--- a/Other/Сценарий.docx
+++ b/Other/Сценарий.docx
@@ -6,6 +6,7 @@
       <w:pPr>
         <w:jc w:val="center"/>
         <w:rPr>
+          <w:rFonts w:ascii="Times New Roman" w:hAnsi="Times New Roman" w:cs="Times New Roman"/>
           <w:b/>
           <w:sz w:val="36"/>
           <w:szCs w:val="36"/>
@@ -13,6 +14,7 @@
       </w:pPr>
       <w:r>
         <w:rPr>
+          <w:rFonts w:ascii="Times New Roman" w:hAnsi="Times New Roman" w:cs="Times New Roman"/>
           <w:b/>
           <w:sz w:val="36"/>
           <w:szCs w:val="36"/>
@@ -24,12 +26,14 @@
       <w:pPr>
         <w:jc w:val="center"/>
         <w:rPr>
+          <w:rFonts w:ascii="Times New Roman" w:hAnsi="Times New Roman" w:cs="Times New Roman"/>
           <w:sz w:val="28"/>
           <w:szCs w:val="28"/>
         </w:rPr>
       </w:pPr>
       <w:r>
         <w:rPr>
+          <w:rFonts w:ascii="Times New Roman" w:hAnsi="Times New Roman" w:cs="Times New Roman"/>
           <w:sz w:val="28"/>
           <w:szCs w:val="28"/>
         </w:rPr>
@@ -40,12 +44,14 @@
       <w:pPr>
         <w:jc w:val="center"/>
         <w:rPr>
+          <w:rFonts w:ascii="Times New Roman" w:hAnsi="Times New Roman" w:cs="Times New Roman"/>
           <w:sz w:val="28"/>
           <w:szCs w:val="28"/>
         </w:rPr>
       </w:pPr>
       <w:r>
         <w:rPr>
+          <w:rFonts w:ascii="Times New Roman" w:hAnsi="Times New Roman" w:cs="Times New Roman"/>
           <w:sz w:val="28"/>
           <w:szCs w:val="28"/>
         </w:rPr>
@@ -56,6 +62,7 @@
       <w:pPr>
         <w:jc w:val="center"/>
         <w:rPr>
+          <w:rFonts w:ascii="Times New Roman" w:hAnsi="Times New Roman" w:cs="Times New Roman"/>
           <w:sz w:val="28"/>
           <w:szCs w:val="28"/>
         </w:rPr>
@@ -66,52 +73,74 @@
         <w:pStyle w:val="a3"/>
         <w:numPr>
           <w:ilvl w:val="0"/>
-          <w:numId w:val="9"/>
+          <w:numId w:val="13"/>
         </w:numPr>
         <w:rPr>
-          <w:sz w:val="24"/>
-          <w:szCs w:val="24"/>
-        </w:rPr>
-      </w:pPr>
-      <w:r>
-        <w:rPr>
-          <w:sz w:val="24"/>
-          <w:szCs w:val="24"/>
-        </w:rPr>
-        <w:t xml:space="preserve">Демонстрация таблиц в </w:t>
+          <w:rFonts w:ascii="Times New Roman" w:hAnsi="Times New Roman" w:cs="Times New Roman"/>
+          <w:sz w:val="24"/>
+          <w:szCs w:val="24"/>
+        </w:rPr>
+      </w:pPr>
+      <w:r>
+        <w:rPr>
+          <w:rFonts w:ascii="Times New Roman" w:hAnsi="Times New Roman" w:cs="Times New Roman"/>
+          <w:sz w:val="24"/>
+          <w:szCs w:val="24"/>
+        </w:rPr>
+        <w:t xml:space="preserve">Откройте главную страницу </w:t>
       </w:r>
       <w:hyperlink r:id="rId6" w:history="1">
         <w:r>
           <w:rPr>
             <w:rStyle w:val="a4"/>
+            <w:rFonts w:ascii="Times New Roman" w:hAnsi="Times New Roman" w:cs="Times New Roman"/>
             <w:sz w:val="24"/>
             <w:szCs w:val="24"/>
           </w:rPr>
-          <w:t>http://localhost/phpm</w:t>
+          <w:t>http://localh</w:t>
         </w:r>
         <w:r>
           <w:rPr>
             <w:rStyle w:val="a4"/>
+            <w:rFonts w:ascii="Times New Roman" w:hAnsi="Times New Roman" w:cs="Times New Roman"/>
             <w:sz w:val="24"/>
             <w:szCs w:val="24"/>
           </w:rPr>
-          <w:t>y</w:t>
+          <w:t>o</w:t>
         </w:r>
         <w:r>
           <w:rPr>
             <w:rStyle w:val="a4"/>
+            <w:rFonts w:ascii="Times New Roman" w:hAnsi="Times New Roman" w:cs="Times New Roman"/>
             <w:sz w:val="24"/>
             <w:szCs w:val="24"/>
           </w:rPr>
-          <w:t>admin/</w:t>
+          <w:t>st/patent-site</w:t>
         </w:r>
       </w:hyperlink>
       <w:r>
         <w:rPr>
-          <w:sz w:val="24"/>
-          <w:szCs w:val="24"/>
-        </w:rPr>
-        <w:t xml:space="preserve"> </w:t>
+          <w:rFonts w:ascii="Times New Roman" w:hAnsi="Times New Roman" w:cs="Times New Roman"/>
+          <w:sz w:val="24"/>
+          <w:szCs w:val="24"/>
+        </w:rPr>
+        <w:t xml:space="preserve">. На ней можно </w:t>
+      </w:r>
+      <w:r>
+        <w:rPr>
+          <w:rFonts w:ascii="Times New Roman" w:hAnsi="Times New Roman" w:cs="Times New Roman"/>
+          <w:sz w:val="24"/>
+          <w:szCs w:val="24"/>
+        </w:rPr>
+        <w:t>прочитать сообщение приветствия, посмотреть агитирующую картинку, пройти процесс авторизации, а также ознакомиться с информацией на тему авторского права с других сайтов, нажав на одну из четырех картинок под сообщением.</w:t>
+      </w:r>
+      <w:r>
+        <w:rPr>
+          <w:rFonts w:ascii="Times New Roman" w:hAnsi="Times New Roman" w:cs="Times New Roman"/>
+          <w:sz w:val="24"/>
+          <w:szCs w:val="24"/>
+        </w:rPr>
+        <w:br/>
       </w:r>
     </w:p>
     <w:p>
@@ -119,171 +148,102 @@
         <w:pStyle w:val="a3"/>
         <w:numPr>
           <w:ilvl w:val="0"/>
-          <w:numId w:val="9"/>
+          <w:numId w:val="13"/>
         </w:numPr>
         <w:rPr>
-          <w:sz w:val="24"/>
-          <w:szCs w:val="24"/>
-        </w:rPr>
-      </w:pPr>
-      <w:r>
-        <w:rPr>
-          <w:sz w:val="24"/>
-          <w:szCs w:val="24"/>
-          <w:lang w:val="en-US"/>
-        </w:rPr>
-        <w:t>Home</w:t>
-      </w:r>
-      <w:r>
-        <w:rPr>
-          <w:sz w:val="24"/>
-          <w:szCs w:val="24"/>
-        </w:rPr>
-        <w:t>-</w:t>
-      </w:r>
-      <w:r>
-        <w:rPr>
-          <w:sz w:val="24"/>
-          <w:szCs w:val="24"/>
-        </w:rPr>
-        <w:t xml:space="preserve">страница </w:t>
-      </w:r>
-      <w:hyperlink r:id="rId7" w:history="1">
-        <w:r>
-          <w:rPr>
-            <w:rStyle w:val="a4"/>
-            <w:sz w:val="24"/>
-            <w:szCs w:val="24"/>
-          </w:rPr>
-          <w:t>http://localhost/patent-site/index.php</w:t>
-        </w:r>
-      </w:hyperlink>
+          <w:rFonts w:ascii="Times New Roman" w:hAnsi="Times New Roman" w:cs="Times New Roman"/>
+          <w:sz w:val="24"/>
+          <w:szCs w:val="24"/>
+        </w:rPr>
+      </w:pPr>
+      <w:r>
+        <w:rPr>
+          <w:rFonts w:ascii="Times New Roman" w:hAnsi="Times New Roman" w:cs="Times New Roman"/>
+          <w:sz w:val="24"/>
+          <w:szCs w:val="24"/>
+        </w:rPr>
+        <w:t xml:space="preserve">Перейдите на страницу «Услуги», нажав соответствующую кнопку в меню. Так как на данный момент вы не авторизированы, регистрация нового изобретения вам недоступна, но вы можете ознакомиться с самыми свежими изобретениями ниже. Кроме этого на данной странице вы можете найти похожие изобретения. Для этого просто начните вводить название изобретения в соответствующее поля (поиск осуществляется не сначала, а с любой части </w:t>
+      </w:r>
+      <w:r>
+        <w:rPr>
+          <w:rFonts w:ascii="Times New Roman" w:hAnsi="Times New Roman" w:cs="Times New Roman"/>
+          <w:sz w:val="24"/>
+          <w:szCs w:val="24"/>
+        </w:rPr>
+        <w:t>названия изобретения</w:t>
+      </w:r>
+      <w:r>
+        <w:rPr>
+          <w:rFonts w:ascii="Times New Roman" w:hAnsi="Times New Roman" w:cs="Times New Roman"/>
+          <w:sz w:val="24"/>
+          <w:szCs w:val="24"/>
+        </w:rPr>
+        <w:t>).</w:t>
+      </w:r>
+      <w:r>
+        <w:rPr>
+          <w:rFonts w:ascii="Times New Roman" w:hAnsi="Times New Roman" w:cs="Times New Roman"/>
+          <w:sz w:val="24"/>
+          <w:szCs w:val="24"/>
+        </w:rPr>
+        <w:br/>
+      </w:r>
     </w:p>
     <w:p>
       <w:pPr>
         <w:pStyle w:val="a3"/>
         <w:numPr>
           <w:ilvl w:val="0"/>
-          <w:numId w:val="9"/>
+          <w:numId w:val="13"/>
         </w:numPr>
         <w:rPr>
-          <w:sz w:val="24"/>
-          <w:szCs w:val="24"/>
-        </w:rPr>
-      </w:pPr>
-      <w:r>
-        <w:rPr>
-          <w:sz w:val="24"/>
-          <w:szCs w:val="24"/>
-        </w:rPr>
-        <w:t>Типы</w:t>
-      </w:r>
-      <w:r>
-        <w:rPr>
-          <w:sz w:val="24"/>
-          <w:szCs w:val="24"/>
-        </w:rPr>
-        <w:t xml:space="preserve"> </w:t>
-      </w:r>
-      <w:r>
-        <w:rPr>
-          <w:sz w:val="24"/>
-          <w:szCs w:val="24"/>
-        </w:rPr>
-        <w:t>пользователей</w:t>
-      </w:r>
-      <w:r>
-        <w:rPr>
+          <w:rFonts w:ascii="Times New Roman" w:hAnsi="Times New Roman" w:cs="Times New Roman"/>
+          <w:sz w:val="24"/>
+          <w:szCs w:val="24"/>
+        </w:rPr>
+      </w:pPr>
+      <w:r>
+        <w:rPr>
+          <w:rFonts w:ascii="Times New Roman" w:hAnsi="Times New Roman" w:cs="Times New Roman"/>
+          <w:sz w:val="24"/>
+          <w:szCs w:val="24"/>
+        </w:rPr>
+        <w:t>Нажав на кнопку «Новости», вы попадаете на страницу</w:t>
+      </w:r>
+      <w:r>
+        <w:rPr>
+          <w:rFonts w:ascii="Times New Roman" w:hAnsi="Times New Roman" w:cs="Times New Roman"/>
+          <w:sz w:val="24"/>
+          <w:szCs w:val="24"/>
+        </w:rPr>
+        <w:t xml:space="preserve">, где вы можете ознакомиться с последними новостями науки. Новостная лента обновляется с каждым обновлением страницы. Источником новостей служит </w:t>
+      </w:r>
+      <w:proofErr w:type="spellStart"/>
+      <w:r>
+        <w:rPr>
+          <w:rFonts w:ascii="Times New Roman" w:hAnsi="Times New Roman" w:cs="Times New Roman"/>
+          <w:sz w:val="24"/>
+          <w:szCs w:val="24"/>
+          <w:lang w:val="en-US"/>
+        </w:rPr>
+        <w:t>rss</w:t>
+      </w:r>
+      <w:proofErr w:type="spellEnd"/>
+      <w:r>
+        <w:rPr>
+          <w:rFonts w:ascii="Times New Roman" w:hAnsi="Times New Roman" w:cs="Times New Roman"/>
+          <w:sz w:val="24"/>
+          <w:szCs w:val="24"/>
+        </w:rPr>
+        <w:t xml:space="preserve"> лента Яндекса.</w:t>
+      </w:r>
+      <w:r>
+        <w:rPr>
+          <w:rFonts w:ascii="Times New Roman" w:hAnsi="Times New Roman" w:cs="Times New Roman"/>
           <w:sz w:val="24"/>
           <w:szCs w:val="24"/>
         </w:rPr>
         <w:br/>
-        <w:t>-; -</w:t>
-      </w:r>
-      <w:bookmarkStart w:id="0" w:name="_GoBack"/>
-      <w:bookmarkEnd w:id="0"/>
-      <w:r>
-        <w:rPr>
-          <w:sz w:val="24"/>
-          <w:szCs w:val="24"/>
-        </w:rPr>
-        <w:br/>
-      </w:r>
-      <w:r>
-        <w:rPr>
-          <w:sz w:val="24"/>
-          <w:szCs w:val="24"/>
-          <w:lang w:val="en-US"/>
-        </w:rPr>
-        <w:t>user</w:t>
-      </w:r>
-      <w:r>
-        <w:rPr>
-          <w:sz w:val="24"/>
-          <w:szCs w:val="24"/>
-        </w:rPr>
-        <w:t xml:space="preserve">1; </w:t>
-      </w:r>
-      <w:r>
-        <w:rPr>
-          <w:sz w:val="24"/>
-          <w:szCs w:val="24"/>
-          <w:lang w:val="en-US"/>
-        </w:rPr>
-        <w:t>user</w:t>
-      </w:r>
-      <w:r>
-        <w:rPr>
-          <w:sz w:val="24"/>
-          <w:szCs w:val="24"/>
-        </w:rPr>
-        <w:br/>
-      </w:r>
-      <w:r>
-        <w:rPr>
-          <w:sz w:val="24"/>
-          <w:szCs w:val="24"/>
-          <w:lang w:val="en-US"/>
-        </w:rPr>
-        <w:t>admin</w:t>
-      </w:r>
-      <w:r>
-        <w:rPr>
-          <w:sz w:val="24"/>
-          <w:szCs w:val="24"/>
-        </w:rPr>
-        <w:t xml:space="preserve">; </w:t>
-      </w:r>
-      <w:proofErr w:type="gramStart"/>
-      <w:r>
-        <w:rPr>
-          <w:sz w:val="24"/>
-          <w:szCs w:val="24"/>
-          <w:lang w:val="en-US"/>
-        </w:rPr>
-        <w:t>admin</w:t>
-      </w:r>
-      <w:r>
-        <w:rPr>
-          <w:sz w:val="24"/>
-          <w:szCs w:val="24"/>
-        </w:rPr>
-        <w:br/>
-      </w:r>
-      <w:r>
-        <w:rPr>
-          <w:sz w:val="24"/>
-          <w:szCs w:val="24"/>
-        </w:rPr>
-        <w:t>(</w:t>
-      </w:r>
-      <w:proofErr w:type="gramEnd"/>
-      <w:r>
-        <w:rPr>
-          <w:sz w:val="24"/>
-          <w:szCs w:val="24"/>
-        </w:rPr>
-        <w:t>вкратце о страницах)</w:t>
       </w:r>
     </w:p>
     <w:p>
@@ -291,222 +251,145 @@
         <w:pStyle w:val="a3"/>
         <w:numPr>
           <w:ilvl w:val="0"/>
-          <w:numId w:val="9"/>
+          <w:numId w:val="13"/>
         </w:numPr>
         <w:rPr>
-          <w:sz w:val="24"/>
-          <w:szCs w:val="24"/>
-        </w:rPr>
-      </w:pPr>
-      <w:r>
-        <w:rPr>
-          <w:sz w:val="24"/>
-          <w:szCs w:val="24"/>
-        </w:rPr>
-        <w:t xml:space="preserve">Переходим в </w:t>
-      </w:r>
-      <w:hyperlink r:id="rId8" w:history="1">
-        <w:r>
-          <w:rPr>
-            <w:rStyle w:val="a4"/>
-            <w:sz w:val="24"/>
-            <w:szCs w:val="24"/>
-          </w:rPr>
-          <w:t>http://localhost/patent-site/services.php</w:t>
-        </w:r>
-      </w:hyperlink>
-      <w:r>
-        <w:rPr>
-          <w:sz w:val="24"/>
-          <w:szCs w:val="24"/>
-        </w:rPr>
-        <w:t xml:space="preserve"> и регистрируем изобретение. </w:t>
-      </w:r>
-      <w:proofErr w:type="gramStart"/>
-      <w:r>
-        <w:rPr>
-          <w:sz w:val="24"/>
-          <w:szCs w:val="24"/>
-        </w:rPr>
-        <w:t>Например:</w:t>
-      </w:r>
-      <w:r>
-        <w:rPr>
+          <w:rFonts w:ascii="Times New Roman" w:hAnsi="Times New Roman" w:cs="Times New Roman"/>
+          <w:noProof/>
+          <w:sz w:val="24"/>
+          <w:szCs w:val="24"/>
+        </w:rPr>
+      </w:pPr>
+      <w:r>
+        <w:rPr>
+          <w:rFonts w:ascii="Times New Roman" w:hAnsi="Times New Roman" w:cs="Times New Roman"/>
+          <w:sz w:val="24"/>
+          <w:szCs w:val="24"/>
+        </w:rPr>
+        <w:t>Так как вы все еще на авторизированы, во можете пройти регистрацию, нажав соответствующую кнопку в меню.</w:t>
+      </w:r>
+      <w:r>
+        <w:rPr>
+          <w:rFonts w:ascii="Times New Roman" w:hAnsi="Times New Roman" w:cs="Times New Roman"/>
+          <w:sz w:val="24"/>
+          <w:szCs w:val="24"/>
+        </w:rPr>
+        <w:t xml:space="preserve"> Сперва обратите внимание на то, что все поля, отмеченные красной звездой, обязательны для заполнения. Далее в</w:t>
+      </w:r>
+      <w:r>
+        <w:rPr>
+          <w:rFonts w:ascii="Times New Roman" w:hAnsi="Times New Roman" w:cs="Times New Roman"/>
+          <w:sz w:val="24"/>
+          <w:szCs w:val="24"/>
+        </w:rPr>
+        <w:t>ведите свой логин (уникальное имя пользователя) в первое поле</w:t>
+      </w:r>
+      <w:r>
+        <w:rPr>
+          <w:rFonts w:ascii="Times New Roman" w:hAnsi="Times New Roman" w:cs="Times New Roman"/>
+          <w:sz w:val="24"/>
+          <w:szCs w:val="24"/>
+        </w:rPr>
+        <w:t>. Если другой пользователь сайта уже зарегистрировался под вашим логином, вы увидите ошибку с просьбой выбрать другой логин</w:t>
+      </w:r>
+      <w:r>
+        <w:rPr>
+          <w:rFonts w:ascii="Times New Roman" w:hAnsi="Times New Roman" w:cs="Times New Roman"/>
+          <w:sz w:val="24"/>
+          <w:szCs w:val="24"/>
+        </w:rPr>
+        <w:t>. В следующее два поля введите свой секретный пароль. Если введенные пароли не совпадут, вы увидите ошибку и вам придётся пройти регистрацию заново. В следующие три поля введите свои фамилию, имя и отчество соответственно. Отчество является необязательным для заполнения полем.</w:t>
+      </w:r>
+      <w:r>
+        <w:rPr>
+          <w:rFonts w:ascii="Times New Roman" w:hAnsi="Times New Roman" w:cs="Times New Roman"/>
+          <w:sz w:val="24"/>
+          <w:szCs w:val="24"/>
+        </w:rPr>
+        <w:t xml:space="preserve"> В последнее поля впишите адрес своей электронной почты. Он обязательно должен соответствовать общепринятому формату (</w:t>
+      </w:r>
+      <w:proofErr w:type="spellStart"/>
+      <w:r>
+        <w:rPr>
+          <w:rFonts w:ascii="Times New Roman" w:hAnsi="Times New Roman" w:cs="Times New Roman"/>
+          <w:noProof/>
+          <w:sz w:val="24"/>
+          <w:szCs w:val="24"/>
+        </w:rPr>
+        <w:t>имя_п</w:t>
+      </w:r>
+      <w:r>
+        <w:rPr>
+          <w:rFonts w:ascii="Times New Roman" w:hAnsi="Times New Roman" w:cs="Times New Roman"/>
+          <w:noProof/>
+          <w:sz w:val="24"/>
+          <w:szCs w:val="24"/>
+        </w:rPr>
+        <w:t>о</w:t>
+      </w:r>
+      <w:r>
+        <w:rPr>
+          <w:rFonts w:ascii="Times New Roman" w:hAnsi="Times New Roman" w:cs="Times New Roman"/>
+          <w:noProof/>
+          <w:sz w:val="24"/>
+          <w:szCs w:val="24"/>
+        </w:rPr>
+        <w:t>льзователя</w:t>
+      </w:r>
+      <w:r>
+        <w:rPr>
+          <w:rFonts w:ascii="Times New Roman" w:hAnsi="Times New Roman" w:cs="Times New Roman"/>
+          <w:noProof/>
+          <w:sz w:val="24"/>
+          <w:szCs w:val="24"/>
+        </w:rPr>
+        <w:t>@</w:t>
+      </w:r>
+      <w:r>
+        <w:rPr>
+          <w:rFonts w:ascii="Times New Roman" w:hAnsi="Times New Roman" w:cs="Times New Roman"/>
+          <w:noProof/>
+          <w:sz w:val="24"/>
+          <w:szCs w:val="24"/>
+        </w:rPr>
+        <w:t>имя_домена</w:t>
+      </w:r>
+      <w:proofErr w:type="spellEnd"/>
+      <w:r>
+        <w:rPr>
+          <w:rFonts w:ascii="Times New Roman" w:hAnsi="Times New Roman" w:cs="Times New Roman"/>
+          <w:noProof/>
+          <w:sz w:val="24"/>
+          <w:szCs w:val="24"/>
+        </w:rPr>
+        <w:t>)</w:t>
+      </w:r>
+      <w:r>
+        <w:rPr>
+          <w:rFonts w:ascii="Times New Roman" w:hAnsi="Times New Roman" w:cs="Times New Roman"/>
+          <w:noProof/>
+          <w:sz w:val="24"/>
+          <w:szCs w:val="24"/>
+        </w:rPr>
+        <w:t>. После заполнения необходимых полей, нажмите кнопку</w:t>
+      </w:r>
+      <w:r>
+        <w:rPr>
+          <w:rFonts w:ascii="Times New Roman" w:hAnsi="Times New Roman" w:cs="Times New Roman"/>
+          <w:noProof/>
+          <w:sz w:val="24"/>
+          <w:szCs w:val="24"/>
+        </w:rPr>
+        <w:t xml:space="preserve"> «Зарегитсрироваться». Если все поля были заполнены корректно, то вы увидите сообщение об удачной регистрации и сможите зафти на сайт под своим новым логином.</w:t>
+      </w:r>
+      <w:r>
+        <w:rPr>
+          <w:rFonts w:ascii="Times New Roman" w:hAnsi="Times New Roman" w:cs="Times New Roman"/>
+          <w:noProof/>
           <w:sz w:val="24"/>
           <w:szCs w:val="24"/>
         </w:rPr>
         <w:br/>
-        <w:t>Перо</w:t>
-      </w:r>
-      <w:proofErr w:type="gramEnd"/>
-      <w:r>
-        <w:rPr>
-          <w:sz w:val="24"/>
-          <w:szCs w:val="24"/>
-        </w:rPr>
-        <w:t xml:space="preserve">; </w:t>
-      </w:r>
-      <w:r>
-        <w:rPr>
-          <w:sz w:val="24"/>
-          <w:szCs w:val="24"/>
-          <w:lang w:val="en-US"/>
-        </w:rPr>
-        <w:t>C</w:t>
-      </w:r>
-      <w:r>
-        <w:rPr>
-          <w:sz w:val="24"/>
-          <w:szCs w:val="24"/>
-        </w:rPr>
-        <w:t>:\</w:t>
-      </w:r>
-      <w:r>
-        <w:rPr>
-          <w:sz w:val="24"/>
-          <w:szCs w:val="24"/>
-          <w:lang w:val="en-US"/>
-        </w:rPr>
-        <w:t>Users</w:t>
-      </w:r>
-      <w:r>
-        <w:rPr>
-          <w:sz w:val="24"/>
-          <w:szCs w:val="24"/>
-        </w:rPr>
-        <w:t>\Евгений\</w:t>
-      </w:r>
-      <w:r>
-        <w:rPr>
-          <w:sz w:val="24"/>
-          <w:szCs w:val="24"/>
-          <w:lang w:val="en-US"/>
-        </w:rPr>
-        <w:t>Downloads</w:t>
-      </w:r>
-      <w:r>
-        <w:rPr>
-          <w:sz w:val="24"/>
-          <w:szCs w:val="24"/>
-        </w:rPr>
-        <w:t>\</w:t>
-      </w:r>
-      <w:r>
-        <w:rPr>
-          <w:sz w:val="24"/>
-          <w:szCs w:val="24"/>
-          <w:lang w:val="en-US"/>
-        </w:rPr>
-        <w:t>Patent</w:t>
-      </w:r>
-      <w:r>
-        <w:rPr>
-          <w:sz w:val="24"/>
-          <w:szCs w:val="24"/>
-        </w:rPr>
-        <w:t>_</w:t>
-      </w:r>
-      <w:proofErr w:type="spellStart"/>
-      <w:r>
-        <w:rPr>
-          <w:sz w:val="24"/>
-          <w:szCs w:val="24"/>
-          <w:lang w:val="en-US"/>
-        </w:rPr>
-        <w:t>Img</w:t>
-      </w:r>
-      <w:proofErr w:type="spellEnd"/>
-      <w:r>
-        <w:rPr>
-          <w:sz w:val="24"/>
-          <w:szCs w:val="24"/>
-        </w:rPr>
-        <w:t>\...</w:t>
-      </w:r>
-      <w:r>
-        <w:rPr>
-          <w:sz w:val="24"/>
-          <w:szCs w:val="24"/>
-          <w:lang w:val="en-US"/>
-        </w:rPr>
-        <w:t>jpg</w:t>
-      </w:r>
-      <w:r>
-        <w:rPr>
-          <w:sz w:val="24"/>
-          <w:szCs w:val="24"/>
-        </w:rPr>
-        <w:t xml:space="preserve">; </w:t>
-      </w:r>
-      <w:r>
-        <w:rPr>
-          <w:sz w:val="24"/>
-          <w:szCs w:val="24"/>
-        </w:rPr>
-        <w:t>Им можно писать</w:t>
-      </w:r>
-    </w:p>
-    <w:p>
-      <w:pPr>
-        <w:pStyle w:val="a3"/>
-        <w:ind w:left="1080"/>
-        <w:rPr>
-          <w:sz w:val="24"/>
-          <w:szCs w:val="24"/>
-        </w:rPr>
-      </w:pPr>
-      <w:r>
-        <w:rPr>
-          <w:sz w:val="24"/>
-          <w:szCs w:val="24"/>
-        </w:rPr>
-        <w:t xml:space="preserve">Добавление происходит в 2 таблицы в </w:t>
-      </w:r>
-      <w:proofErr w:type="spellStart"/>
-      <w:r>
-        <w:rPr>
-          <w:sz w:val="24"/>
-          <w:szCs w:val="24"/>
-          <w:lang w:val="en-US"/>
-        </w:rPr>
-        <w:t>inv</w:t>
-      </w:r>
-      <w:proofErr w:type="spellEnd"/>
-      <w:r>
-        <w:rPr>
-          <w:sz w:val="24"/>
-          <w:szCs w:val="24"/>
-        </w:rPr>
-        <w:t xml:space="preserve"> </w:t>
-      </w:r>
-      <w:r>
-        <w:rPr>
-          <w:sz w:val="24"/>
-          <w:szCs w:val="24"/>
-        </w:rPr>
-        <w:t xml:space="preserve">и </w:t>
-      </w:r>
-      <w:r>
-        <w:rPr>
-          <w:sz w:val="24"/>
-          <w:szCs w:val="24"/>
-          <w:lang w:val="en-US"/>
-        </w:rPr>
-        <w:t>users</w:t>
-      </w:r>
-      <w:r>
-        <w:rPr>
-          <w:sz w:val="24"/>
-          <w:szCs w:val="24"/>
-        </w:rPr>
-        <w:t xml:space="preserve"> </w:t>
-      </w:r>
-      <w:r>
-        <w:rPr>
-          <w:sz w:val="24"/>
-          <w:szCs w:val="24"/>
-        </w:rPr>
-        <w:t>(счетчик)</w:t>
       </w:r>
     </w:p>
     <w:p>
@@ -514,19 +397,50 @@
         <w:pStyle w:val="a3"/>
         <w:numPr>
           <w:ilvl w:val="0"/>
-          <w:numId w:val="9"/>
+          <w:numId w:val="13"/>
         </w:numPr>
         <w:rPr>
-          <w:sz w:val="24"/>
-          <w:szCs w:val="24"/>
-        </w:rPr>
-      </w:pPr>
-      <w:r>
-        <w:rPr>
-          <w:sz w:val="24"/>
-          <w:szCs w:val="24"/>
-        </w:rPr>
-        <w:t>Там же в Услугах показываю вывод из 2-х таблиц</w:t>
+          <w:rFonts w:ascii="Times New Roman" w:hAnsi="Times New Roman" w:cs="Times New Roman"/>
+          <w:noProof/>
+          <w:sz w:val="24"/>
+          <w:szCs w:val="24"/>
+        </w:rPr>
+      </w:pPr>
+      <w:r>
+        <w:rPr>
+          <w:rFonts w:ascii="Times New Roman" w:hAnsi="Times New Roman" w:cs="Times New Roman"/>
+          <w:noProof/>
+          <w:sz w:val="24"/>
+          <w:szCs w:val="24"/>
+        </w:rPr>
+        <w:t>Перейдите снова на главную страницу. Чтобы зайти на сайт под своим именем, введите свой лоигн и пароль в маленькую форму, расположенную в правом верхнем углу страницы. После это нажмите кнопку «Вход». В случае корректной пары логина и пароля, вы увидите сприветствие прямо под формой, свидетельствующее об успешной авторизации. В противном случае будет показана ошибка.</w:t>
+      </w:r>
+      <w:r>
+        <w:rPr>
+          <w:rFonts w:ascii="Times New Roman" w:hAnsi="Times New Roman" w:cs="Times New Roman"/>
+          <w:noProof/>
+          <w:sz w:val="24"/>
+          <w:szCs w:val="24"/>
+        </w:rPr>
+        <w:br/>
+      </w:r>
+      <w:r>
+        <w:rPr>
+          <w:rFonts w:ascii="Times New Roman" w:hAnsi="Times New Roman" w:cs="Times New Roman"/>
+          <w:noProof/>
+          <w:sz w:val="24"/>
+          <w:szCs w:val="24"/>
+        </w:rPr>
+        <w:br/>
+      </w:r>
+      <w:r>
+        <w:rPr>
+          <w:rFonts w:ascii="Times New Roman" w:hAnsi="Times New Roman" w:cs="Times New Roman"/>
+          <w:noProof/>
+          <w:sz w:val="24"/>
+          <w:szCs w:val="24"/>
+        </w:rPr>
+        <w:br/>
       </w:r>
     </w:p>
     <w:p>
@@ -534,80 +448,38 @@
         <w:pStyle w:val="a3"/>
         <w:numPr>
           <w:ilvl w:val="0"/>
-          <w:numId w:val="9"/>
+          <w:numId w:val="13"/>
         </w:numPr>
         <w:rPr>
-          <w:sz w:val="24"/>
-          <w:szCs w:val="24"/>
-        </w:rPr>
-      </w:pPr>
-      <w:r>
-        <w:rPr>
-          <w:sz w:val="24"/>
-          <w:szCs w:val="24"/>
-        </w:rPr>
-        <w:t xml:space="preserve">И там же </w:t>
-      </w:r>
-      <w:r>
-        <w:rPr>
-          <w:sz w:val="24"/>
-          <w:szCs w:val="24"/>
-          <w:lang w:val="en-US"/>
-        </w:rPr>
-        <w:t>AJAX</w:t>
-      </w:r>
-      <w:r>
-        <w:rPr>
-          <w:sz w:val="24"/>
-          <w:szCs w:val="24"/>
-        </w:rPr>
-        <w:t xml:space="preserve"> </w:t>
-      </w:r>
-      <w:r>
-        <w:rPr>
-          <w:sz w:val="24"/>
-          <w:szCs w:val="24"/>
-        </w:rPr>
-        <w:t>(</w:t>
-      </w:r>
-      <w:proofErr w:type="gramStart"/>
-      <w:r>
-        <w:rPr>
-          <w:sz w:val="24"/>
-          <w:szCs w:val="24"/>
-        </w:rPr>
-        <w:t>например</w:t>
-      </w:r>
-      <w:proofErr w:type="gramEnd"/>
-      <w:r>
-        <w:rPr>
-          <w:sz w:val="24"/>
-          <w:szCs w:val="24"/>
-        </w:rPr>
-        <w:t xml:space="preserve"> </w:t>
-      </w:r>
-      <w:r>
-        <w:rPr>
-          <w:sz w:val="24"/>
-          <w:szCs w:val="24"/>
-        </w:rPr>
-        <w:t>“</w:t>
-      </w:r>
-      <w:proofErr w:type="spellStart"/>
-      <w:r>
-        <w:rPr>
-          <w:sz w:val="24"/>
-          <w:szCs w:val="24"/>
-        </w:rPr>
-        <w:t>orpc</w:t>
-      </w:r>
-      <w:proofErr w:type="spellEnd"/>
-      <w:r>
-        <w:rPr>
-          <w:sz w:val="24"/>
-          <w:szCs w:val="24"/>
-        </w:rPr>
-        <w:t>”)</w:t>
+          <w:rFonts w:ascii="Times New Roman" w:hAnsi="Times New Roman" w:cs="Times New Roman"/>
+          <w:sz w:val="24"/>
+          <w:szCs w:val="24"/>
+        </w:rPr>
+      </w:pPr>
+      <w:r>
+        <w:rPr>
+          <w:rFonts w:ascii="Times New Roman" w:hAnsi="Times New Roman" w:cs="Times New Roman"/>
+          <w:sz w:val="24"/>
+          <w:szCs w:val="24"/>
+        </w:rPr>
+        <w:lastRenderedPageBreak/>
+        <w:t xml:space="preserve">Так как теперь вы обладаете статусом авторизированного пользователя, вам становятся доступными дополнительные возможности сайта. Но </w:t>
+      </w:r>
+      <w:r>
+        <w:rPr>
+          <w:rFonts w:ascii="Times New Roman" w:hAnsi="Times New Roman" w:cs="Times New Roman"/>
+          <w:sz w:val="24"/>
+          <w:szCs w:val="24"/>
+        </w:rPr>
+        <w:t>следует учесть, что при неактивности на протяжении двух минут, срок вашей сессии истечет, и вам придётся входить на сайт заново.</w:t>
+      </w:r>
+      <w:r>
+        <w:rPr>
+          <w:rFonts w:ascii="Times New Roman" w:hAnsi="Times New Roman" w:cs="Times New Roman"/>
+          <w:sz w:val="24"/>
+          <w:szCs w:val="24"/>
+        </w:rPr>
+        <w:br/>
       </w:r>
     </w:p>
     <w:p>
@@ -615,26 +487,55 @@
         <w:pStyle w:val="a3"/>
         <w:numPr>
           <w:ilvl w:val="0"/>
-          <w:numId w:val="9"/>
+          <w:numId w:val="13"/>
         </w:numPr>
         <w:rPr>
-          <w:sz w:val="24"/>
-          <w:szCs w:val="24"/>
-        </w:rPr>
-      </w:pPr>
-      <w:r>
-        <w:rPr>
-          <w:sz w:val="24"/>
-          <w:szCs w:val="24"/>
-        </w:rPr>
-        <w:t xml:space="preserve">Удалить изобретение </w:t>
-      </w:r>
-      <w:r>
-        <w:rPr>
-          <w:sz w:val="24"/>
-          <w:szCs w:val="24"/>
-        </w:rPr>
-        <w:t>Перо</w:t>
+          <w:rFonts w:ascii="Times New Roman" w:hAnsi="Times New Roman" w:cs="Times New Roman"/>
+          <w:sz w:val="24"/>
+          <w:szCs w:val="24"/>
+        </w:rPr>
+      </w:pPr>
+      <w:r>
+        <w:rPr>
+          <w:rFonts w:ascii="Times New Roman" w:hAnsi="Times New Roman" w:cs="Times New Roman"/>
+          <w:sz w:val="24"/>
+          <w:szCs w:val="24"/>
+        </w:rPr>
+        <w:t xml:space="preserve">Перейдите на страницу «Услуги». Прямо под меню вы увидите раздел, отвечающий за регистрацию новых изобретений. Нажмите кнопку «Начать». Обратите внимание, что при регистрации нового изобретения также, как и при регистрации нового пользователя, необходимо заполнить поля, отмеченные красной звездой. Введите выбранное вами название вашего изобретение в первое поле. В третьем поле укажите полное описание вашего изобретения. Помимо этого, вы можете добавить фотографию, схему или чертёж вашего изобретения в разделе фотография, загрузив его с вашего устройства. После заполнения всех полей нажмите кнопу «Зарегистрировать». Вам придётся немного подождать (около 5 секунд) пока система будет проверять ваше изобретение на предмет плагиата. </w:t>
+      </w:r>
+      <w:r>
+        <w:rPr>
+          <w:rFonts w:ascii="Times New Roman" w:hAnsi="Times New Roman" w:cs="Times New Roman"/>
+          <w:sz w:val="24"/>
+          <w:szCs w:val="24"/>
+        </w:rPr>
+        <w:t xml:space="preserve">В случае нахождения системой подозрительно похожих изобретений, вы увидите сообщение с просьбой изменить название или описание изобретения. Если же система одобрит ваше изобретение, то оно занесется в базу изобретений и будет официально считаться зарегистрированным. Если при регистрации изобретения вы не укажите его фотографию, будет использовано стандартное изображение с </w:t>
+      </w:r>
+      <w:proofErr w:type="gramStart"/>
+      <w:r>
+        <w:rPr>
+          <w:rFonts w:ascii="Times New Roman" w:hAnsi="Times New Roman" w:cs="Times New Roman"/>
+          <w:sz w:val="24"/>
+          <w:szCs w:val="24"/>
+        </w:rPr>
+        <w:t>надписью</w:t>
+      </w:r>
+      <w:proofErr w:type="gramEnd"/>
+      <w:r>
+        <w:rPr>
+          <w:rFonts w:ascii="Times New Roman" w:hAnsi="Times New Roman" w:cs="Times New Roman"/>
+          <w:sz w:val="24"/>
+          <w:szCs w:val="24"/>
+        </w:rPr>
+        <w:t xml:space="preserve"> «Нет фото».</w:t>
+      </w:r>
+      <w:r>
+        <w:rPr>
+          <w:rFonts w:ascii="Times New Roman" w:hAnsi="Times New Roman" w:cs="Times New Roman"/>
+          <w:sz w:val="24"/>
+          <w:szCs w:val="24"/>
+        </w:rPr>
+        <w:br/>
       </w:r>
     </w:p>
     <w:p>
@@ -642,26 +543,29 @@
         <w:pStyle w:val="a3"/>
         <w:numPr>
           <w:ilvl w:val="0"/>
-          <w:numId w:val="9"/>
+          <w:numId w:val="13"/>
         </w:numPr>
         <w:rPr>
-          <w:sz w:val="24"/>
-          <w:szCs w:val="24"/>
-        </w:rPr>
-      </w:pPr>
-      <w:r>
-        <w:rPr>
-          <w:sz w:val="24"/>
-          <w:szCs w:val="24"/>
-        </w:rPr>
-        <w:t xml:space="preserve">??? </w:t>
-      </w:r>
-      <w:r>
-        <w:rPr>
-          <w:sz w:val="24"/>
-          <w:szCs w:val="24"/>
-        </w:rPr>
-        <w:t>Зарегистрировать пользователя</w:t>
+          <w:rFonts w:ascii="Times New Roman" w:hAnsi="Times New Roman" w:cs="Times New Roman"/>
+          <w:sz w:val="24"/>
+          <w:szCs w:val="24"/>
+        </w:rPr>
+      </w:pPr>
+      <w:r>
+        <w:rPr>
+          <w:rFonts w:ascii="Times New Roman" w:hAnsi="Times New Roman" w:cs="Times New Roman"/>
+          <w:sz w:val="24"/>
+          <w:szCs w:val="24"/>
+        </w:rPr>
+        <w:t>Если вы нажмете на появившуюся под формой регистрации изобретения кнопку «Мои изобретения», то вы попадете на страницу добавленных вами изобретений, доступную только лишь авторизированным пользователям.</w:t>
+      </w:r>
+      <w:r>
+        <w:rPr>
+          <w:rFonts w:ascii="Times New Roman" w:hAnsi="Times New Roman" w:cs="Times New Roman"/>
+          <w:sz w:val="24"/>
+          <w:szCs w:val="24"/>
+        </w:rPr>
+        <w:br/>
       </w:r>
     </w:p>
     <w:p>
@@ -669,27 +573,21 @@
         <w:pStyle w:val="a3"/>
         <w:numPr>
           <w:ilvl w:val="0"/>
-          <w:numId w:val="9"/>
+          <w:numId w:val="13"/>
         </w:numPr>
         <w:rPr>
-          <w:sz w:val="24"/>
-          <w:szCs w:val="24"/>
-        </w:rPr>
-      </w:pPr>
-      <w:r>
-        <w:rPr>
-          <w:sz w:val="24"/>
-          <w:szCs w:val="24"/>
-        </w:rPr>
-        <w:t xml:space="preserve">Продемонстрировать скрипт в папке </w:t>
-      </w:r>
-      <w:r>
-        <w:rPr>
-          <w:sz w:val="24"/>
-          <w:szCs w:val="24"/>
-          <w:lang w:val="en-US"/>
-        </w:rPr>
-        <w:t>Other</w:t>
+          <w:rFonts w:ascii="Times New Roman" w:hAnsi="Times New Roman" w:cs="Times New Roman"/>
+          <w:sz w:val="24"/>
+          <w:szCs w:val="24"/>
+        </w:rPr>
+      </w:pPr>
+      <w:r>
+        <w:rPr>
+          <w:rFonts w:ascii="Times New Roman" w:hAnsi="Times New Roman" w:cs="Times New Roman"/>
+          <w:sz w:val="24"/>
+          <w:szCs w:val="24"/>
+        </w:rPr>
+        <w:t xml:space="preserve">Снова перейдите на главную страницу для авторизации на сайте с правами администратора. Чтобы получить этот статус введите в форму авторизации данные: </w:t>
       </w:r>
     </w:p>
     <w:p>
@@ -697,89 +595,30 @@
         <w:pStyle w:val="a3"/>
         <w:numPr>
           <w:ilvl w:val="0"/>
-          <w:numId w:val="9"/>
+          <w:numId w:val="10"/>
         </w:numPr>
         <w:rPr>
-          <w:sz w:val="24"/>
-          <w:szCs w:val="24"/>
-        </w:rPr>
-      </w:pPr>
-      <w:proofErr w:type="spellStart"/>
-      <w:r>
-        <w:rPr>
-          <w:sz w:val="24"/>
-          <w:szCs w:val="24"/>
-        </w:rPr>
-        <w:t>Хранимка</w:t>
-      </w:r>
-      <w:proofErr w:type="spellEnd"/>
-      <w:r>
-        <w:rPr>
-          <w:sz w:val="24"/>
-          <w:szCs w:val="24"/>
-        </w:rPr>
-        <w:t xml:space="preserve"> </w:t>
-      </w:r>
-      <w:r>
-        <w:rPr>
-          <w:sz w:val="24"/>
-          <w:szCs w:val="24"/>
-        </w:rPr>
-        <w:t>в</w:t>
-      </w:r>
-      <w:r>
-        <w:rPr>
-          <w:sz w:val="24"/>
-          <w:szCs w:val="24"/>
-        </w:rPr>
-        <w:t xml:space="preserve"> </w:t>
-      </w:r>
-      <w:proofErr w:type="spellStart"/>
-      <w:r>
-        <w:rPr>
+          <w:rFonts w:ascii="Times New Roman" w:hAnsi="Times New Roman" w:cs="Times New Roman"/>
+          <w:sz w:val="24"/>
+          <w:szCs w:val="24"/>
+        </w:rPr>
+      </w:pPr>
+      <w:r>
+        <w:rPr>
+          <w:rFonts w:ascii="Times New Roman" w:hAnsi="Times New Roman" w:cs="Times New Roman"/>
+          <w:sz w:val="24"/>
+          <w:szCs w:val="24"/>
+        </w:rPr>
+        <w:t xml:space="preserve">Логин: </w:t>
+      </w:r>
+      <w:r>
+        <w:rPr>
+          <w:rFonts w:ascii="Times New Roman" w:hAnsi="Times New Roman" w:cs="Times New Roman"/>
           <w:sz w:val="24"/>
           <w:szCs w:val="24"/>
           <w:lang w:val="en-US"/>
         </w:rPr>
-        <w:t>phpmyadmin</w:t>
-      </w:r>
-      <w:proofErr w:type="spellEnd"/>
-      <w:r>
-        <w:rPr>
-          <w:sz w:val="24"/>
-          <w:szCs w:val="24"/>
-        </w:rPr>
-        <w:t xml:space="preserve"> (</w:t>
-      </w:r>
-      <w:r>
-        <w:rPr>
-          <w:sz w:val="24"/>
-          <w:szCs w:val="24"/>
-          <w:lang w:val="en-US"/>
-        </w:rPr>
-        <w:t>Procedures</w:t>
-      </w:r>
-      <w:r>
-        <w:rPr>
-          <w:sz w:val="24"/>
-          <w:szCs w:val="24"/>
-        </w:rPr>
-        <w:t xml:space="preserve"> -&gt; </w:t>
-      </w:r>
-      <w:r>
-        <w:rPr>
-          <w:sz w:val="24"/>
-          <w:szCs w:val="24"/>
-          <w:lang w:val="en-US"/>
-        </w:rPr>
-        <w:t>Edit</w:t>
-      </w:r>
-      <w:r>
-        <w:rPr>
-          <w:sz w:val="24"/>
-          <w:szCs w:val="24"/>
-        </w:rPr>
-        <w:t>)</w:t>
+        <w:t>admin</w:t>
       </w:r>
     </w:p>
     <w:p>
@@ -787,86 +626,675 @@
         <w:pStyle w:val="a3"/>
         <w:numPr>
           <w:ilvl w:val="0"/>
-          <w:numId w:val="9"/>
+          <w:numId w:val="10"/>
         </w:numPr>
         <w:rPr>
-          <w:sz w:val="24"/>
-          <w:szCs w:val="24"/>
-        </w:rPr>
-      </w:pPr>
-      <w:proofErr w:type="spellStart"/>
-      <w:r>
-        <w:rPr>
+          <w:rFonts w:ascii="Times New Roman" w:hAnsi="Times New Roman" w:cs="Times New Roman"/>
+          <w:sz w:val="24"/>
+          <w:szCs w:val="24"/>
+        </w:rPr>
+      </w:pPr>
+      <w:r>
+        <w:rPr>
+          <w:rFonts w:ascii="Times New Roman" w:hAnsi="Times New Roman" w:cs="Times New Roman"/>
+          <w:sz w:val="24"/>
+          <w:szCs w:val="24"/>
+        </w:rPr>
+        <w:t xml:space="preserve">Пароль: </w:t>
+      </w:r>
+      <w:r>
+        <w:rPr>
+          <w:rFonts w:ascii="Times New Roman" w:hAnsi="Times New Roman" w:cs="Times New Roman"/>
           <w:sz w:val="24"/>
           <w:szCs w:val="24"/>
           <w:lang w:val="en-US"/>
         </w:rPr>
-        <w:t>TimeOut</w:t>
-      </w:r>
-      <w:proofErr w:type="spellEnd"/>
+        <w:t>admin</w:t>
+      </w:r>
+    </w:p>
+    <w:p>
+      <w:pPr>
+        <w:pStyle w:val="a3"/>
+        <w:rPr>
+          <w:rFonts w:ascii="Times New Roman" w:hAnsi="Times New Roman" w:cs="Times New Roman"/>
+          <w:sz w:val="24"/>
+          <w:szCs w:val="24"/>
+        </w:rPr>
+      </w:pPr>
+      <w:r>
+        <w:rPr>
+          <w:rFonts w:ascii="Times New Roman" w:hAnsi="Times New Roman" w:cs="Times New Roman"/>
+          <w:sz w:val="24"/>
+          <w:szCs w:val="24"/>
+        </w:rPr>
+        <w:t>И нажмите кнопку «Вход».</w:t>
+      </w:r>
+      <w:r>
+        <w:rPr>
+          <w:rFonts w:ascii="Times New Roman" w:hAnsi="Times New Roman" w:cs="Times New Roman"/>
+          <w:sz w:val="24"/>
+          <w:szCs w:val="24"/>
+        </w:rPr>
+        <w:br/>
+      </w:r>
     </w:p>
     <w:p>
       <w:pPr>
         <w:pStyle w:val="a3"/>
         <w:numPr>
           <w:ilvl w:val="0"/>
-          <w:numId w:val="9"/>
+          <w:numId w:val="13"/>
         </w:numPr>
         <w:rPr>
-          <w:sz w:val="24"/>
-          <w:szCs w:val="24"/>
-        </w:rPr>
-      </w:pPr>
-      <w:r>
-        <w:rPr>
+          <w:rFonts w:ascii="Times New Roman" w:hAnsi="Times New Roman" w:cs="Times New Roman"/>
+          <w:sz w:val="24"/>
+          <w:szCs w:val="24"/>
+        </w:rPr>
+      </w:pPr>
+      <w:r>
+        <w:rPr>
+          <w:rFonts w:ascii="Times New Roman" w:hAnsi="Times New Roman" w:cs="Times New Roman"/>
+          <w:sz w:val="24"/>
+          <w:szCs w:val="24"/>
+        </w:rPr>
+        <w:t xml:space="preserve">Теперь, когда вы приобрели статус администратора сайта, помимо регистрации изобретений, просмотра новостей и прочих возможностей авторизированного пользователя вы сможете удалять изобретения, которые вы подозреваете в плагиате или считаете недостаточно значимыми. </w:t>
+      </w:r>
+      <w:r>
+        <w:rPr>
+          <w:rFonts w:ascii="Times New Roman" w:hAnsi="Times New Roman" w:cs="Times New Roman"/>
+          <w:sz w:val="24"/>
+          <w:szCs w:val="24"/>
+        </w:rPr>
+        <w:br/>
+      </w:r>
+    </w:p>
+    <w:p>
+      <w:pPr>
+        <w:pStyle w:val="a3"/>
+        <w:numPr>
+          <w:ilvl w:val="0"/>
+          <w:numId w:val="13"/>
+        </w:numPr>
+        <w:rPr>
+          <w:rStyle w:val="apple-converted-space"/>
+          <w:rFonts w:ascii="Times New Roman" w:hAnsi="Times New Roman" w:cs="Times New Roman"/>
+          <w:color w:val="000000"/>
+          <w:sz w:val="24"/>
+          <w:szCs w:val="24"/>
+        </w:rPr>
+      </w:pPr>
+      <w:r>
+        <w:rPr>
+          <w:rFonts w:ascii="Times New Roman" w:hAnsi="Times New Roman" w:cs="Times New Roman"/>
+          <w:sz w:val="24"/>
+          <w:szCs w:val="24"/>
+        </w:rPr>
+        <w:t>Для этого перейдите на страницу «Услуги». Вы увидите, что в левой части страницы появился новый раздел «Удалить изобретение». Если вы не помните точное название изобретения, которое желаете удалить, то вы можете воспользоваться разделом «Найти плагиат» в правой части страницы. Поиск плагиата работает аналогично поиску похожих изобретений.</w:t>
+      </w:r>
+      <w:r>
+        <w:rPr>
+          <w:rFonts w:ascii="Times New Roman" w:hAnsi="Times New Roman" w:cs="Times New Roman"/>
+          <w:sz w:val="24"/>
+          <w:szCs w:val="24"/>
+        </w:rPr>
+        <w:t xml:space="preserve"> После уточнения полного названия изобретения и получения достоверной информации о его некорректности по какому-либо из па</w:t>
+      </w:r>
+      <w:r>
+        <w:rPr>
+          <w:rFonts w:ascii="Times New Roman" w:hAnsi="Times New Roman" w:cs="Times New Roman"/>
+          <w:sz w:val="24"/>
+          <w:szCs w:val="24"/>
+        </w:rPr>
+        <w:t xml:space="preserve">раметров введите или скопируйте название в поля для удаления и нажмите кнопку «Удалить». Если </w:t>
+      </w:r>
+      <w:r>
+        <w:rPr>
+          <w:rFonts w:ascii="Times New Roman" w:hAnsi="Times New Roman" w:cs="Times New Roman"/>
+          <w:sz w:val="24"/>
+          <w:szCs w:val="24"/>
+        </w:rPr>
+        <w:t>вы также хотите удалить пользователя, подозреваемого в плагиате, вам нужно всего лишь поставить галочку в поле «</w:t>
+      </w:r>
+      <w:r>
+        <w:rPr>
+          <w:rFonts w:ascii="Times New Roman" w:hAnsi="Times New Roman" w:cs="Times New Roman"/>
+          <w:color w:val="000000"/>
+          <w:sz w:val="24"/>
+          <w:szCs w:val="24"/>
+        </w:rPr>
+        <w:t>Вместе с пользователем</w:t>
+      </w:r>
+      <w:r>
+        <w:rPr>
+          <w:rStyle w:val="apple-converted-space"/>
+          <w:rFonts w:ascii="Times New Roman" w:hAnsi="Times New Roman" w:cs="Times New Roman"/>
+          <w:color w:val="000000"/>
+          <w:sz w:val="24"/>
+          <w:szCs w:val="24"/>
+        </w:rPr>
+        <w:t xml:space="preserve">». В таком случае будут удалены и все прочие изобретения этого пользователя! Если вы ввели неправильное название или же </w:t>
+      </w:r>
+      <w:r>
+        <w:rPr>
+          <w:rStyle w:val="apple-converted-space"/>
+          <w:rFonts w:ascii="Times New Roman" w:hAnsi="Times New Roman" w:cs="Times New Roman"/>
+          <w:color w:val="000000"/>
+          <w:sz w:val="24"/>
+          <w:szCs w:val="24"/>
+        </w:rPr>
+        <w:lastRenderedPageBreak/>
+        <w:t>название незарегистрированного изобретения, то вам будет показана ошибка, и никаких изменений не произойдет.</w:t>
+      </w:r>
+      <w:r>
+        <w:rPr>
+          <w:rStyle w:val="apple-converted-space"/>
+          <w:rFonts w:ascii="Times New Roman" w:hAnsi="Times New Roman" w:cs="Times New Roman"/>
+          <w:color w:val="000000"/>
+          <w:sz w:val="24"/>
+          <w:szCs w:val="24"/>
+        </w:rPr>
+        <w:br/>
+      </w:r>
+    </w:p>
+    <w:p>
+      <w:pPr>
+        <w:pStyle w:val="a3"/>
+        <w:numPr>
+          <w:ilvl w:val="0"/>
+          <w:numId w:val="13"/>
+        </w:numPr>
+        <w:rPr>
+          <w:rStyle w:val="apple-converted-space"/>
+          <w:rFonts w:ascii="Times New Roman" w:hAnsi="Times New Roman" w:cs="Times New Roman"/>
+          <w:color w:val="000000"/>
+          <w:sz w:val="24"/>
+          <w:szCs w:val="24"/>
+        </w:rPr>
+      </w:pPr>
+      <w:r>
+        <w:rPr>
+          <w:rStyle w:val="apple-converted-space"/>
+          <w:rFonts w:ascii="Times New Roman" w:hAnsi="Times New Roman" w:cs="Times New Roman"/>
+          <w:color w:val="000000"/>
+          <w:sz w:val="24"/>
+          <w:szCs w:val="24"/>
+        </w:rPr>
+        <w:t>В качестве примера вы можете удалить изобретение, которое только что зарегистрировали.</w:t>
+      </w:r>
+      <w:r>
+        <w:rPr>
+          <w:rStyle w:val="apple-converted-space"/>
+          <w:rFonts w:ascii="Times New Roman" w:hAnsi="Times New Roman" w:cs="Times New Roman"/>
+          <w:color w:val="000000"/>
+          <w:sz w:val="24"/>
+          <w:szCs w:val="24"/>
+        </w:rPr>
+        <w:br/>
+      </w:r>
+    </w:p>
+    <w:p>
+      <w:pPr>
+        <w:pStyle w:val="a3"/>
+        <w:numPr>
+          <w:ilvl w:val="0"/>
+          <w:numId w:val="13"/>
+        </w:numPr>
+        <w:rPr>
+          <w:rStyle w:val="apple-converted-space"/>
+          <w:rFonts w:ascii="Times New Roman" w:hAnsi="Times New Roman" w:cs="Times New Roman"/>
+          <w:color w:val="000000"/>
+          <w:sz w:val="24"/>
+          <w:szCs w:val="24"/>
+        </w:rPr>
+      </w:pPr>
+      <w:r>
+        <w:rPr>
+          <w:rStyle w:val="apple-converted-space"/>
+          <w:rFonts w:ascii="Times New Roman" w:hAnsi="Times New Roman" w:cs="Times New Roman"/>
+          <w:color w:val="000000"/>
+          <w:sz w:val="24"/>
+          <w:szCs w:val="24"/>
+        </w:rPr>
+        <w:t>О</w:t>
+      </w:r>
+      <w:r>
+        <w:rPr>
+          <w:rFonts w:ascii="Times New Roman" w:hAnsi="Times New Roman" w:cs="Times New Roman"/>
+          <w:sz w:val="24"/>
+          <w:szCs w:val="24"/>
+        </w:rPr>
+        <w:t>братите внимание,</w:t>
+      </w:r>
+      <w:r>
+        <w:rPr>
+          <w:rStyle w:val="apple-converted-space"/>
+          <w:rFonts w:ascii="Times New Roman" w:hAnsi="Times New Roman" w:cs="Times New Roman"/>
+          <w:color w:val="000000"/>
+          <w:sz w:val="24"/>
+          <w:szCs w:val="24"/>
+        </w:rPr>
+        <w:t xml:space="preserve"> что при закрытии браузера на недолгий срок (менее двух минут), вы все еще являетесь авторизированным пользователем. Это демонстрирует работу</w:t>
+      </w:r>
+      <w:r>
+        <w:rPr>
+          <w:rStyle w:val="apple-converted-space"/>
+          <w:rFonts w:ascii="Times New Roman" w:hAnsi="Times New Roman" w:cs="Times New Roman"/>
+          <w:color w:val="000000"/>
+          <w:sz w:val="24"/>
+          <w:szCs w:val="24"/>
+        </w:rPr>
+        <w:t xml:space="preserve"> корректную работу с</w:t>
+      </w:r>
+      <w:r>
+        <w:rPr>
+          <w:rStyle w:val="apple-converted-space"/>
+          <w:rFonts w:ascii="Times New Roman" w:hAnsi="Times New Roman" w:cs="Times New Roman"/>
+          <w:color w:val="000000"/>
+          <w:sz w:val="24"/>
+          <w:szCs w:val="24"/>
+        </w:rPr>
+        <w:t xml:space="preserve"> </w:t>
+      </w:r>
+      <w:proofErr w:type="spellStart"/>
+      <w:r>
+        <w:rPr>
+          <w:rStyle w:val="apple-converted-space"/>
+          <w:rFonts w:ascii="Times New Roman" w:hAnsi="Times New Roman" w:cs="Times New Roman"/>
+          <w:color w:val="000000"/>
+          <w:sz w:val="24"/>
+          <w:szCs w:val="24"/>
+        </w:rPr>
+        <w:t>cookie</w:t>
+      </w:r>
+      <w:proofErr w:type="spellEnd"/>
+      <w:r>
+        <w:rPr>
+          <w:rStyle w:val="apple-converted-space"/>
+          <w:rFonts w:ascii="Times New Roman" w:hAnsi="Times New Roman" w:cs="Times New Roman"/>
+          <w:color w:val="000000"/>
+          <w:sz w:val="24"/>
+          <w:szCs w:val="24"/>
+        </w:rPr>
+        <w:t>.</w:t>
+      </w:r>
+      <w:r>
+        <w:rPr>
+          <w:rStyle w:val="apple-converted-space"/>
+          <w:rFonts w:ascii="Times New Roman" w:hAnsi="Times New Roman" w:cs="Times New Roman"/>
+          <w:color w:val="000000"/>
+          <w:sz w:val="24"/>
+          <w:szCs w:val="24"/>
+        </w:rPr>
+        <w:br/>
+      </w:r>
+    </w:p>
+    <w:p>
+      <w:pPr>
+        <w:pStyle w:val="a3"/>
+        <w:numPr>
+          <w:ilvl w:val="0"/>
+          <w:numId w:val="13"/>
+        </w:numPr>
+        <w:rPr>
+          <w:rFonts w:ascii="Times New Roman" w:hAnsi="Times New Roman" w:cs="Times New Roman"/>
+          <w:color w:val="000000"/>
+          <w:sz w:val="24"/>
+          <w:szCs w:val="24"/>
+        </w:rPr>
+      </w:pPr>
+      <w:r>
+        <w:rPr>
+          <w:rStyle w:val="apple-converted-space"/>
+          <w:rFonts w:ascii="Times New Roman" w:hAnsi="Times New Roman" w:cs="Times New Roman"/>
+          <w:color w:val="000000"/>
+          <w:sz w:val="24"/>
+          <w:szCs w:val="24"/>
+        </w:rPr>
+        <w:t>Чтобы своими глазами убедиться в корректности блокировки таблиц, можно одновременно зарегистрировать за разных пользователей одно и тоже изобретение. Для этого откройте главную страницу на двух разных браузерах (</w:t>
+      </w:r>
+      <w:r>
+        <w:rPr>
+          <w:rStyle w:val="apple-converted-space"/>
+          <w:rFonts w:ascii="Times New Roman" w:hAnsi="Times New Roman" w:cs="Times New Roman"/>
+          <w:color w:val="000000"/>
+          <w:sz w:val="24"/>
+          <w:szCs w:val="24"/>
+        </w:rPr>
+        <w:t>например,</w:t>
+      </w:r>
+      <w:r>
+        <w:rPr>
+          <w:rStyle w:val="apple-converted-space"/>
+          <w:rFonts w:ascii="Times New Roman" w:hAnsi="Times New Roman" w:cs="Times New Roman"/>
+          <w:color w:val="000000"/>
+          <w:sz w:val="24"/>
+          <w:szCs w:val="24"/>
+        </w:rPr>
+        <w:t xml:space="preserve"> </w:t>
+      </w:r>
+      <w:r>
+        <w:rPr>
+          <w:rStyle w:val="apple-converted-space"/>
+          <w:rFonts w:ascii="Times New Roman" w:hAnsi="Times New Roman" w:cs="Times New Roman"/>
+          <w:color w:val="000000"/>
           <w:sz w:val="24"/>
           <w:szCs w:val="24"/>
           <w:lang w:val="en-US"/>
         </w:rPr>
-        <w:t>Post</w:t>
-      </w:r>
-      <w:r>
-        <w:rPr>
-          <w:sz w:val="24"/>
-          <w:szCs w:val="24"/>
-        </w:rPr>
-        <w:t xml:space="preserve"> – </w:t>
-      </w:r>
-      <w:r>
-        <w:rPr>
-          <w:sz w:val="24"/>
-          <w:szCs w:val="24"/>
-        </w:rPr>
-        <w:t>регистрация</w:t>
-      </w:r>
-      <w:r>
-        <w:rPr>
-          <w:sz w:val="24"/>
-          <w:szCs w:val="24"/>
+        <w:t>Google</w:t>
+      </w:r>
+      <w:r>
+        <w:rPr>
+          <w:rStyle w:val="apple-converted-space"/>
+          <w:rFonts w:ascii="Times New Roman" w:hAnsi="Times New Roman" w:cs="Times New Roman"/>
+          <w:color w:val="000000"/>
+          <w:sz w:val="24"/>
+          <w:szCs w:val="24"/>
+        </w:rPr>
+        <w:t xml:space="preserve"> </w:t>
+      </w:r>
+      <w:r>
+        <w:rPr>
+          <w:rStyle w:val="apple-converted-space"/>
+          <w:rFonts w:ascii="Times New Roman" w:hAnsi="Times New Roman" w:cs="Times New Roman"/>
+          <w:color w:val="000000"/>
+          <w:sz w:val="24"/>
+          <w:szCs w:val="24"/>
+          <w:lang w:val="en-US"/>
+        </w:rPr>
+        <w:t>Chrome</w:t>
+      </w:r>
+      <w:r>
+        <w:rPr>
+          <w:rStyle w:val="apple-converted-space"/>
+          <w:rFonts w:ascii="Times New Roman" w:hAnsi="Times New Roman" w:cs="Times New Roman"/>
+          <w:color w:val="000000"/>
+          <w:sz w:val="24"/>
+          <w:szCs w:val="24"/>
+        </w:rPr>
+        <w:t xml:space="preserve"> и </w:t>
+      </w:r>
+      <w:r>
+        <w:rPr>
+          <w:rStyle w:val="apple-converted-space"/>
+          <w:rFonts w:ascii="Times New Roman" w:hAnsi="Times New Roman" w:cs="Times New Roman"/>
+          <w:color w:val="000000"/>
+          <w:sz w:val="24"/>
+          <w:szCs w:val="24"/>
+          <w:lang w:val="en-US"/>
+        </w:rPr>
+        <w:t>Internet</w:t>
+      </w:r>
+      <w:r>
+        <w:rPr>
+          <w:rStyle w:val="apple-converted-space"/>
+          <w:rFonts w:ascii="Times New Roman" w:hAnsi="Times New Roman" w:cs="Times New Roman"/>
+          <w:color w:val="000000"/>
+          <w:sz w:val="24"/>
+          <w:szCs w:val="24"/>
+        </w:rPr>
+        <w:t xml:space="preserve"> </w:t>
+      </w:r>
+      <w:r>
+        <w:rPr>
+          <w:rStyle w:val="apple-converted-space"/>
+          <w:rFonts w:ascii="Times New Roman" w:hAnsi="Times New Roman" w:cs="Times New Roman"/>
+          <w:color w:val="000000"/>
+          <w:sz w:val="24"/>
+          <w:szCs w:val="24"/>
+          <w:lang w:val="en-US"/>
+        </w:rPr>
+        <w:t>Explorer</w:t>
+      </w:r>
+      <w:r>
+        <w:rPr>
+          <w:rStyle w:val="apple-converted-space"/>
+          <w:rFonts w:ascii="Times New Roman" w:hAnsi="Times New Roman" w:cs="Times New Roman"/>
+          <w:color w:val="000000"/>
+          <w:sz w:val="24"/>
+          <w:szCs w:val="24"/>
+        </w:rPr>
+        <w:t>) и зайдете на сайт под разными логинами:</w:t>
+      </w:r>
+    </w:p>
+    <w:p>
+      <w:pPr>
+        <w:pStyle w:val="a3"/>
+        <w:numPr>
+          <w:ilvl w:val="0"/>
+          <w:numId w:val="12"/>
+        </w:numPr>
+        <w:rPr>
+          <w:rFonts w:ascii="Times New Roman" w:hAnsi="Times New Roman" w:cs="Times New Roman"/>
+          <w:sz w:val="24"/>
+          <w:szCs w:val="24"/>
+        </w:rPr>
+      </w:pPr>
+      <w:r>
+        <w:rPr>
+          <w:rFonts w:ascii="Times New Roman" w:hAnsi="Times New Roman" w:cs="Times New Roman"/>
+          <w:sz w:val="24"/>
+          <w:szCs w:val="24"/>
+        </w:rPr>
+        <w:t>Логин</w:t>
+      </w:r>
+      <w:r>
+        <w:rPr>
+          <w:rFonts w:ascii="Times New Roman" w:hAnsi="Times New Roman" w:cs="Times New Roman"/>
+          <w:sz w:val="24"/>
+          <w:szCs w:val="24"/>
+          <w:lang w:val="en-US"/>
+        </w:rPr>
+        <w:t>: admin</w:t>
+      </w:r>
+    </w:p>
+    <w:p>
+      <w:pPr>
+        <w:pStyle w:val="a3"/>
+        <w:numPr>
+          <w:ilvl w:val="0"/>
+          <w:numId w:val="11"/>
+        </w:numPr>
+        <w:rPr>
+          <w:rFonts w:ascii="Times New Roman" w:hAnsi="Times New Roman" w:cs="Times New Roman"/>
+          <w:sz w:val="24"/>
+          <w:szCs w:val="24"/>
+        </w:rPr>
+      </w:pPr>
+      <w:r>
+        <w:rPr>
+          <w:rFonts w:ascii="Times New Roman" w:hAnsi="Times New Roman" w:cs="Times New Roman"/>
+          <w:sz w:val="24"/>
+          <w:szCs w:val="24"/>
+        </w:rPr>
+        <w:t>Пароль</w:t>
+      </w:r>
+      <w:r>
+        <w:rPr>
+          <w:rFonts w:ascii="Times New Roman" w:hAnsi="Times New Roman" w:cs="Times New Roman"/>
+          <w:sz w:val="24"/>
+          <w:szCs w:val="24"/>
+          <w:lang w:val="en-US"/>
+        </w:rPr>
+        <w:t>: admin</w:t>
+      </w:r>
+    </w:p>
+    <w:p>
+      <w:pPr>
+        <w:ind w:left="360" w:firstLine="348"/>
+        <w:rPr>
+          <w:rFonts w:ascii="Times New Roman" w:hAnsi="Times New Roman" w:cs="Times New Roman"/>
+          <w:sz w:val="24"/>
+          <w:szCs w:val="24"/>
+        </w:rPr>
+      </w:pPr>
+      <w:r>
+        <w:rPr>
+          <w:rFonts w:ascii="Times New Roman" w:hAnsi="Times New Roman" w:cs="Times New Roman"/>
+          <w:sz w:val="24"/>
+          <w:szCs w:val="24"/>
+        </w:rPr>
+        <w:t>и</w:t>
+      </w:r>
+    </w:p>
+    <w:p>
+      <w:pPr>
+        <w:pStyle w:val="a3"/>
+        <w:numPr>
+          <w:ilvl w:val="0"/>
+          <w:numId w:val="11"/>
+        </w:numPr>
+        <w:rPr>
+          <w:rFonts w:ascii="Times New Roman" w:hAnsi="Times New Roman" w:cs="Times New Roman"/>
+          <w:sz w:val="24"/>
+          <w:szCs w:val="24"/>
+        </w:rPr>
+      </w:pPr>
+      <w:r>
+        <w:rPr>
+          <w:rFonts w:ascii="Times New Roman" w:hAnsi="Times New Roman" w:cs="Times New Roman"/>
+          <w:sz w:val="24"/>
+          <w:szCs w:val="24"/>
+        </w:rPr>
+        <w:t xml:space="preserve">Логин: </w:t>
+      </w:r>
+      <w:r>
+        <w:rPr>
+          <w:rFonts w:ascii="Times New Roman" w:hAnsi="Times New Roman" w:cs="Times New Roman"/>
+          <w:sz w:val="24"/>
+          <w:szCs w:val="24"/>
+          <w:lang w:val="en-US"/>
+        </w:rPr>
+        <w:t>user1</w:t>
+      </w:r>
+    </w:p>
+    <w:p>
+      <w:pPr>
+        <w:pStyle w:val="a3"/>
+        <w:numPr>
+          <w:ilvl w:val="0"/>
+          <w:numId w:val="11"/>
+        </w:numPr>
+        <w:rPr>
+          <w:rFonts w:ascii="Times New Roman" w:hAnsi="Times New Roman" w:cs="Times New Roman"/>
+          <w:sz w:val="24"/>
+          <w:szCs w:val="24"/>
+        </w:rPr>
+      </w:pPr>
+      <w:r>
+        <w:rPr>
+          <w:rFonts w:ascii="Times New Roman" w:hAnsi="Times New Roman" w:cs="Times New Roman"/>
+          <w:sz w:val="24"/>
+          <w:szCs w:val="24"/>
+        </w:rPr>
+        <w:t>Пароль:</w:t>
+      </w:r>
+      <w:r>
+        <w:rPr>
+          <w:rFonts w:ascii="Times New Roman" w:hAnsi="Times New Roman" w:cs="Times New Roman"/>
+          <w:sz w:val="24"/>
+          <w:szCs w:val="24"/>
+          <w:lang w:val="en-US"/>
+        </w:rPr>
+        <w:t xml:space="preserve"> user</w:t>
+      </w:r>
+      <w:r>
+        <w:rPr>
+          <w:rFonts w:ascii="Times New Roman" w:hAnsi="Times New Roman" w:cs="Times New Roman"/>
+          <w:sz w:val="24"/>
+          <w:szCs w:val="24"/>
+          <w:lang w:val="en-US"/>
         </w:rPr>
         <w:br/>
       </w:r>
-      <w:r>
-        <w:rPr>
-          <w:sz w:val="24"/>
-          <w:szCs w:val="24"/>
-          <w:lang w:val="en-US"/>
-        </w:rPr>
-        <w:t>Get</w:t>
-      </w:r>
-      <w:r>
-        <w:rPr>
-          <w:sz w:val="24"/>
-          <w:szCs w:val="24"/>
-        </w:rPr>
-        <w:t xml:space="preserve"> – </w:t>
-      </w:r>
-      <w:r>
-        <w:rPr>
-          <w:sz w:val="24"/>
-          <w:szCs w:val="24"/>
-        </w:rPr>
-        <w:t>удаление изобретения</w:t>
+    </w:p>
+    <w:p>
+      <w:pPr>
+        <w:pStyle w:val="a3"/>
+        <w:numPr>
+          <w:ilvl w:val="0"/>
+          <w:numId w:val="13"/>
+        </w:numPr>
+        <w:rPr>
+          <w:rFonts w:ascii="Times New Roman" w:hAnsi="Times New Roman" w:cs="Times New Roman"/>
+          <w:sz w:val="24"/>
+          <w:szCs w:val="24"/>
+        </w:rPr>
+      </w:pPr>
+      <w:r>
+        <w:rPr>
+          <w:rFonts w:ascii="Times New Roman" w:hAnsi="Times New Roman" w:cs="Times New Roman"/>
+          <w:sz w:val="24"/>
+          <w:szCs w:val="24"/>
+        </w:rPr>
+        <w:t xml:space="preserve">Перейдите на обоих браузерах </w:t>
+      </w:r>
+      <w:r>
+        <w:rPr>
+          <w:rFonts w:ascii="Times New Roman" w:hAnsi="Times New Roman" w:cs="Times New Roman"/>
+          <w:sz w:val="24"/>
+          <w:szCs w:val="24"/>
+        </w:rPr>
+        <w:t>на страницу «Услуги». Нажмите кнопку «Начать» в разделе «Регистрация изобретения». И введите изобретения с одинаковыми названиями. После чего нажмите кнопу «Зарегистрировать» на обоих браузерах с интервалом не более пяти секунд (так как искусственная задержка установлена именно на такой срок). По завершению процесса регистрации нового изобретения у обоих пользователей, вы заметите, что удачно прошло регистрацию лишь первое изобретение, а регистрация второго изобретения закончилась ошибкой. Это можно объяснить тем, что во время регистрации первого изобретения таблица изобретений была заблокирована транзакцией до ее полного завершения.</w:t>
+      </w:r>
+      <w:r>
+        <w:rPr>
+          <w:rFonts w:ascii="Times New Roman" w:hAnsi="Times New Roman" w:cs="Times New Roman"/>
+          <w:sz w:val="24"/>
+          <w:szCs w:val="24"/>
+        </w:rPr>
+        <w:br/>
+      </w:r>
+    </w:p>
+    <w:p>
+      <w:pPr>
+        <w:jc w:val="center"/>
+        <w:rPr>
+          <w:rFonts w:ascii="Times New Roman" w:hAnsi="Times New Roman" w:cs="Times New Roman"/>
+          <w:b/>
+          <w:sz w:val="24"/>
+          <w:szCs w:val="24"/>
+        </w:rPr>
+      </w:pPr>
+      <w:r>
+        <w:rPr>
+          <w:rFonts w:ascii="Times New Roman" w:hAnsi="Times New Roman" w:cs="Times New Roman"/>
+          <w:b/>
+          <w:sz w:val="24"/>
+          <w:szCs w:val="24"/>
+        </w:rPr>
+        <w:t>На этом демонстрация функциональности сайта закончена.</w:t>
+      </w:r>
+    </w:p>
+    <w:p>
+      <w:pPr>
+        <w:jc w:val="center"/>
+        <w:rPr>
+          <w:rFonts w:ascii="Times New Roman" w:hAnsi="Times New Roman" w:cs="Times New Roman"/>
+          <w:b/>
+          <w:sz w:val="28"/>
+          <w:szCs w:val="28"/>
+        </w:rPr>
+      </w:pPr>
+      <w:r>
+        <w:rPr>
+          <w:rFonts w:ascii="Times New Roman" w:hAnsi="Times New Roman" w:cs="Times New Roman"/>
+          <w:b/>
+          <w:sz w:val="28"/>
+          <w:szCs w:val="28"/>
+        </w:rPr>
+        <w:t>Спасибо за вн</w:t>
+      </w:r>
+      <w:bookmarkStart w:id="0" w:name="_GoBack"/>
+      <w:bookmarkEnd w:id="0"/>
+      <w:r>
+        <w:rPr>
+          <w:rFonts w:ascii="Times New Roman" w:hAnsi="Times New Roman" w:cs="Times New Roman"/>
+          <w:b/>
+          <w:sz w:val="28"/>
+          <w:szCs w:val="28"/>
+        </w:rPr>
+        <w:t>имание!</w:t>
       </w:r>
     </w:p>
     <w:sectPr>
@@ -882,9 +1310,122 @@
 <file path=word/numbering.xml><?xml version="1.0" encoding="utf-8"?>
 <w:numbering xmlns:wpc="http://schemas.microsoft.com/office/word/2010/wordprocessingCanvas" xmlns:mc="http://schemas.openxmlformats.org/markup-compatibility/2006" xmlns:o="urn:schemas-microsoft-com:office:office" xmlns:r="http://schemas.openxmlformats.org/officeDocument/2006/relationships" xmlns:m="http://schemas.openxmlformats.org/officeDocument/2006/math" xmlns:v="urn:schemas-microsoft-com:vml" xmlns:wp14="http://schemas.microsoft.com/office/word/2010/wordprocessingDrawing" xmlns:wp="http://schemas.openxmlformats.org/drawingml/2006/wordprocessingDrawing" xmlns:w10="urn:schemas-microsoft-com:office:word" xmlns:w="http://schemas.openxmlformats.org/wordprocessingml/2006/main" xmlns:w14="http://schemas.microsoft.com/office/word/2010/wordml" xmlns:w15="http://schemas.microsoft.com/office/word/2012/wordml" xmlns:wpg="http://schemas.microsoft.com/office/word/2010/wordprocessingGroup" xmlns:wpi="http://schemas.microsoft.com/office/word/2010/wordprocessingInk" xmlns:wne="http://schemas.microsoft.com/office/word/2006/wordml" xmlns:wps="http://schemas.microsoft.com/office/word/2010/wordprocessingShape" mc:Ignorable="w14 w15 wp14">
   <w:abstractNum w:abstractNumId="0">
+    <w:nsid w:val="06DC600C"/>
+    <w:multiLevelType w:val="hybridMultilevel"/>
+    <w:tmpl w:val="130C3416"/>
+    <w:lvl w:ilvl="0" w:tplc="04190001">
+      <w:start w:val="1"/>
+      <w:numFmt w:val="bullet"/>
+      <w:lvlText w:val=""/>
+      <w:lvlJc w:val="left"/>
+      <w:pPr>
+        <w:ind w:left="1428" w:hanging="360"/>
+      </w:pPr>
+      <w:rPr>
+        <w:rFonts w:ascii="Symbol" w:hAnsi="Symbol" w:hint="default"/>
+      </w:rPr>
+    </w:lvl>
+    <w:lvl w:ilvl="1" w:tplc="04190003" w:tentative="1">
+      <w:start w:val="1"/>
+      <w:numFmt w:val="bullet"/>
+      <w:lvlText w:val="o"/>
+      <w:lvlJc w:val="left"/>
+      <w:pPr>
+        <w:ind w:left="2148" w:hanging="360"/>
+      </w:pPr>
+      <w:rPr>
+        <w:rFonts w:ascii="Courier New" w:hAnsi="Courier New" w:cs="Courier New" w:hint="default"/>
+      </w:rPr>
+    </w:lvl>
+    <w:lvl w:ilvl="2" w:tplc="04190005" w:tentative="1">
+      <w:start w:val="1"/>
+      <w:numFmt w:val="bullet"/>
+      <w:lvlText w:val=""/>
+      <w:lvlJc w:val="left"/>
+      <w:pPr>
+        <w:ind w:left="2868" w:hanging="360"/>
+      </w:pPr>
+      <w:rPr>
+        <w:rFonts w:ascii="Wingdings" w:hAnsi="Wingdings" w:hint="default"/>
+      </w:rPr>
+    </w:lvl>
+    <w:lvl w:ilvl="3" w:tplc="04190001" w:tentative="1">
+      <w:start w:val="1"/>
+      <w:numFmt w:val="bullet"/>
+      <w:lvlText w:val=""/>
+      <w:lvlJc w:val="left"/>
+      <w:pPr>
+        <w:ind w:left="3588" w:hanging="360"/>
+      </w:pPr>
+      <w:rPr>
+        <w:rFonts w:ascii="Symbol" w:hAnsi="Symbol" w:hint="default"/>
+      </w:rPr>
+    </w:lvl>
+    <w:lvl w:ilvl="4" w:tplc="04190003" w:tentative="1">
+      <w:start w:val="1"/>
+      <w:numFmt w:val="bullet"/>
+      <w:lvlText w:val="o"/>
+      <w:lvlJc w:val="left"/>
+      <w:pPr>
+        <w:ind w:left="4308" w:hanging="360"/>
+      </w:pPr>
+      <w:rPr>
+        <w:rFonts w:ascii="Courier New" w:hAnsi="Courier New" w:cs="Courier New" w:hint="default"/>
+      </w:rPr>
+    </w:lvl>
+    <w:lvl w:ilvl="5" w:tplc="04190005" w:tentative="1">
+      <w:start w:val="1"/>
+      <w:numFmt w:val="bullet"/>
+      <w:lvlText w:val=""/>
+      <w:lvlJc w:val="left"/>
+      <w:pPr>
+        <w:ind w:left="5028" w:hanging="360"/>
+      </w:pPr>
+      <w:rPr>
+        <w:rFonts w:ascii="Wingdings" w:hAnsi="Wingdings" w:hint="default"/>
+      </w:rPr>
+    </w:lvl>
+    <w:lvl w:ilvl="6" w:tplc="04190001" w:tentative="1">
+      <w:start w:val="1"/>
+      <w:numFmt w:val="bullet"/>
+      <w:lvlText w:val=""/>
+      <w:lvlJc w:val="left"/>
+      <w:pPr>
+        <w:ind w:left="5748" w:hanging="360"/>
+      </w:pPr>
+      <w:rPr>
+        <w:rFonts w:ascii="Symbol" w:hAnsi="Symbol" w:hint="default"/>
+      </w:rPr>
+    </w:lvl>
+    <w:lvl w:ilvl="7" w:tplc="04190003" w:tentative="1">
+      <w:start w:val="1"/>
+      <w:numFmt w:val="bullet"/>
+      <w:lvlText w:val="o"/>
+      <w:lvlJc w:val="left"/>
+      <w:pPr>
+        <w:ind w:left="6468" w:hanging="360"/>
+      </w:pPr>
+      <w:rPr>
+        <w:rFonts w:ascii="Courier New" w:hAnsi="Courier New" w:cs="Courier New" w:hint="default"/>
+      </w:rPr>
+    </w:lvl>
+    <w:lvl w:ilvl="8" w:tplc="04190005" w:tentative="1">
+      <w:start w:val="1"/>
+      <w:numFmt w:val="bullet"/>
+      <w:lvlText w:val=""/>
+      <w:lvlJc w:val="left"/>
+      <w:pPr>
+        <w:ind w:left="7188" w:hanging="360"/>
+      </w:pPr>
+      <w:rPr>
+        <w:rFonts w:ascii="Wingdings" w:hAnsi="Wingdings" w:hint="default"/>
+      </w:rPr>
+    </w:lvl>
+  </w:abstractNum>
+  <w:abstractNum w:abstractNumId="1">
     <w:nsid w:val="19EA5F0C"/>
     <w:multiLevelType w:val="hybridMultilevel"/>
-    <w:tmpl w:val="35B02146"/>
+    <w:tmpl w:val="35E62A38"/>
     <w:lvl w:ilvl="0" w:tplc="0419000F">
       <w:start w:val="1"/>
       <w:numFmt w:val="decimal"/>
@@ -967,7 +1508,7 @@
       </w:pPr>
     </w:lvl>
   </w:abstractNum>
-  <w:abstractNum w:abstractNumId="1">
+  <w:abstractNum w:abstractNumId="2">
     <w:nsid w:val="2429796A"/>
     <w:multiLevelType w:val="hybridMultilevel"/>
     <w:tmpl w:val="7578E224"/>
@@ -1080,7 +1621,120 @@
       </w:rPr>
     </w:lvl>
   </w:abstractNum>
-  <w:abstractNum w:abstractNumId="2">
+  <w:abstractNum w:abstractNumId="3">
+    <w:nsid w:val="246E420E"/>
+    <w:multiLevelType w:val="hybridMultilevel"/>
+    <w:tmpl w:val="A5A2E618"/>
+    <w:lvl w:ilvl="0" w:tplc="04190001">
+      <w:start w:val="1"/>
+      <w:numFmt w:val="bullet"/>
+      <w:lvlText w:val=""/>
+      <w:lvlJc w:val="left"/>
+      <w:pPr>
+        <w:ind w:left="1428" w:hanging="360"/>
+      </w:pPr>
+      <w:rPr>
+        <w:rFonts w:ascii="Symbol" w:hAnsi="Symbol" w:hint="default"/>
+      </w:rPr>
+    </w:lvl>
+    <w:lvl w:ilvl="1" w:tplc="04190003" w:tentative="1">
+      <w:start w:val="1"/>
+      <w:numFmt w:val="bullet"/>
+      <w:lvlText w:val="o"/>
+      <w:lvlJc w:val="left"/>
+      <w:pPr>
+        <w:ind w:left="2148" w:hanging="360"/>
+      </w:pPr>
+      <w:rPr>
+        <w:rFonts w:ascii="Courier New" w:hAnsi="Courier New" w:cs="Courier New" w:hint="default"/>
+      </w:rPr>
+    </w:lvl>
+    <w:lvl w:ilvl="2" w:tplc="04190005" w:tentative="1">
+      <w:start w:val="1"/>
+      <w:numFmt w:val="bullet"/>
+      <w:lvlText w:val=""/>
+      <w:lvlJc w:val="left"/>
+      <w:pPr>
+        <w:ind w:left="2868" w:hanging="360"/>
+      </w:pPr>
+      <w:rPr>
+        <w:rFonts w:ascii="Wingdings" w:hAnsi="Wingdings" w:hint="default"/>
+      </w:rPr>
+    </w:lvl>
+    <w:lvl w:ilvl="3" w:tplc="04190001" w:tentative="1">
+      <w:start w:val="1"/>
+      <w:numFmt w:val="bullet"/>
+      <w:lvlText w:val=""/>
+      <w:lvlJc w:val="left"/>
+      <w:pPr>
+        <w:ind w:left="3588" w:hanging="360"/>
+      </w:pPr>
+      <w:rPr>
+        <w:rFonts w:ascii="Symbol" w:hAnsi="Symbol" w:hint="default"/>
+      </w:rPr>
+    </w:lvl>
+    <w:lvl w:ilvl="4" w:tplc="04190003" w:tentative="1">
+      <w:start w:val="1"/>
+      <w:numFmt w:val="bullet"/>
+      <w:lvlText w:val="o"/>
+      <w:lvlJc w:val="left"/>
+      <w:pPr>
+        <w:ind w:left="4308" w:hanging="360"/>
+      </w:pPr>
+      <w:rPr>
+        <w:rFonts w:ascii="Courier New" w:hAnsi="Courier New" w:cs="Courier New" w:hint="default"/>
+      </w:rPr>
+    </w:lvl>
+    <w:lvl w:ilvl="5" w:tplc="04190005" w:tentative="1">
+      <w:start w:val="1"/>
+      <w:numFmt w:val="bullet"/>
+      <w:lvlText w:val=""/>
+      <w:lvlJc w:val="left"/>
+      <w:pPr>
+        <w:ind w:left="5028" w:hanging="360"/>
+      </w:pPr>
+      <w:rPr>
+        <w:rFonts w:ascii="Wingdings" w:hAnsi="Wingdings" w:hint="default"/>
+      </w:rPr>
+    </w:lvl>
+    <w:lvl w:ilvl="6" w:tplc="04190001" w:tentative="1">
+      <w:start w:val="1"/>
+      <w:numFmt w:val="bullet"/>
+      <w:lvlText w:val=""/>
+      <w:lvlJc w:val="left"/>
+      <w:pPr>
+        <w:ind w:left="5748" w:hanging="360"/>
+      </w:pPr>
+      <w:rPr>
+        <w:rFonts w:ascii="Symbol" w:hAnsi="Symbol" w:hint="default"/>
+      </w:rPr>
+    </w:lvl>
+    <w:lvl w:ilvl="7" w:tplc="04190003" w:tentative="1">
+      <w:start w:val="1"/>
+      <w:numFmt w:val="bullet"/>
+      <w:lvlText w:val="o"/>
+      <w:lvlJc w:val="left"/>
+      <w:pPr>
+        <w:ind w:left="6468" w:hanging="360"/>
+      </w:pPr>
+      <w:rPr>
+        <w:rFonts w:ascii="Courier New" w:hAnsi="Courier New" w:cs="Courier New" w:hint="default"/>
+      </w:rPr>
+    </w:lvl>
+    <w:lvl w:ilvl="8" w:tplc="04190005" w:tentative="1">
+      <w:start w:val="1"/>
+      <w:numFmt w:val="bullet"/>
+      <w:lvlText w:val=""/>
+      <w:lvlJc w:val="left"/>
+      <w:pPr>
+        <w:ind w:left="7188" w:hanging="360"/>
+      </w:pPr>
+      <w:rPr>
+        <w:rFonts w:ascii="Wingdings" w:hAnsi="Wingdings" w:hint="default"/>
+      </w:rPr>
+    </w:lvl>
+  </w:abstractNum>
+  <w:abstractNum w:abstractNumId="4">
     <w:nsid w:val="27011E29"/>
     <w:multiLevelType w:val="hybridMultilevel"/>
     <w:tmpl w:val="64A23AE2"/>
@@ -1166,7 +1820,7 @@
       </w:pPr>
     </w:lvl>
   </w:abstractNum>
-  <w:abstractNum w:abstractNumId="3">
+  <w:abstractNum w:abstractNumId="5">
     <w:nsid w:val="3C1B1F09"/>
     <w:multiLevelType w:val="hybridMultilevel"/>
     <w:tmpl w:val="A5461F7C"/>
@@ -1252,7 +1906,96 @@
       </w:pPr>
     </w:lvl>
   </w:abstractNum>
-  <w:abstractNum w:abstractNumId="4">
+  <w:abstractNum w:abstractNumId="6">
+    <w:nsid w:val="41290FF0"/>
+    <w:multiLevelType w:val="hybridMultilevel"/>
+    <w:tmpl w:val="8E1C5A9C"/>
+    <w:lvl w:ilvl="0" w:tplc="0419000F">
+      <w:start w:val="1"/>
+      <w:numFmt w:val="decimal"/>
+      <w:lvlText w:val="%1."/>
+      <w:lvlJc w:val="left"/>
+      <w:pPr>
+        <w:ind w:left="720" w:hanging="360"/>
+      </w:pPr>
+      <w:rPr>
+        <w:rFonts w:hint="default"/>
+      </w:rPr>
+    </w:lvl>
+    <w:lvl w:ilvl="1" w:tplc="04190019" w:tentative="1">
+      <w:start w:val="1"/>
+      <w:numFmt w:val="lowerLetter"/>
+      <w:lvlText w:val="%2."/>
+      <w:lvlJc w:val="left"/>
+      <w:pPr>
+        <w:ind w:left="1440" w:hanging="360"/>
+      </w:pPr>
+    </w:lvl>
+    <w:lvl w:ilvl="2" w:tplc="0419001B" w:tentative="1">
+      <w:start w:val="1"/>
+      <w:numFmt w:val="lowerRoman"/>
+      <w:lvlText w:val="%3."/>
+      <w:lvlJc w:val="right"/>
+      <w:pPr>
+        <w:ind w:left="2160" w:hanging="180"/>
+      </w:pPr>
+    </w:lvl>
+    <w:lvl w:ilvl="3" w:tplc="0419000F" w:tentative="1">
+      <w:start w:val="1"/>
+      <w:numFmt w:val="decimal"/>
+      <w:lvlText w:val="%4."/>
+      <w:lvlJc w:val="left"/>
+      <w:pPr>
+        <w:ind w:left="2880" w:hanging="360"/>
+      </w:pPr>
+    </w:lvl>
+    <w:lvl w:ilvl="4" w:tplc="04190019" w:tentative="1">
+      <w:start w:val="1"/>
+      <w:numFmt w:val="lowerLetter"/>
+      <w:lvlText w:val="%5."/>
+      <w:lvlJc w:val="left"/>
+      <w:pPr>
+        <w:ind w:left="3600" w:hanging="360"/>
+      </w:pPr>
+    </w:lvl>
+    <w:lvl w:ilvl="5" w:tplc="0419001B" w:tentative="1">
+      <w:start w:val="1"/>
+      <w:numFmt w:val="lowerRoman"/>
+      <w:lvlText w:val="%6."/>
+      <w:lvlJc w:val="right"/>
+      <w:pPr>
+        <w:ind w:left="4320" w:hanging="180"/>
+      </w:pPr>
+    </w:lvl>
+    <w:lvl w:ilvl="6" w:tplc="0419000F" w:tentative="1">
+      <w:start w:val="1"/>
+      <w:numFmt w:val="decimal"/>
+      <w:lvlText w:val="%7."/>
+      <w:lvlJc w:val="left"/>
+      <w:pPr>
+        <w:ind w:left="5040" w:hanging="360"/>
+      </w:pPr>
+    </w:lvl>
+    <w:lvl w:ilvl="7" w:tplc="04190019" w:tentative="1">
+      <w:start w:val="1"/>
+      <w:numFmt w:val="lowerLetter"/>
+      <w:lvlText w:val="%8."/>
+      <w:lvlJc w:val="left"/>
+      <w:pPr>
+        <w:ind w:left="5760" w:hanging="360"/>
+      </w:pPr>
+    </w:lvl>
+    <w:lvl w:ilvl="8" w:tplc="0419001B" w:tentative="1">
+      <w:start w:val="1"/>
+      <w:numFmt w:val="lowerRoman"/>
+      <w:lvlText w:val="%9."/>
+      <w:lvlJc w:val="right"/>
+      <w:pPr>
+        <w:ind w:left="6480" w:hanging="180"/>
+      </w:pPr>
+    </w:lvl>
+  </w:abstractNum>
+  <w:abstractNum w:abstractNumId="7">
     <w:nsid w:val="43583DE6"/>
     <w:multiLevelType w:val="hybridMultilevel"/>
     <w:tmpl w:val="2870A188"/>
@@ -1341,7 +2084,7 @@
       </w:pPr>
     </w:lvl>
   </w:abstractNum>
-  <w:abstractNum w:abstractNumId="5">
+  <w:abstractNum w:abstractNumId="8">
     <w:nsid w:val="49034C8B"/>
     <w:multiLevelType w:val="hybridMultilevel"/>
     <w:tmpl w:val="7A163E54"/>
@@ -1454,7 +2197,7 @@
       </w:rPr>
     </w:lvl>
   </w:abstractNum>
-  <w:abstractNum w:abstractNumId="6">
+  <w:abstractNum w:abstractNumId="9">
     <w:nsid w:val="53076DD9"/>
     <w:multiLevelType w:val="hybridMultilevel"/>
     <w:tmpl w:val="D9320D6A"/>
@@ -1567,7 +2310,7 @@
       </w:rPr>
     </w:lvl>
   </w:abstractNum>
-  <w:abstractNum w:abstractNumId="7">
+  <w:abstractNum w:abstractNumId="10">
     <w:nsid w:val="5E762B2B"/>
     <w:multiLevelType w:val="hybridMultilevel"/>
     <w:tmpl w:val="A5961146"/>
@@ -1680,7 +2423,7 @@
       </w:rPr>
     </w:lvl>
   </w:abstractNum>
-  <w:abstractNum w:abstractNumId="8">
+  <w:abstractNum w:abstractNumId="11">
     <w:nsid w:val="6830489C"/>
     <w:multiLevelType w:val="hybridMultilevel"/>
     <w:tmpl w:val="8F1A6854"/>
@@ -1793,32 +2536,157 @@
       </w:rPr>
     </w:lvl>
   </w:abstractNum>
+  <w:abstractNum w:abstractNumId="12">
+    <w:nsid w:val="6ACB48DC"/>
+    <w:multiLevelType w:val="hybridMultilevel"/>
+    <w:tmpl w:val="BA802FF8"/>
+    <w:lvl w:ilvl="0" w:tplc="04190001">
+      <w:start w:val="1"/>
+      <w:numFmt w:val="bullet"/>
+      <w:lvlText w:val=""/>
+      <w:lvlJc w:val="left"/>
+      <w:pPr>
+        <w:ind w:left="1440" w:hanging="360"/>
+      </w:pPr>
+      <w:rPr>
+        <w:rFonts w:ascii="Symbol" w:hAnsi="Symbol" w:hint="default"/>
+      </w:rPr>
+    </w:lvl>
+    <w:lvl w:ilvl="1" w:tplc="04190003" w:tentative="1">
+      <w:start w:val="1"/>
+      <w:numFmt w:val="bullet"/>
+      <w:lvlText w:val="o"/>
+      <w:lvlJc w:val="left"/>
+      <w:pPr>
+        <w:ind w:left="2160" w:hanging="360"/>
+      </w:pPr>
+      <w:rPr>
+        <w:rFonts w:ascii="Courier New" w:hAnsi="Courier New" w:cs="Courier New" w:hint="default"/>
+      </w:rPr>
+    </w:lvl>
+    <w:lvl w:ilvl="2" w:tplc="04190005" w:tentative="1">
+      <w:start w:val="1"/>
+      <w:numFmt w:val="bullet"/>
+      <w:lvlText w:val=""/>
+      <w:lvlJc w:val="left"/>
+      <w:pPr>
+        <w:ind w:left="2880" w:hanging="360"/>
+      </w:pPr>
+      <w:rPr>
+        <w:rFonts w:ascii="Wingdings" w:hAnsi="Wingdings" w:hint="default"/>
+      </w:rPr>
+    </w:lvl>
+    <w:lvl w:ilvl="3" w:tplc="04190001" w:tentative="1">
+      <w:start w:val="1"/>
+      <w:numFmt w:val="bullet"/>
+      <w:lvlText w:val=""/>
+      <w:lvlJc w:val="left"/>
+      <w:pPr>
+        <w:ind w:left="3600" w:hanging="360"/>
+      </w:pPr>
+      <w:rPr>
+        <w:rFonts w:ascii="Symbol" w:hAnsi="Symbol" w:hint="default"/>
+      </w:rPr>
+    </w:lvl>
+    <w:lvl w:ilvl="4" w:tplc="04190003" w:tentative="1">
+      <w:start w:val="1"/>
+      <w:numFmt w:val="bullet"/>
+      <w:lvlText w:val="o"/>
+      <w:lvlJc w:val="left"/>
+      <w:pPr>
+        <w:ind w:left="4320" w:hanging="360"/>
+      </w:pPr>
+      <w:rPr>
+        <w:rFonts w:ascii="Courier New" w:hAnsi="Courier New" w:cs="Courier New" w:hint="default"/>
+      </w:rPr>
+    </w:lvl>
+    <w:lvl w:ilvl="5" w:tplc="04190005" w:tentative="1">
+      <w:start w:val="1"/>
+      <w:numFmt w:val="bullet"/>
+      <w:lvlText w:val=""/>
+      <w:lvlJc w:val="left"/>
+      <w:pPr>
+        <w:ind w:left="5040" w:hanging="360"/>
+      </w:pPr>
+      <w:rPr>
+        <w:rFonts w:ascii="Wingdings" w:hAnsi="Wingdings" w:hint="default"/>
+      </w:rPr>
+    </w:lvl>
+    <w:lvl w:ilvl="6" w:tplc="04190001" w:tentative="1">
+      <w:start w:val="1"/>
+      <w:numFmt w:val="bullet"/>
+      <w:lvlText w:val=""/>
+      <w:lvlJc w:val="left"/>
+      <w:pPr>
+        <w:ind w:left="5760" w:hanging="360"/>
+      </w:pPr>
+      <w:rPr>
+        <w:rFonts w:ascii="Symbol" w:hAnsi="Symbol" w:hint="default"/>
+      </w:rPr>
+    </w:lvl>
+    <w:lvl w:ilvl="7" w:tplc="04190003" w:tentative="1">
+      <w:start w:val="1"/>
+      <w:numFmt w:val="bullet"/>
+      <w:lvlText w:val="o"/>
+      <w:lvlJc w:val="left"/>
+      <w:pPr>
+        <w:ind w:left="6480" w:hanging="360"/>
+      </w:pPr>
+      <w:rPr>
+        <w:rFonts w:ascii="Courier New" w:hAnsi="Courier New" w:cs="Courier New" w:hint="default"/>
+      </w:rPr>
+    </w:lvl>
+    <w:lvl w:ilvl="8" w:tplc="04190005" w:tentative="1">
+      <w:start w:val="1"/>
+      <w:numFmt w:val="bullet"/>
+      <w:lvlText w:val=""/>
+      <w:lvlJc w:val="left"/>
+      <w:pPr>
+        <w:ind w:left="7200" w:hanging="360"/>
+      </w:pPr>
+      <w:rPr>
+        <w:rFonts w:ascii="Wingdings" w:hAnsi="Wingdings" w:hint="default"/>
+      </w:rPr>
+    </w:lvl>
+  </w:abstractNum>
   <w:num w:numId="1">
+    <w:abstractNumId w:val="7"/>
+  </w:num>
+  <w:num w:numId="2">
+    <w:abstractNumId w:val="9"/>
+  </w:num>
+  <w:num w:numId="3">
+    <w:abstractNumId w:val="11"/>
+  </w:num>
+  <w:num w:numId="4">
+    <w:abstractNumId w:val="5"/>
+  </w:num>
+  <w:num w:numId="5">
+    <w:abstractNumId w:val="2"/>
+  </w:num>
+  <w:num w:numId="6">
+    <w:abstractNumId w:val="10"/>
+  </w:num>
+  <w:num w:numId="7">
+    <w:abstractNumId w:val="8"/>
+  </w:num>
+  <w:num w:numId="8">
     <w:abstractNumId w:val="4"/>
   </w:num>
-  <w:num w:numId="2">
-    <w:abstractNumId w:val="6"/>
+  <w:num w:numId="9">
+    <w:abstractNumId w:val="1"/>
   </w:num>
-  <w:num w:numId="3">
-    <w:abstractNumId w:val="8"/>
+  <w:num w:numId="10">
+    <w:abstractNumId w:val="12"/>
   </w:num>
-  <w:num w:numId="4">
+  <w:num w:numId="11">
+    <w:abstractNumId w:val="0"/>
+  </w:num>
+  <w:num w:numId="12">
     <w:abstractNumId w:val="3"/>
   </w:num>
-  <w:num w:numId="5">
-    <w:abstractNumId w:val="1"/>
-  </w:num>
-  <w:num w:numId="6">
-    <w:abstractNumId w:val="7"/>
-  </w:num>
-  <w:num w:numId="7">
-    <w:abstractNumId w:val="5"/>
-  </w:num>
-  <w:num w:numId="8">
-    <w:abstractNumId w:val="2"/>
-  </w:num>
-  <w:num w:numId="9">
-    <w:abstractNumId w:val="0"/>
+  <w:num w:numId="13">
+    <w:abstractNumId w:val="6"/>
   </w:num>
 </w:numbering>
 </file>
@@ -2260,6 +3128,29 @@
       <w:szCs w:val="26"/>
     </w:rPr>
   </w:style>
+  <w:style w:type="paragraph" w:styleId="3">
+    <w:name w:val="heading 3"/>
+    <w:basedOn w:val="a"/>
+    <w:next w:val="a"/>
+    <w:link w:val="30"/>
+    <w:uiPriority w:val="9"/>
+    <w:semiHidden/>
+    <w:unhideWhenUsed/>
+    <w:qFormat/>
+    <w:rsid w:val="002E1374"/>
+    <w:pPr>
+      <w:keepNext/>
+      <w:keepLines/>
+      <w:spacing w:before="40" w:after="0"/>
+      <w:outlineLvl w:val="2"/>
+    </w:pPr>
+    <w:rPr>
+      <w:rFonts w:asciiTheme="majorHAnsi" w:eastAsiaTheme="majorEastAsia" w:hAnsiTheme="majorHAnsi" w:cstheme="majorBidi"/>
+      <w:color w:val="1F4D78" w:themeColor="accent1" w:themeShade="7F"/>
+      <w:sz w:val="24"/>
+      <w:szCs w:val="24"/>
+    </w:rPr>
+  </w:style>
   <w:style w:type="character" w:default="1" w:styleId="a0">
     <w:name w:val="Default Paragraph Font"/>
     <w:uiPriority w:val="1"/>
@@ -2374,6 +3265,20 @@
     <w:name w:val="apple-converted-space"/>
     <w:basedOn w:val="a0"/>
     <w:rsid w:val="004B6963"/>
+  </w:style>
+  <w:style w:type="character" w:customStyle="1" w:styleId="30">
+    <w:name w:val="Заголовок 3 Знак"/>
+    <w:basedOn w:val="a0"/>
+    <w:link w:val="3"/>
+    <w:uiPriority w:val="9"/>
+    <w:semiHidden/>
+    <w:rsid w:val="002E1374"/>
+    <w:rPr>
+      <w:rFonts w:asciiTheme="majorHAnsi" w:eastAsiaTheme="majorEastAsia" w:hAnsiTheme="majorHAnsi" w:cstheme="majorBidi"/>
+      <w:color w:val="1F4D78" w:themeColor="accent1" w:themeShade="7F"/>
+      <w:sz w:val="24"/>
+      <w:szCs w:val="24"/>
+    </w:rPr>
   </w:style>
 </w:styles>
 </file>
@@ -2644,7 +3549,7 @@
 </file>
 
 <file path=customXml/itemProps1.xml><?xml version="1.0" encoding="utf-8"?>
-<ds:datastoreItem xmlns:ds="http://schemas.openxmlformats.org/officeDocument/2006/customXml" ds:itemID="{F297A82A-7805-4BF1-BAEF-38E91272438B}">
+<ds:datastoreItem xmlns:ds="http://schemas.openxmlformats.org/officeDocument/2006/customXml" ds:itemID="{AE77A3D3-7740-4E87-8E79-5F5A5C440FDB}">
   <ds:schemaRefs>
     <ds:schemaRef ds:uri="http://schemas.openxmlformats.org/officeDocument/2006/bibliography"/>
   </ds:schemaRefs>

--- a/Other/Сценарий.docx
+++ b/Other/Сценарий.docx
@@ -97,25 +97,7 @@
             <w:sz w:val="24"/>
             <w:szCs w:val="24"/>
           </w:rPr>
-          <w:t>http://localh</w:t>
-        </w:r>
-        <w:r>
-          <w:rPr>
-            <w:rStyle w:val="a4"/>
-            <w:rFonts w:ascii="Times New Roman" w:hAnsi="Times New Roman" w:cs="Times New Roman"/>
-            <w:sz w:val="24"/>
-            <w:szCs w:val="24"/>
-          </w:rPr>
-          <w:t>o</w:t>
-        </w:r>
-        <w:r>
-          <w:rPr>
-            <w:rStyle w:val="a4"/>
-            <w:rFonts w:ascii="Times New Roman" w:hAnsi="Times New Roman" w:cs="Times New Roman"/>
-            <w:sz w:val="24"/>
-            <w:szCs w:val="24"/>
-          </w:rPr>
-          <w:t>st/patent-site</w:t>
+          <w:t>http://localhost/patent-site</w:t>
         </w:r>
       </w:hyperlink>
       <w:r>
@@ -162,23 +144,7 @@
           <w:sz w:val="24"/>
           <w:szCs w:val="24"/>
         </w:rPr>
-        <w:t xml:space="preserve">Перейдите на страницу «Услуги», нажав соответствующую кнопку в меню. Так как на данный момент вы не авторизированы, регистрация нового изобретения вам недоступна, но вы можете ознакомиться с самыми свежими изобретениями ниже. Кроме этого на данной странице вы можете найти похожие изобретения. Для этого просто начните вводить название изобретения в соответствующее поля (поиск осуществляется не сначала, а с любой части </w:t>
-      </w:r>
-      <w:r>
-        <w:rPr>
-          <w:rFonts w:ascii="Times New Roman" w:hAnsi="Times New Roman" w:cs="Times New Roman"/>
-          <w:sz w:val="24"/>
-          <w:szCs w:val="24"/>
-        </w:rPr>
-        <w:t>названия изобретения</w:t>
-      </w:r>
-      <w:r>
-        <w:rPr>
-          <w:rFonts w:ascii="Times New Roman" w:hAnsi="Times New Roman" w:cs="Times New Roman"/>
-          <w:sz w:val="24"/>
-          <w:szCs w:val="24"/>
-        </w:rPr>
-        <w:t>).</w:t>
+        <w:t>Перейдите на страницу «Услуги», нажав соответствующую кнопку в меню. Так как на данный момент вы не авторизированы, регистрация нового изобретения вам недоступна, но вы можете ознакомиться с самыми свежими изобретениями ниже. Кроме этого на данной странице вы можете найти похожие изобретения. Для этого просто начните вводить название изобретения в соответствующее поля (поиск осуществляется не сначала, а с любой части названия изобретения).</w:t>
       </w:r>
       <w:r>
         <w:rPr>
@@ -224,7 +190,6 @@
           <w:rFonts w:ascii="Times New Roman" w:hAnsi="Times New Roman" w:cs="Times New Roman"/>
           <w:sz w:val="24"/>
           <w:szCs w:val="24"/>
-          <w:lang w:val="en-US"/>
         </w:rPr>
         <w:t>rss</w:t>
       </w:r>
@@ -255,7 +220,6 @@
         </w:numPr>
         <w:rPr>
           <w:rFonts w:ascii="Times New Roman" w:hAnsi="Times New Roman" w:cs="Times New Roman"/>
-          <w:noProof/>
           <w:sz w:val="24"/>
           <w:szCs w:val="24"/>
         </w:rPr>
@@ -312,53 +276,15 @@
       <w:r>
         <w:rPr>
           <w:rFonts w:ascii="Times New Roman" w:hAnsi="Times New Roman" w:cs="Times New Roman"/>
-          <w:noProof/>
-          <w:sz w:val="24"/>
-          <w:szCs w:val="24"/>
-        </w:rPr>
-        <w:t>имя_п</w:t>
-      </w:r>
-      <w:r>
-        <w:rPr>
-          <w:rFonts w:ascii="Times New Roman" w:hAnsi="Times New Roman" w:cs="Times New Roman"/>
-          <w:noProof/>
-          <w:sz w:val="24"/>
-          <w:szCs w:val="24"/>
-        </w:rPr>
-        <w:t>о</w:t>
-      </w:r>
-      <w:r>
-        <w:rPr>
-          <w:rFonts w:ascii="Times New Roman" w:hAnsi="Times New Roman" w:cs="Times New Roman"/>
-          <w:noProof/>
-          <w:sz w:val="24"/>
-          <w:szCs w:val="24"/>
-        </w:rPr>
-        <w:t>льзователя</w:t>
-      </w:r>
-      <w:r>
-        <w:rPr>
-          <w:rFonts w:ascii="Times New Roman" w:hAnsi="Times New Roman" w:cs="Times New Roman"/>
-          <w:noProof/>
-          <w:sz w:val="24"/>
-          <w:szCs w:val="24"/>
-        </w:rPr>
-        <w:t>@</w:t>
-      </w:r>
-      <w:r>
-        <w:rPr>
-          <w:rFonts w:ascii="Times New Roman" w:hAnsi="Times New Roman" w:cs="Times New Roman"/>
-          <w:noProof/>
-          <w:sz w:val="24"/>
-          <w:szCs w:val="24"/>
-        </w:rPr>
-        <w:t>имя_домена</w:t>
+          <w:sz w:val="24"/>
+          <w:szCs w:val="24"/>
+        </w:rPr>
+        <w:t>имя_пользователя@имя_домена</w:t>
       </w:r>
       <w:proofErr w:type="spellEnd"/>
       <w:r>
         <w:rPr>
           <w:rFonts w:ascii="Times New Roman" w:hAnsi="Times New Roman" w:cs="Times New Roman"/>
-          <w:noProof/>
           <w:sz w:val="24"/>
           <w:szCs w:val="24"/>
         </w:rPr>
@@ -367,7 +293,6 @@
       <w:r>
         <w:rPr>
           <w:rFonts w:ascii="Times New Roman" w:hAnsi="Times New Roman" w:cs="Times New Roman"/>
-          <w:noProof/>
           <w:sz w:val="24"/>
           <w:szCs w:val="24"/>
         </w:rPr>
@@ -376,16 +301,54 @@
       <w:r>
         <w:rPr>
           <w:rFonts w:ascii="Times New Roman" w:hAnsi="Times New Roman" w:cs="Times New Roman"/>
-          <w:noProof/>
-          <w:sz w:val="24"/>
-          <w:szCs w:val="24"/>
-        </w:rPr>
-        <w:t xml:space="preserve"> «Зарегитсрироваться». Если все поля были заполнены корректно, то вы увидите сообщение об удачной регистрации и сможите зафти на сайт под своим новым логином.</w:t>
-      </w:r>
-      <w:r>
-        <w:rPr>
-          <w:rFonts w:ascii="Times New Roman" w:hAnsi="Times New Roman" w:cs="Times New Roman"/>
-          <w:noProof/>
+          <w:sz w:val="24"/>
+          <w:szCs w:val="24"/>
+        </w:rPr>
+        <w:t xml:space="preserve"> «</w:t>
+      </w:r>
+      <w:r>
+        <w:rPr>
+          <w:rFonts w:ascii="Times New Roman" w:hAnsi="Times New Roman" w:cs="Times New Roman"/>
+          <w:sz w:val="24"/>
+          <w:szCs w:val="24"/>
+        </w:rPr>
+        <w:t>Зарегистрироваться</w:t>
+      </w:r>
+      <w:r>
+        <w:rPr>
+          <w:rFonts w:ascii="Times New Roman" w:hAnsi="Times New Roman" w:cs="Times New Roman"/>
+          <w:sz w:val="24"/>
+          <w:szCs w:val="24"/>
+        </w:rPr>
+        <w:t xml:space="preserve">». Если все поля были заполнены корректно, то вы увидите сообщение об удачной регистрации и </w:t>
+      </w:r>
+      <w:r>
+        <w:rPr>
+          <w:rFonts w:ascii="Times New Roman" w:hAnsi="Times New Roman" w:cs="Times New Roman"/>
+          <w:sz w:val="24"/>
+          <w:szCs w:val="24"/>
+        </w:rPr>
+        <w:t>сможете</w:t>
+      </w:r>
+      <w:r>
+        <w:rPr>
+          <w:rFonts w:ascii="Times New Roman" w:hAnsi="Times New Roman" w:cs="Times New Roman"/>
+          <w:sz w:val="24"/>
+          <w:szCs w:val="24"/>
+        </w:rPr>
+        <w:t xml:space="preserve"> войти</w:t>
+      </w:r>
+      <w:r>
+        <w:rPr>
+          <w:rFonts w:ascii="Times New Roman" w:hAnsi="Times New Roman" w:cs="Times New Roman"/>
+          <w:sz w:val="24"/>
+          <w:szCs w:val="24"/>
+        </w:rPr>
+        <w:t xml:space="preserve"> на сайт под своим новым логином.</w:t>
+      </w:r>
+      <w:r>
+        <w:rPr>
+          <w:rFonts w:ascii="Times New Roman" w:hAnsi="Times New Roman" w:cs="Times New Roman"/>
           <w:sz w:val="24"/>
           <w:szCs w:val="24"/>
         </w:rPr>
@@ -401,24 +364,53 @@
         </w:numPr>
         <w:rPr>
           <w:rFonts w:ascii="Times New Roman" w:hAnsi="Times New Roman" w:cs="Times New Roman"/>
-          <w:noProof/>
-          <w:sz w:val="24"/>
-          <w:szCs w:val="24"/>
-        </w:rPr>
-      </w:pPr>
-      <w:r>
-        <w:rPr>
-          <w:rFonts w:ascii="Times New Roman" w:hAnsi="Times New Roman" w:cs="Times New Roman"/>
-          <w:noProof/>
-          <w:sz w:val="24"/>
-          <w:szCs w:val="24"/>
-        </w:rPr>
-        <w:t>Перейдите снова на главную страницу. Чтобы зайти на сайт под своим именем, введите свой лоигн и пароль в маленькую форму, расположенную в правом верхнем углу страницы. После это нажмите кнопку «Вход». В случае корректной пары логина и пароля, вы увидите сприветствие прямо под формой, свидетельствующее об успешной авторизации. В противном случае будет показана ошибка.</w:t>
-      </w:r>
-      <w:r>
-        <w:rPr>
-          <w:rFonts w:ascii="Times New Roman" w:hAnsi="Times New Roman" w:cs="Times New Roman"/>
-          <w:noProof/>
+          <w:sz w:val="24"/>
+          <w:szCs w:val="24"/>
+        </w:rPr>
+      </w:pPr>
+      <w:r>
+        <w:rPr>
+          <w:rFonts w:ascii="Times New Roman" w:hAnsi="Times New Roman" w:cs="Times New Roman"/>
+          <w:sz w:val="24"/>
+          <w:szCs w:val="24"/>
+        </w:rPr>
+        <w:t xml:space="preserve">Перейдите снова на главную страницу. Чтобы зайти на сайт под своим именем, введите свой </w:t>
+      </w:r>
+      <w:r>
+        <w:rPr>
+          <w:rFonts w:ascii="Times New Roman" w:hAnsi="Times New Roman" w:cs="Times New Roman"/>
+          <w:sz w:val="24"/>
+          <w:szCs w:val="24"/>
+        </w:rPr>
+        <w:t>логин</w:t>
+      </w:r>
+      <w:r>
+        <w:rPr>
+          <w:rFonts w:ascii="Times New Roman" w:hAnsi="Times New Roman" w:cs="Times New Roman"/>
+          <w:sz w:val="24"/>
+          <w:szCs w:val="24"/>
+        </w:rPr>
+        <w:t xml:space="preserve"> и пароль в маленькую форму, расположенную в правом верхнем углу страницы. После это нажмите кнопку «Вход». В случае корректной пары логина и пароля, вы увидите </w:t>
+      </w:r>
+      <w:r>
+        <w:rPr>
+          <w:rFonts w:ascii="Times New Roman" w:hAnsi="Times New Roman" w:cs="Times New Roman"/>
+          <w:sz w:val="24"/>
+          <w:szCs w:val="24"/>
+        </w:rPr>
+        <w:t>приветствие</w:t>
+      </w:r>
+      <w:r>
+        <w:rPr>
+          <w:rFonts w:ascii="Times New Roman" w:hAnsi="Times New Roman" w:cs="Times New Roman"/>
+          <w:sz w:val="24"/>
+          <w:szCs w:val="24"/>
+        </w:rPr>
+        <w:t xml:space="preserve"> прямо под формой, свидетельствующее об успешной авторизации. В противном случае будет показана ошибка.</w:t>
+      </w:r>
+      <w:r>
+        <w:rPr>
+          <w:rFonts w:ascii="Times New Roman" w:hAnsi="Times New Roman" w:cs="Times New Roman"/>
           <w:sz w:val="24"/>
           <w:szCs w:val="24"/>
         </w:rPr>
@@ -427,7 +419,6 @@
       <w:r>
         <w:rPr>
           <w:rFonts w:ascii="Times New Roman" w:hAnsi="Times New Roman" w:cs="Times New Roman"/>
-          <w:noProof/>
           <w:sz w:val="24"/>
           <w:szCs w:val="24"/>
         </w:rPr>
@@ -436,7 +427,6 @@
       <w:r>
         <w:rPr>
           <w:rFonts w:ascii="Times New Roman" w:hAnsi="Times New Roman" w:cs="Times New Roman"/>
-          <w:noProof/>
           <w:sz w:val="24"/>
           <w:szCs w:val="24"/>
         </w:rPr>
@@ -511,16 +501,14 @@
         </w:rPr>
         <w:t xml:space="preserve">В случае нахождения системой подозрительно похожих изобретений, вы увидите сообщение с просьбой изменить название или описание изобретения. Если же система одобрит ваше изобретение, то оно занесется в базу изобретений и будет официально считаться зарегистрированным. Если при регистрации изобретения вы не укажите его фотографию, будет использовано стандартное изображение с </w:t>
       </w:r>
-      <w:proofErr w:type="gramStart"/>
-      <w:r>
-        <w:rPr>
-          <w:rFonts w:ascii="Times New Roman" w:hAnsi="Times New Roman" w:cs="Times New Roman"/>
-          <w:sz w:val="24"/>
-          <w:szCs w:val="24"/>
-        </w:rPr>
-        <w:t>надписью</w:t>
-      </w:r>
-      <w:proofErr w:type="gramEnd"/>
+      <w:r>
+        <w:rPr>
+          <w:rFonts w:ascii="Times New Roman" w:hAnsi="Times New Roman" w:cs="Times New Roman"/>
+          <w:sz w:val="24"/>
+          <w:szCs w:val="24"/>
+        </w:rPr>
+        <w:t>надписью:</w:t>
+      </w:r>
       <w:r>
         <w:rPr>
           <w:rFonts w:ascii="Times New Roman" w:hAnsi="Times New Roman" w:cs="Times New Roman"/>
@@ -611,15 +599,16 @@
         </w:rPr>
         <w:t xml:space="preserve">Логин: </w:t>
       </w:r>
-      <w:r>
-        <w:rPr>
-          <w:rFonts w:ascii="Times New Roman" w:hAnsi="Times New Roman" w:cs="Times New Roman"/>
-          <w:sz w:val="24"/>
-          <w:szCs w:val="24"/>
-          <w:lang w:val="en-US"/>
+      <w:proofErr w:type="spellStart"/>
+      <w:r>
+        <w:rPr>
+          <w:rFonts w:ascii="Times New Roman" w:hAnsi="Times New Roman" w:cs="Times New Roman"/>
+          <w:sz w:val="24"/>
+          <w:szCs w:val="24"/>
         </w:rPr>
         <w:t>admin</w:t>
       </w:r>
+      <w:proofErr w:type="spellEnd"/>
     </w:p>
     <w:p>
       <w:pPr>
@@ -642,15 +631,16 @@
         </w:rPr>
         <w:t xml:space="preserve">Пароль: </w:t>
       </w:r>
-      <w:r>
-        <w:rPr>
-          <w:rFonts w:ascii="Times New Roman" w:hAnsi="Times New Roman" w:cs="Times New Roman"/>
-          <w:sz w:val="24"/>
-          <w:szCs w:val="24"/>
-          <w:lang w:val="en-US"/>
+      <w:proofErr w:type="spellStart"/>
+      <w:r>
+        <w:rPr>
+          <w:rFonts w:ascii="Times New Roman" w:hAnsi="Times New Roman" w:cs="Times New Roman"/>
+          <w:sz w:val="24"/>
+          <w:szCs w:val="24"/>
         </w:rPr>
         <w:t>admin</w:t>
       </w:r>
+      <w:proofErr w:type="spellEnd"/>
     </w:p>
     <w:p>
       <w:pPr>
@@ -972,6 +962,7 @@
         </w:rPr>
         <w:t xml:space="preserve"> </w:t>
       </w:r>
+      <w:proofErr w:type="spellStart"/>
       <w:r>
         <w:rPr>
           <w:rStyle w:val="apple-converted-space"/>
@@ -979,10 +970,10 @@
           <w:color w:val="000000"/>
           <w:sz w:val="24"/>
           <w:szCs w:val="24"/>
-          <w:lang w:val="en-US"/>
         </w:rPr>
         <w:t>Google</w:t>
       </w:r>
+      <w:proofErr w:type="spellEnd"/>
       <w:r>
         <w:rPr>
           <w:rStyle w:val="apple-converted-space"/>
@@ -993,6 +984,7 @@
         </w:rPr>
         <w:t xml:space="preserve"> </w:t>
       </w:r>
+      <w:proofErr w:type="spellStart"/>
       <w:r>
         <w:rPr>
           <w:rStyle w:val="apple-converted-space"/>
@@ -1000,10 +992,10 @@
           <w:color w:val="000000"/>
           <w:sz w:val="24"/>
           <w:szCs w:val="24"/>
-          <w:lang w:val="en-US"/>
         </w:rPr>
         <w:t>Chrome</w:t>
       </w:r>
+      <w:proofErr w:type="spellEnd"/>
       <w:r>
         <w:rPr>
           <w:rStyle w:val="apple-converted-space"/>
@@ -1014,6 +1006,7 @@
         </w:rPr>
         <w:t xml:space="preserve"> и </w:t>
       </w:r>
+      <w:proofErr w:type="spellStart"/>
       <w:r>
         <w:rPr>
           <w:rStyle w:val="apple-converted-space"/>
@@ -1021,10 +1014,10 @@
           <w:color w:val="000000"/>
           <w:sz w:val="24"/>
           <w:szCs w:val="24"/>
-          <w:lang w:val="en-US"/>
         </w:rPr>
         <w:t>Internet</w:t>
       </w:r>
+      <w:proofErr w:type="spellEnd"/>
       <w:r>
         <w:rPr>
           <w:rStyle w:val="apple-converted-space"/>
@@ -1035,6 +1028,7 @@
         </w:rPr>
         <w:t xml:space="preserve"> </w:t>
       </w:r>
+      <w:proofErr w:type="spellStart"/>
       <w:r>
         <w:rPr>
           <w:rStyle w:val="apple-converted-space"/>
@@ -1042,10 +1036,10 @@
           <w:color w:val="000000"/>
           <w:sz w:val="24"/>
           <w:szCs w:val="24"/>
-          <w:lang w:val="en-US"/>
         </w:rPr>
         <w:t>Explorer</w:t>
       </w:r>
+      <w:proofErr w:type="spellEnd"/>
       <w:r>
         <w:rPr>
           <w:rStyle w:val="apple-converted-space"/>
@@ -1076,17 +1070,18 @@
           <w:sz w:val="24"/>
           <w:szCs w:val="24"/>
         </w:rPr>
-        <w:t>Логин</w:t>
-      </w:r>
-      <w:r>
-        <w:rPr>
-          <w:rFonts w:ascii="Times New Roman" w:hAnsi="Times New Roman" w:cs="Times New Roman"/>
-          <w:sz w:val="24"/>
-          <w:szCs w:val="24"/>
-          <w:lang w:val="en-US"/>
-        </w:rPr>
-        <w:t>: admin</w:t>
-      </w:r>
+        <w:t xml:space="preserve">Логин: </w:t>
+      </w:r>
+      <w:proofErr w:type="spellStart"/>
+      <w:r>
+        <w:rPr>
+          <w:rFonts w:ascii="Times New Roman" w:hAnsi="Times New Roman" w:cs="Times New Roman"/>
+          <w:sz w:val="24"/>
+          <w:szCs w:val="24"/>
+        </w:rPr>
+        <w:t>admin</w:t>
+      </w:r>
+      <w:proofErr w:type="spellEnd"/>
     </w:p>
     <w:p>
       <w:pPr>
@@ -1107,17 +1102,18 @@
           <w:sz w:val="24"/>
           <w:szCs w:val="24"/>
         </w:rPr>
-        <w:t>Пароль</w:t>
-      </w:r>
-      <w:r>
-        <w:rPr>
-          <w:rFonts w:ascii="Times New Roman" w:hAnsi="Times New Roman" w:cs="Times New Roman"/>
-          <w:sz w:val="24"/>
-          <w:szCs w:val="24"/>
-          <w:lang w:val="en-US"/>
-        </w:rPr>
-        <w:t>: admin</w:t>
-      </w:r>
+        <w:t xml:space="preserve">Пароль: </w:t>
+      </w:r>
+      <w:proofErr w:type="spellStart"/>
+      <w:r>
+        <w:rPr>
+          <w:rFonts w:ascii="Times New Roman" w:hAnsi="Times New Roman" w:cs="Times New Roman"/>
+          <w:sz w:val="24"/>
+          <w:szCs w:val="24"/>
+        </w:rPr>
+        <w:t>admin</w:t>
+      </w:r>
+      <w:proofErr w:type="spellEnd"/>
     </w:p>
     <w:p>
       <w:pPr>
@@ -1156,16 +1152,7 @@
           <w:sz w:val="24"/>
           <w:szCs w:val="24"/>
         </w:rPr>
-        <w:t xml:space="preserve">Логин: </w:t>
-      </w:r>
-      <w:r>
-        <w:rPr>
-          <w:rFonts w:ascii="Times New Roman" w:hAnsi="Times New Roman" w:cs="Times New Roman"/>
-          <w:sz w:val="24"/>
-          <w:szCs w:val="24"/>
-          <w:lang w:val="en-US"/>
-        </w:rPr>
-        <w:t>user1</w:t>
+        <w:t>Логин: user1</w:t>
       </w:r>
     </w:p>
     <w:p>
@@ -1187,23 +1174,23 @@
           <w:sz w:val="24"/>
           <w:szCs w:val="24"/>
         </w:rPr>
-        <w:t>Пароль:</w:t>
-      </w:r>
-      <w:r>
-        <w:rPr>
-          <w:rFonts w:ascii="Times New Roman" w:hAnsi="Times New Roman" w:cs="Times New Roman"/>
-          <w:sz w:val="24"/>
-          <w:szCs w:val="24"/>
-          <w:lang w:val="en-US"/>
-        </w:rPr>
-        <w:t xml:space="preserve"> user</w:t>
-      </w:r>
-      <w:r>
-        <w:rPr>
-          <w:rFonts w:ascii="Times New Roman" w:hAnsi="Times New Roman" w:cs="Times New Roman"/>
-          <w:sz w:val="24"/>
-          <w:szCs w:val="24"/>
-          <w:lang w:val="en-US"/>
+        <w:t xml:space="preserve">Пароль: </w:t>
+      </w:r>
+      <w:proofErr w:type="spellStart"/>
+      <w:r>
+        <w:rPr>
+          <w:rFonts w:ascii="Times New Roman" w:hAnsi="Times New Roman" w:cs="Times New Roman"/>
+          <w:sz w:val="24"/>
+          <w:szCs w:val="24"/>
+        </w:rPr>
+        <w:t>user</w:t>
+      </w:r>
+      <w:proofErr w:type="spellEnd"/>
+      <w:r>
+        <w:rPr>
+          <w:rFonts w:ascii="Times New Roman" w:hAnsi="Times New Roman" w:cs="Times New Roman"/>
+          <w:sz w:val="24"/>
+          <w:szCs w:val="24"/>
         </w:rPr>
         <w:br/>
       </w:r>
@@ -1235,7 +1222,33 @@
           <w:sz w:val="24"/>
           <w:szCs w:val="24"/>
         </w:rPr>
-        <w:t>на страницу «Услуги». Нажмите кнопку «Начать» в разделе «Регистрация изобретения». И введите изобретения с одинаковыми названиями. После чего нажмите кнопу «Зарегистрировать» на обоих браузерах с интервалом не более пяти секунд (так как искусственная задержка установлена именно на такой срок). По завершению процесса регистрации нового изобретения у обоих пользователей, вы заметите, что удачно прошло регистрацию лишь первое изобретение, а регистрация второго изобретения закончилась ошибкой. Это можно объяснить тем, что во время регистрации первого изобретения таблица изобретений была заблокирована транзакцией до ее полного завершения.</w:t>
+        <w:t>на страницу «Услуги». Нажмите кнопку «Начать» в разделе «Регистрация изобретения». И введите изобретения с одинаковыми названиями.</w:t>
+      </w:r>
+      <w:r>
+        <w:rPr>
+          <w:rFonts w:ascii="Times New Roman" w:hAnsi="Times New Roman" w:cs="Times New Roman"/>
+          <w:sz w:val="24"/>
+          <w:szCs w:val="24"/>
+        </w:rPr>
+        <w:t xml:space="preserve"> В одном из браузеров поставьте галочку в поле «Включить задержку (для демонстрации)»</w:t>
+      </w:r>
+      <w:r>
+        <w:rPr>
+          <w:rFonts w:ascii="Times New Roman" w:hAnsi="Times New Roman" w:cs="Times New Roman"/>
+          <w:sz w:val="24"/>
+          <w:szCs w:val="24"/>
+        </w:rPr>
+        <w:t xml:space="preserve"> После</w:t>
+      </w:r>
+      <w:bookmarkStart w:id="0" w:name="_GoBack"/>
+      <w:bookmarkEnd w:id="0"/>
+      <w:r>
+        <w:rPr>
+          <w:rFonts w:ascii="Times New Roman" w:hAnsi="Times New Roman" w:cs="Times New Roman"/>
+          <w:sz w:val="24"/>
+          <w:szCs w:val="24"/>
+        </w:rPr>
+        <w:t xml:space="preserve"> чего нажмите кнопу «Зарегистрировать» на обоих браузерах с интервалом не более пяти секунд (так как искусственная задержка установлена именно на такой срок). По завершению процесса регистрации нового изобретения у обоих пользователей, вы заметите, что удачно прошло регистрацию лишь первое изобретение, а регистрация второго изобретения закончилась ошибкой. Это можно объяснить тем, что во время регистрации первого изобретения таблица изобретений была заблокирована транзакцией до ее полного завершения.</w:t>
       </w:r>
       <w:r>
         <w:rPr>
@@ -1283,18 +1296,7 @@
           <w:sz w:val="28"/>
           <w:szCs w:val="28"/>
         </w:rPr>
-        <w:t>Спасибо за вн</w:t>
-      </w:r>
-      <w:bookmarkStart w:id="0" w:name="_GoBack"/>
-      <w:bookmarkEnd w:id="0"/>
-      <w:r>
-        <w:rPr>
-          <w:rFonts w:ascii="Times New Roman" w:hAnsi="Times New Roman" w:cs="Times New Roman"/>
-          <w:b/>
-          <w:sz w:val="28"/>
-          <w:szCs w:val="28"/>
-        </w:rPr>
-        <w:t>имание!</w:t>
+        <w:t>Спасибо за внимание!</w:t>
       </w:r>
     </w:p>
     <w:sectPr>
@@ -3154,6 +3156,7 @@
   <w:style w:type="character" w:default="1" w:styleId="a0">
     <w:name w:val="Default Paragraph Font"/>
     <w:uiPriority w:val="1"/>
+    <w:semiHidden/>
     <w:unhideWhenUsed/>
   </w:style>
   <w:style w:type="table" w:default="1" w:styleId="a1">
@@ -3549,7 +3552,7 @@
 </file>
 
 <file path=customXml/itemProps1.xml><?xml version="1.0" encoding="utf-8"?>
-<ds:datastoreItem xmlns:ds="http://schemas.openxmlformats.org/officeDocument/2006/customXml" ds:itemID="{AE77A3D3-7740-4E87-8E79-5F5A5C440FDB}">
+<ds:datastoreItem xmlns:ds="http://schemas.openxmlformats.org/officeDocument/2006/customXml" ds:itemID="{9464A1E5-92F3-48BA-AC10-B4617C004ECB}">
   <ds:schemaRefs>
     <ds:schemaRef ds:uri="http://schemas.openxmlformats.org/officeDocument/2006/bibliography"/>
   </ds:schemaRefs>

--- a/Other/Сценарий.docx
+++ b/Other/Сценарий.docx
@@ -39,6 +39,14 @@
         </w:rPr>
         <w:t xml:space="preserve">Патентный отдел </w:t>
       </w:r>
+      <w:r>
+        <w:rPr>
+          <w:rFonts w:ascii="Times New Roman" w:hAnsi="Times New Roman" w:cs="Times New Roman"/>
+          <w:sz w:val="28"/>
+          <w:szCs w:val="28"/>
+        </w:rPr>
+        <w:t>«Идея»</w:t>
+      </w:r>
     </w:p>
     <w:p>
       <w:pPr>
@@ -49,6 +57,14 @@
           <w:szCs w:val="28"/>
         </w:rPr>
       </w:pPr>
+      <w:r>
+        <w:rPr>
+          <w:rFonts w:ascii="Times New Roman" w:hAnsi="Times New Roman" w:cs="Times New Roman"/>
+          <w:sz w:val="28"/>
+          <w:szCs w:val="28"/>
+        </w:rPr>
+        <w:t xml:space="preserve"> </w:t>
+      </w:r>
       <w:r>
         <w:rPr>
           <w:rFonts w:ascii="Times New Roman" w:hAnsi="Times New Roman" w:cs="Times New Roman"/>
@@ -75,6 +91,24 @@
           <w:ilvl w:val="0"/>
           <w:numId w:val="13"/>
         </w:numPr>
+        <w:rPr>
+          <w:rFonts w:ascii="Times New Roman" w:hAnsi="Times New Roman" w:cs="Times New Roman"/>
+          <w:sz w:val="24"/>
+          <w:szCs w:val="24"/>
+        </w:rPr>
+      </w:pPr>
+      <w:r>
+        <w:rPr>
+          <w:rFonts w:ascii="Times New Roman" w:hAnsi="Times New Roman" w:cs="Times New Roman"/>
+          <w:sz w:val="24"/>
+          <w:szCs w:val="24"/>
+        </w:rPr>
+        <w:t>Главная страница</w:t>
+      </w:r>
+    </w:p>
+    <w:p>
+      <w:pPr>
+        <w:ind w:left="360"/>
         <w:rPr>
           <w:rFonts w:ascii="Times New Roman" w:hAnsi="Times New Roman" w:cs="Times New Roman"/>
           <w:sz w:val="24"/>
@@ -144,15 +178,57 @@
           <w:sz w:val="24"/>
           <w:szCs w:val="24"/>
         </w:rPr>
-        <w:t>Перейдите на страницу «Услуги», нажав соответствующую кнопку в меню. Так как на данный момент вы не авторизированы, регистрация нового изобретения вам недоступна, но вы можете ознакомиться с самыми свежими изобретениями ниже. Кроме этого на данной странице вы можете найти похожие изобретения. Для этого просто начните вводить название изобретения в соответствующее поля (поиск осуществляется не сначала, а с любой части названия изобретения).</w:t>
-      </w:r>
-      <w:r>
-        <w:rPr>
-          <w:rFonts w:ascii="Times New Roman" w:hAnsi="Times New Roman" w:cs="Times New Roman"/>
-          <w:sz w:val="24"/>
-          <w:szCs w:val="24"/>
-        </w:rPr>
-        <w:br/>
+        <w:t>Страница «Услуги»</w:t>
+      </w:r>
+    </w:p>
+    <w:p>
+      <w:pPr>
+        <w:ind w:left="360"/>
+        <w:rPr>
+          <w:rFonts w:ascii="Times New Roman" w:hAnsi="Times New Roman" w:cs="Times New Roman"/>
+          <w:sz w:val="24"/>
+          <w:szCs w:val="24"/>
+        </w:rPr>
+      </w:pPr>
+      <w:r>
+        <w:rPr>
+          <w:rFonts w:ascii="Times New Roman" w:hAnsi="Times New Roman" w:cs="Times New Roman"/>
+          <w:sz w:val="24"/>
+          <w:szCs w:val="24"/>
+        </w:rPr>
+        <w:t xml:space="preserve">Перейдите на страницу «Услуги», нажав соответствующую кнопку в меню. </w:t>
+      </w:r>
+      <w:r>
+        <w:rPr>
+          <w:rFonts w:ascii="Times New Roman" w:hAnsi="Times New Roman" w:cs="Times New Roman"/>
+          <w:sz w:val="24"/>
+          <w:szCs w:val="24"/>
+        </w:rPr>
+        <w:t>Здесь</w:t>
+      </w:r>
+      <w:r>
+        <w:rPr>
+          <w:rFonts w:ascii="Times New Roman" w:hAnsi="Times New Roman" w:cs="Times New Roman"/>
+          <w:sz w:val="24"/>
+          <w:szCs w:val="24"/>
+        </w:rPr>
+        <w:t xml:space="preserve"> вы можете ознакомиться с </w:t>
+      </w:r>
+      <w:r>
+        <w:rPr>
+          <w:rFonts w:ascii="Times New Roman" w:hAnsi="Times New Roman" w:cs="Times New Roman"/>
+          <w:sz w:val="24"/>
+          <w:szCs w:val="24"/>
+        </w:rPr>
+        <w:t>самыми свежими изобретениями</w:t>
+      </w:r>
+      <w:r>
+        <w:rPr>
+          <w:rFonts w:ascii="Times New Roman" w:hAnsi="Times New Roman" w:cs="Times New Roman"/>
+          <w:sz w:val="24"/>
+          <w:szCs w:val="24"/>
+        </w:rPr>
+        <w:t>.</w:t>
       </w:r>
     </w:p>
     <w:p>
@@ -174,34 +250,109 @@
           <w:sz w:val="24"/>
           <w:szCs w:val="24"/>
         </w:rPr>
-        <w:t>Нажав на кнопку «Новости», вы попадаете на страницу</w:t>
-      </w:r>
-      <w:r>
-        <w:rPr>
-          <w:rFonts w:ascii="Times New Roman" w:hAnsi="Times New Roman" w:cs="Times New Roman"/>
-          <w:sz w:val="24"/>
-          <w:szCs w:val="24"/>
-        </w:rPr>
-        <w:t xml:space="preserve">, где вы можете ознакомиться с последними новостями науки. Новостная лента обновляется с каждым обновлением страницы. Источником новостей служит </w:t>
-      </w:r>
-      <w:proofErr w:type="spellStart"/>
-      <w:r>
-        <w:rPr>
-          <w:rFonts w:ascii="Times New Roman" w:hAnsi="Times New Roman" w:cs="Times New Roman"/>
-          <w:sz w:val="24"/>
-          <w:szCs w:val="24"/>
-        </w:rPr>
-        <w:t>rss</w:t>
-      </w:r>
-      <w:proofErr w:type="spellEnd"/>
-      <w:r>
-        <w:rPr>
-          <w:rFonts w:ascii="Times New Roman" w:hAnsi="Times New Roman" w:cs="Times New Roman"/>
-          <w:sz w:val="24"/>
-          <w:szCs w:val="24"/>
-        </w:rPr>
-        <w:t xml:space="preserve"> лента Яндекса.</w:t>
-      </w:r>
+        <w:t xml:space="preserve">Демонстрация </w:t>
+      </w:r>
+      <w:r>
+        <w:rPr>
+          <w:rFonts w:ascii="Times New Roman" w:hAnsi="Times New Roman" w:cs="Times New Roman"/>
+          <w:sz w:val="24"/>
+          <w:szCs w:val="24"/>
+          <w:lang w:val="en-US"/>
+        </w:rPr>
+        <w:t>AJAX</w:t>
+      </w:r>
+    </w:p>
+    <w:p>
+      <w:pPr>
+        <w:ind w:left="360"/>
+        <w:rPr>
+          <w:rFonts w:ascii="Times New Roman" w:hAnsi="Times New Roman" w:cs="Times New Roman"/>
+          <w:sz w:val="24"/>
+          <w:szCs w:val="24"/>
+        </w:rPr>
+      </w:pPr>
+      <w:r>
+        <w:rPr>
+          <w:rFonts w:ascii="Times New Roman" w:hAnsi="Times New Roman" w:cs="Times New Roman"/>
+          <w:sz w:val="24"/>
+          <w:szCs w:val="24"/>
+        </w:rPr>
+        <w:t xml:space="preserve"> Кроме этого на данной странице вы можете найти похожие изобретения. Для этого просто начните вводить название изобретения в соответствующее поля (поиск осуществляется не сначала, а с любой части названия изобретения).</w:t>
+      </w:r>
+      <w:r>
+        <w:rPr>
+          <w:rFonts w:ascii="Times New Roman" w:hAnsi="Times New Roman" w:cs="Times New Roman"/>
+          <w:sz w:val="24"/>
+          <w:szCs w:val="24"/>
+        </w:rPr>
+        <w:t xml:space="preserve"> </w:t>
+      </w:r>
+      <w:r>
+        <w:rPr>
+          <w:rFonts w:ascii="Times New Roman" w:hAnsi="Times New Roman" w:cs="Times New Roman"/>
+          <w:sz w:val="24"/>
+          <w:szCs w:val="24"/>
+        </w:rPr>
+        <w:t>При введении или удалении каждого символа в текстовое поле происходит асинхронный запрос к базе данных. В качестве ответа страница получает список названий изобретений, удовлетворяющих условию поиска (</w:t>
+      </w:r>
+      <w:r>
+        <w:rPr>
+          <w:rFonts w:ascii="Calibri" w:hAnsi="Calibri" w:cs="Times New Roman"/>
+          <w:sz w:val="24"/>
+          <w:szCs w:val="24"/>
+        </w:rPr>
+        <w:t>%</w:t>
+      </w:r>
+      <w:r>
+        <w:rPr>
+          <w:rFonts w:ascii="Calibri" w:hAnsi="Calibri" w:cs="Times New Roman"/>
+          <w:sz w:val="24"/>
+          <w:szCs w:val="24"/>
+        </w:rPr>
+        <w:t>название</w:t>
+      </w:r>
+      <w:r>
+        <w:rPr>
+          <w:rFonts w:ascii="Calibri" w:hAnsi="Calibri" w:cs="Times New Roman"/>
+          <w:sz w:val="24"/>
+          <w:szCs w:val="24"/>
+        </w:rPr>
+        <w:t>%</w:t>
+      </w:r>
+      <w:r>
+        <w:rPr>
+          <w:rFonts w:ascii="Times New Roman" w:hAnsi="Times New Roman" w:cs="Times New Roman"/>
+          <w:sz w:val="24"/>
+          <w:szCs w:val="24"/>
+        </w:rPr>
+        <w:t xml:space="preserve">, где </w:t>
+      </w:r>
+      <w:r>
+        <w:rPr>
+          <w:rFonts w:ascii="Calibri" w:hAnsi="Calibri" w:cs="Times New Roman"/>
+          <w:sz w:val="24"/>
+          <w:szCs w:val="24"/>
+        </w:rPr>
+        <w:t>название</w:t>
+      </w:r>
+      <w:r>
+        <w:rPr>
+          <w:rFonts w:ascii="Times New Roman" w:hAnsi="Times New Roman" w:cs="Times New Roman"/>
+          <w:sz w:val="24"/>
+          <w:szCs w:val="24"/>
+        </w:rPr>
+        <w:t xml:space="preserve"> – это введенное на данный момент название изобретения)</w:t>
+      </w:r>
+      <w:r>
+        <w:rPr>
+          <w:rFonts w:ascii="Times New Roman" w:hAnsi="Times New Roman" w:cs="Times New Roman"/>
+          <w:sz w:val="24"/>
+          <w:szCs w:val="24"/>
+        </w:rPr>
+        <w:t>.</w:t>
+      </w:r>
+      <w:bookmarkStart w:id="0" w:name="_GoBack"/>
+      <w:bookmarkEnd w:id="0"/>
       <w:r>
         <w:rPr>
           <w:rFonts w:ascii="Times New Roman" w:hAnsi="Times New Roman" w:cs="Times New Roman"/>
@@ -230,47 +381,15 @@
           <w:sz w:val="24"/>
           <w:szCs w:val="24"/>
         </w:rPr>
-        <w:t>Так как вы все еще на авторизированы, во можете пройти регистрацию, нажав соответствующую кнопку в меню.</w:t>
-      </w:r>
-      <w:r>
-        <w:rPr>
-          <w:rFonts w:ascii="Times New Roman" w:hAnsi="Times New Roman" w:cs="Times New Roman"/>
-          <w:sz w:val="24"/>
-          <w:szCs w:val="24"/>
-        </w:rPr>
-        <w:t xml:space="preserve"> Сперва обратите внимание на то, что все поля, отмеченные красной звездой, обязательны для заполнения. Далее в</w:t>
-      </w:r>
-      <w:r>
-        <w:rPr>
-          <w:rFonts w:ascii="Times New Roman" w:hAnsi="Times New Roman" w:cs="Times New Roman"/>
-          <w:sz w:val="24"/>
-          <w:szCs w:val="24"/>
-        </w:rPr>
-        <w:t>ведите свой логин (уникальное имя пользователя) в первое поле</w:t>
-      </w:r>
-      <w:r>
-        <w:rPr>
-          <w:rFonts w:ascii="Times New Roman" w:hAnsi="Times New Roman" w:cs="Times New Roman"/>
-          <w:sz w:val="24"/>
-          <w:szCs w:val="24"/>
-        </w:rPr>
-        <w:t>. Если другой пользователь сайта уже зарегистрировался под вашим логином, вы увидите ошибку с просьбой выбрать другой логин</w:t>
-      </w:r>
-      <w:r>
-        <w:rPr>
-          <w:rFonts w:ascii="Times New Roman" w:hAnsi="Times New Roman" w:cs="Times New Roman"/>
-          <w:sz w:val="24"/>
-          <w:szCs w:val="24"/>
-        </w:rPr>
-        <w:t>. В следующее два поля введите свой секретный пароль. Если введенные пароли не совпадут, вы увидите ошибку и вам придётся пройти регистрацию заново. В следующие три поля введите свои фамилию, имя и отчество соответственно. Отчество является необязательным для заполнения полем.</w:t>
-      </w:r>
-      <w:r>
-        <w:rPr>
-          <w:rFonts w:ascii="Times New Roman" w:hAnsi="Times New Roman" w:cs="Times New Roman"/>
-          <w:sz w:val="24"/>
-          <w:szCs w:val="24"/>
-        </w:rPr>
-        <w:t xml:space="preserve"> В последнее поля впишите адрес своей электронной почты. Он обязательно должен соответствовать общепринятому формату (</w:t>
+        <w:t>Нажав на кнопку «Новости», вы попадаете на страницу</w:t>
+      </w:r>
+      <w:r>
+        <w:rPr>
+          <w:rFonts w:ascii="Times New Roman" w:hAnsi="Times New Roman" w:cs="Times New Roman"/>
+          <w:sz w:val="24"/>
+          <w:szCs w:val="24"/>
+        </w:rPr>
+        <w:t xml:space="preserve">, где вы можете ознакомиться с последними новостями науки. Новостная лента обновляется с каждым обновлением страницы. Источником новостей служит </w:t>
       </w:r>
       <w:proofErr w:type="spellStart"/>
       <w:r>
@@ -279,7 +398,7 @@
           <w:sz w:val="24"/>
           <w:szCs w:val="24"/>
         </w:rPr>
-        <w:t>имя_пользователя@имя_домена</w:t>
+        <w:t>rss</w:t>
       </w:r>
       <w:proofErr w:type="spellEnd"/>
       <w:r>
@@ -288,63 +407,7 @@
           <w:sz w:val="24"/>
           <w:szCs w:val="24"/>
         </w:rPr>
-        <w:t>)</w:t>
-      </w:r>
-      <w:r>
-        <w:rPr>
-          <w:rFonts w:ascii="Times New Roman" w:hAnsi="Times New Roman" w:cs="Times New Roman"/>
-          <w:sz w:val="24"/>
-          <w:szCs w:val="24"/>
-        </w:rPr>
-        <w:t>. После заполнения необходимых полей, нажмите кнопку</w:t>
-      </w:r>
-      <w:r>
-        <w:rPr>
-          <w:rFonts w:ascii="Times New Roman" w:hAnsi="Times New Roman" w:cs="Times New Roman"/>
-          <w:sz w:val="24"/>
-          <w:szCs w:val="24"/>
-        </w:rPr>
-        <w:t xml:space="preserve"> «</w:t>
-      </w:r>
-      <w:r>
-        <w:rPr>
-          <w:rFonts w:ascii="Times New Roman" w:hAnsi="Times New Roman" w:cs="Times New Roman"/>
-          <w:sz w:val="24"/>
-          <w:szCs w:val="24"/>
-        </w:rPr>
-        <w:t>Зарегистрироваться</w:t>
-      </w:r>
-      <w:r>
-        <w:rPr>
-          <w:rFonts w:ascii="Times New Roman" w:hAnsi="Times New Roman" w:cs="Times New Roman"/>
-          <w:sz w:val="24"/>
-          <w:szCs w:val="24"/>
-        </w:rPr>
-        <w:t xml:space="preserve">». Если все поля были заполнены корректно, то вы увидите сообщение об удачной регистрации и </w:t>
-      </w:r>
-      <w:r>
-        <w:rPr>
-          <w:rFonts w:ascii="Times New Roman" w:hAnsi="Times New Roman" w:cs="Times New Roman"/>
-          <w:sz w:val="24"/>
-          <w:szCs w:val="24"/>
-        </w:rPr>
-        <w:t>сможете</w:t>
-      </w:r>
-      <w:r>
-        <w:rPr>
-          <w:rFonts w:ascii="Times New Roman" w:hAnsi="Times New Roman" w:cs="Times New Roman"/>
-          <w:sz w:val="24"/>
-          <w:szCs w:val="24"/>
-        </w:rPr>
-        <w:t xml:space="preserve"> войти</w:t>
-      </w:r>
-      <w:r>
-        <w:rPr>
-          <w:rFonts w:ascii="Times New Roman" w:hAnsi="Times New Roman" w:cs="Times New Roman"/>
-          <w:sz w:val="24"/>
-          <w:szCs w:val="24"/>
-        </w:rPr>
-        <w:t xml:space="preserve"> на сайт под своим новым логином.</w:t>
+        <w:t xml:space="preserve"> лента Яндекса.</w:t>
       </w:r>
       <w:r>
         <w:rPr>
@@ -374,55 +437,121 @@
           <w:sz w:val="24"/>
           <w:szCs w:val="24"/>
         </w:rPr>
-        <w:t xml:space="preserve">Перейдите снова на главную страницу. Чтобы зайти на сайт под своим именем, введите свой </w:t>
-      </w:r>
-      <w:r>
-        <w:rPr>
-          <w:rFonts w:ascii="Times New Roman" w:hAnsi="Times New Roman" w:cs="Times New Roman"/>
-          <w:sz w:val="24"/>
-          <w:szCs w:val="24"/>
-        </w:rPr>
-        <w:t>логин</w:t>
-      </w:r>
-      <w:r>
-        <w:rPr>
-          <w:rFonts w:ascii="Times New Roman" w:hAnsi="Times New Roman" w:cs="Times New Roman"/>
-          <w:sz w:val="24"/>
-          <w:szCs w:val="24"/>
-        </w:rPr>
-        <w:t xml:space="preserve"> и пароль в маленькую форму, расположенную в правом верхнем углу страницы. После это нажмите кнопку «Вход». В случае корректной пары логина и пароля, вы увидите </w:t>
-      </w:r>
-      <w:r>
-        <w:rPr>
-          <w:rFonts w:ascii="Times New Roman" w:hAnsi="Times New Roman" w:cs="Times New Roman"/>
-          <w:sz w:val="24"/>
-          <w:szCs w:val="24"/>
-        </w:rPr>
-        <w:t>приветствие</w:t>
-      </w:r>
-      <w:r>
-        <w:rPr>
-          <w:rFonts w:ascii="Times New Roman" w:hAnsi="Times New Roman" w:cs="Times New Roman"/>
-          <w:sz w:val="24"/>
-          <w:szCs w:val="24"/>
-        </w:rPr>
-        <w:t xml:space="preserve"> прямо под формой, свидетельствующее об успешной авторизации. В противном случае будет показана ошибка.</w:t>
-      </w:r>
-      <w:r>
-        <w:rPr>
-          <w:rFonts w:ascii="Times New Roman" w:hAnsi="Times New Roman" w:cs="Times New Roman"/>
-          <w:sz w:val="24"/>
-          <w:szCs w:val="24"/>
-        </w:rPr>
-        <w:br/>
-      </w:r>
-      <w:r>
-        <w:rPr>
-          <w:rFonts w:ascii="Times New Roman" w:hAnsi="Times New Roman" w:cs="Times New Roman"/>
-          <w:sz w:val="24"/>
-          <w:szCs w:val="24"/>
-        </w:rPr>
-        <w:br/>
+        <w:t>Так как вы все еще на авторизированы, во можете пройти регистрацию, нажав соответствующую кнопку в меню.</w:t>
+      </w:r>
+      <w:r>
+        <w:rPr>
+          <w:rFonts w:ascii="Times New Roman" w:hAnsi="Times New Roman" w:cs="Times New Roman"/>
+          <w:sz w:val="24"/>
+          <w:szCs w:val="24"/>
+        </w:rPr>
+        <w:t xml:space="preserve"> Сперва обратите внимание на то, что все поля, отмеченные красной звездой, обязательны для заполнения. Далее в</w:t>
+      </w:r>
+      <w:r>
+        <w:rPr>
+          <w:rFonts w:ascii="Times New Roman" w:hAnsi="Times New Roman" w:cs="Times New Roman"/>
+          <w:sz w:val="24"/>
+          <w:szCs w:val="24"/>
+        </w:rPr>
+        <w:t>ведите свой логин (уникальное имя пользователя) в первое поле</w:t>
+      </w:r>
+      <w:r>
+        <w:rPr>
+          <w:rFonts w:ascii="Times New Roman" w:hAnsi="Times New Roman" w:cs="Times New Roman"/>
+          <w:sz w:val="24"/>
+          <w:szCs w:val="24"/>
+        </w:rPr>
+        <w:t>. Если другой пользователь сайта уже зарегистрировался под вашим логином, вы увидите ошибку с просьбой выбрать другой логин</w:t>
+      </w:r>
+      <w:r>
+        <w:rPr>
+          <w:rFonts w:ascii="Times New Roman" w:hAnsi="Times New Roman" w:cs="Times New Roman"/>
+          <w:sz w:val="24"/>
+          <w:szCs w:val="24"/>
+        </w:rPr>
+        <w:t>. В следующее два поля введите свой секретный пароль. Если введенные пароли не совпадут, вы увидите ошибку и вам придётся пройти регистрацию заново. В следующие три поля введите свои фамилию, имя и отчество соответственно. Отчество является необязательным для заполнения полем.</w:t>
+      </w:r>
+      <w:r>
+        <w:rPr>
+          <w:rFonts w:ascii="Times New Roman" w:hAnsi="Times New Roman" w:cs="Times New Roman"/>
+          <w:sz w:val="24"/>
+          <w:szCs w:val="24"/>
+        </w:rPr>
+        <w:t xml:space="preserve"> В последнее поля впишите адрес своей электронной почты. Он обязательно должен соответствовать общепринятому формату (</w:t>
+      </w:r>
+      <w:proofErr w:type="spellStart"/>
+      <w:r>
+        <w:rPr>
+          <w:rFonts w:ascii="Times New Roman" w:hAnsi="Times New Roman" w:cs="Times New Roman"/>
+          <w:sz w:val="24"/>
+          <w:szCs w:val="24"/>
+        </w:rPr>
+        <w:t>имя_пользователя@имя_домена</w:t>
+      </w:r>
+      <w:proofErr w:type="spellEnd"/>
+      <w:r>
+        <w:rPr>
+          <w:rFonts w:ascii="Times New Roman" w:hAnsi="Times New Roman" w:cs="Times New Roman"/>
+          <w:sz w:val="24"/>
+          <w:szCs w:val="24"/>
+        </w:rPr>
+        <w:t>)</w:t>
+      </w:r>
+      <w:r>
+        <w:rPr>
+          <w:rFonts w:ascii="Times New Roman" w:hAnsi="Times New Roman" w:cs="Times New Roman"/>
+          <w:sz w:val="24"/>
+          <w:szCs w:val="24"/>
+        </w:rPr>
+        <w:t>. После заполнения необходимых полей, нажмите кнопку</w:t>
+      </w:r>
+      <w:r>
+        <w:rPr>
+          <w:rFonts w:ascii="Times New Roman" w:hAnsi="Times New Roman" w:cs="Times New Roman"/>
+          <w:sz w:val="24"/>
+          <w:szCs w:val="24"/>
+        </w:rPr>
+        <w:t xml:space="preserve"> «</w:t>
+      </w:r>
+      <w:r>
+        <w:rPr>
+          <w:rFonts w:ascii="Times New Roman" w:hAnsi="Times New Roman" w:cs="Times New Roman"/>
+          <w:sz w:val="24"/>
+          <w:szCs w:val="24"/>
+        </w:rPr>
+        <w:t>Зарегистрироваться</w:t>
+      </w:r>
+      <w:r>
+        <w:rPr>
+          <w:rFonts w:ascii="Times New Roman" w:hAnsi="Times New Roman" w:cs="Times New Roman"/>
+          <w:sz w:val="24"/>
+          <w:szCs w:val="24"/>
+        </w:rPr>
+        <w:t xml:space="preserve">». Если все поля были заполнены корректно, то вы увидите сообщение об удачной регистрации и </w:t>
+      </w:r>
+      <w:r>
+        <w:rPr>
+          <w:rFonts w:ascii="Times New Roman" w:hAnsi="Times New Roman" w:cs="Times New Roman"/>
+          <w:sz w:val="24"/>
+          <w:szCs w:val="24"/>
+        </w:rPr>
+        <w:t>сможете</w:t>
+      </w:r>
+      <w:r>
+        <w:rPr>
+          <w:rFonts w:ascii="Times New Roman" w:hAnsi="Times New Roman" w:cs="Times New Roman"/>
+          <w:sz w:val="24"/>
+          <w:szCs w:val="24"/>
+        </w:rPr>
+        <w:t xml:space="preserve"> войти</w:t>
+      </w:r>
+      <w:r>
+        <w:rPr>
+          <w:rFonts w:ascii="Times New Roman" w:hAnsi="Times New Roman" w:cs="Times New Roman"/>
+          <w:sz w:val="24"/>
+          <w:szCs w:val="24"/>
+        </w:rPr>
+        <w:t xml:space="preserve"> на сайт под своим новым логином.</w:t>
       </w:r>
       <w:r>
         <w:rPr>
@@ -453,15 +582,55 @@
           <w:szCs w:val="24"/>
         </w:rPr>
         <w:lastRenderedPageBreak/>
-        <w:t xml:space="preserve">Так как теперь вы обладаете статусом авторизированного пользователя, вам становятся доступными дополнительные возможности сайта. Но </w:t>
-      </w:r>
-      <w:r>
-        <w:rPr>
-          <w:rFonts w:ascii="Times New Roman" w:hAnsi="Times New Roman" w:cs="Times New Roman"/>
-          <w:sz w:val="24"/>
-          <w:szCs w:val="24"/>
-        </w:rPr>
-        <w:t>следует учесть, что при неактивности на протяжении двух минут, срок вашей сессии истечет, и вам придётся входить на сайт заново.</w:t>
+        <w:t xml:space="preserve">Перейдите снова на главную страницу. Чтобы зайти на сайт под своим именем, введите свой </w:t>
+      </w:r>
+      <w:r>
+        <w:rPr>
+          <w:rFonts w:ascii="Times New Roman" w:hAnsi="Times New Roman" w:cs="Times New Roman"/>
+          <w:sz w:val="24"/>
+          <w:szCs w:val="24"/>
+        </w:rPr>
+        <w:t>логин</w:t>
+      </w:r>
+      <w:r>
+        <w:rPr>
+          <w:rFonts w:ascii="Times New Roman" w:hAnsi="Times New Roman" w:cs="Times New Roman"/>
+          <w:sz w:val="24"/>
+          <w:szCs w:val="24"/>
+        </w:rPr>
+        <w:t xml:space="preserve"> и пароль в маленькую форму, расположенную в правом верхнем углу страницы. После это нажмите кнопку «Вход». В случае корректной пары логина и пароля, вы увидите </w:t>
+      </w:r>
+      <w:r>
+        <w:rPr>
+          <w:rFonts w:ascii="Times New Roman" w:hAnsi="Times New Roman" w:cs="Times New Roman"/>
+          <w:sz w:val="24"/>
+          <w:szCs w:val="24"/>
+        </w:rPr>
+        <w:t>приветствие</w:t>
+      </w:r>
+      <w:r>
+        <w:rPr>
+          <w:rFonts w:ascii="Times New Roman" w:hAnsi="Times New Roman" w:cs="Times New Roman"/>
+          <w:sz w:val="24"/>
+          <w:szCs w:val="24"/>
+        </w:rPr>
+        <w:t xml:space="preserve"> прямо под формой, свидетельствующее об успешной авторизации. В противном случае будет показана ошибка.</w:t>
+      </w:r>
+      <w:r>
+        <w:rPr>
+          <w:rFonts w:ascii="Times New Roman" w:hAnsi="Times New Roman" w:cs="Times New Roman"/>
+          <w:sz w:val="24"/>
+          <w:szCs w:val="24"/>
+        </w:rPr>
+        <w:br/>
+      </w:r>
+      <w:r>
+        <w:rPr>
+          <w:rFonts w:ascii="Times New Roman" w:hAnsi="Times New Roman" w:cs="Times New Roman"/>
+          <w:sz w:val="24"/>
+          <w:szCs w:val="24"/>
+        </w:rPr>
+        <w:br/>
       </w:r>
       <w:r>
         <w:rPr>
@@ -491,31 +660,15 @@
           <w:sz w:val="24"/>
           <w:szCs w:val="24"/>
         </w:rPr>
-        <w:t xml:space="preserve">Перейдите на страницу «Услуги». Прямо под меню вы увидите раздел, отвечающий за регистрацию новых изобретений. Нажмите кнопку «Начать». Обратите внимание, что при регистрации нового изобретения также, как и при регистрации нового пользователя, необходимо заполнить поля, отмеченные красной звездой. Введите выбранное вами название вашего изобретение в первое поле. В третьем поле укажите полное описание вашего изобретения. Помимо этого, вы можете добавить фотографию, схему или чертёж вашего изобретения в разделе фотография, загрузив его с вашего устройства. После заполнения всех полей нажмите кнопу «Зарегистрировать». Вам придётся немного подождать (около 5 секунд) пока система будет проверять ваше изобретение на предмет плагиата. </w:t>
-      </w:r>
-      <w:r>
-        <w:rPr>
-          <w:rFonts w:ascii="Times New Roman" w:hAnsi="Times New Roman" w:cs="Times New Roman"/>
-          <w:sz w:val="24"/>
-          <w:szCs w:val="24"/>
-        </w:rPr>
-        <w:t xml:space="preserve">В случае нахождения системой подозрительно похожих изобретений, вы увидите сообщение с просьбой изменить название или описание изобретения. Если же система одобрит ваше изобретение, то оно занесется в базу изобретений и будет официально считаться зарегистрированным. Если при регистрации изобретения вы не укажите его фотографию, будет использовано стандартное изображение с </w:t>
-      </w:r>
-      <w:r>
-        <w:rPr>
-          <w:rFonts w:ascii="Times New Roman" w:hAnsi="Times New Roman" w:cs="Times New Roman"/>
-          <w:sz w:val="24"/>
-          <w:szCs w:val="24"/>
-        </w:rPr>
-        <w:t>надписью:</w:t>
-      </w:r>
-      <w:r>
-        <w:rPr>
-          <w:rFonts w:ascii="Times New Roman" w:hAnsi="Times New Roman" w:cs="Times New Roman"/>
-          <w:sz w:val="24"/>
-          <w:szCs w:val="24"/>
-        </w:rPr>
-        <w:t xml:space="preserve"> «Нет фото».</w:t>
+        <w:t xml:space="preserve">Так как теперь вы обладаете статусом авторизированного пользователя, вам становятся доступными дополнительные возможности сайта. Но </w:t>
+      </w:r>
+      <w:r>
+        <w:rPr>
+          <w:rFonts w:ascii="Times New Roman" w:hAnsi="Times New Roman" w:cs="Times New Roman"/>
+          <w:sz w:val="24"/>
+          <w:szCs w:val="24"/>
+        </w:rPr>
+        <w:t>следует учесть, что при неактивности на протяжении двух минут, срок вашей сессии истечет, и вам придётся входить на сайт заново.</w:t>
       </w:r>
       <w:r>
         <w:rPr>
@@ -545,7 +698,31 @@
           <w:sz w:val="24"/>
           <w:szCs w:val="24"/>
         </w:rPr>
-        <w:t>Если вы нажмете на появившуюся под формой регистрации изобретения кнопку «Мои изобретения», то вы попадете на страницу добавленных вами изобретений, доступную только лишь авторизированным пользователям.</w:t>
+        <w:t xml:space="preserve">Перейдите на страницу «Услуги». Прямо под меню вы увидите раздел, отвечающий за регистрацию новых изобретений. Нажмите кнопку «Начать». Обратите внимание, что при регистрации нового изобретения также, как и при регистрации нового пользователя, необходимо заполнить поля, отмеченные красной звездой. Введите выбранное вами название вашего изобретение в первое поле. В третьем поле укажите полное описание вашего изобретения. Помимо этого, вы можете добавить фотографию, схему или чертёж вашего изобретения в разделе фотография, загрузив его с вашего устройства. После заполнения всех полей нажмите кнопу «Зарегистрировать». Вам придётся немного подождать (около 5 секунд) пока система будет проверять ваше изобретение на предмет плагиата. </w:t>
+      </w:r>
+      <w:r>
+        <w:rPr>
+          <w:rFonts w:ascii="Times New Roman" w:hAnsi="Times New Roman" w:cs="Times New Roman"/>
+          <w:sz w:val="24"/>
+          <w:szCs w:val="24"/>
+        </w:rPr>
+        <w:t xml:space="preserve">В случае нахождения системой подозрительно похожих изобретений, вы увидите сообщение с просьбой изменить название или описание изобретения. Если же система одобрит ваше изобретение, то оно занесется в базу изобретений и будет официально считаться зарегистрированным. Если при регистрации изобретения вы не укажите его фотографию, будет использовано стандартное изображение с </w:t>
+      </w:r>
+      <w:r>
+        <w:rPr>
+          <w:rFonts w:ascii="Times New Roman" w:hAnsi="Times New Roman" w:cs="Times New Roman"/>
+          <w:sz w:val="24"/>
+          <w:szCs w:val="24"/>
+        </w:rPr>
+        <w:t>надписью:</w:t>
+      </w:r>
+      <w:r>
+        <w:rPr>
+          <w:rFonts w:ascii="Times New Roman" w:hAnsi="Times New Roman" w:cs="Times New Roman"/>
+          <w:sz w:val="24"/>
+          <w:szCs w:val="24"/>
+        </w:rPr>
+        <w:t xml:space="preserve"> «Нет фото».</w:t>
       </w:r>
       <w:r>
         <w:rPr>
@@ -575,6 +752,36 @@
           <w:sz w:val="24"/>
           <w:szCs w:val="24"/>
         </w:rPr>
+        <w:t>Если вы нажмете на появившуюся под формой регистрации изобретения кнопку «Мои изобретения», то вы попадете на страницу добавленных вами изобретений, доступную только лишь авторизированным пользователям.</w:t>
+      </w:r>
+      <w:r>
+        <w:rPr>
+          <w:rFonts w:ascii="Times New Roman" w:hAnsi="Times New Roman" w:cs="Times New Roman"/>
+          <w:sz w:val="24"/>
+          <w:szCs w:val="24"/>
+        </w:rPr>
+        <w:br/>
+      </w:r>
+    </w:p>
+    <w:p>
+      <w:pPr>
+        <w:pStyle w:val="a3"/>
+        <w:numPr>
+          <w:ilvl w:val="0"/>
+          <w:numId w:val="13"/>
+        </w:numPr>
+        <w:rPr>
+          <w:rFonts w:ascii="Times New Roman" w:hAnsi="Times New Roman" w:cs="Times New Roman"/>
+          <w:sz w:val="24"/>
+          <w:szCs w:val="24"/>
+        </w:rPr>
+      </w:pPr>
+      <w:r>
+        <w:rPr>
+          <w:rFonts w:ascii="Times New Roman" w:hAnsi="Times New Roman" w:cs="Times New Roman"/>
+          <w:sz w:val="24"/>
+          <w:szCs w:val="24"/>
+        </w:rPr>
         <w:t xml:space="preserve">Снова перейдите на главную страницу для авторизации на сайте с правами администратора. Чтобы получить этот статус введите в форму авторизации данные: </w:t>
       </w:r>
     </w:p>
@@ -719,7 +926,16 @@
           <w:sz w:val="24"/>
           <w:szCs w:val="24"/>
         </w:rPr>
-        <w:t>Для этого перейдите на страницу «Услуги». Вы увидите, что в левой части страницы появился новый раздел «Удалить изобретение». Если вы не помните точное название изобретения, которое желаете удалить, то вы можете воспользоваться разделом «Найти плагиат» в правой части страницы. Поиск плагиата работает аналогично поиску похожих изобретений.</w:t>
+        <w:t xml:space="preserve">Для этого перейдите на страницу «Услуги». Вы увидите, что в левой части страницы появился новый раздел «Удалить изобретение». Если вы не помните </w:t>
+      </w:r>
+      <w:r>
+        <w:rPr>
+          <w:rFonts w:ascii="Times New Roman" w:hAnsi="Times New Roman" w:cs="Times New Roman"/>
+          <w:sz w:val="24"/>
+          <w:szCs w:val="24"/>
+        </w:rPr>
+        <w:lastRenderedPageBreak/>
+        <w:t>точное название изобретения, которое желаете удалить, то вы можете воспользоваться разделом «Найти плагиат» в правой части страницы. Поиск плагиата работает аналогично поиску похожих изобретений.</w:t>
       </w:r>
       <w:r>
         <w:rPr>
@@ -762,18 +978,7 @@
           <w:sz w:val="24"/>
           <w:szCs w:val="24"/>
         </w:rPr>
-        <w:t xml:space="preserve">». В таком случае будут удалены и все прочие изобретения этого пользователя! Если вы ввели неправильное название или же </w:t>
-      </w:r>
-      <w:r>
-        <w:rPr>
-          <w:rStyle w:val="apple-converted-space"/>
-          <w:rFonts w:ascii="Times New Roman" w:hAnsi="Times New Roman" w:cs="Times New Roman"/>
-          <w:color w:val="000000"/>
-          <w:sz w:val="24"/>
-          <w:szCs w:val="24"/>
-        </w:rPr>
-        <w:lastRenderedPageBreak/>
-        <w:t>название незарегистрированного изобретения, то вам будет показана ошибка, и никаких изменений не произойдет.</w:t>
+        <w:t>». В таком случае будут удалены и все прочие изобретения этого пользователя! Если вы ввели неправильное название или же название незарегистрированного изобретения, то вам будет показана ошибка, и никаких изменений не произойдет.</w:t>
       </w:r>
       <w:r>
         <w:rPr>
@@ -1238,17 +1443,7 @@
           <w:sz w:val="24"/>
           <w:szCs w:val="24"/>
         </w:rPr>
-        <w:t xml:space="preserve"> После</w:t>
-      </w:r>
-      <w:bookmarkStart w:id="0" w:name="_GoBack"/>
-      <w:bookmarkEnd w:id="0"/>
-      <w:r>
-        <w:rPr>
-          <w:rFonts w:ascii="Times New Roman" w:hAnsi="Times New Roman" w:cs="Times New Roman"/>
-          <w:sz w:val="24"/>
-          <w:szCs w:val="24"/>
-        </w:rPr>
-        <w:t xml:space="preserve"> чего нажмите кнопу «Зарегистрировать» на обоих браузерах с интервалом не более пяти секунд (так как искусственная задержка установлена именно на такой срок). По завершению процесса регистрации нового изобретения у обоих пользователей, вы заметите, что удачно прошло регистрацию лишь первое изобретение, а регистрация второго изобретения закончилась ошибкой. Это можно объяснить тем, что во время регистрации первого изобретения таблица изобретений была заблокирована транзакцией до ее полного завершения.</w:t>
+        <w:t xml:space="preserve"> После чего нажмите кнопу «Зарегистрировать» на обоих браузерах с интервалом не более пяти секунд (так как искусственная задержка установлена именно на такой срок). По завершению процесса регистрации нового изобретения у обоих пользователей, вы заметите, что удачно прошло регистрацию лишь первое изобретение, а регистрация второго изобретения закончилась ошибкой. Это можно объяснить тем, что во время регистрации первого изобретения таблица изобретений была заблокирована транзакцией до ее полного завершения.</w:t>
       </w:r>
       <w:r>
         <w:rPr>
@@ -3552,7 +3747,7 @@
 </file>
 
 <file path=customXml/itemProps1.xml><?xml version="1.0" encoding="utf-8"?>
-<ds:datastoreItem xmlns:ds="http://schemas.openxmlformats.org/officeDocument/2006/customXml" ds:itemID="{9464A1E5-92F3-48BA-AC10-B4617C004ECB}">
+<ds:datastoreItem xmlns:ds="http://schemas.openxmlformats.org/officeDocument/2006/customXml" ds:itemID="{20ED6762-9E17-4BDF-BAA0-D3925B733462}">
   <ds:schemaRefs>
     <ds:schemaRef ds:uri="http://schemas.openxmlformats.org/officeDocument/2006/bibliography"/>
   </ds:schemaRefs>

--- a/Other/Сценарий.docx
+++ b/Other/Сценарий.docx
@@ -108,7 +108,7 @@
     </w:p>
     <w:p>
       <w:pPr>
-        <w:ind w:left="360"/>
+        <w:ind w:firstLine="708"/>
         <w:rPr>
           <w:rFonts w:ascii="Times New Roman" w:hAnsi="Times New Roman" w:cs="Times New Roman"/>
           <w:sz w:val="24"/>
@@ -183,6 +183,56 @@
     </w:p>
     <w:p>
       <w:pPr>
+        <w:ind w:firstLine="708"/>
+        <w:rPr>
+          <w:rFonts w:ascii="Times New Roman" w:hAnsi="Times New Roman" w:cs="Times New Roman"/>
+          <w:sz w:val="24"/>
+          <w:szCs w:val="24"/>
+        </w:rPr>
+      </w:pPr>
+      <w:r>
+        <w:rPr>
+          <w:rFonts w:ascii="Times New Roman" w:hAnsi="Times New Roman" w:cs="Times New Roman"/>
+          <w:sz w:val="24"/>
+          <w:szCs w:val="24"/>
+        </w:rPr>
+        <w:t xml:space="preserve">Перейдите на страницу «Услуги», нажав соответствующую кнопку в меню. </w:t>
+      </w:r>
+      <w:r>
+        <w:rPr>
+          <w:rFonts w:ascii="Times New Roman" w:hAnsi="Times New Roman" w:cs="Times New Roman"/>
+          <w:sz w:val="24"/>
+          <w:szCs w:val="24"/>
+        </w:rPr>
+        <w:t>Здесь</w:t>
+      </w:r>
+      <w:r>
+        <w:rPr>
+          <w:rFonts w:ascii="Times New Roman" w:hAnsi="Times New Roman" w:cs="Times New Roman"/>
+          <w:sz w:val="24"/>
+          <w:szCs w:val="24"/>
+        </w:rPr>
+        <w:t xml:space="preserve"> вы можете ознакомиться с </w:t>
+      </w:r>
+      <w:r>
+        <w:rPr>
+          <w:rFonts w:ascii="Times New Roman" w:hAnsi="Times New Roman" w:cs="Times New Roman"/>
+          <w:sz w:val="24"/>
+          <w:szCs w:val="24"/>
+        </w:rPr>
+        <w:t>самыми свежими изобретениями</w:t>
+      </w:r>
+      <w:r>
+        <w:rPr>
+          <w:rFonts w:ascii="Times New Roman" w:hAnsi="Times New Roman" w:cs="Times New Roman"/>
+          <w:sz w:val="24"/>
+          <w:szCs w:val="24"/>
+        </w:rPr>
+        <w:t>.</w:t>
+      </w:r>
+    </w:p>
+    <w:p>
+      <w:pPr>
         <w:ind w:left="360"/>
         <w:rPr>
           <w:rFonts w:ascii="Times New Roman" w:hAnsi="Times New Roman" w:cs="Times New Roman"/>
@@ -190,46 +240,6 @@
           <w:szCs w:val="24"/>
         </w:rPr>
       </w:pPr>
-      <w:r>
-        <w:rPr>
-          <w:rFonts w:ascii="Times New Roman" w:hAnsi="Times New Roman" w:cs="Times New Roman"/>
-          <w:sz w:val="24"/>
-          <w:szCs w:val="24"/>
-        </w:rPr>
-        <w:t xml:space="preserve">Перейдите на страницу «Услуги», нажав соответствующую кнопку в меню. </w:t>
-      </w:r>
-      <w:r>
-        <w:rPr>
-          <w:rFonts w:ascii="Times New Roman" w:hAnsi="Times New Roman" w:cs="Times New Roman"/>
-          <w:sz w:val="24"/>
-          <w:szCs w:val="24"/>
-        </w:rPr>
-        <w:t>Здесь</w:t>
-      </w:r>
-      <w:r>
-        <w:rPr>
-          <w:rFonts w:ascii="Times New Roman" w:hAnsi="Times New Roman" w:cs="Times New Roman"/>
-          <w:sz w:val="24"/>
-          <w:szCs w:val="24"/>
-        </w:rPr>
-        <w:t xml:space="preserve"> вы можете ознакомиться с </w:t>
-      </w:r>
-      <w:r>
-        <w:rPr>
-          <w:rFonts w:ascii="Times New Roman" w:hAnsi="Times New Roman" w:cs="Times New Roman"/>
-          <w:sz w:val="24"/>
-          <w:szCs w:val="24"/>
-        </w:rPr>
-        <w:t>самыми свежими изобретениями</w:t>
-      </w:r>
-      <w:r>
-        <w:rPr>
-          <w:rFonts w:ascii="Times New Roman" w:hAnsi="Times New Roman" w:cs="Times New Roman"/>
-          <w:sz w:val="24"/>
-          <w:szCs w:val="24"/>
-        </w:rPr>
-        <w:t>.</w:t>
-      </w:r>
     </w:p>
     <w:p>
       <w:pPr>
@@ -264,20 +274,36 @@
     </w:p>
     <w:p>
       <w:pPr>
-        <w:ind w:left="360"/>
-        <w:rPr>
-          <w:rFonts w:ascii="Times New Roman" w:hAnsi="Times New Roman" w:cs="Times New Roman"/>
-          <w:sz w:val="24"/>
-          <w:szCs w:val="24"/>
-        </w:rPr>
-      </w:pPr>
-      <w:r>
-        <w:rPr>
-          <w:rFonts w:ascii="Times New Roman" w:hAnsi="Times New Roman" w:cs="Times New Roman"/>
-          <w:sz w:val="24"/>
-          <w:szCs w:val="24"/>
-        </w:rPr>
-        <w:t xml:space="preserve"> Кроме этого на данной странице вы можете найти похожие изобретения. Для этого просто начните вводить название изобретения в соответствующее поля (поиск осуществляется не сначала, а с любой части названия изобретения).</w:t>
+        <w:ind w:firstLine="708"/>
+        <w:rPr>
+          <w:rFonts w:ascii="Times New Roman" w:hAnsi="Times New Roman" w:cs="Times New Roman"/>
+          <w:sz w:val="24"/>
+          <w:szCs w:val="24"/>
+        </w:rPr>
+      </w:pPr>
+      <w:r>
+        <w:rPr>
+          <w:rFonts w:ascii="Times New Roman" w:hAnsi="Times New Roman" w:cs="Times New Roman"/>
+          <w:sz w:val="24"/>
+          <w:szCs w:val="24"/>
+        </w:rPr>
+        <w:t>Кроме этого на данной странице вы можете найти похожие изобретения. Для этого просто начните вводить название из</w:t>
+      </w:r>
+      <w:r>
+        <w:rPr>
+          <w:rFonts w:ascii="Times New Roman" w:hAnsi="Times New Roman" w:cs="Times New Roman"/>
+          <w:sz w:val="24"/>
+          <w:szCs w:val="24"/>
+        </w:rPr>
+        <w:t>обретения в соответствующее поле</w:t>
+      </w:r>
+      <w:r>
+        <w:rPr>
+          <w:rFonts w:ascii="Times New Roman" w:hAnsi="Times New Roman" w:cs="Times New Roman"/>
+          <w:sz w:val="24"/>
+          <w:szCs w:val="24"/>
+        </w:rPr>
+        <w:t xml:space="preserve"> (поиск осуществляется не сначала, а с любой части названия изобретения).</w:t>
       </w:r>
       <w:r>
         <w:rPr>
@@ -351,8 +377,49 @@
         </w:rPr>
         <w:t>.</w:t>
       </w:r>
-      <w:bookmarkStart w:id="0" w:name="_GoBack"/>
-      <w:bookmarkEnd w:id="0"/>
+    </w:p>
+    <w:p>
+      <w:pPr>
+        <w:ind w:firstLine="708"/>
+        <w:rPr>
+          <w:rFonts w:ascii="Times New Roman" w:hAnsi="Times New Roman" w:cs="Times New Roman"/>
+          <w:sz w:val="24"/>
+          <w:szCs w:val="24"/>
+        </w:rPr>
+      </w:pPr>
+      <w:r>
+        <w:rPr>
+          <w:rFonts w:ascii="Times New Roman" w:hAnsi="Times New Roman" w:cs="Times New Roman"/>
+          <w:sz w:val="24"/>
+          <w:szCs w:val="24"/>
+        </w:rPr>
+        <w:t xml:space="preserve">А также </w:t>
+      </w:r>
+      <w:r>
+        <w:rPr>
+          <w:rFonts w:ascii="Times New Roman" w:hAnsi="Times New Roman" w:cs="Times New Roman"/>
+          <w:sz w:val="24"/>
+          <w:szCs w:val="24"/>
+          <w:lang w:val="en-US"/>
+        </w:rPr>
+        <w:t>AJAX</w:t>
+      </w:r>
+      <w:r>
+        <w:rPr>
+          <w:rFonts w:ascii="Times New Roman" w:hAnsi="Times New Roman" w:cs="Times New Roman"/>
+          <w:sz w:val="24"/>
+          <w:szCs w:val="24"/>
+        </w:rPr>
+        <w:t xml:space="preserve"> </w:t>
+      </w:r>
+      <w:r>
+        <w:rPr>
+          <w:rFonts w:ascii="Times New Roman" w:hAnsi="Times New Roman" w:cs="Times New Roman"/>
+          <w:sz w:val="24"/>
+          <w:szCs w:val="24"/>
+        </w:rPr>
+        <w:t xml:space="preserve">используется во время регистрации при проверке логина пользователя на уникальность. </w:t>
+      </w:r>
       <w:r>
         <w:rPr>
           <w:rFonts w:ascii="Times New Roman" w:hAnsi="Times New Roman" w:cs="Times New Roman"/>
@@ -381,6 +448,24 @@
           <w:sz w:val="24"/>
           <w:szCs w:val="24"/>
         </w:rPr>
+        <w:t>Страница «Новости»</w:t>
+      </w:r>
+    </w:p>
+    <w:p>
+      <w:pPr>
+        <w:ind w:firstLine="708"/>
+        <w:rPr>
+          <w:rFonts w:ascii="Times New Roman" w:hAnsi="Times New Roman" w:cs="Times New Roman"/>
+          <w:sz w:val="24"/>
+          <w:szCs w:val="24"/>
+        </w:rPr>
+      </w:pPr>
+      <w:r>
+        <w:rPr>
+          <w:rFonts w:ascii="Times New Roman" w:hAnsi="Times New Roman" w:cs="Times New Roman"/>
+          <w:sz w:val="24"/>
+          <w:szCs w:val="24"/>
+        </w:rPr>
         <w:t>Нажав на кнопку «Новости», вы попадаете на страницу</w:t>
       </w:r>
       <w:r>
@@ -389,7 +474,31 @@
           <w:sz w:val="24"/>
           <w:szCs w:val="24"/>
         </w:rPr>
-        <w:t xml:space="preserve">, где вы можете ознакомиться с последними новостями науки. Новостная лента обновляется с каждым обновлением страницы. Источником новостей служит </w:t>
+        <w:t xml:space="preserve">, где вы можете ознакомиться с последними новостями </w:t>
+      </w:r>
+      <w:r>
+        <w:rPr>
+          <w:rFonts w:ascii="Times New Roman" w:hAnsi="Times New Roman" w:cs="Times New Roman"/>
+          <w:sz w:val="24"/>
+          <w:szCs w:val="24"/>
+        </w:rPr>
+        <w:t>в области инновационных изобретений и науки в целом</w:t>
+      </w:r>
+      <w:r>
+        <w:rPr>
+          <w:rFonts w:ascii="Times New Roman" w:hAnsi="Times New Roman" w:cs="Times New Roman"/>
+          <w:sz w:val="24"/>
+          <w:szCs w:val="24"/>
+        </w:rPr>
+        <w:t>. Новостная лента обновляется с каждым обновлением страницы.</w:t>
+      </w:r>
+      <w:r>
+        <w:rPr>
+          <w:rFonts w:ascii="Times New Roman" w:hAnsi="Times New Roman" w:cs="Times New Roman"/>
+          <w:sz w:val="24"/>
+          <w:szCs w:val="24"/>
+        </w:rPr>
+        <w:t xml:space="preserve"> Источником новостей служит </w:t>
       </w:r>
       <w:proofErr w:type="spellStart"/>
       <w:r>
@@ -407,7 +516,15 @@
           <w:sz w:val="24"/>
           <w:szCs w:val="24"/>
         </w:rPr>
-        <w:t xml:space="preserve"> лента Яндекса.</w:t>
+        <w:t xml:space="preserve"> </w:t>
+      </w:r>
+      <w:r>
+        <w:rPr>
+          <w:rFonts w:ascii="Times New Roman" w:hAnsi="Times New Roman" w:cs="Times New Roman"/>
+          <w:sz w:val="24"/>
+          <w:szCs w:val="24"/>
+        </w:rPr>
+        <w:t>лента Яндекса.</w:t>
       </w:r>
       <w:r>
         <w:rPr>
@@ -437,15 +554,92 @@
           <w:sz w:val="24"/>
           <w:szCs w:val="24"/>
         </w:rPr>
+        <w:t>Страница «Регистрация»</w:t>
+      </w:r>
+      <w:r>
+        <w:rPr>
+          <w:rFonts w:ascii="Times New Roman" w:hAnsi="Times New Roman" w:cs="Times New Roman"/>
+          <w:sz w:val="24"/>
+          <w:szCs w:val="24"/>
+        </w:rPr>
+        <w:t>. Демонстрация регистрации,</w:t>
+      </w:r>
+      <w:r>
+        <w:rPr>
+          <w:rFonts w:ascii="Times New Roman" w:hAnsi="Times New Roman" w:cs="Times New Roman"/>
+          <w:sz w:val="24"/>
+          <w:szCs w:val="24"/>
+        </w:rPr>
+        <w:t xml:space="preserve"> обработки ошибок пользователя</w:t>
+      </w:r>
+      <w:r>
+        <w:rPr>
+          <w:rFonts w:ascii="Times New Roman" w:hAnsi="Times New Roman" w:cs="Times New Roman"/>
+          <w:sz w:val="24"/>
+          <w:szCs w:val="24"/>
+        </w:rPr>
+        <w:t xml:space="preserve"> и </w:t>
+      </w:r>
+      <w:r>
+        <w:rPr>
+          <w:rFonts w:ascii="Times New Roman" w:hAnsi="Times New Roman" w:cs="Times New Roman"/>
+          <w:sz w:val="24"/>
+          <w:szCs w:val="24"/>
+          <w:lang w:val="en-US"/>
+        </w:rPr>
+        <w:t>AJAX</w:t>
+      </w:r>
+      <w:r>
+        <w:rPr>
+          <w:rFonts w:ascii="Times New Roman" w:hAnsi="Times New Roman" w:cs="Times New Roman"/>
+          <w:sz w:val="24"/>
+          <w:szCs w:val="24"/>
+        </w:rPr>
+        <w:t>.</w:t>
+      </w:r>
+    </w:p>
+    <w:p>
+      <w:pPr>
+        <w:ind w:firstLine="708"/>
+        <w:rPr>
+          <w:rFonts w:ascii="Times New Roman" w:hAnsi="Times New Roman" w:cs="Times New Roman"/>
+          <w:sz w:val="24"/>
+          <w:szCs w:val="24"/>
+        </w:rPr>
+      </w:pPr>
+      <w:r>
+        <w:rPr>
+          <w:rFonts w:ascii="Times New Roman" w:hAnsi="Times New Roman" w:cs="Times New Roman"/>
+          <w:sz w:val="24"/>
+          <w:szCs w:val="24"/>
+        </w:rPr>
         <w:t>Так как вы все еще на авторизированы, во можете пройти регистрацию, нажав соответствующую кнопку в меню.</w:t>
       </w:r>
-      <w:r>
-        <w:rPr>
-          <w:rFonts w:ascii="Times New Roman" w:hAnsi="Times New Roman" w:cs="Times New Roman"/>
-          <w:sz w:val="24"/>
-          <w:szCs w:val="24"/>
-        </w:rPr>
-        <w:t xml:space="preserve"> Сперва обратите внимание на то, что все поля, отмеченные красной звездой, обязательны для заполнения. Далее в</w:t>
+    </w:p>
+    <w:p>
+      <w:pPr>
+        <w:ind w:firstLine="708"/>
+        <w:rPr>
+          <w:rFonts w:ascii="Times New Roman" w:hAnsi="Times New Roman" w:cs="Times New Roman"/>
+          <w:sz w:val="24"/>
+          <w:szCs w:val="24"/>
+        </w:rPr>
+      </w:pPr>
+      <w:r>
+        <w:rPr>
+          <w:rFonts w:ascii="Times New Roman" w:hAnsi="Times New Roman" w:cs="Times New Roman"/>
+          <w:sz w:val="24"/>
+          <w:szCs w:val="24"/>
+        </w:rPr>
+        <w:t>Сперва</w:t>
+      </w:r>
+      <w:r>
+        <w:rPr>
+          <w:rFonts w:ascii="Times New Roman" w:hAnsi="Times New Roman" w:cs="Times New Roman"/>
+          <w:sz w:val="24"/>
+          <w:szCs w:val="24"/>
+        </w:rPr>
+        <w:t xml:space="preserve"> в</w:t>
       </w:r>
       <w:r>
         <w:rPr>
@@ -461,23 +655,33 @@
           <w:sz w:val="24"/>
           <w:szCs w:val="24"/>
         </w:rPr>
-        <w:t>. Если другой пользователь сайта уже зарегистрировался под вашим логином, вы увидите ошибку с просьбой выбрать другой логин</w:t>
-      </w:r>
-      <w:r>
-        <w:rPr>
-          <w:rFonts w:ascii="Times New Roman" w:hAnsi="Times New Roman" w:cs="Times New Roman"/>
-          <w:sz w:val="24"/>
-          <w:szCs w:val="24"/>
-        </w:rPr>
-        <w:t>. В следующее два поля введите свой секретный пароль. Если введенные пароли не совпадут, вы увидите ошибку и вам придётся пройти регистрацию заново. В следующие три поля введите свои фамилию, имя и отчество соответственно. Отчество является необязательным для заполнения полем.</w:t>
-      </w:r>
-      <w:r>
-        <w:rPr>
-          <w:rFonts w:ascii="Times New Roman" w:hAnsi="Times New Roman" w:cs="Times New Roman"/>
-          <w:sz w:val="24"/>
-          <w:szCs w:val="24"/>
-        </w:rPr>
-        <w:t xml:space="preserve"> В последнее поля впишите адрес своей электронной почты. Он обязательно должен соответствовать общепринятому формату (</w:t>
+        <w:t>. Если выбранное вами уникальное имя пользо</w:t>
+      </w:r>
+      <w:bookmarkStart w:id="0" w:name="_GoBack"/>
+      <w:bookmarkEnd w:id="0"/>
+      <w:r>
+        <w:rPr>
+          <w:rFonts w:ascii="Times New Roman" w:hAnsi="Times New Roman" w:cs="Times New Roman"/>
+          <w:sz w:val="24"/>
+          <w:szCs w:val="24"/>
+        </w:rPr>
+        <w:t>вателя состоит из четырех или менее символов</w:t>
+      </w:r>
+      <w:r>
+        <w:rPr>
+          <w:rFonts w:ascii="Times New Roman" w:hAnsi="Times New Roman" w:cs="Times New Roman"/>
+          <w:sz w:val="24"/>
+          <w:szCs w:val="24"/>
+        </w:rPr>
+        <w:t xml:space="preserve"> (например, </w:t>
+      </w:r>
+      <w:r>
+        <w:rPr>
+          <w:rFonts w:ascii="Times New Roman" w:hAnsi="Times New Roman" w:cs="Times New Roman"/>
+          <w:sz w:val="24"/>
+          <w:szCs w:val="24"/>
+        </w:rPr>
+        <w:t>“</w:t>
       </w:r>
       <w:proofErr w:type="spellStart"/>
       <w:r>
@@ -485,6 +689,1051 @@
           <w:rFonts w:ascii="Times New Roman" w:hAnsi="Times New Roman" w:cs="Times New Roman"/>
           <w:sz w:val="24"/>
           <w:szCs w:val="24"/>
+          <w:lang w:val="en-US"/>
+        </w:rPr>
+        <w:t>abc</w:t>
+      </w:r>
+      <w:proofErr w:type="spellEnd"/>
+      <w:r>
+        <w:rPr>
+          <w:rFonts w:ascii="Times New Roman" w:hAnsi="Times New Roman" w:cs="Times New Roman"/>
+          <w:sz w:val="24"/>
+          <w:szCs w:val="24"/>
+        </w:rPr>
+        <w:t>”</w:t>
+      </w:r>
+      <w:r>
+        <w:rPr>
+          <w:rFonts w:ascii="Times New Roman" w:hAnsi="Times New Roman" w:cs="Times New Roman"/>
+          <w:sz w:val="24"/>
+          <w:szCs w:val="24"/>
+        </w:rPr>
+        <w:t>)</w:t>
+      </w:r>
+      <w:r>
+        <w:rPr>
+          <w:rFonts w:ascii="Times New Roman" w:hAnsi="Times New Roman" w:cs="Times New Roman"/>
+          <w:sz w:val="24"/>
+          <w:szCs w:val="24"/>
+        </w:rPr>
+        <w:t>, вы увидите ошибку с текстом «</w:t>
+      </w:r>
+      <w:r>
+        <w:rPr>
+          <w:rFonts w:ascii="Times New Roman" w:hAnsi="Times New Roman" w:cs="Times New Roman"/>
+          <w:sz w:val="24"/>
+          <w:szCs w:val="24"/>
+        </w:rPr>
+        <w:t>Минимальная длина логина - 5 символов</w:t>
+      </w:r>
+      <w:r>
+        <w:rPr>
+          <w:rFonts w:ascii="Times New Roman" w:hAnsi="Times New Roman" w:cs="Times New Roman"/>
+          <w:sz w:val="24"/>
+          <w:szCs w:val="24"/>
+        </w:rPr>
+        <w:t>».  Помимо этого, е</w:t>
+      </w:r>
+      <w:r>
+        <w:rPr>
+          <w:rFonts w:ascii="Times New Roman" w:hAnsi="Times New Roman" w:cs="Times New Roman"/>
+          <w:sz w:val="24"/>
+          <w:szCs w:val="24"/>
+        </w:rPr>
+        <w:t xml:space="preserve">сли другой пользователь сайта уже зарегистрировался под </w:t>
+      </w:r>
+      <w:r>
+        <w:rPr>
+          <w:rFonts w:ascii="Times New Roman" w:hAnsi="Times New Roman" w:cs="Times New Roman"/>
+          <w:sz w:val="24"/>
+          <w:szCs w:val="24"/>
+        </w:rPr>
+        <w:lastRenderedPageBreak/>
+        <w:t>ва</w:t>
+      </w:r>
+      <w:r>
+        <w:rPr>
+          <w:rFonts w:ascii="Times New Roman" w:hAnsi="Times New Roman" w:cs="Times New Roman"/>
+          <w:sz w:val="24"/>
+          <w:szCs w:val="24"/>
+        </w:rPr>
+        <w:t>шим логином</w:t>
+      </w:r>
+      <w:r>
+        <w:rPr>
+          <w:rFonts w:ascii="Times New Roman" w:hAnsi="Times New Roman" w:cs="Times New Roman"/>
+          <w:sz w:val="24"/>
+          <w:szCs w:val="24"/>
+        </w:rPr>
+        <w:t xml:space="preserve"> (например</w:t>
+      </w:r>
+      <w:r>
+        <w:rPr>
+          <w:rFonts w:ascii="Times New Roman" w:hAnsi="Times New Roman" w:cs="Times New Roman"/>
+          <w:sz w:val="24"/>
+          <w:szCs w:val="24"/>
+        </w:rPr>
+        <w:t>,</w:t>
+      </w:r>
+      <w:r>
+        <w:rPr>
+          <w:rFonts w:ascii="Times New Roman" w:hAnsi="Times New Roman" w:cs="Times New Roman"/>
+          <w:sz w:val="24"/>
+          <w:szCs w:val="24"/>
+        </w:rPr>
+        <w:t xml:space="preserve"> </w:t>
+      </w:r>
+      <w:r>
+        <w:rPr>
+          <w:rFonts w:ascii="Times New Roman" w:hAnsi="Times New Roman" w:cs="Times New Roman"/>
+          <w:sz w:val="24"/>
+          <w:szCs w:val="24"/>
+        </w:rPr>
+        <w:t>“</w:t>
+      </w:r>
+      <w:r>
+        <w:rPr>
+          <w:rFonts w:ascii="Times New Roman" w:hAnsi="Times New Roman" w:cs="Times New Roman"/>
+          <w:sz w:val="24"/>
+          <w:szCs w:val="24"/>
+          <w:lang w:val="en-US"/>
+        </w:rPr>
+        <w:t>user</w:t>
+      </w:r>
+      <w:r>
+        <w:rPr>
+          <w:rFonts w:ascii="Times New Roman" w:hAnsi="Times New Roman" w:cs="Times New Roman"/>
+          <w:sz w:val="24"/>
+          <w:szCs w:val="24"/>
+        </w:rPr>
+        <w:t>1</w:t>
+      </w:r>
+      <w:r>
+        <w:rPr>
+          <w:rFonts w:ascii="Times New Roman" w:hAnsi="Times New Roman" w:cs="Times New Roman"/>
+          <w:sz w:val="24"/>
+          <w:szCs w:val="24"/>
+        </w:rPr>
+        <w:t>”</w:t>
+      </w:r>
+      <w:r>
+        <w:rPr>
+          <w:rFonts w:ascii="Times New Roman" w:hAnsi="Times New Roman" w:cs="Times New Roman"/>
+          <w:sz w:val="24"/>
+          <w:szCs w:val="24"/>
+        </w:rPr>
+        <w:t>)</w:t>
+      </w:r>
+      <w:r>
+        <w:rPr>
+          <w:rFonts w:ascii="Times New Roman" w:hAnsi="Times New Roman" w:cs="Times New Roman"/>
+          <w:sz w:val="24"/>
+          <w:szCs w:val="24"/>
+        </w:rPr>
+        <w:t>, вы увидите ошибку</w:t>
+      </w:r>
+      <w:r>
+        <w:rPr>
+          <w:rFonts w:ascii="Times New Roman" w:hAnsi="Times New Roman" w:cs="Times New Roman"/>
+          <w:sz w:val="24"/>
+          <w:szCs w:val="24"/>
+        </w:rPr>
+        <w:t>:</w:t>
+      </w:r>
+      <w:r>
+        <w:rPr>
+          <w:rFonts w:ascii="Times New Roman" w:hAnsi="Times New Roman" w:cs="Times New Roman"/>
+          <w:sz w:val="24"/>
+          <w:szCs w:val="24"/>
+        </w:rPr>
+        <w:t xml:space="preserve"> </w:t>
+      </w:r>
+      <w:r>
+        <w:rPr>
+          <w:rFonts w:ascii="Times New Roman" w:hAnsi="Times New Roman" w:cs="Times New Roman"/>
+          <w:sz w:val="24"/>
+          <w:szCs w:val="24"/>
+        </w:rPr>
+        <w:t>«</w:t>
+      </w:r>
+      <w:r>
+        <w:rPr>
+          <w:rFonts w:ascii="Times New Roman" w:hAnsi="Times New Roman" w:cs="Times New Roman"/>
+          <w:sz w:val="24"/>
+          <w:szCs w:val="24"/>
+          <w:shd w:val="clear" w:color="auto" w:fill="FAFAFA"/>
+        </w:rPr>
+        <w:t>Извините, этот логин уже занят</w:t>
+      </w:r>
+      <w:r>
+        <w:rPr>
+          <w:rFonts w:ascii="Times New Roman" w:hAnsi="Times New Roman" w:cs="Times New Roman"/>
+          <w:sz w:val="24"/>
+          <w:szCs w:val="24"/>
+          <w:shd w:val="clear" w:color="auto" w:fill="FAFAFA"/>
+        </w:rPr>
+        <w:t>»</w:t>
+      </w:r>
+      <w:r>
+        <w:rPr>
+          <w:rFonts w:ascii="Times New Roman" w:hAnsi="Times New Roman" w:cs="Times New Roman"/>
+          <w:sz w:val="24"/>
+          <w:szCs w:val="24"/>
+        </w:rPr>
+        <w:t xml:space="preserve">. </w:t>
+      </w:r>
+      <w:r>
+        <w:rPr>
+          <w:rFonts w:ascii="Times New Roman" w:hAnsi="Times New Roman" w:cs="Times New Roman"/>
+          <w:sz w:val="24"/>
+          <w:szCs w:val="24"/>
+        </w:rPr>
+        <w:t>Эта проверка, как уже упоминалась ранее, происходит с помощью технологии</w:t>
+      </w:r>
+      <w:r>
+        <w:rPr>
+          <w:rFonts w:ascii="Times New Roman" w:hAnsi="Times New Roman" w:cs="Times New Roman"/>
+          <w:sz w:val="24"/>
+          <w:szCs w:val="24"/>
+        </w:rPr>
+        <w:t xml:space="preserve"> </w:t>
+      </w:r>
+      <w:r>
+        <w:rPr>
+          <w:rFonts w:ascii="Times New Roman" w:hAnsi="Times New Roman" w:cs="Times New Roman"/>
+          <w:sz w:val="24"/>
+          <w:szCs w:val="24"/>
+          <w:lang w:val="en-US"/>
+        </w:rPr>
+        <w:t>AJAX</w:t>
+      </w:r>
+      <w:r>
+        <w:rPr>
+          <w:rFonts w:ascii="Times New Roman" w:hAnsi="Times New Roman" w:cs="Times New Roman"/>
+          <w:sz w:val="24"/>
+          <w:szCs w:val="24"/>
+        </w:rPr>
+        <w:t>.</w:t>
+      </w:r>
+      <w:r>
+        <w:rPr>
+          <w:rFonts w:ascii="Times New Roman" w:hAnsi="Times New Roman" w:cs="Times New Roman"/>
+          <w:sz w:val="24"/>
+          <w:szCs w:val="24"/>
+        </w:rPr>
+        <w:t xml:space="preserve"> </w:t>
+      </w:r>
+      <w:r>
+        <w:rPr>
+          <w:rFonts w:ascii="Times New Roman" w:hAnsi="Times New Roman" w:cs="Times New Roman"/>
+          <w:sz w:val="24"/>
+          <w:szCs w:val="24"/>
+        </w:rPr>
+        <w:t>При введении или удалении каждого символа в текстовое поле происходит асинхронный запрос к базе данных. В качестве ответа страница получает</w:t>
+      </w:r>
+      <w:r>
+        <w:rPr>
+          <w:rFonts w:ascii="Times New Roman" w:hAnsi="Times New Roman" w:cs="Times New Roman"/>
+          <w:sz w:val="24"/>
+          <w:szCs w:val="24"/>
+        </w:rPr>
+        <w:t xml:space="preserve"> количество пользователей с логином, идентичным введенному</w:t>
+      </w:r>
+      <w:r>
+        <w:rPr>
+          <w:rFonts w:ascii="Times New Roman" w:hAnsi="Times New Roman" w:cs="Times New Roman"/>
+          <w:sz w:val="24"/>
+          <w:szCs w:val="24"/>
+        </w:rPr>
+        <w:t>.</w:t>
+      </w:r>
+      <w:r>
+        <w:rPr>
+          <w:rFonts w:ascii="Times New Roman" w:hAnsi="Times New Roman" w:cs="Times New Roman"/>
+          <w:sz w:val="24"/>
+          <w:szCs w:val="24"/>
+        </w:rPr>
+        <w:t xml:space="preserve"> Если оно равно одному, значит имя пользователя не уникально, и его нужно изменить. В</w:t>
+      </w:r>
+      <w:r>
+        <w:rPr>
+          <w:rFonts w:ascii="Times New Roman" w:hAnsi="Times New Roman" w:cs="Times New Roman"/>
+          <w:sz w:val="24"/>
+          <w:szCs w:val="24"/>
+        </w:rPr>
+        <w:t xml:space="preserve"> этом случае вы получите ошибку</w:t>
+      </w:r>
+      <w:r>
+        <w:rPr>
+          <w:rFonts w:ascii="Times New Roman" w:hAnsi="Times New Roman" w:cs="Times New Roman"/>
+          <w:sz w:val="24"/>
+          <w:szCs w:val="24"/>
+        </w:rPr>
+        <w:t xml:space="preserve">, </w:t>
+      </w:r>
+      <w:r>
+        <w:rPr>
+          <w:rFonts w:ascii="Times New Roman" w:hAnsi="Times New Roman" w:cs="Times New Roman"/>
+          <w:sz w:val="24"/>
+          <w:szCs w:val="24"/>
+        </w:rPr>
+        <w:t>и вам придётся выбрать другой логин</w:t>
+      </w:r>
+      <w:r>
+        <w:rPr>
+          <w:rFonts w:ascii="Times New Roman" w:hAnsi="Times New Roman" w:cs="Times New Roman"/>
+          <w:sz w:val="24"/>
+          <w:szCs w:val="24"/>
+        </w:rPr>
+        <w:t xml:space="preserve">. </w:t>
+      </w:r>
+      <w:r>
+        <w:rPr>
+          <w:rFonts w:ascii="Times New Roman" w:hAnsi="Times New Roman" w:cs="Times New Roman"/>
+          <w:sz w:val="24"/>
+          <w:szCs w:val="24"/>
+        </w:rPr>
+        <w:t>Если же количество пользователей с таким логином равно нулю, то ваш логин</w:t>
+      </w:r>
+      <w:r>
+        <w:rPr>
+          <w:rFonts w:ascii="Times New Roman" w:hAnsi="Times New Roman" w:cs="Times New Roman"/>
+          <w:sz w:val="24"/>
+          <w:szCs w:val="24"/>
+        </w:rPr>
+        <w:t xml:space="preserve"> (например, </w:t>
+      </w:r>
+      <w:r>
+        <w:rPr>
+          <w:rFonts w:ascii="Times New Roman" w:hAnsi="Times New Roman" w:cs="Times New Roman"/>
+          <w:sz w:val="24"/>
+          <w:szCs w:val="24"/>
+        </w:rPr>
+        <w:t>“</w:t>
+      </w:r>
+      <w:r>
+        <w:rPr>
+          <w:rFonts w:ascii="Times New Roman" w:hAnsi="Times New Roman" w:cs="Times New Roman"/>
+          <w:sz w:val="24"/>
+          <w:szCs w:val="24"/>
+          <w:lang w:val="en-US"/>
+        </w:rPr>
+        <w:t>author</w:t>
+      </w:r>
+      <w:r>
+        <w:rPr>
+          <w:rFonts w:ascii="Times New Roman" w:hAnsi="Times New Roman" w:cs="Times New Roman"/>
+          <w:sz w:val="24"/>
+          <w:szCs w:val="24"/>
+        </w:rPr>
+        <w:t>”</w:t>
+      </w:r>
+      <w:r>
+        <w:rPr>
+          <w:rFonts w:ascii="Times New Roman" w:hAnsi="Times New Roman" w:cs="Times New Roman"/>
+          <w:sz w:val="24"/>
+          <w:szCs w:val="24"/>
+        </w:rPr>
+        <w:t>)</w:t>
+      </w:r>
+      <w:r>
+        <w:rPr>
+          <w:rFonts w:ascii="Times New Roman" w:hAnsi="Times New Roman" w:cs="Times New Roman"/>
+          <w:sz w:val="24"/>
+          <w:szCs w:val="24"/>
+        </w:rPr>
+        <w:t xml:space="preserve"> уникален, и вы можете смело продолжить регистрацию.</w:t>
+      </w:r>
+      <w:r>
+        <w:rPr>
+          <w:rFonts w:ascii="Times New Roman" w:hAnsi="Times New Roman" w:cs="Times New Roman"/>
+          <w:sz w:val="24"/>
+          <w:szCs w:val="24"/>
+        </w:rPr>
+        <w:t xml:space="preserve"> При случайном пропуске этого поля, вы увидите ошибку «</w:t>
+      </w:r>
+      <w:r>
+        <w:rPr>
+          <w:rFonts w:ascii="Times New Roman" w:hAnsi="Times New Roman" w:cs="Times New Roman"/>
+          <w:sz w:val="24"/>
+          <w:szCs w:val="24"/>
+        </w:rPr>
+        <w:t>Пожалуйста, введите логин</w:t>
+      </w:r>
+      <w:r>
+        <w:rPr>
+          <w:rFonts w:ascii="Times New Roman" w:hAnsi="Times New Roman" w:cs="Times New Roman"/>
+          <w:sz w:val="24"/>
+          <w:szCs w:val="24"/>
+        </w:rPr>
+        <w:t>».</w:t>
+      </w:r>
+    </w:p>
+    <w:p>
+      <w:pPr>
+        <w:ind w:firstLine="708"/>
+        <w:rPr>
+          <w:rFonts w:ascii="Times New Roman" w:hAnsi="Times New Roman" w:cs="Times New Roman"/>
+          <w:sz w:val="24"/>
+          <w:szCs w:val="24"/>
+        </w:rPr>
+      </w:pPr>
+      <w:r>
+        <w:rPr>
+          <w:rFonts w:ascii="Times New Roman" w:hAnsi="Times New Roman" w:cs="Times New Roman"/>
+          <w:sz w:val="24"/>
+          <w:szCs w:val="24"/>
+        </w:rPr>
+        <w:t>В следующее два поля введите свой секретный пароль.</w:t>
+      </w:r>
+      <w:r>
+        <w:rPr>
+          <w:rFonts w:ascii="Times New Roman" w:hAnsi="Times New Roman" w:cs="Times New Roman"/>
+          <w:sz w:val="24"/>
+          <w:szCs w:val="24"/>
+        </w:rPr>
+        <w:t xml:space="preserve"> Сперва обратите внимание на то, что минимальная длина пароля, допустимая для регистрации на данном сайте равна пяти символам. Если это условие не выполнено</w:t>
+      </w:r>
+      <w:r>
+        <w:rPr>
+          <w:rFonts w:ascii="Times New Roman" w:hAnsi="Times New Roman" w:cs="Times New Roman"/>
+          <w:sz w:val="24"/>
+          <w:szCs w:val="24"/>
+        </w:rPr>
+        <w:t xml:space="preserve"> (например, </w:t>
+      </w:r>
+      <w:r>
+        <w:rPr>
+          <w:rFonts w:ascii="Times New Roman" w:hAnsi="Times New Roman" w:cs="Times New Roman"/>
+          <w:sz w:val="24"/>
+          <w:szCs w:val="24"/>
+        </w:rPr>
+        <w:t>“</w:t>
+      </w:r>
+      <w:proofErr w:type="spellStart"/>
+      <w:r>
+        <w:rPr>
+          <w:rFonts w:ascii="Times New Roman" w:hAnsi="Times New Roman" w:cs="Times New Roman"/>
+          <w:sz w:val="24"/>
+          <w:szCs w:val="24"/>
+          <w:lang w:val="en-US"/>
+        </w:rPr>
+        <w:t>qwe</w:t>
+      </w:r>
+      <w:proofErr w:type="spellEnd"/>
+      <w:r>
+        <w:rPr>
+          <w:rFonts w:ascii="Times New Roman" w:hAnsi="Times New Roman" w:cs="Times New Roman"/>
+          <w:sz w:val="24"/>
+          <w:szCs w:val="24"/>
+        </w:rPr>
+        <w:t>”</w:t>
+      </w:r>
+      <w:r>
+        <w:rPr>
+          <w:rFonts w:ascii="Times New Roman" w:hAnsi="Times New Roman" w:cs="Times New Roman"/>
+          <w:sz w:val="24"/>
+          <w:szCs w:val="24"/>
+        </w:rPr>
+        <w:t>)</w:t>
+      </w:r>
+      <w:r>
+        <w:rPr>
+          <w:rFonts w:ascii="Times New Roman" w:hAnsi="Times New Roman" w:cs="Times New Roman"/>
+          <w:sz w:val="24"/>
+          <w:szCs w:val="24"/>
+        </w:rPr>
+        <w:t>, вы увидите под текстовым полем соответствующую ошибку «</w:t>
+      </w:r>
+      <w:r>
+        <w:rPr>
+          <w:rFonts w:ascii="Times New Roman" w:hAnsi="Times New Roman" w:cs="Times New Roman"/>
+          <w:sz w:val="24"/>
+          <w:szCs w:val="24"/>
+        </w:rPr>
+        <w:t>Минимальная длина пароля - 5 символов</w:t>
+      </w:r>
+      <w:r>
+        <w:rPr>
+          <w:rFonts w:ascii="Times New Roman" w:hAnsi="Times New Roman" w:cs="Times New Roman"/>
+          <w:sz w:val="24"/>
+          <w:szCs w:val="24"/>
+        </w:rPr>
+        <w:t>».</w:t>
+      </w:r>
+      <w:r>
+        <w:rPr>
+          <w:rFonts w:ascii="Times New Roman" w:hAnsi="Times New Roman" w:cs="Times New Roman"/>
+          <w:sz w:val="24"/>
+          <w:szCs w:val="24"/>
+        </w:rPr>
+        <w:t xml:space="preserve"> Если введенные пароли не </w:t>
+      </w:r>
+      <w:r>
+        <w:rPr>
+          <w:rFonts w:ascii="Times New Roman" w:hAnsi="Times New Roman" w:cs="Times New Roman"/>
+          <w:sz w:val="24"/>
+          <w:szCs w:val="24"/>
+        </w:rPr>
+        <w:t>будут идентичны</w:t>
+      </w:r>
+      <w:r>
+        <w:rPr>
+          <w:rFonts w:ascii="Times New Roman" w:hAnsi="Times New Roman" w:cs="Times New Roman"/>
+          <w:sz w:val="24"/>
+          <w:szCs w:val="24"/>
+        </w:rPr>
+        <w:t xml:space="preserve"> </w:t>
+      </w:r>
+      <w:r>
+        <w:rPr>
+          <w:rFonts w:ascii="Times New Roman" w:hAnsi="Times New Roman" w:cs="Times New Roman"/>
+          <w:sz w:val="24"/>
+          <w:szCs w:val="24"/>
+        </w:rPr>
+        <w:t>друг другу</w:t>
+      </w:r>
+      <w:r>
+        <w:rPr>
+          <w:rFonts w:ascii="Times New Roman" w:hAnsi="Times New Roman" w:cs="Times New Roman"/>
+          <w:sz w:val="24"/>
+          <w:szCs w:val="24"/>
+        </w:rPr>
+        <w:t xml:space="preserve"> </w:t>
+      </w:r>
+      <w:r>
+        <w:rPr>
+          <w:rFonts w:ascii="Times New Roman" w:hAnsi="Times New Roman" w:cs="Times New Roman"/>
+          <w:sz w:val="24"/>
+          <w:szCs w:val="24"/>
+        </w:rPr>
+        <w:t xml:space="preserve">(например, </w:t>
+      </w:r>
+      <w:r>
+        <w:rPr>
+          <w:rFonts w:ascii="Times New Roman" w:hAnsi="Times New Roman" w:cs="Times New Roman"/>
+          <w:sz w:val="24"/>
+          <w:szCs w:val="24"/>
+        </w:rPr>
+        <w:t>“</w:t>
+      </w:r>
+      <w:r>
+        <w:rPr>
+          <w:rFonts w:ascii="Times New Roman" w:hAnsi="Times New Roman" w:cs="Times New Roman"/>
+          <w:sz w:val="24"/>
+          <w:szCs w:val="24"/>
+          <w:lang w:val="en-US"/>
+        </w:rPr>
+        <w:t>qwerty</w:t>
+      </w:r>
+      <w:r>
+        <w:rPr>
+          <w:rFonts w:ascii="Times New Roman" w:hAnsi="Times New Roman" w:cs="Times New Roman"/>
+          <w:sz w:val="24"/>
+          <w:szCs w:val="24"/>
+        </w:rPr>
+        <w:t xml:space="preserve">” </w:t>
+      </w:r>
+      <w:r>
+        <w:rPr>
+          <w:rFonts w:ascii="Times New Roman" w:hAnsi="Times New Roman" w:cs="Times New Roman"/>
+          <w:sz w:val="24"/>
+          <w:szCs w:val="24"/>
+        </w:rPr>
+        <w:t>и</w:t>
+      </w:r>
+      <w:r>
+        <w:rPr>
+          <w:rFonts w:ascii="Times New Roman" w:hAnsi="Times New Roman" w:cs="Times New Roman"/>
+          <w:sz w:val="24"/>
+          <w:szCs w:val="24"/>
+        </w:rPr>
+        <w:t xml:space="preserve"> </w:t>
+      </w:r>
+      <w:r>
+        <w:rPr>
+          <w:rFonts w:ascii="Times New Roman" w:hAnsi="Times New Roman" w:cs="Times New Roman"/>
+          <w:sz w:val="24"/>
+          <w:szCs w:val="24"/>
+        </w:rPr>
+        <w:t>“123456”</w:t>
+      </w:r>
+      <w:r>
+        <w:rPr>
+          <w:rFonts w:ascii="Times New Roman" w:hAnsi="Times New Roman" w:cs="Times New Roman"/>
+          <w:sz w:val="24"/>
+          <w:szCs w:val="24"/>
+        </w:rPr>
+        <w:t>)</w:t>
+      </w:r>
+      <w:r>
+        <w:rPr>
+          <w:rFonts w:ascii="Times New Roman" w:hAnsi="Times New Roman" w:cs="Times New Roman"/>
+          <w:sz w:val="24"/>
+          <w:szCs w:val="24"/>
+        </w:rPr>
+        <w:t>, вы увидите ошибку</w:t>
+      </w:r>
+      <w:r>
+        <w:rPr>
+          <w:rFonts w:ascii="Times New Roman" w:hAnsi="Times New Roman" w:cs="Times New Roman"/>
+          <w:sz w:val="24"/>
+          <w:szCs w:val="24"/>
+        </w:rPr>
+        <w:t xml:space="preserve"> «</w:t>
+      </w:r>
+      <w:r>
+        <w:rPr>
+          <w:rFonts w:ascii="Times New Roman" w:hAnsi="Times New Roman" w:cs="Times New Roman"/>
+          <w:sz w:val="24"/>
+          <w:szCs w:val="24"/>
+        </w:rPr>
+        <w:t>Пароли должны совпадать</w:t>
+      </w:r>
+      <w:r>
+        <w:rPr>
+          <w:rFonts w:ascii="Times New Roman" w:hAnsi="Times New Roman" w:cs="Times New Roman"/>
+          <w:sz w:val="24"/>
+          <w:szCs w:val="24"/>
+        </w:rPr>
+        <w:t>»</w:t>
+      </w:r>
+      <w:r>
+        <w:rPr>
+          <w:rFonts w:ascii="Times New Roman" w:hAnsi="Times New Roman" w:cs="Times New Roman"/>
+          <w:sz w:val="24"/>
+          <w:szCs w:val="24"/>
+        </w:rPr>
+        <w:t>.</w:t>
+      </w:r>
+      <w:r>
+        <w:rPr>
+          <w:rFonts w:ascii="Times New Roman" w:hAnsi="Times New Roman" w:cs="Times New Roman"/>
+          <w:sz w:val="24"/>
+          <w:szCs w:val="24"/>
+        </w:rPr>
+        <w:t xml:space="preserve"> Такая проверка сделана для то</w:t>
+      </w:r>
+      <w:r>
+        <w:rPr>
+          <w:rFonts w:ascii="Times New Roman" w:hAnsi="Times New Roman" w:cs="Times New Roman"/>
+          <w:sz w:val="24"/>
+          <w:szCs w:val="24"/>
+        </w:rPr>
+        <w:t>го, чтобы пользователь мог без дальнейших последствий выявить случайную опечатку</w:t>
+      </w:r>
+      <w:r>
+        <w:rPr>
+          <w:rFonts w:ascii="Times New Roman" w:hAnsi="Times New Roman" w:cs="Times New Roman"/>
+          <w:sz w:val="24"/>
+          <w:szCs w:val="24"/>
+        </w:rPr>
+        <w:t xml:space="preserve"> во время ввода пароля</w:t>
+      </w:r>
+      <w:r>
+        <w:rPr>
+          <w:rFonts w:ascii="Times New Roman" w:hAnsi="Times New Roman" w:cs="Times New Roman"/>
+          <w:sz w:val="24"/>
+          <w:szCs w:val="24"/>
+        </w:rPr>
+        <w:t>.</w:t>
+      </w:r>
+      <w:r>
+        <w:rPr>
+          <w:rFonts w:ascii="Times New Roman" w:hAnsi="Times New Roman" w:cs="Times New Roman"/>
+          <w:sz w:val="24"/>
+          <w:szCs w:val="24"/>
+        </w:rPr>
+        <w:t xml:space="preserve"> В случае выполнения этих требований </w:t>
+      </w:r>
+      <w:r>
+        <w:rPr>
+          <w:rFonts w:ascii="Times New Roman" w:hAnsi="Times New Roman" w:cs="Times New Roman"/>
+          <w:sz w:val="24"/>
+          <w:szCs w:val="24"/>
+        </w:rPr>
+        <w:t xml:space="preserve">(например, </w:t>
+      </w:r>
+      <w:r>
+        <w:rPr>
+          <w:rFonts w:ascii="Times New Roman" w:hAnsi="Times New Roman" w:cs="Times New Roman"/>
+          <w:sz w:val="24"/>
+          <w:szCs w:val="24"/>
+        </w:rPr>
+        <w:t>“</w:t>
+      </w:r>
+      <w:r>
+        <w:rPr>
+          <w:rFonts w:ascii="Times New Roman" w:hAnsi="Times New Roman" w:cs="Times New Roman"/>
+          <w:sz w:val="24"/>
+          <w:szCs w:val="24"/>
+        </w:rPr>
+        <w:t>123456</w:t>
+      </w:r>
+      <w:r>
+        <w:rPr>
+          <w:rFonts w:ascii="Times New Roman" w:hAnsi="Times New Roman" w:cs="Times New Roman"/>
+          <w:sz w:val="24"/>
+          <w:szCs w:val="24"/>
+        </w:rPr>
+        <w:t xml:space="preserve">” </w:t>
+      </w:r>
+      <w:r>
+        <w:rPr>
+          <w:rFonts w:ascii="Times New Roman" w:hAnsi="Times New Roman" w:cs="Times New Roman"/>
+          <w:sz w:val="24"/>
+          <w:szCs w:val="24"/>
+        </w:rPr>
+        <w:t>и</w:t>
+      </w:r>
+      <w:r>
+        <w:rPr>
+          <w:rFonts w:ascii="Times New Roman" w:hAnsi="Times New Roman" w:cs="Times New Roman"/>
+          <w:sz w:val="24"/>
+          <w:szCs w:val="24"/>
+        </w:rPr>
+        <w:t xml:space="preserve"> </w:t>
+      </w:r>
+      <w:r>
+        <w:rPr>
+          <w:rFonts w:ascii="Times New Roman" w:hAnsi="Times New Roman" w:cs="Times New Roman"/>
+          <w:sz w:val="24"/>
+          <w:szCs w:val="24"/>
+        </w:rPr>
+        <w:t>“123456”</w:t>
+      </w:r>
+      <w:r>
+        <w:rPr>
+          <w:rFonts w:ascii="Times New Roman" w:hAnsi="Times New Roman" w:cs="Times New Roman"/>
+          <w:sz w:val="24"/>
+          <w:szCs w:val="24"/>
+        </w:rPr>
+        <w:t>)</w:t>
+      </w:r>
+      <w:r>
+        <w:rPr>
+          <w:rFonts w:ascii="Times New Roman" w:hAnsi="Times New Roman" w:cs="Times New Roman"/>
+          <w:sz w:val="24"/>
+          <w:szCs w:val="24"/>
+        </w:rPr>
+        <w:t xml:space="preserve"> не будет показано ошибок, и вы сможете продолжить.</w:t>
+      </w:r>
+      <w:r>
+        <w:rPr>
+          <w:rFonts w:ascii="Times New Roman" w:hAnsi="Times New Roman" w:cs="Times New Roman"/>
+          <w:sz w:val="24"/>
+          <w:szCs w:val="24"/>
+        </w:rPr>
+        <w:t xml:space="preserve"> </w:t>
+      </w:r>
+      <w:r>
+        <w:rPr>
+          <w:rFonts w:ascii="Times New Roman" w:hAnsi="Times New Roman" w:cs="Times New Roman"/>
+          <w:sz w:val="24"/>
+          <w:szCs w:val="24"/>
+        </w:rPr>
+        <w:t>При случайном пропуске этого поля, вы увидите ошибку «</w:t>
+      </w:r>
+      <w:r>
+        <w:rPr>
+          <w:rFonts w:ascii="Times New Roman" w:hAnsi="Times New Roman" w:cs="Times New Roman"/>
+          <w:sz w:val="24"/>
+          <w:szCs w:val="24"/>
+        </w:rPr>
+        <w:t>Пожалуйста, введите пароль</w:t>
+      </w:r>
+      <w:r>
+        <w:rPr>
+          <w:rFonts w:ascii="Times New Roman" w:hAnsi="Times New Roman" w:cs="Times New Roman"/>
+          <w:sz w:val="24"/>
+          <w:szCs w:val="24"/>
+        </w:rPr>
+        <w:t>».</w:t>
+      </w:r>
+    </w:p>
+    <w:p>
+      <w:pPr>
+        <w:ind w:firstLine="708"/>
+        <w:rPr>
+          <w:rFonts w:ascii="Times New Roman" w:hAnsi="Times New Roman" w:cs="Times New Roman"/>
+          <w:sz w:val="24"/>
+          <w:szCs w:val="24"/>
+        </w:rPr>
+      </w:pPr>
+      <w:r>
+        <w:rPr>
+          <w:rFonts w:ascii="Times New Roman" w:hAnsi="Times New Roman" w:cs="Times New Roman"/>
+          <w:sz w:val="24"/>
+          <w:szCs w:val="24"/>
+        </w:rPr>
+        <w:t xml:space="preserve"> В следующие три поля введите свои фамилию, имя и отчество соответственно</w:t>
+      </w:r>
+      <w:r>
+        <w:rPr>
+          <w:rFonts w:ascii="Times New Roman" w:hAnsi="Times New Roman" w:cs="Times New Roman"/>
+          <w:sz w:val="24"/>
+          <w:szCs w:val="24"/>
+        </w:rPr>
+        <w:t xml:space="preserve"> (например, </w:t>
+      </w:r>
+      <w:r>
+        <w:rPr>
+          <w:rFonts w:ascii="Times New Roman" w:hAnsi="Times New Roman" w:cs="Times New Roman"/>
+          <w:sz w:val="24"/>
+          <w:szCs w:val="24"/>
+        </w:rPr>
+        <w:t>“</w:t>
+      </w:r>
+      <w:r>
+        <w:rPr>
+          <w:rFonts w:ascii="Times New Roman" w:hAnsi="Times New Roman" w:cs="Times New Roman"/>
+          <w:sz w:val="24"/>
+          <w:szCs w:val="24"/>
+        </w:rPr>
+        <w:t>Иванов</w:t>
+      </w:r>
+      <w:r>
+        <w:rPr>
+          <w:rFonts w:ascii="Times New Roman" w:hAnsi="Times New Roman" w:cs="Times New Roman"/>
+          <w:sz w:val="24"/>
+          <w:szCs w:val="24"/>
+        </w:rPr>
+        <w:t>”</w:t>
+      </w:r>
+      <w:r>
+        <w:rPr>
+          <w:rFonts w:ascii="Times New Roman" w:hAnsi="Times New Roman" w:cs="Times New Roman"/>
+          <w:sz w:val="24"/>
+          <w:szCs w:val="24"/>
+        </w:rPr>
+        <w:t>,</w:t>
+      </w:r>
+      <w:r>
+        <w:rPr>
+          <w:rFonts w:ascii="Times New Roman" w:hAnsi="Times New Roman" w:cs="Times New Roman"/>
+          <w:sz w:val="24"/>
+          <w:szCs w:val="24"/>
+        </w:rPr>
+        <w:t xml:space="preserve"> </w:t>
+      </w:r>
+      <w:r>
+        <w:rPr>
+          <w:rFonts w:ascii="Times New Roman" w:hAnsi="Times New Roman" w:cs="Times New Roman"/>
+          <w:sz w:val="24"/>
+          <w:szCs w:val="24"/>
+        </w:rPr>
+        <w:t>“</w:t>
+      </w:r>
+      <w:r>
+        <w:rPr>
+          <w:rFonts w:ascii="Times New Roman" w:hAnsi="Times New Roman" w:cs="Times New Roman"/>
+          <w:sz w:val="24"/>
+          <w:szCs w:val="24"/>
+        </w:rPr>
+        <w:t>Петр</w:t>
+      </w:r>
+      <w:r>
+        <w:rPr>
+          <w:rFonts w:ascii="Times New Roman" w:hAnsi="Times New Roman" w:cs="Times New Roman"/>
+          <w:sz w:val="24"/>
+          <w:szCs w:val="24"/>
+        </w:rPr>
+        <w:t>”</w:t>
+      </w:r>
+      <w:r>
+        <w:rPr>
+          <w:rFonts w:ascii="Times New Roman" w:hAnsi="Times New Roman" w:cs="Times New Roman"/>
+          <w:sz w:val="24"/>
+          <w:szCs w:val="24"/>
+        </w:rPr>
+        <w:t xml:space="preserve">, </w:t>
+      </w:r>
+      <w:r>
+        <w:rPr>
+          <w:rFonts w:ascii="Times New Roman" w:hAnsi="Times New Roman" w:cs="Times New Roman"/>
+          <w:sz w:val="24"/>
+          <w:szCs w:val="24"/>
+        </w:rPr>
+        <w:t>“</w:t>
+      </w:r>
+      <w:r>
+        <w:rPr>
+          <w:rFonts w:ascii="Times New Roman" w:hAnsi="Times New Roman" w:cs="Times New Roman"/>
+          <w:sz w:val="24"/>
+          <w:szCs w:val="24"/>
+        </w:rPr>
+        <w:t>Сергеевич</w:t>
+      </w:r>
+      <w:r>
+        <w:rPr>
+          <w:rFonts w:ascii="Times New Roman" w:hAnsi="Times New Roman" w:cs="Times New Roman"/>
+          <w:sz w:val="24"/>
+          <w:szCs w:val="24"/>
+        </w:rPr>
+        <w:t>”</w:t>
+      </w:r>
+      <w:r>
+        <w:rPr>
+          <w:rFonts w:ascii="Times New Roman" w:hAnsi="Times New Roman" w:cs="Times New Roman"/>
+          <w:sz w:val="24"/>
+          <w:szCs w:val="24"/>
+        </w:rPr>
+        <w:t>)</w:t>
+      </w:r>
+      <w:r>
+        <w:rPr>
+          <w:rFonts w:ascii="Times New Roman" w:hAnsi="Times New Roman" w:cs="Times New Roman"/>
+          <w:sz w:val="24"/>
+          <w:szCs w:val="24"/>
+        </w:rPr>
+        <w:t>. Отчество является необязательным для заполнения полем.</w:t>
+      </w:r>
+      <w:r>
+        <w:rPr>
+          <w:rFonts w:ascii="Times New Roman" w:hAnsi="Times New Roman" w:cs="Times New Roman"/>
+          <w:sz w:val="24"/>
+          <w:szCs w:val="24"/>
+        </w:rPr>
+        <w:t xml:space="preserve"> В то время, как пропуск полей «Фамилия» и «Имя» приведет к ошибкам </w:t>
+      </w:r>
+      <w:r>
+        <w:rPr>
+          <w:rFonts w:ascii="Times New Roman" w:hAnsi="Times New Roman" w:cs="Times New Roman"/>
+          <w:sz w:val="24"/>
+          <w:szCs w:val="24"/>
+        </w:rPr>
+        <w:t>«</w:t>
+      </w:r>
+      <w:r>
+        <w:rPr>
+          <w:rFonts w:ascii="Times New Roman" w:hAnsi="Times New Roman" w:cs="Times New Roman"/>
+          <w:sz w:val="24"/>
+          <w:szCs w:val="24"/>
+          <w:shd w:val="clear" w:color="auto" w:fill="FAFAFA"/>
+        </w:rPr>
+        <w:t>Пожалуйста, введите Вашу фамилию</w:t>
+      </w:r>
+      <w:r>
+        <w:rPr>
+          <w:rFonts w:ascii="Times New Roman" w:hAnsi="Times New Roman" w:cs="Times New Roman"/>
+          <w:sz w:val="24"/>
+          <w:szCs w:val="24"/>
+        </w:rPr>
+        <w:t xml:space="preserve">» </w:t>
+      </w:r>
+      <w:r>
+        <w:rPr>
+          <w:rFonts w:ascii="Times New Roman" w:hAnsi="Times New Roman" w:cs="Times New Roman"/>
+          <w:sz w:val="24"/>
+          <w:szCs w:val="24"/>
+        </w:rPr>
+        <w:t>и «</w:t>
+      </w:r>
+      <w:r>
+        <w:rPr>
+          <w:rFonts w:ascii="Times New Roman" w:hAnsi="Times New Roman" w:cs="Times New Roman"/>
+          <w:sz w:val="24"/>
+          <w:szCs w:val="24"/>
+        </w:rPr>
+        <w:t>Пожалуйста, введите Ваше имя</w:t>
+      </w:r>
+      <w:r>
+        <w:rPr>
+          <w:rFonts w:ascii="Times New Roman" w:hAnsi="Times New Roman" w:cs="Times New Roman"/>
+          <w:sz w:val="24"/>
+          <w:szCs w:val="24"/>
+        </w:rPr>
+        <w:t>» соответственно.</w:t>
+      </w:r>
+    </w:p>
+    <w:p>
+      <w:pPr>
+        <w:ind w:firstLine="708"/>
+        <w:rPr>
+          <w:rFonts w:ascii="Times New Roman" w:hAnsi="Times New Roman" w:cs="Times New Roman"/>
+          <w:sz w:val="24"/>
+          <w:szCs w:val="24"/>
+        </w:rPr>
+      </w:pPr>
+      <w:r>
+        <w:rPr>
+          <w:rFonts w:ascii="Times New Roman" w:hAnsi="Times New Roman" w:cs="Times New Roman"/>
+          <w:sz w:val="24"/>
+          <w:szCs w:val="24"/>
+        </w:rPr>
+        <w:t>В последнее поля впишите адрес своей электронной почты.</w:t>
+      </w:r>
+      <w:r>
+        <w:rPr>
+          <w:rFonts w:ascii="Times New Roman" w:hAnsi="Times New Roman" w:cs="Times New Roman"/>
+          <w:sz w:val="24"/>
+          <w:szCs w:val="24"/>
+        </w:rPr>
+        <w:t xml:space="preserve"> Это поле также обязательно для заполнения. Если случайно оставить его незаполненным, сайт сразу же выдаст ошибку «</w:t>
+      </w:r>
+      <w:r>
+        <w:rPr>
+          <w:rFonts w:ascii="Times New Roman" w:hAnsi="Times New Roman" w:cs="Times New Roman"/>
+          <w:sz w:val="24"/>
+          <w:szCs w:val="24"/>
+        </w:rPr>
+        <w:t xml:space="preserve">Пожалуйста, введите ваш </w:t>
+      </w:r>
+      <w:r>
+        <w:rPr>
+          <w:rFonts w:ascii="Times New Roman" w:hAnsi="Times New Roman" w:cs="Times New Roman"/>
+          <w:sz w:val="24"/>
+          <w:szCs w:val="24"/>
+          <w:lang w:val="en-US"/>
+        </w:rPr>
+        <w:t>email</w:t>
+      </w:r>
+      <w:r>
+        <w:rPr>
+          <w:rFonts w:ascii="Times New Roman" w:hAnsi="Times New Roman" w:cs="Times New Roman"/>
+          <w:sz w:val="24"/>
+          <w:szCs w:val="24"/>
+        </w:rPr>
+        <w:t xml:space="preserve"> адрес</w:t>
+      </w:r>
+      <w:r>
+        <w:rPr>
+          <w:rFonts w:ascii="Times New Roman" w:hAnsi="Times New Roman" w:cs="Times New Roman"/>
+          <w:sz w:val="24"/>
+          <w:szCs w:val="24"/>
+        </w:rPr>
+        <w:t>».</w:t>
+      </w:r>
+      <w:r>
+        <w:rPr>
+          <w:rFonts w:ascii="Times New Roman" w:hAnsi="Times New Roman" w:cs="Times New Roman"/>
+          <w:sz w:val="24"/>
+          <w:szCs w:val="24"/>
+        </w:rPr>
+        <w:t xml:space="preserve"> </w:t>
+      </w:r>
+      <w:r>
+        <w:rPr>
+          <w:rFonts w:ascii="Times New Roman" w:hAnsi="Times New Roman" w:cs="Times New Roman"/>
+          <w:sz w:val="24"/>
+          <w:szCs w:val="24"/>
+        </w:rPr>
+        <w:t>Помимо этого, адрес вашей электронной почты</w:t>
+      </w:r>
+      <w:r>
+        <w:rPr>
+          <w:rFonts w:ascii="Times New Roman" w:hAnsi="Times New Roman" w:cs="Times New Roman"/>
+          <w:sz w:val="24"/>
+          <w:szCs w:val="24"/>
+        </w:rPr>
+        <w:t xml:space="preserve"> обязательно должен соответствовать общепринятому формату (</w:t>
+      </w:r>
+      <w:proofErr w:type="spellStart"/>
+      <w:r>
+        <w:rPr>
+          <w:rFonts w:cs="Times New Roman"/>
+          <w:sz w:val="24"/>
+          <w:szCs w:val="24"/>
         </w:rPr>
         <w:t>имя_пользователя@имя_домена</w:t>
       </w:r>
@@ -495,6 +1744,48 @@
           <w:sz w:val="24"/>
           <w:szCs w:val="24"/>
         </w:rPr>
+        <w:t xml:space="preserve">, а </w:t>
+      </w:r>
+      <w:proofErr w:type="spellStart"/>
+      <w:r>
+        <w:rPr>
+          <w:rFonts w:cs="Times New Roman"/>
+          <w:sz w:val="24"/>
+          <w:szCs w:val="24"/>
+        </w:rPr>
+        <w:t>имя_домена</w:t>
+      </w:r>
+      <w:proofErr w:type="spellEnd"/>
+      <w:r>
+        <w:rPr>
+          <w:rFonts w:cs="Times New Roman"/>
+          <w:sz w:val="24"/>
+          <w:szCs w:val="24"/>
+        </w:rPr>
+        <w:t xml:space="preserve"> </w:t>
+      </w:r>
+      <w:r>
+        <w:rPr>
+          <w:rFonts w:ascii="Times New Roman" w:hAnsi="Times New Roman" w:cs="Times New Roman"/>
+          <w:sz w:val="24"/>
+          <w:szCs w:val="24"/>
+        </w:rPr>
+        <w:t xml:space="preserve">в свою очередь должно состоять как минимум из </w:t>
+      </w:r>
+      <w:r>
+        <w:rPr>
+          <w:rFonts w:ascii="Times New Roman" w:hAnsi="Times New Roman" w:cs="Times New Roman"/>
+          <w:sz w:val="24"/>
+          <w:szCs w:val="24"/>
+        </w:rPr>
+        <w:t>имени домена второго уровня и имени домена верхнего уровня, разделенных точкой</w:t>
+      </w:r>
+      <w:r>
+        <w:rPr>
+          <w:rFonts w:ascii="Times New Roman" w:hAnsi="Times New Roman" w:cs="Times New Roman"/>
+          <w:sz w:val="24"/>
+          <w:szCs w:val="24"/>
+        </w:rPr>
         <w:t>)</w:t>
       </w:r>
       <w:r>
@@ -503,7 +1794,429 @@
           <w:sz w:val="24"/>
           <w:szCs w:val="24"/>
         </w:rPr>
-        <w:t>. После заполнения необходимых полей, нажмите кнопку</w:t>
+        <w:t>.</w:t>
+      </w:r>
+      <w:r>
+        <w:rPr>
+          <w:rFonts w:ascii="Times New Roman" w:hAnsi="Times New Roman" w:cs="Times New Roman"/>
+          <w:sz w:val="24"/>
+          <w:szCs w:val="24"/>
+        </w:rPr>
+        <w:t xml:space="preserve"> Пример корректного адреса электронной почты – </w:t>
+      </w:r>
+      <w:r>
+        <w:rPr>
+          <w:rFonts w:ascii="Times New Roman" w:hAnsi="Times New Roman" w:cs="Times New Roman"/>
+          <w:sz w:val="24"/>
+          <w:szCs w:val="24"/>
+          <w:lang w:val="en-US"/>
+        </w:rPr>
+        <w:t>“author</w:t>
+      </w:r>
+      <w:r>
+        <w:rPr>
+          <w:rFonts w:ascii="Times New Roman" w:hAnsi="Times New Roman" w:cs="Times New Roman"/>
+          <w:sz w:val="24"/>
+          <w:szCs w:val="24"/>
+        </w:rPr>
+        <w:t>@</w:t>
+      </w:r>
+      <w:r>
+        <w:rPr>
+          <w:rFonts w:ascii="Times New Roman" w:hAnsi="Times New Roman" w:cs="Times New Roman"/>
+          <w:sz w:val="24"/>
+          <w:szCs w:val="24"/>
+          <w:lang w:val="en-US"/>
+        </w:rPr>
+        <w:t>mail</w:t>
+      </w:r>
+      <w:r>
+        <w:rPr>
+          <w:rFonts w:ascii="Times New Roman" w:hAnsi="Times New Roman" w:cs="Times New Roman"/>
+          <w:sz w:val="24"/>
+          <w:szCs w:val="24"/>
+        </w:rPr>
+        <w:t>.</w:t>
+      </w:r>
+      <w:proofErr w:type="spellStart"/>
+      <w:r>
+        <w:rPr>
+          <w:rFonts w:ascii="Times New Roman" w:hAnsi="Times New Roman" w:cs="Times New Roman"/>
+          <w:sz w:val="24"/>
+          <w:szCs w:val="24"/>
+          <w:lang w:val="en-US"/>
+        </w:rPr>
+        <w:t>ru</w:t>
+      </w:r>
+      <w:proofErr w:type="spellEnd"/>
+      <w:r>
+        <w:rPr>
+          <w:rFonts w:ascii="Times New Roman" w:hAnsi="Times New Roman" w:cs="Times New Roman"/>
+          <w:sz w:val="24"/>
+          <w:szCs w:val="24"/>
+          <w:lang w:val="en-US"/>
+        </w:rPr>
+        <w:t>”</w:t>
+      </w:r>
+      <w:r>
+        <w:rPr>
+          <w:rFonts w:ascii="Times New Roman" w:hAnsi="Times New Roman" w:cs="Times New Roman"/>
+          <w:sz w:val="24"/>
+          <w:szCs w:val="24"/>
+        </w:rPr>
+        <w:t>.</w:t>
+      </w:r>
+      <w:r>
+        <w:rPr>
+          <w:rFonts w:ascii="Times New Roman" w:hAnsi="Times New Roman" w:cs="Times New Roman"/>
+          <w:sz w:val="24"/>
+          <w:szCs w:val="24"/>
+        </w:rPr>
+        <w:t xml:space="preserve"> В случае несоответствия введенного </w:t>
+      </w:r>
+      <w:r>
+        <w:rPr>
+          <w:rFonts w:ascii="Times New Roman" w:hAnsi="Times New Roman" w:cs="Times New Roman"/>
+          <w:sz w:val="24"/>
+          <w:szCs w:val="24"/>
+          <w:lang w:val="en-US"/>
+        </w:rPr>
+        <w:t>email</w:t>
+      </w:r>
+      <w:r>
+        <w:rPr>
+          <w:rFonts w:ascii="Times New Roman" w:hAnsi="Times New Roman" w:cs="Times New Roman"/>
+          <w:sz w:val="24"/>
+          <w:szCs w:val="24"/>
+        </w:rPr>
+        <w:t xml:space="preserve"> </w:t>
+      </w:r>
+      <w:r>
+        <w:rPr>
+          <w:rFonts w:ascii="Times New Roman" w:hAnsi="Times New Roman" w:cs="Times New Roman"/>
+          <w:sz w:val="24"/>
+          <w:szCs w:val="24"/>
+        </w:rPr>
+        <w:t>адреса данному стандарту, вы увидите ошибку «</w:t>
+      </w:r>
+      <w:r>
+        <w:rPr>
+          <w:rFonts w:ascii="Times New Roman" w:hAnsi="Times New Roman" w:cs="Times New Roman"/>
+          <w:sz w:val="24"/>
+          <w:szCs w:val="24"/>
+        </w:rPr>
+        <w:t xml:space="preserve">Некорректный формат </w:t>
+      </w:r>
+      <w:proofErr w:type="spellStart"/>
+      <w:r>
+        <w:rPr>
+          <w:rFonts w:ascii="Times New Roman" w:hAnsi="Times New Roman" w:cs="Times New Roman"/>
+          <w:sz w:val="24"/>
+          <w:szCs w:val="24"/>
+        </w:rPr>
+        <w:t>Email</w:t>
+      </w:r>
+      <w:proofErr w:type="spellEnd"/>
+      <w:r>
+        <w:rPr>
+          <w:rFonts w:ascii="Times New Roman" w:hAnsi="Times New Roman" w:cs="Times New Roman"/>
+          <w:sz w:val="24"/>
+          <w:szCs w:val="24"/>
+        </w:rPr>
+        <w:t xml:space="preserve"> адреса</w:t>
+      </w:r>
+      <w:r>
+        <w:rPr>
+          <w:rFonts w:ascii="Times New Roman" w:hAnsi="Times New Roman" w:cs="Times New Roman"/>
+          <w:sz w:val="24"/>
+          <w:szCs w:val="24"/>
+        </w:rPr>
+        <w:t>».</w:t>
+      </w:r>
+    </w:p>
+    <w:p>
+      <w:pPr>
+        <w:ind w:firstLine="708"/>
+        <w:rPr>
+          <w:rFonts w:ascii="Times New Roman" w:hAnsi="Times New Roman" w:cs="Times New Roman"/>
+          <w:sz w:val="24"/>
+          <w:szCs w:val="24"/>
+        </w:rPr>
+      </w:pPr>
+      <w:r>
+        <w:rPr>
+          <w:rFonts w:ascii="Times New Roman" w:hAnsi="Times New Roman" w:cs="Times New Roman"/>
+          <w:sz w:val="24"/>
+          <w:szCs w:val="24"/>
+        </w:rPr>
+        <w:t>Таким образом, для успешной регистрации Вы можете ввести, например, данные:</w:t>
+      </w:r>
+    </w:p>
+    <w:p>
+      <w:pPr>
+        <w:pStyle w:val="a3"/>
+        <w:numPr>
+          <w:ilvl w:val="0"/>
+          <w:numId w:val="14"/>
+        </w:numPr>
+        <w:rPr>
+          <w:rFonts w:ascii="Times New Roman" w:hAnsi="Times New Roman" w:cs="Times New Roman"/>
+          <w:sz w:val="24"/>
+          <w:szCs w:val="24"/>
+        </w:rPr>
+      </w:pPr>
+      <w:r>
+        <w:rPr>
+          <w:rFonts w:ascii="Times New Roman" w:hAnsi="Times New Roman" w:cs="Times New Roman"/>
+          <w:sz w:val="24"/>
+          <w:szCs w:val="24"/>
+        </w:rPr>
+        <w:t xml:space="preserve">Логин: </w:t>
+      </w:r>
+      <w:r>
+        <w:rPr>
+          <w:rFonts w:ascii="Times New Roman" w:hAnsi="Times New Roman" w:cs="Times New Roman"/>
+          <w:sz w:val="24"/>
+          <w:szCs w:val="24"/>
+          <w:lang w:val="en-US"/>
+        </w:rPr>
+        <w:t>author</w:t>
+      </w:r>
+    </w:p>
+    <w:p>
+      <w:pPr>
+        <w:pStyle w:val="a3"/>
+        <w:numPr>
+          <w:ilvl w:val="0"/>
+          <w:numId w:val="14"/>
+        </w:numPr>
+        <w:rPr>
+          <w:rFonts w:ascii="Times New Roman" w:hAnsi="Times New Roman" w:cs="Times New Roman"/>
+          <w:sz w:val="24"/>
+          <w:szCs w:val="24"/>
+        </w:rPr>
+      </w:pPr>
+      <w:r>
+        <w:rPr>
+          <w:rFonts w:ascii="Times New Roman" w:hAnsi="Times New Roman" w:cs="Times New Roman"/>
+          <w:sz w:val="24"/>
+          <w:szCs w:val="24"/>
+        </w:rPr>
+        <w:t>Пароль: 123456</w:t>
+      </w:r>
+    </w:p>
+    <w:p>
+      <w:pPr>
+        <w:pStyle w:val="a3"/>
+        <w:numPr>
+          <w:ilvl w:val="0"/>
+          <w:numId w:val="14"/>
+        </w:numPr>
+        <w:rPr>
+          <w:rFonts w:ascii="Times New Roman" w:hAnsi="Times New Roman" w:cs="Times New Roman"/>
+          <w:sz w:val="24"/>
+          <w:szCs w:val="24"/>
+        </w:rPr>
+      </w:pPr>
+      <w:r>
+        <w:rPr>
+          <w:rFonts w:ascii="Times New Roman" w:hAnsi="Times New Roman" w:cs="Times New Roman"/>
+          <w:sz w:val="24"/>
+          <w:szCs w:val="24"/>
+        </w:rPr>
+        <w:t>Повторите пароль: 123456</w:t>
+      </w:r>
+    </w:p>
+    <w:p>
+      <w:pPr>
+        <w:pStyle w:val="a3"/>
+        <w:numPr>
+          <w:ilvl w:val="0"/>
+          <w:numId w:val="14"/>
+        </w:numPr>
+        <w:rPr>
+          <w:rFonts w:ascii="Times New Roman" w:hAnsi="Times New Roman" w:cs="Times New Roman"/>
+          <w:sz w:val="24"/>
+          <w:szCs w:val="24"/>
+        </w:rPr>
+      </w:pPr>
+      <w:r>
+        <w:rPr>
+          <w:rFonts w:ascii="Times New Roman" w:hAnsi="Times New Roman" w:cs="Times New Roman"/>
+          <w:sz w:val="24"/>
+          <w:szCs w:val="24"/>
+        </w:rPr>
+        <w:t xml:space="preserve">Фамилия: </w:t>
+      </w:r>
+      <w:r>
+        <w:rPr>
+          <w:rFonts w:ascii="Times New Roman" w:hAnsi="Times New Roman" w:cs="Times New Roman"/>
+          <w:sz w:val="24"/>
+          <w:szCs w:val="24"/>
+        </w:rPr>
+        <w:t>Иванов</w:t>
+      </w:r>
+    </w:p>
+    <w:p>
+      <w:pPr>
+        <w:pStyle w:val="a3"/>
+        <w:numPr>
+          <w:ilvl w:val="0"/>
+          <w:numId w:val="14"/>
+        </w:numPr>
+        <w:rPr>
+          <w:rFonts w:ascii="Times New Roman" w:hAnsi="Times New Roman" w:cs="Times New Roman"/>
+          <w:sz w:val="24"/>
+          <w:szCs w:val="24"/>
+        </w:rPr>
+      </w:pPr>
+      <w:r>
+        <w:rPr>
+          <w:rFonts w:ascii="Times New Roman" w:hAnsi="Times New Roman" w:cs="Times New Roman"/>
+          <w:sz w:val="24"/>
+          <w:szCs w:val="24"/>
+        </w:rPr>
+        <w:t xml:space="preserve">Имя: </w:t>
+      </w:r>
+      <w:r>
+        <w:rPr>
+          <w:rFonts w:ascii="Times New Roman" w:hAnsi="Times New Roman" w:cs="Times New Roman"/>
+          <w:sz w:val="24"/>
+          <w:szCs w:val="24"/>
+        </w:rPr>
+        <w:t>Петр</w:t>
+      </w:r>
+    </w:p>
+    <w:p>
+      <w:pPr>
+        <w:pStyle w:val="a3"/>
+        <w:numPr>
+          <w:ilvl w:val="0"/>
+          <w:numId w:val="14"/>
+        </w:numPr>
+        <w:rPr>
+          <w:rFonts w:ascii="Times New Roman" w:hAnsi="Times New Roman" w:cs="Times New Roman"/>
+          <w:sz w:val="24"/>
+          <w:szCs w:val="24"/>
+        </w:rPr>
+      </w:pPr>
+      <w:r>
+        <w:rPr>
+          <w:rFonts w:ascii="Times New Roman" w:hAnsi="Times New Roman" w:cs="Times New Roman"/>
+          <w:sz w:val="24"/>
+          <w:szCs w:val="24"/>
+        </w:rPr>
+        <w:t xml:space="preserve">Отчество: </w:t>
+      </w:r>
+      <w:r>
+        <w:rPr>
+          <w:rFonts w:ascii="Times New Roman" w:hAnsi="Times New Roman" w:cs="Times New Roman"/>
+          <w:sz w:val="24"/>
+          <w:szCs w:val="24"/>
+        </w:rPr>
+        <w:t>Сергеевич</w:t>
+      </w:r>
+    </w:p>
+    <w:p>
+      <w:pPr>
+        <w:pStyle w:val="a3"/>
+        <w:numPr>
+          <w:ilvl w:val="0"/>
+          <w:numId w:val="14"/>
+        </w:numPr>
+        <w:rPr>
+          <w:rFonts w:ascii="Times New Roman" w:hAnsi="Times New Roman" w:cs="Times New Roman"/>
+          <w:sz w:val="24"/>
+          <w:szCs w:val="24"/>
+        </w:rPr>
+      </w:pPr>
+      <w:r>
+        <w:rPr>
+          <w:rFonts w:ascii="Times New Roman" w:hAnsi="Times New Roman" w:cs="Times New Roman"/>
+          <w:sz w:val="24"/>
+          <w:szCs w:val="24"/>
+          <w:lang w:val="en-US"/>
+        </w:rPr>
+        <w:t>Email</w:t>
+      </w:r>
+      <w:r>
+        <w:rPr>
+          <w:rFonts w:ascii="Times New Roman" w:hAnsi="Times New Roman" w:cs="Times New Roman"/>
+          <w:sz w:val="24"/>
+          <w:szCs w:val="24"/>
+        </w:rPr>
+        <w:t>:</w:t>
+      </w:r>
+      <w:r>
+        <w:rPr>
+          <w:rFonts w:ascii="Times New Roman" w:hAnsi="Times New Roman" w:cs="Times New Roman"/>
+          <w:sz w:val="24"/>
+          <w:szCs w:val="24"/>
+        </w:rPr>
+        <w:tab/>
+      </w:r>
+      <w:r>
+        <w:rPr>
+          <w:rFonts w:ascii="Times New Roman" w:hAnsi="Times New Roman" w:cs="Times New Roman"/>
+          <w:sz w:val="24"/>
+          <w:szCs w:val="24"/>
+          <w:lang w:val="en-US"/>
+        </w:rPr>
+        <w:t>author</w:t>
+      </w:r>
+      <w:r>
+        <w:rPr>
+          <w:rFonts w:ascii="Times New Roman" w:hAnsi="Times New Roman" w:cs="Times New Roman"/>
+          <w:sz w:val="24"/>
+          <w:szCs w:val="24"/>
+        </w:rPr>
+        <w:t>@</w:t>
+      </w:r>
+      <w:r>
+        <w:rPr>
+          <w:rFonts w:ascii="Times New Roman" w:hAnsi="Times New Roman" w:cs="Times New Roman"/>
+          <w:sz w:val="24"/>
+          <w:szCs w:val="24"/>
+          <w:lang w:val="en-US"/>
+        </w:rPr>
+        <w:t>mail</w:t>
+      </w:r>
+      <w:r>
+        <w:rPr>
+          <w:rFonts w:ascii="Times New Roman" w:hAnsi="Times New Roman" w:cs="Times New Roman"/>
+          <w:sz w:val="24"/>
+          <w:szCs w:val="24"/>
+        </w:rPr>
+        <w:t>.</w:t>
+      </w:r>
+      <w:proofErr w:type="spellStart"/>
+      <w:r>
+        <w:rPr>
+          <w:rFonts w:ascii="Times New Roman" w:hAnsi="Times New Roman" w:cs="Times New Roman"/>
+          <w:sz w:val="24"/>
+          <w:szCs w:val="24"/>
+          <w:lang w:val="en-US"/>
+        </w:rPr>
+        <w:t>ru</w:t>
+      </w:r>
+      <w:proofErr w:type="spellEnd"/>
+    </w:p>
+    <w:p>
+      <w:pPr>
+        <w:ind w:firstLine="708"/>
+        <w:rPr>
+          <w:rFonts w:ascii="Times New Roman" w:hAnsi="Times New Roman" w:cs="Times New Roman"/>
+          <w:sz w:val="24"/>
+          <w:szCs w:val="24"/>
+        </w:rPr>
+      </w:pPr>
+      <w:r>
+        <w:rPr>
+          <w:rFonts w:ascii="Times New Roman" w:hAnsi="Times New Roman" w:cs="Times New Roman"/>
+          <w:sz w:val="24"/>
+          <w:szCs w:val="24"/>
+        </w:rPr>
+        <w:t xml:space="preserve"> После заполнения необходимых полей, нажмите кнопку</w:t>
       </w:r>
       <w:r>
         <w:rPr>
@@ -527,31 +2240,58 @@
           <w:sz w:val="24"/>
           <w:szCs w:val="24"/>
         </w:rPr>
-        <w:t xml:space="preserve">». Если все поля были заполнены корректно, то вы увидите сообщение об удачной регистрации и </w:t>
-      </w:r>
-      <w:r>
-        <w:rPr>
-          <w:rFonts w:ascii="Times New Roman" w:hAnsi="Times New Roman" w:cs="Times New Roman"/>
-          <w:sz w:val="24"/>
-          <w:szCs w:val="24"/>
-        </w:rPr>
-        <w:t>сможете</w:t>
-      </w:r>
-      <w:r>
-        <w:rPr>
-          <w:rFonts w:ascii="Times New Roman" w:hAnsi="Times New Roman" w:cs="Times New Roman"/>
-          <w:sz w:val="24"/>
-          <w:szCs w:val="24"/>
-        </w:rPr>
-        <w:t xml:space="preserve"> войти</w:t>
-      </w:r>
-      <w:r>
-        <w:rPr>
-          <w:rFonts w:ascii="Times New Roman" w:hAnsi="Times New Roman" w:cs="Times New Roman"/>
-          <w:sz w:val="24"/>
-          <w:szCs w:val="24"/>
-        </w:rPr>
-        <w:t xml:space="preserve"> на сайт под своим новым логином.</w:t>
+        <w:t xml:space="preserve">». </w:t>
+      </w:r>
+      <w:r>
+        <w:rPr>
+          <w:rFonts w:ascii="Times New Roman" w:hAnsi="Times New Roman" w:cs="Times New Roman"/>
+          <w:sz w:val="24"/>
+          <w:szCs w:val="24"/>
+        </w:rPr>
+        <w:t xml:space="preserve">Регистрация нового пользователя (то есть добавление записи с его данными в базу) </w:t>
+      </w:r>
+      <w:r>
+        <w:rPr>
+          <w:rFonts w:ascii="Times New Roman" w:hAnsi="Times New Roman" w:cs="Times New Roman"/>
+          <w:sz w:val="24"/>
+          <w:szCs w:val="24"/>
+        </w:rPr>
+        <w:lastRenderedPageBreak/>
+        <w:t>произойдет только в случае полного отсутствия ошибок на странице. В противном случае, при нажатии кнопки курсор сам встанет на первое некорректно заполненное поле.</w:t>
+      </w:r>
+    </w:p>
+    <w:p>
+      <w:pPr>
+        <w:ind w:firstLine="708"/>
+        <w:rPr>
+          <w:rFonts w:ascii="Times New Roman" w:hAnsi="Times New Roman" w:cs="Times New Roman"/>
+          <w:sz w:val="24"/>
+          <w:szCs w:val="24"/>
+        </w:rPr>
+      </w:pPr>
+      <w:r>
+        <w:rPr>
+          <w:rFonts w:ascii="Times New Roman" w:hAnsi="Times New Roman" w:cs="Times New Roman"/>
+          <w:sz w:val="24"/>
+          <w:szCs w:val="24"/>
+        </w:rPr>
+        <w:t>После успешной регистрации вы увидите сообщение «</w:t>
+      </w:r>
+      <w:r>
+        <w:rPr>
+          <w:rFonts w:ascii="Times New Roman" w:hAnsi="Times New Roman" w:cs="Times New Roman"/>
+          <w:sz w:val="24"/>
+          <w:szCs w:val="24"/>
+        </w:rPr>
+        <w:t>Вы успешно зарегистрированы!</w:t>
+      </w:r>
+      <w:r>
+        <w:rPr>
+          <w:rFonts w:ascii="Times New Roman" w:hAnsi="Times New Roman" w:cs="Times New Roman"/>
+          <w:sz w:val="24"/>
+          <w:szCs w:val="24"/>
+        </w:rPr>
+        <w:t>».</w:t>
       </w:r>
       <w:r>
         <w:rPr>
@@ -581,7 +2321,24 @@
           <w:sz w:val="24"/>
           <w:szCs w:val="24"/>
         </w:rPr>
-        <w:lastRenderedPageBreak/>
+        <w:t>Демонстрация авторизации</w:t>
+      </w:r>
+    </w:p>
+    <w:p>
+      <w:pPr>
+        <w:ind w:firstLine="708"/>
+        <w:rPr>
+          <w:rFonts w:ascii="Times New Roman" w:hAnsi="Times New Roman" w:cs="Times New Roman"/>
+          <w:sz w:val="24"/>
+          <w:szCs w:val="24"/>
+        </w:rPr>
+      </w:pPr>
+      <w:r>
+        <w:rPr>
+          <w:rFonts w:ascii="Times New Roman" w:hAnsi="Times New Roman" w:cs="Times New Roman"/>
+          <w:sz w:val="24"/>
+          <w:szCs w:val="24"/>
+        </w:rPr>
         <w:t xml:space="preserve">Перейдите снова на главную страницу. Чтобы зайти на сайт под своим именем, введите свой </w:t>
       </w:r>
       <w:r>
@@ -598,7 +2355,33 @@
           <w:sz w:val="24"/>
           <w:szCs w:val="24"/>
         </w:rPr>
-        <w:t xml:space="preserve"> и пароль в маленькую форму, расположенную в правом верхнем углу страницы. После это нажмите кнопку «Вход». В случае корректной пары логина и пароля, вы увидите </w:t>
+        <w:t xml:space="preserve"> и пароль в маленькую форму, расположенную в правом верхнем углу страницы.</w:t>
+      </w:r>
+      <w:r>
+        <w:rPr>
+          <w:rFonts w:ascii="Times New Roman" w:hAnsi="Times New Roman" w:cs="Times New Roman"/>
+          <w:sz w:val="24"/>
+          <w:szCs w:val="24"/>
+        </w:rPr>
+        <w:t xml:space="preserve"> В качестве примера Вы можете использовать имя пользователя и пароль, которые только что зарегистрировали.</w:t>
+      </w:r>
+    </w:p>
+    <w:p>
+      <w:pPr>
+        <w:ind w:firstLine="708"/>
+        <w:rPr>
+          <w:rFonts w:ascii="Times New Roman" w:hAnsi="Times New Roman" w:cs="Times New Roman"/>
+          <w:sz w:val="24"/>
+          <w:szCs w:val="24"/>
+        </w:rPr>
+      </w:pPr>
+      <w:r>
+        <w:rPr>
+          <w:rFonts w:ascii="Times New Roman" w:hAnsi="Times New Roman" w:cs="Times New Roman"/>
+          <w:sz w:val="24"/>
+          <w:szCs w:val="24"/>
+        </w:rPr>
+        <w:t xml:space="preserve">После это нажмите кнопку «Вход». В случае корректной пары логина и пароля, вы увидите </w:t>
       </w:r>
       <w:r>
         <w:rPr>
@@ -614,23 +2397,147 @@
           <w:sz w:val="24"/>
           <w:szCs w:val="24"/>
         </w:rPr>
-        <w:t xml:space="preserve"> прямо под формой, свидетельствующее об успешной авторизации. В противном случае будет показана ошибка.</w:t>
-      </w:r>
-      <w:r>
-        <w:rPr>
-          <w:rFonts w:ascii="Times New Roman" w:hAnsi="Times New Roman" w:cs="Times New Roman"/>
-          <w:sz w:val="24"/>
-          <w:szCs w:val="24"/>
-        </w:rPr>
-        <w:br/>
-      </w:r>
-      <w:r>
-        <w:rPr>
-          <w:rFonts w:ascii="Times New Roman" w:hAnsi="Times New Roman" w:cs="Times New Roman"/>
-          <w:sz w:val="24"/>
-          <w:szCs w:val="24"/>
-        </w:rPr>
-        <w:br/>
+        <w:t xml:space="preserve"> прямо под формой</w:t>
+      </w:r>
+      <w:r>
+        <w:rPr>
+          <w:rFonts w:ascii="Times New Roman" w:hAnsi="Times New Roman" w:cs="Times New Roman"/>
+          <w:sz w:val="24"/>
+          <w:szCs w:val="24"/>
+        </w:rPr>
+        <w:t>: «</w:t>
+      </w:r>
+      <w:r>
+        <w:rPr>
+          <w:rFonts w:ascii="Times New Roman" w:hAnsi="Times New Roman" w:cs="Times New Roman"/>
+          <w:sz w:val="24"/>
+          <w:szCs w:val="24"/>
+        </w:rPr>
+        <w:t xml:space="preserve">Добро пожаловать, </w:t>
+      </w:r>
+      <w:proofErr w:type="spellStart"/>
+      <w:r>
+        <w:rPr>
+          <w:rFonts w:ascii="Calibri" w:hAnsi="Calibri" w:cs="Times New Roman"/>
+          <w:sz w:val="24"/>
+          <w:szCs w:val="24"/>
+        </w:rPr>
+        <w:t>Ваш_логин</w:t>
+      </w:r>
+      <w:proofErr w:type="spellEnd"/>
+      <w:r>
+        <w:rPr>
+          <w:rFonts w:ascii="Times New Roman" w:hAnsi="Times New Roman" w:cs="Times New Roman"/>
+          <w:sz w:val="24"/>
+          <w:szCs w:val="24"/>
+        </w:rPr>
+        <w:t>!</w:t>
+      </w:r>
+      <w:r>
+        <w:rPr>
+          <w:rFonts w:ascii="Times New Roman" w:hAnsi="Times New Roman" w:cs="Times New Roman"/>
+          <w:sz w:val="24"/>
+          <w:szCs w:val="24"/>
+        </w:rPr>
+        <w:t xml:space="preserve">», (где </w:t>
+      </w:r>
+      <w:proofErr w:type="spellStart"/>
+      <w:r>
+        <w:rPr>
+          <w:rFonts w:ascii="Calibri" w:hAnsi="Calibri" w:cs="Times New Roman"/>
+          <w:sz w:val="24"/>
+          <w:szCs w:val="24"/>
+        </w:rPr>
+        <w:t>Ваш_логин</w:t>
+      </w:r>
+      <w:proofErr w:type="spellEnd"/>
+      <w:r>
+        <w:rPr>
+          <w:rFonts w:ascii="Calibri" w:hAnsi="Calibri" w:cs="Times New Roman"/>
+          <w:sz w:val="24"/>
+          <w:szCs w:val="24"/>
+        </w:rPr>
+        <w:t xml:space="preserve"> </w:t>
+      </w:r>
+      <w:r>
+        <w:rPr>
+          <w:rFonts w:ascii="Times New Roman" w:hAnsi="Times New Roman" w:cs="Times New Roman"/>
+          <w:sz w:val="24"/>
+          <w:szCs w:val="24"/>
+        </w:rPr>
+        <w:t xml:space="preserve">– это собственно </w:t>
+      </w:r>
+      <w:r>
+        <w:rPr>
+          <w:rFonts w:ascii="Times New Roman" w:hAnsi="Times New Roman" w:cs="Times New Roman"/>
+          <w:sz w:val="24"/>
+          <w:szCs w:val="24"/>
+        </w:rPr>
+        <w:t>говоря и есть ваш логин)</w:t>
+      </w:r>
+      <w:r>
+        <w:rPr>
+          <w:rFonts w:ascii="Times New Roman" w:hAnsi="Times New Roman" w:cs="Times New Roman"/>
+          <w:sz w:val="24"/>
+          <w:szCs w:val="24"/>
+        </w:rPr>
+        <w:t xml:space="preserve"> </w:t>
+      </w:r>
+      <w:r>
+        <w:rPr>
+          <w:rFonts w:ascii="Times New Roman" w:hAnsi="Times New Roman" w:cs="Times New Roman"/>
+          <w:sz w:val="24"/>
+          <w:szCs w:val="24"/>
+        </w:rPr>
+        <w:t>свидетельствующее об успешной авторизации.</w:t>
+      </w:r>
+      <w:r>
+        <w:rPr>
+          <w:rFonts w:ascii="Times New Roman" w:hAnsi="Times New Roman" w:cs="Times New Roman"/>
+          <w:sz w:val="24"/>
+          <w:szCs w:val="24"/>
+        </w:rPr>
+        <w:t xml:space="preserve"> Кроме этого на месте формы авторизации появиться выпадающее меню пользователя, демонстрация которого будет проведена чуть позже.</w:t>
+      </w:r>
+      <w:r>
+        <w:rPr>
+          <w:rFonts w:ascii="Times New Roman" w:hAnsi="Times New Roman" w:cs="Times New Roman"/>
+          <w:sz w:val="24"/>
+          <w:szCs w:val="24"/>
+        </w:rPr>
+        <w:t xml:space="preserve"> В противном случае будет показана ошибка</w:t>
+      </w:r>
+      <w:r>
+        <w:rPr>
+          <w:rFonts w:ascii="Times New Roman" w:hAnsi="Times New Roman" w:cs="Times New Roman"/>
+          <w:sz w:val="24"/>
+          <w:szCs w:val="24"/>
+        </w:rPr>
+        <w:t>: «</w:t>
+      </w:r>
+      <w:r>
+        <w:rPr>
+          <w:rFonts w:ascii="Times New Roman" w:hAnsi="Times New Roman" w:cs="Times New Roman"/>
+          <w:sz w:val="24"/>
+          <w:szCs w:val="24"/>
+        </w:rPr>
+        <w:t>Неверный логин или пароль</w:t>
+      </w:r>
+      <w:r>
+        <w:rPr>
+          <w:rFonts w:ascii="Times New Roman" w:hAnsi="Times New Roman" w:cs="Times New Roman"/>
+          <w:sz w:val="24"/>
+          <w:szCs w:val="24"/>
+        </w:rPr>
+        <w:t>»</w:t>
+      </w:r>
+      <w:r>
+        <w:rPr>
+          <w:rFonts w:ascii="Times New Roman" w:hAnsi="Times New Roman" w:cs="Times New Roman"/>
+          <w:sz w:val="24"/>
+          <w:szCs w:val="24"/>
+        </w:rPr>
+        <w:t>.</w:t>
       </w:r>
       <w:r>
         <w:rPr>
@@ -660,6 +2567,24 @@
           <w:sz w:val="24"/>
           <w:szCs w:val="24"/>
         </w:rPr>
+        <w:t>Демонстрация таймаута сессии</w:t>
+      </w:r>
+    </w:p>
+    <w:p>
+      <w:pPr>
+        <w:ind w:firstLine="708"/>
+        <w:rPr>
+          <w:rFonts w:ascii="Times New Roman" w:hAnsi="Times New Roman" w:cs="Times New Roman"/>
+          <w:sz w:val="24"/>
+          <w:szCs w:val="24"/>
+        </w:rPr>
+      </w:pPr>
+      <w:r>
+        <w:rPr>
+          <w:rFonts w:ascii="Times New Roman" w:hAnsi="Times New Roman" w:cs="Times New Roman"/>
+          <w:sz w:val="24"/>
+          <w:szCs w:val="24"/>
+        </w:rPr>
         <w:t xml:space="preserve">Так как теперь вы обладаете статусом авторизированного пользователя, вам становятся доступными дополнительные возможности сайта. Но </w:t>
       </w:r>
       <w:r>
@@ -669,6 +2594,30 @@
           <w:szCs w:val="24"/>
         </w:rPr>
         <w:t>следует учесть, что при неактивности на протяжении двух минут, срок вашей сессии истечет, и вам придётся входить на сайт заново.</w:t>
+      </w:r>
+      <w:r>
+        <w:rPr>
+          <w:rFonts w:ascii="Times New Roman" w:hAnsi="Times New Roman" w:cs="Times New Roman"/>
+          <w:sz w:val="24"/>
+          <w:szCs w:val="24"/>
+        </w:rPr>
+        <w:t xml:space="preserve"> Чтобы лично убедиться в работоспособности данной функции, просто подождите две минуты, не совершая при этом никаких действий на странице. По истечению времени ожидания обновите страницу. Вы увидите сообщение «</w:t>
+      </w:r>
+      <w:r>
+        <w:rPr>
+          <w:rFonts w:ascii="Times New Roman" w:hAnsi="Times New Roman" w:cs="Times New Roman"/>
+          <w:sz w:val="24"/>
+          <w:szCs w:val="24"/>
+        </w:rPr>
+        <w:t>Извините, время вашей сессии истекло</w:t>
+      </w:r>
+      <w:r>
+        <w:rPr>
+          <w:rFonts w:ascii="Times New Roman" w:hAnsi="Times New Roman" w:cs="Times New Roman"/>
+          <w:sz w:val="24"/>
+          <w:szCs w:val="24"/>
+        </w:rPr>
+        <w:t xml:space="preserve">». Чтобы продолжить демонстрацию, снова зайдите на сайт под именем вашего пользователя. </w:t>
       </w:r>
       <w:r>
         <w:rPr>
@@ -752,6 +2701,7 @@
           <w:sz w:val="24"/>
           <w:szCs w:val="24"/>
         </w:rPr>
+        <w:lastRenderedPageBreak/>
         <w:t>Если вы нажмете на появившуюся под формой регистрации изобретения кнопку «Мои изобретения», то вы попадете на страницу добавленных вами изобретений, доступную только лишь авторизированным пользователям.</w:t>
       </w:r>
       <w:r>
@@ -926,16 +2876,7 @@
           <w:sz w:val="24"/>
           <w:szCs w:val="24"/>
         </w:rPr>
-        <w:t xml:space="preserve">Для этого перейдите на страницу «Услуги». Вы увидите, что в левой части страницы появился новый раздел «Удалить изобретение». Если вы не помните </w:t>
-      </w:r>
-      <w:r>
-        <w:rPr>
-          <w:rFonts w:ascii="Times New Roman" w:hAnsi="Times New Roman" w:cs="Times New Roman"/>
-          <w:sz w:val="24"/>
-          <w:szCs w:val="24"/>
-        </w:rPr>
-        <w:lastRenderedPageBreak/>
-        <w:t>точное название изобретения, которое желаете удалить, то вы можете воспользоваться разделом «Найти плагиат» в правой части страницы. Поиск плагиата работает аналогично поиску похожих изобретений.</w:t>
+        <w:t>Для этого перейдите на страницу «Услуги». Вы увидите, что в левой части страницы появился новый раздел «Удалить изобретение». Если вы не помните точное название изобретения, которое желаете удалить, то вы можете воспользоваться разделом «Найти плагиат» в правой части страницы. Поиск плагиата работает аналогично поиску похожих изобретений.</w:t>
       </w:r>
       <w:r>
         <w:rPr>
@@ -1379,6 +3320,7 @@
           <w:sz w:val="24"/>
           <w:szCs w:val="24"/>
         </w:rPr>
+        <w:lastRenderedPageBreak/>
         <w:t xml:space="preserve">Пароль: </w:t>
       </w:r>
       <w:proofErr w:type="spellStart"/>
@@ -1706,6 +3648,119 @@
     </w:lvl>
   </w:abstractNum>
   <w:abstractNum w:abstractNumId="2">
+    <w:nsid w:val="217B1652"/>
+    <w:multiLevelType w:val="hybridMultilevel"/>
+    <w:tmpl w:val="1F822D8A"/>
+    <w:lvl w:ilvl="0" w:tplc="04190001">
+      <w:start w:val="1"/>
+      <w:numFmt w:val="bullet"/>
+      <w:lvlText w:val=""/>
+      <w:lvlJc w:val="left"/>
+      <w:pPr>
+        <w:ind w:left="1428" w:hanging="360"/>
+      </w:pPr>
+      <w:rPr>
+        <w:rFonts w:ascii="Symbol" w:hAnsi="Symbol" w:hint="default"/>
+      </w:rPr>
+    </w:lvl>
+    <w:lvl w:ilvl="1" w:tplc="04190003" w:tentative="1">
+      <w:start w:val="1"/>
+      <w:numFmt w:val="bullet"/>
+      <w:lvlText w:val="o"/>
+      <w:lvlJc w:val="left"/>
+      <w:pPr>
+        <w:ind w:left="2148" w:hanging="360"/>
+      </w:pPr>
+      <w:rPr>
+        <w:rFonts w:ascii="Courier New" w:hAnsi="Courier New" w:cs="Courier New" w:hint="default"/>
+      </w:rPr>
+    </w:lvl>
+    <w:lvl w:ilvl="2" w:tplc="04190005" w:tentative="1">
+      <w:start w:val="1"/>
+      <w:numFmt w:val="bullet"/>
+      <w:lvlText w:val=""/>
+      <w:lvlJc w:val="left"/>
+      <w:pPr>
+        <w:ind w:left="2868" w:hanging="360"/>
+      </w:pPr>
+      <w:rPr>
+        <w:rFonts w:ascii="Wingdings" w:hAnsi="Wingdings" w:hint="default"/>
+      </w:rPr>
+    </w:lvl>
+    <w:lvl w:ilvl="3" w:tplc="04190001" w:tentative="1">
+      <w:start w:val="1"/>
+      <w:numFmt w:val="bullet"/>
+      <w:lvlText w:val=""/>
+      <w:lvlJc w:val="left"/>
+      <w:pPr>
+        <w:ind w:left="3588" w:hanging="360"/>
+      </w:pPr>
+      <w:rPr>
+        <w:rFonts w:ascii="Symbol" w:hAnsi="Symbol" w:hint="default"/>
+      </w:rPr>
+    </w:lvl>
+    <w:lvl w:ilvl="4" w:tplc="04190003" w:tentative="1">
+      <w:start w:val="1"/>
+      <w:numFmt w:val="bullet"/>
+      <w:lvlText w:val="o"/>
+      <w:lvlJc w:val="left"/>
+      <w:pPr>
+        <w:ind w:left="4308" w:hanging="360"/>
+      </w:pPr>
+      <w:rPr>
+        <w:rFonts w:ascii="Courier New" w:hAnsi="Courier New" w:cs="Courier New" w:hint="default"/>
+      </w:rPr>
+    </w:lvl>
+    <w:lvl w:ilvl="5" w:tplc="04190005" w:tentative="1">
+      <w:start w:val="1"/>
+      <w:numFmt w:val="bullet"/>
+      <w:lvlText w:val=""/>
+      <w:lvlJc w:val="left"/>
+      <w:pPr>
+        <w:ind w:left="5028" w:hanging="360"/>
+      </w:pPr>
+      <w:rPr>
+        <w:rFonts w:ascii="Wingdings" w:hAnsi="Wingdings" w:hint="default"/>
+      </w:rPr>
+    </w:lvl>
+    <w:lvl w:ilvl="6" w:tplc="04190001" w:tentative="1">
+      <w:start w:val="1"/>
+      <w:numFmt w:val="bullet"/>
+      <w:lvlText w:val=""/>
+      <w:lvlJc w:val="left"/>
+      <w:pPr>
+        <w:ind w:left="5748" w:hanging="360"/>
+      </w:pPr>
+      <w:rPr>
+        <w:rFonts w:ascii="Symbol" w:hAnsi="Symbol" w:hint="default"/>
+      </w:rPr>
+    </w:lvl>
+    <w:lvl w:ilvl="7" w:tplc="04190003" w:tentative="1">
+      <w:start w:val="1"/>
+      <w:numFmt w:val="bullet"/>
+      <w:lvlText w:val="o"/>
+      <w:lvlJc w:val="left"/>
+      <w:pPr>
+        <w:ind w:left="6468" w:hanging="360"/>
+      </w:pPr>
+      <w:rPr>
+        <w:rFonts w:ascii="Courier New" w:hAnsi="Courier New" w:cs="Courier New" w:hint="default"/>
+      </w:rPr>
+    </w:lvl>
+    <w:lvl w:ilvl="8" w:tplc="04190005" w:tentative="1">
+      <w:start w:val="1"/>
+      <w:numFmt w:val="bullet"/>
+      <w:lvlText w:val=""/>
+      <w:lvlJc w:val="left"/>
+      <w:pPr>
+        <w:ind w:left="7188" w:hanging="360"/>
+      </w:pPr>
+      <w:rPr>
+        <w:rFonts w:ascii="Wingdings" w:hAnsi="Wingdings" w:hint="default"/>
+      </w:rPr>
+    </w:lvl>
+  </w:abstractNum>
+  <w:abstractNum w:abstractNumId="3">
     <w:nsid w:val="2429796A"/>
     <w:multiLevelType w:val="hybridMultilevel"/>
     <w:tmpl w:val="7578E224"/>
@@ -1818,7 +3873,7 @@
       </w:rPr>
     </w:lvl>
   </w:abstractNum>
-  <w:abstractNum w:abstractNumId="3">
+  <w:abstractNum w:abstractNumId="4">
     <w:nsid w:val="246E420E"/>
     <w:multiLevelType w:val="hybridMultilevel"/>
     <w:tmpl w:val="A5A2E618"/>
@@ -1931,7 +3986,7 @@
       </w:rPr>
     </w:lvl>
   </w:abstractNum>
-  <w:abstractNum w:abstractNumId="4">
+  <w:abstractNum w:abstractNumId="5">
     <w:nsid w:val="27011E29"/>
     <w:multiLevelType w:val="hybridMultilevel"/>
     <w:tmpl w:val="64A23AE2"/>
@@ -2017,7 +4072,7 @@
       </w:pPr>
     </w:lvl>
   </w:abstractNum>
-  <w:abstractNum w:abstractNumId="5">
+  <w:abstractNum w:abstractNumId="6">
     <w:nsid w:val="3C1B1F09"/>
     <w:multiLevelType w:val="hybridMultilevel"/>
     <w:tmpl w:val="A5461F7C"/>
@@ -2103,7 +4158,7 @@
       </w:pPr>
     </w:lvl>
   </w:abstractNum>
-  <w:abstractNum w:abstractNumId="6">
+  <w:abstractNum w:abstractNumId="7">
     <w:nsid w:val="41290FF0"/>
     <w:multiLevelType w:val="hybridMultilevel"/>
     <w:tmpl w:val="8E1C5A9C"/>
@@ -2113,7 +4168,7 @@
       <w:lvlText w:val="%1."/>
       <w:lvlJc w:val="left"/>
       <w:pPr>
-        <w:ind w:left="720" w:hanging="360"/>
+        <w:ind w:left="1068" w:hanging="360"/>
       </w:pPr>
       <w:rPr>
         <w:rFonts w:hint="default"/>
@@ -2125,7 +4180,7 @@
       <w:lvlText w:val="%2."/>
       <w:lvlJc w:val="left"/>
       <w:pPr>
-        <w:ind w:left="1440" w:hanging="360"/>
+        <w:ind w:left="1788" w:hanging="360"/>
       </w:pPr>
     </w:lvl>
     <w:lvl w:ilvl="2" w:tplc="0419001B" w:tentative="1">
@@ -2134,7 +4189,7 @@
       <w:lvlText w:val="%3."/>
       <w:lvlJc w:val="right"/>
       <w:pPr>
-        <w:ind w:left="2160" w:hanging="180"/>
+        <w:ind w:left="2508" w:hanging="180"/>
       </w:pPr>
     </w:lvl>
     <w:lvl w:ilvl="3" w:tplc="0419000F" w:tentative="1">
@@ -2143,7 +4198,7 @@
       <w:lvlText w:val="%4."/>
       <w:lvlJc w:val="left"/>
       <w:pPr>
-        <w:ind w:left="2880" w:hanging="360"/>
+        <w:ind w:left="3228" w:hanging="360"/>
       </w:pPr>
     </w:lvl>
     <w:lvl w:ilvl="4" w:tplc="04190019" w:tentative="1">
@@ -2152,7 +4207,7 @@
       <w:lvlText w:val="%5."/>
       <w:lvlJc w:val="left"/>
       <w:pPr>
-        <w:ind w:left="3600" w:hanging="360"/>
+        <w:ind w:left="3948" w:hanging="360"/>
       </w:pPr>
     </w:lvl>
     <w:lvl w:ilvl="5" w:tplc="0419001B" w:tentative="1">
@@ -2161,7 +4216,7 @@
       <w:lvlText w:val="%6."/>
       <w:lvlJc w:val="right"/>
       <w:pPr>
-        <w:ind w:left="4320" w:hanging="180"/>
+        <w:ind w:left="4668" w:hanging="180"/>
       </w:pPr>
     </w:lvl>
     <w:lvl w:ilvl="6" w:tplc="0419000F" w:tentative="1">
@@ -2170,7 +4225,7 @@
       <w:lvlText w:val="%7."/>
       <w:lvlJc w:val="left"/>
       <w:pPr>
-        <w:ind w:left="5040" w:hanging="360"/>
+        <w:ind w:left="5388" w:hanging="360"/>
       </w:pPr>
     </w:lvl>
     <w:lvl w:ilvl="7" w:tplc="04190019" w:tentative="1">
@@ -2179,7 +4234,7 @@
       <w:lvlText w:val="%8."/>
       <w:lvlJc w:val="left"/>
       <w:pPr>
-        <w:ind w:left="5760" w:hanging="360"/>
+        <w:ind w:left="6108" w:hanging="360"/>
       </w:pPr>
     </w:lvl>
     <w:lvl w:ilvl="8" w:tplc="0419001B" w:tentative="1">
@@ -2188,11 +4243,11 @@
       <w:lvlText w:val="%9."/>
       <w:lvlJc w:val="right"/>
       <w:pPr>
-        <w:ind w:left="6480" w:hanging="180"/>
+        <w:ind w:left="6828" w:hanging="180"/>
       </w:pPr>
     </w:lvl>
   </w:abstractNum>
-  <w:abstractNum w:abstractNumId="7">
+  <w:abstractNum w:abstractNumId="8">
     <w:nsid w:val="43583DE6"/>
     <w:multiLevelType w:val="hybridMultilevel"/>
     <w:tmpl w:val="2870A188"/>
@@ -2281,7 +4336,7 @@
       </w:pPr>
     </w:lvl>
   </w:abstractNum>
-  <w:abstractNum w:abstractNumId="8">
+  <w:abstractNum w:abstractNumId="9">
     <w:nsid w:val="49034C8B"/>
     <w:multiLevelType w:val="hybridMultilevel"/>
     <w:tmpl w:val="7A163E54"/>
@@ -2394,7 +4449,7 @@
       </w:rPr>
     </w:lvl>
   </w:abstractNum>
-  <w:abstractNum w:abstractNumId="9">
+  <w:abstractNum w:abstractNumId="10">
     <w:nsid w:val="53076DD9"/>
     <w:multiLevelType w:val="hybridMultilevel"/>
     <w:tmpl w:val="D9320D6A"/>
@@ -2507,7 +4562,7 @@
       </w:rPr>
     </w:lvl>
   </w:abstractNum>
-  <w:abstractNum w:abstractNumId="10">
+  <w:abstractNum w:abstractNumId="11">
     <w:nsid w:val="5E762B2B"/>
     <w:multiLevelType w:val="hybridMultilevel"/>
     <w:tmpl w:val="A5961146"/>
@@ -2620,7 +4675,7 @@
       </w:rPr>
     </w:lvl>
   </w:abstractNum>
-  <w:abstractNum w:abstractNumId="11">
+  <w:abstractNum w:abstractNumId="12">
     <w:nsid w:val="6830489C"/>
     <w:multiLevelType w:val="hybridMultilevel"/>
     <w:tmpl w:val="8F1A6854"/>
@@ -2733,7 +4788,7 @@
       </w:rPr>
     </w:lvl>
   </w:abstractNum>
-  <w:abstractNum w:abstractNumId="12">
+  <w:abstractNum w:abstractNumId="13">
     <w:nsid w:val="6ACB48DC"/>
     <w:multiLevelType w:val="hybridMultilevel"/>
     <w:tmpl w:val="BA802FF8"/>
@@ -2847,43 +4902,46 @@
     </w:lvl>
   </w:abstractNum>
   <w:num w:numId="1">
-    <w:abstractNumId w:val="7"/>
+    <w:abstractNumId w:val="8"/>
   </w:num>
   <w:num w:numId="2">
+    <w:abstractNumId w:val="10"/>
+  </w:num>
+  <w:num w:numId="3">
+    <w:abstractNumId w:val="12"/>
+  </w:num>
+  <w:num w:numId="4">
+    <w:abstractNumId w:val="6"/>
+  </w:num>
+  <w:num w:numId="5">
+    <w:abstractNumId w:val="3"/>
+  </w:num>
+  <w:num w:numId="6">
+    <w:abstractNumId w:val="11"/>
+  </w:num>
+  <w:num w:numId="7">
     <w:abstractNumId w:val="9"/>
   </w:num>
-  <w:num w:numId="3">
-    <w:abstractNumId w:val="11"/>
-  </w:num>
-  <w:num w:numId="4">
+  <w:num w:numId="8">
     <w:abstractNumId w:val="5"/>
-  </w:num>
-  <w:num w:numId="5">
-    <w:abstractNumId w:val="2"/>
-  </w:num>
-  <w:num w:numId="6">
-    <w:abstractNumId w:val="10"/>
-  </w:num>
-  <w:num w:numId="7">
-    <w:abstractNumId w:val="8"/>
-  </w:num>
-  <w:num w:numId="8">
-    <w:abstractNumId w:val="4"/>
   </w:num>
   <w:num w:numId="9">
     <w:abstractNumId w:val="1"/>
   </w:num>
   <w:num w:numId="10">
-    <w:abstractNumId w:val="12"/>
+    <w:abstractNumId w:val="13"/>
   </w:num>
   <w:num w:numId="11">
     <w:abstractNumId w:val="0"/>
   </w:num>
   <w:num w:numId="12">
-    <w:abstractNumId w:val="3"/>
+    <w:abstractNumId w:val="4"/>
   </w:num>
   <w:num w:numId="13">
-    <w:abstractNumId w:val="6"/>
+    <w:abstractNumId w:val="7"/>
+  </w:num>
+  <w:num w:numId="14">
+    <w:abstractNumId w:val="2"/>
   </w:num>
 </w:numbering>
 </file>
@@ -3747,7 +5805,7 @@
 </file>
 
 <file path=customXml/itemProps1.xml><?xml version="1.0" encoding="utf-8"?>
-<ds:datastoreItem xmlns:ds="http://schemas.openxmlformats.org/officeDocument/2006/customXml" ds:itemID="{20ED6762-9E17-4BDF-BAA0-D3925B733462}">
+<ds:datastoreItem xmlns:ds="http://schemas.openxmlformats.org/officeDocument/2006/customXml" ds:itemID="{E70A05A2-C58F-4F87-93CF-DC926E5C1672}">
   <ds:schemaRefs>
     <ds:schemaRef ds:uri="http://schemas.openxmlformats.org/officeDocument/2006/bibliography"/>
   </ds:schemaRefs>

--- a/Other/Сценарий.docx
+++ b/Other/Сценарий.docx
@@ -655,17 +655,7 @@
           <w:sz w:val="24"/>
           <w:szCs w:val="24"/>
         </w:rPr>
-        <w:t>. Если выбранное вами уникальное имя пользо</w:t>
-      </w:r>
-      <w:bookmarkStart w:id="0" w:name="_GoBack"/>
-      <w:bookmarkEnd w:id="0"/>
-      <w:r>
-        <w:rPr>
-          <w:rFonts w:ascii="Times New Roman" w:hAnsi="Times New Roman" w:cs="Times New Roman"/>
-          <w:sz w:val="24"/>
-          <w:szCs w:val="24"/>
-        </w:rPr>
-        <w:t>вателя состоит из четырех или менее символов</w:t>
+        <w:t>. Если выбранное вами уникальное имя пользователя состоит из четырех или менее символов</w:t>
       </w:r>
       <w:r>
         <w:rPr>
@@ -806,7 +796,194 @@
           <w:sz w:val="24"/>
           <w:szCs w:val="24"/>
         </w:rPr>
-        <w:t>1</w:t>
+        <w:t>1”</w:t>
+      </w:r>
+      <w:r>
+        <w:rPr>
+          <w:rFonts w:ascii="Times New Roman" w:hAnsi="Times New Roman" w:cs="Times New Roman"/>
+          <w:sz w:val="24"/>
+          <w:szCs w:val="24"/>
+        </w:rPr>
+        <w:t>)</w:t>
+      </w:r>
+      <w:r>
+        <w:rPr>
+          <w:rFonts w:ascii="Times New Roman" w:hAnsi="Times New Roman" w:cs="Times New Roman"/>
+          <w:sz w:val="24"/>
+          <w:szCs w:val="24"/>
+        </w:rPr>
+        <w:t>, вы увидите ошибку</w:t>
+      </w:r>
+      <w:r>
+        <w:rPr>
+          <w:rFonts w:ascii="Times New Roman" w:hAnsi="Times New Roman" w:cs="Times New Roman"/>
+          <w:sz w:val="24"/>
+          <w:szCs w:val="24"/>
+        </w:rPr>
+        <w:t>:</w:t>
+      </w:r>
+      <w:r>
+        <w:rPr>
+          <w:rFonts w:ascii="Times New Roman" w:hAnsi="Times New Roman" w:cs="Times New Roman"/>
+          <w:sz w:val="24"/>
+          <w:szCs w:val="24"/>
+        </w:rPr>
+        <w:t xml:space="preserve"> </w:t>
+      </w:r>
+      <w:r>
+        <w:rPr>
+          <w:rFonts w:ascii="Times New Roman" w:hAnsi="Times New Roman" w:cs="Times New Roman"/>
+          <w:sz w:val="24"/>
+          <w:szCs w:val="24"/>
+        </w:rPr>
+        <w:t>«</w:t>
+      </w:r>
+      <w:r>
+        <w:rPr>
+          <w:rFonts w:ascii="Times New Roman" w:hAnsi="Times New Roman" w:cs="Times New Roman"/>
+          <w:sz w:val="24"/>
+          <w:szCs w:val="24"/>
+          <w:shd w:val="clear" w:color="auto" w:fill="FAFAFA"/>
+        </w:rPr>
+        <w:t>Извините, этот логин уже занят»</w:t>
+      </w:r>
+      <w:r>
+        <w:rPr>
+          <w:rFonts w:ascii="Times New Roman" w:hAnsi="Times New Roman" w:cs="Times New Roman"/>
+          <w:sz w:val="24"/>
+          <w:szCs w:val="24"/>
+        </w:rPr>
+        <w:t xml:space="preserve">. </w:t>
+      </w:r>
+      <w:r>
+        <w:rPr>
+          <w:rFonts w:ascii="Times New Roman" w:hAnsi="Times New Roman" w:cs="Times New Roman"/>
+          <w:sz w:val="24"/>
+          <w:szCs w:val="24"/>
+        </w:rPr>
+        <w:t>Эта проверка, как уже упоминалась ранее, происходит с помощью технологии</w:t>
+      </w:r>
+      <w:r>
+        <w:rPr>
+          <w:rFonts w:ascii="Times New Roman" w:hAnsi="Times New Roman" w:cs="Times New Roman"/>
+          <w:sz w:val="24"/>
+          <w:szCs w:val="24"/>
+        </w:rPr>
+        <w:t xml:space="preserve"> </w:t>
+      </w:r>
+      <w:r>
+        <w:rPr>
+          <w:rFonts w:ascii="Times New Roman" w:hAnsi="Times New Roman" w:cs="Times New Roman"/>
+          <w:sz w:val="24"/>
+          <w:szCs w:val="24"/>
+          <w:lang w:val="en-US"/>
+        </w:rPr>
+        <w:t>AJAX</w:t>
+      </w:r>
+      <w:r>
+        <w:rPr>
+          <w:rFonts w:ascii="Times New Roman" w:hAnsi="Times New Roman" w:cs="Times New Roman"/>
+          <w:sz w:val="24"/>
+          <w:szCs w:val="24"/>
+        </w:rPr>
+        <w:t>.</w:t>
+      </w:r>
+      <w:r>
+        <w:rPr>
+          <w:rFonts w:ascii="Times New Roman" w:hAnsi="Times New Roman" w:cs="Times New Roman"/>
+          <w:sz w:val="24"/>
+          <w:szCs w:val="24"/>
+        </w:rPr>
+        <w:t xml:space="preserve"> </w:t>
+      </w:r>
+      <w:r>
+        <w:rPr>
+          <w:rFonts w:ascii="Times New Roman" w:hAnsi="Times New Roman" w:cs="Times New Roman"/>
+          <w:sz w:val="24"/>
+          <w:szCs w:val="24"/>
+        </w:rPr>
+        <w:t>При введении или удалении каждого символа в текстовое поле происходит асинхронный запрос к базе данных. В качестве ответа страница получает количество пользователей с логином, идентичным введенному</w:t>
+      </w:r>
+      <w:r>
+        <w:rPr>
+          <w:rFonts w:ascii="Times New Roman" w:hAnsi="Times New Roman" w:cs="Times New Roman"/>
+          <w:sz w:val="24"/>
+          <w:szCs w:val="24"/>
+        </w:rPr>
+        <w:t>.</w:t>
+      </w:r>
+      <w:r>
+        <w:rPr>
+          <w:rFonts w:ascii="Times New Roman" w:hAnsi="Times New Roman" w:cs="Times New Roman"/>
+          <w:sz w:val="24"/>
+          <w:szCs w:val="24"/>
+        </w:rPr>
+        <w:t xml:space="preserve"> Если оно равно одному, значит имя пользователя не уникально, и его нужно изменить. В</w:t>
+      </w:r>
+      <w:r>
+        <w:rPr>
+          <w:rFonts w:ascii="Times New Roman" w:hAnsi="Times New Roman" w:cs="Times New Roman"/>
+          <w:sz w:val="24"/>
+          <w:szCs w:val="24"/>
+        </w:rPr>
+        <w:t xml:space="preserve"> этом случае вы получите ошибку</w:t>
+      </w:r>
+      <w:r>
+        <w:rPr>
+          <w:rFonts w:ascii="Times New Roman" w:hAnsi="Times New Roman" w:cs="Times New Roman"/>
+          <w:sz w:val="24"/>
+          <w:szCs w:val="24"/>
+        </w:rPr>
+        <w:t xml:space="preserve">, </w:t>
+      </w:r>
+      <w:r>
+        <w:rPr>
+          <w:rFonts w:ascii="Times New Roman" w:hAnsi="Times New Roman" w:cs="Times New Roman"/>
+          <w:sz w:val="24"/>
+          <w:szCs w:val="24"/>
+        </w:rPr>
+        <w:t>и вам придётся выбрать другой логин</w:t>
+      </w:r>
+      <w:r>
+        <w:rPr>
+          <w:rFonts w:ascii="Times New Roman" w:hAnsi="Times New Roman" w:cs="Times New Roman"/>
+          <w:sz w:val="24"/>
+          <w:szCs w:val="24"/>
+        </w:rPr>
+        <w:t xml:space="preserve">. </w:t>
+      </w:r>
+      <w:r>
+        <w:rPr>
+          <w:rFonts w:ascii="Times New Roman" w:hAnsi="Times New Roman" w:cs="Times New Roman"/>
+          <w:sz w:val="24"/>
+          <w:szCs w:val="24"/>
+        </w:rPr>
+        <w:t>Если же количество пользователей с таким логином равно нулю, то ваш логин</w:t>
+      </w:r>
+      <w:r>
+        <w:rPr>
+          <w:rFonts w:ascii="Times New Roman" w:hAnsi="Times New Roman" w:cs="Times New Roman"/>
+          <w:sz w:val="24"/>
+          <w:szCs w:val="24"/>
+        </w:rPr>
+        <w:t xml:space="preserve"> (например, </w:t>
+      </w:r>
+      <w:r>
+        <w:rPr>
+          <w:rFonts w:ascii="Times New Roman" w:hAnsi="Times New Roman" w:cs="Times New Roman"/>
+          <w:sz w:val="24"/>
+          <w:szCs w:val="24"/>
+        </w:rPr>
+        <w:t>“</w:t>
+      </w:r>
+      <w:r>
+        <w:rPr>
+          <w:rFonts w:ascii="Times New Roman" w:hAnsi="Times New Roman" w:cs="Times New Roman"/>
+          <w:sz w:val="24"/>
+          <w:szCs w:val="24"/>
+          <w:lang w:val="en-US"/>
+        </w:rPr>
+        <w:t>author</w:t>
       </w:r>
       <w:r>
         <w:rPr>
@@ -830,6 +1007,220 @@
           <w:sz w:val="24"/>
           <w:szCs w:val="24"/>
         </w:rPr>
+        <w:t xml:space="preserve"> уникален, и вы можете смело продолжить регистрацию.</w:t>
+      </w:r>
+      <w:r>
+        <w:rPr>
+          <w:rFonts w:ascii="Times New Roman" w:hAnsi="Times New Roman" w:cs="Times New Roman"/>
+          <w:sz w:val="24"/>
+          <w:szCs w:val="24"/>
+        </w:rPr>
+        <w:t xml:space="preserve"> При случайном пропуске этого поля, вы увидите ошибку «</w:t>
+      </w:r>
+      <w:r>
+        <w:rPr>
+          <w:rFonts w:ascii="Times New Roman" w:hAnsi="Times New Roman" w:cs="Times New Roman"/>
+          <w:sz w:val="24"/>
+          <w:szCs w:val="24"/>
+        </w:rPr>
+        <w:t>Пожалуйста, введите логин</w:t>
+      </w:r>
+      <w:r>
+        <w:rPr>
+          <w:rFonts w:ascii="Times New Roman" w:hAnsi="Times New Roman" w:cs="Times New Roman"/>
+          <w:sz w:val="24"/>
+          <w:szCs w:val="24"/>
+        </w:rPr>
+        <w:t>».</w:t>
+      </w:r>
+    </w:p>
+    <w:p>
+      <w:pPr>
+        <w:ind w:firstLine="708"/>
+        <w:rPr>
+          <w:rFonts w:ascii="Times New Roman" w:hAnsi="Times New Roman" w:cs="Times New Roman"/>
+          <w:sz w:val="24"/>
+          <w:szCs w:val="24"/>
+        </w:rPr>
+      </w:pPr>
+      <w:r>
+        <w:rPr>
+          <w:rFonts w:ascii="Times New Roman" w:hAnsi="Times New Roman" w:cs="Times New Roman"/>
+          <w:sz w:val="24"/>
+          <w:szCs w:val="24"/>
+        </w:rPr>
+        <w:t>В следующее два поля введите свой секретный пароль.</w:t>
+      </w:r>
+      <w:r>
+        <w:rPr>
+          <w:rFonts w:ascii="Times New Roman" w:hAnsi="Times New Roman" w:cs="Times New Roman"/>
+          <w:sz w:val="24"/>
+          <w:szCs w:val="24"/>
+        </w:rPr>
+        <w:t xml:space="preserve"> Сперва обратите внимание на то, что минимальная длина пароля, допустимая для регистрации на данном сайте равна пяти символам. Если это условие не выполнено</w:t>
+      </w:r>
+      <w:r>
+        <w:rPr>
+          <w:rFonts w:ascii="Times New Roman" w:hAnsi="Times New Roman" w:cs="Times New Roman"/>
+          <w:sz w:val="24"/>
+          <w:szCs w:val="24"/>
+        </w:rPr>
+        <w:t xml:space="preserve"> (например, </w:t>
+      </w:r>
+      <w:r>
+        <w:rPr>
+          <w:rFonts w:ascii="Times New Roman" w:hAnsi="Times New Roman" w:cs="Times New Roman"/>
+          <w:sz w:val="24"/>
+          <w:szCs w:val="24"/>
+        </w:rPr>
+        <w:t>“</w:t>
+      </w:r>
+      <w:proofErr w:type="spellStart"/>
+      <w:r>
+        <w:rPr>
+          <w:rFonts w:ascii="Times New Roman" w:hAnsi="Times New Roman" w:cs="Times New Roman"/>
+          <w:sz w:val="24"/>
+          <w:szCs w:val="24"/>
+          <w:lang w:val="en-US"/>
+        </w:rPr>
+        <w:t>qwe</w:t>
+      </w:r>
+      <w:proofErr w:type="spellEnd"/>
+      <w:r>
+        <w:rPr>
+          <w:rFonts w:ascii="Times New Roman" w:hAnsi="Times New Roman" w:cs="Times New Roman"/>
+          <w:sz w:val="24"/>
+          <w:szCs w:val="24"/>
+        </w:rPr>
+        <w:t>”</w:t>
+      </w:r>
+      <w:r>
+        <w:rPr>
+          <w:rFonts w:ascii="Times New Roman" w:hAnsi="Times New Roman" w:cs="Times New Roman"/>
+          <w:sz w:val="24"/>
+          <w:szCs w:val="24"/>
+        </w:rPr>
+        <w:t>)</w:t>
+      </w:r>
+      <w:r>
+        <w:rPr>
+          <w:rFonts w:ascii="Times New Roman" w:hAnsi="Times New Roman" w:cs="Times New Roman"/>
+          <w:sz w:val="24"/>
+          <w:szCs w:val="24"/>
+        </w:rPr>
+        <w:t>, вы увидите под текстовым полем соответствующую ошибку «</w:t>
+      </w:r>
+      <w:r>
+        <w:rPr>
+          <w:rFonts w:ascii="Times New Roman" w:hAnsi="Times New Roman" w:cs="Times New Roman"/>
+          <w:sz w:val="24"/>
+          <w:szCs w:val="24"/>
+        </w:rPr>
+        <w:t>Минимальная длина пароля - 5 символов</w:t>
+      </w:r>
+      <w:r>
+        <w:rPr>
+          <w:rFonts w:ascii="Times New Roman" w:hAnsi="Times New Roman" w:cs="Times New Roman"/>
+          <w:sz w:val="24"/>
+          <w:szCs w:val="24"/>
+        </w:rPr>
+        <w:t>».</w:t>
+      </w:r>
+      <w:r>
+        <w:rPr>
+          <w:rFonts w:ascii="Times New Roman" w:hAnsi="Times New Roman" w:cs="Times New Roman"/>
+          <w:sz w:val="24"/>
+          <w:szCs w:val="24"/>
+        </w:rPr>
+        <w:t xml:space="preserve"> Если введенные пароли не </w:t>
+      </w:r>
+      <w:r>
+        <w:rPr>
+          <w:rFonts w:ascii="Times New Roman" w:hAnsi="Times New Roman" w:cs="Times New Roman"/>
+          <w:sz w:val="24"/>
+          <w:szCs w:val="24"/>
+        </w:rPr>
+        <w:t>будут идентичны</w:t>
+      </w:r>
+      <w:r>
+        <w:rPr>
+          <w:rFonts w:ascii="Times New Roman" w:hAnsi="Times New Roman" w:cs="Times New Roman"/>
+          <w:sz w:val="24"/>
+          <w:szCs w:val="24"/>
+        </w:rPr>
+        <w:t xml:space="preserve"> </w:t>
+      </w:r>
+      <w:r>
+        <w:rPr>
+          <w:rFonts w:ascii="Times New Roman" w:hAnsi="Times New Roman" w:cs="Times New Roman"/>
+          <w:sz w:val="24"/>
+          <w:szCs w:val="24"/>
+        </w:rPr>
+        <w:t>друг другу</w:t>
+      </w:r>
+      <w:r>
+        <w:rPr>
+          <w:rFonts w:ascii="Times New Roman" w:hAnsi="Times New Roman" w:cs="Times New Roman"/>
+          <w:sz w:val="24"/>
+          <w:szCs w:val="24"/>
+        </w:rPr>
+        <w:t xml:space="preserve"> (например, </w:t>
+      </w:r>
+      <w:r>
+        <w:rPr>
+          <w:rFonts w:ascii="Times New Roman" w:hAnsi="Times New Roman" w:cs="Times New Roman"/>
+          <w:sz w:val="24"/>
+          <w:szCs w:val="24"/>
+        </w:rPr>
+        <w:t>“</w:t>
+      </w:r>
+      <w:r>
+        <w:rPr>
+          <w:rFonts w:ascii="Times New Roman" w:hAnsi="Times New Roman" w:cs="Times New Roman"/>
+          <w:sz w:val="24"/>
+          <w:szCs w:val="24"/>
+          <w:lang w:val="en-US"/>
+        </w:rPr>
+        <w:t>qwerty</w:t>
+      </w:r>
+      <w:r>
+        <w:rPr>
+          <w:rFonts w:ascii="Times New Roman" w:hAnsi="Times New Roman" w:cs="Times New Roman"/>
+          <w:sz w:val="24"/>
+          <w:szCs w:val="24"/>
+        </w:rPr>
+        <w:t xml:space="preserve">” </w:t>
+      </w:r>
+      <w:r>
+        <w:rPr>
+          <w:rFonts w:ascii="Times New Roman" w:hAnsi="Times New Roman" w:cs="Times New Roman"/>
+          <w:sz w:val="24"/>
+          <w:szCs w:val="24"/>
+        </w:rPr>
+        <w:t xml:space="preserve">и </w:t>
+      </w:r>
+      <w:r>
+        <w:rPr>
+          <w:rFonts w:ascii="Times New Roman" w:hAnsi="Times New Roman" w:cs="Times New Roman"/>
+          <w:sz w:val="24"/>
+          <w:szCs w:val="24"/>
+        </w:rPr>
+        <w:t>“123456”</w:t>
+      </w:r>
+      <w:r>
+        <w:rPr>
+          <w:rFonts w:ascii="Times New Roman" w:hAnsi="Times New Roman" w:cs="Times New Roman"/>
+          <w:sz w:val="24"/>
+          <w:szCs w:val="24"/>
+        </w:rPr>
+        <w:t>)</w:t>
+      </w:r>
+      <w:r>
+        <w:rPr>
+          <w:rFonts w:ascii="Times New Roman" w:hAnsi="Times New Roman" w:cs="Times New Roman"/>
+          <w:sz w:val="24"/>
+          <w:szCs w:val="24"/>
+        </w:rPr>
         <w:t>, вы увидите ошибку</w:t>
       </w:r>
       <w:r>
@@ -838,7 +1229,389 @@
           <w:sz w:val="24"/>
           <w:szCs w:val="24"/>
         </w:rPr>
-        <w:t>:</w:t>
+        <w:t xml:space="preserve"> «</w:t>
+      </w:r>
+      <w:r>
+        <w:rPr>
+          <w:rFonts w:ascii="Times New Roman" w:hAnsi="Times New Roman" w:cs="Times New Roman"/>
+          <w:sz w:val="24"/>
+          <w:szCs w:val="24"/>
+        </w:rPr>
+        <w:t>Пароли должны совпадать</w:t>
+      </w:r>
+      <w:r>
+        <w:rPr>
+          <w:rFonts w:ascii="Times New Roman" w:hAnsi="Times New Roman" w:cs="Times New Roman"/>
+          <w:sz w:val="24"/>
+          <w:szCs w:val="24"/>
+        </w:rPr>
+        <w:t>»</w:t>
+      </w:r>
+      <w:r>
+        <w:rPr>
+          <w:rFonts w:ascii="Times New Roman" w:hAnsi="Times New Roman" w:cs="Times New Roman"/>
+          <w:sz w:val="24"/>
+          <w:szCs w:val="24"/>
+        </w:rPr>
+        <w:t>.</w:t>
+      </w:r>
+      <w:r>
+        <w:rPr>
+          <w:rFonts w:ascii="Times New Roman" w:hAnsi="Times New Roman" w:cs="Times New Roman"/>
+          <w:sz w:val="24"/>
+          <w:szCs w:val="24"/>
+        </w:rPr>
+        <w:t xml:space="preserve"> Такая проверка сделана для то</w:t>
+      </w:r>
+      <w:r>
+        <w:rPr>
+          <w:rFonts w:ascii="Times New Roman" w:hAnsi="Times New Roman" w:cs="Times New Roman"/>
+          <w:sz w:val="24"/>
+          <w:szCs w:val="24"/>
+        </w:rPr>
+        <w:t>го, чтобы пользователь мог без дальнейших последствий выявить случайную опечатку</w:t>
+      </w:r>
+      <w:r>
+        <w:rPr>
+          <w:rFonts w:ascii="Times New Roman" w:hAnsi="Times New Roman" w:cs="Times New Roman"/>
+          <w:sz w:val="24"/>
+          <w:szCs w:val="24"/>
+        </w:rPr>
+        <w:t xml:space="preserve"> во время ввода пароля</w:t>
+      </w:r>
+      <w:r>
+        <w:rPr>
+          <w:rFonts w:ascii="Times New Roman" w:hAnsi="Times New Roman" w:cs="Times New Roman"/>
+          <w:sz w:val="24"/>
+          <w:szCs w:val="24"/>
+        </w:rPr>
+        <w:t>.</w:t>
+      </w:r>
+      <w:r>
+        <w:rPr>
+          <w:rFonts w:ascii="Times New Roman" w:hAnsi="Times New Roman" w:cs="Times New Roman"/>
+          <w:sz w:val="24"/>
+          <w:szCs w:val="24"/>
+        </w:rPr>
+        <w:t xml:space="preserve"> В случае выполнения этих требований (например, </w:t>
+      </w:r>
+      <w:r>
+        <w:rPr>
+          <w:rFonts w:ascii="Times New Roman" w:hAnsi="Times New Roman" w:cs="Times New Roman"/>
+          <w:sz w:val="24"/>
+          <w:szCs w:val="24"/>
+        </w:rPr>
+        <w:t>“</w:t>
+      </w:r>
+      <w:r>
+        <w:rPr>
+          <w:rFonts w:ascii="Times New Roman" w:hAnsi="Times New Roman" w:cs="Times New Roman"/>
+          <w:sz w:val="24"/>
+          <w:szCs w:val="24"/>
+        </w:rPr>
+        <w:t>123456</w:t>
+      </w:r>
+      <w:r>
+        <w:rPr>
+          <w:rFonts w:ascii="Times New Roman" w:hAnsi="Times New Roman" w:cs="Times New Roman"/>
+          <w:sz w:val="24"/>
+          <w:szCs w:val="24"/>
+        </w:rPr>
+        <w:t xml:space="preserve">” </w:t>
+      </w:r>
+      <w:r>
+        <w:rPr>
+          <w:rFonts w:ascii="Times New Roman" w:hAnsi="Times New Roman" w:cs="Times New Roman"/>
+          <w:sz w:val="24"/>
+          <w:szCs w:val="24"/>
+        </w:rPr>
+        <w:t xml:space="preserve">и </w:t>
+      </w:r>
+      <w:r>
+        <w:rPr>
+          <w:rFonts w:ascii="Times New Roman" w:hAnsi="Times New Roman" w:cs="Times New Roman"/>
+          <w:sz w:val="24"/>
+          <w:szCs w:val="24"/>
+        </w:rPr>
+        <w:t>“123456”</w:t>
+      </w:r>
+      <w:r>
+        <w:rPr>
+          <w:rFonts w:ascii="Times New Roman" w:hAnsi="Times New Roman" w:cs="Times New Roman"/>
+          <w:sz w:val="24"/>
+          <w:szCs w:val="24"/>
+        </w:rPr>
+        <w:t>) не будет показано ошибок, и вы сможете продолжить.</w:t>
+      </w:r>
+      <w:r>
+        <w:rPr>
+          <w:rFonts w:ascii="Times New Roman" w:hAnsi="Times New Roman" w:cs="Times New Roman"/>
+          <w:sz w:val="24"/>
+          <w:szCs w:val="24"/>
+        </w:rPr>
+        <w:t xml:space="preserve"> При случайном пропуске этого поля, вы увидите ошибку «</w:t>
+      </w:r>
+      <w:r>
+        <w:rPr>
+          <w:rFonts w:ascii="Times New Roman" w:hAnsi="Times New Roman" w:cs="Times New Roman"/>
+          <w:sz w:val="24"/>
+          <w:szCs w:val="24"/>
+        </w:rPr>
+        <w:t>Пожалуйста, введите пароль</w:t>
+      </w:r>
+      <w:r>
+        <w:rPr>
+          <w:rFonts w:ascii="Times New Roman" w:hAnsi="Times New Roman" w:cs="Times New Roman"/>
+          <w:sz w:val="24"/>
+          <w:szCs w:val="24"/>
+        </w:rPr>
+        <w:t>».</w:t>
+      </w:r>
+    </w:p>
+    <w:p>
+      <w:pPr>
+        <w:ind w:firstLine="708"/>
+        <w:rPr>
+          <w:rFonts w:ascii="Times New Roman" w:hAnsi="Times New Roman" w:cs="Times New Roman"/>
+          <w:sz w:val="24"/>
+          <w:szCs w:val="24"/>
+        </w:rPr>
+      </w:pPr>
+      <w:r>
+        <w:rPr>
+          <w:rFonts w:ascii="Times New Roman" w:hAnsi="Times New Roman" w:cs="Times New Roman"/>
+          <w:sz w:val="24"/>
+          <w:szCs w:val="24"/>
+        </w:rPr>
+        <w:t xml:space="preserve"> В следующие три поля введите свои фамилию, имя и отчество соответственно</w:t>
+      </w:r>
+      <w:r>
+        <w:rPr>
+          <w:rFonts w:ascii="Times New Roman" w:hAnsi="Times New Roman" w:cs="Times New Roman"/>
+          <w:sz w:val="24"/>
+          <w:szCs w:val="24"/>
+        </w:rPr>
+        <w:t xml:space="preserve"> (например, </w:t>
+      </w:r>
+      <w:r>
+        <w:rPr>
+          <w:rFonts w:ascii="Times New Roman" w:hAnsi="Times New Roman" w:cs="Times New Roman"/>
+          <w:sz w:val="24"/>
+          <w:szCs w:val="24"/>
+        </w:rPr>
+        <w:t>“</w:t>
+      </w:r>
+      <w:r>
+        <w:rPr>
+          <w:rFonts w:ascii="Times New Roman" w:hAnsi="Times New Roman" w:cs="Times New Roman"/>
+          <w:sz w:val="24"/>
+          <w:szCs w:val="24"/>
+        </w:rPr>
+        <w:t>Иванов</w:t>
+      </w:r>
+      <w:r>
+        <w:rPr>
+          <w:rFonts w:ascii="Times New Roman" w:hAnsi="Times New Roman" w:cs="Times New Roman"/>
+          <w:sz w:val="24"/>
+          <w:szCs w:val="24"/>
+        </w:rPr>
+        <w:t>”</w:t>
+      </w:r>
+      <w:r>
+        <w:rPr>
+          <w:rFonts w:ascii="Times New Roman" w:hAnsi="Times New Roman" w:cs="Times New Roman"/>
+          <w:sz w:val="24"/>
+          <w:szCs w:val="24"/>
+        </w:rPr>
+        <w:t xml:space="preserve">, </w:t>
+      </w:r>
+      <w:r>
+        <w:rPr>
+          <w:rFonts w:ascii="Times New Roman" w:hAnsi="Times New Roman" w:cs="Times New Roman"/>
+          <w:sz w:val="24"/>
+          <w:szCs w:val="24"/>
+        </w:rPr>
+        <w:t>“</w:t>
+      </w:r>
+      <w:r>
+        <w:rPr>
+          <w:rFonts w:ascii="Times New Roman" w:hAnsi="Times New Roman" w:cs="Times New Roman"/>
+          <w:sz w:val="24"/>
+          <w:szCs w:val="24"/>
+        </w:rPr>
+        <w:t>Петр</w:t>
+      </w:r>
+      <w:r>
+        <w:rPr>
+          <w:rFonts w:ascii="Times New Roman" w:hAnsi="Times New Roman" w:cs="Times New Roman"/>
+          <w:sz w:val="24"/>
+          <w:szCs w:val="24"/>
+        </w:rPr>
+        <w:t>”</w:t>
+      </w:r>
+      <w:r>
+        <w:rPr>
+          <w:rFonts w:ascii="Times New Roman" w:hAnsi="Times New Roman" w:cs="Times New Roman"/>
+          <w:sz w:val="24"/>
+          <w:szCs w:val="24"/>
+        </w:rPr>
+        <w:t xml:space="preserve">, </w:t>
+      </w:r>
+      <w:r>
+        <w:rPr>
+          <w:rFonts w:ascii="Times New Roman" w:hAnsi="Times New Roman" w:cs="Times New Roman"/>
+          <w:sz w:val="24"/>
+          <w:szCs w:val="24"/>
+        </w:rPr>
+        <w:t>“</w:t>
+      </w:r>
+      <w:r>
+        <w:rPr>
+          <w:rFonts w:ascii="Times New Roman" w:hAnsi="Times New Roman" w:cs="Times New Roman"/>
+          <w:sz w:val="24"/>
+          <w:szCs w:val="24"/>
+        </w:rPr>
+        <w:t>Сергеевич</w:t>
+      </w:r>
+      <w:r>
+        <w:rPr>
+          <w:rFonts w:ascii="Times New Roman" w:hAnsi="Times New Roman" w:cs="Times New Roman"/>
+          <w:sz w:val="24"/>
+          <w:szCs w:val="24"/>
+        </w:rPr>
+        <w:t>”</w:t>
+      </w:r>
+      <w:r>
+        <w:rPr>
+          <w:rFonts w:ascii="Times New Roman" w:hAnsi="Times New Roman" w:cs="Times New Roman"/>
+          <w:sz w:val="24"/>
+          <w:szCs w:val="24"/>
+        </w:rPr>
+        <w:t>)</w:t>
+      </w:r>
+      <w:r>
+        <w:rPr>
+          <w:rFonts w:ascii="Times New Roman" w:hAnsi="Times New Roman" w:cs="Times New Roman"/>
+          <w:sz w:val="24"/>
+          <w:szCs w:val="24"/>
+        </w:rPr>
+        <w:t>. Отчество является необязательным для заполнения полем.</w:t>
+      </w:r>
+      <w:r>
+        <w:rPr>
+          <w:rFonts w:ascii="Times New Roman" w:hAnsi="Times New Roman" w:cs="Times New Roman"/>
+          <w:sz w:val="24"/>
+          <w:szCs w:val="24"/>
+        </w:rPr>
+        <w:t xml:space="preserve"> В то время, как пропуск полей «Фамилия» и «Имя» приведет к ошибкам </w:t>
+      </w:r>
+      <w:r>
+        <w:rPr>
+          <w:rFonts w:ascii="Times New Roman" w:hAnsi="Times New Roman" w:cs="Times New Roman"/>
+          <w:sz w:val="24"/>
+          <w:szCs w:val="24"/>
+        </w:rPr>
+        <w:t>«</w:t>
+      </w:r>
+      <w:r>
+        <w:rPr>
+          <w:rFonts w:ascii="Times New Roman" w:hAnsi="Times New Roman" w:cs="Times New Roman"/>
+          <w:sz w:val="24"/>
+          <w:szCs w:val="24"/>
+          <w:shd w:val="clear" w:color="auto" w:fill="FAFAFA"/>
+        </w:rPr>
+        <w:t>Пожалуйста, введите Вашу фамилию</w:t>
+      </w:r>
+      <w:r>
+        <w:rPr>
+          <w:rFonts w:ascii="Times New Roman" w:hAnsi="Times New Roman" w:cs="Times New Roman"/>
+          <w:sz w:val="24"/>
+          <w:szCs w:val="24"/>
+        </w:rPr>
+        <w:t xml:space="preserve">» </w:t>
+      </w:r>
+      <w:r>
+        <w:rPr>
+          <w:rFonts w:ascii="Times New Roman" w:hAnsi="Times New Roman" w:cs="Times New Roman"/>
+          <w:sz w:val="24"/>
+          <w:szCs w:val="24"/>
+        </w:rPr>
+        <w:t>и «</w:t>
+      </w:r>
+      <w:r>
+        <w:rPr>
+          <w:rFonts w:ascii="Times New Roman" w:hAnsi="Times New Roman" w:cs="Times New Roman"/>
+          <w:sz w:val="24"/>
+          <w:szCs w:val="24"/>
+        </w:rPr>
+        <w:t>Пожалуйста, введите Ваше имя</w:t>
+      </w:r>
+      <w:r>
+        <w:rPr>
+          <w:rFonts w:ascii="Times New Roman" w:hAnsi="Times New Roman" w:cs="Times New Roman"/>
+          <w:sz w:val="24"/>
+          <w:szCs w:val="24"/>
+        </w:rPr>
+        <w:t>» соответственно.</w:t>
+      </w:r>
+    </w:p>
+    <w:p>
+      <w:pPr>
+        <w:ind w:firstLine="708"/>
+        <w:rPr>
+          <w:rFonts w:ascii="Times New Roman" w:hAnsi="Times New Roman" w:cs="Times New Roman"/>
+          <w:sz w:val="24"/>
+          <w:szCs w:val="24"/>
+        </w:rPr>
+      </w:pPr>
+      <w:r>
+        <w:rPr>
+          <w:rFonts w:ascii="Times New Roman" w:hAnsi="Times New Roman" w:cs="Times New Roman"/>
+          <w:sz w:val="24"/>
+          <w:szCs w:val="24"/>
+        </w:rPr>
+        <w:t>В последнее поля впишите адрес своей электронной почты.</w:t>
+      </w:r>
+      <w:r>
+        <w:rPr>
+          <w:rFonts w:ascii="Times New Roman" w:hAnsi="Times New Roman" w:cs="Times New Roman"/>
+          <w:sz w:val="24"/>
+          <w:szCs w:val="24"/>
+        </w:rPr>
+        <w:t xml:space="preserve"> Это поле также обязательно для заполнения. Если случайно оставить его незаполненным, сайт сразу же выдаст ошибку «</w:t>
+      </w:r>
+      <w:r>
+        <w:rPr>
+          <w:rFonts w:ascii="Times New Roman" w:hAnsi="Times New Roman" w:cs="Times New Roman"/>
+          <w:sz w:val="24"/>
+          <w:szCs w:val="24"/>
+        </w:rPr>
+        <w:t xml:space="preserve">Пожалуйста, введите ваш </w:t>
+      </w:r>
+      <w:r>
+        <w:rPr>
+          <w:rFonts w:ascii="Times New Roman" w:hAnsi="Times New Roman" w:cs="Times New Roman"/>
+          <w:sz w:val="24"/>
+          <w:szCs w:val="24"/>
+          <w:lang w:val="en-US"/>
+        </w:rPr>
+        <w:t>email</w:t>
+      </w:r>
+      <w:r>
+        <w:rPr>
+          <w:rFonts w:ascii="Times New Roman" w:hAnsi="Times New Roman" w:cs="Times New Roman"/>
+          <w:sz w:val="24"/>
+          <w:szCs w:val="24"/>
+        </w:rPr>
+        <w:t xml:space="preserve"> адрес</w:t>
+      </w:r>
+      <w:r>
+        <w:rPr>
+          <w:rFonts w:ascii="Times New Roman" w:hAnsi="Times New Roman" w:cs="Times New Roman"/>
+          <w:sz w:val="24"/>
+          <w:szCs w:val="24"/>
+        </w:rPr>
+        <w:t>».</w:t>
       </w:r>
       <w:r>
         <w:rPr>
@@ -854,45 +1627,47 @@
           <w:sz w:val="24"/>
           <w:szCs w:val="24"/>
         </w:rPr>
-        <w:t>«</w:t>
-      </w:r>
-      <w:r>
-        <w:rPr>
-          <w:rFonts w:ascii="Times New Roman" w:hAnsi="Times New Roman" w:cs="Times New Roman"/>
-          <w:sz w:val="24"/>
-          <w:szCs w:val="24"/>
-          <w:shd w:val="clear" w:color="auto" w:fill="FAFAFA"/>
-        </w:rPr>
-        <w:t>Извините, этот логин уже занят</w:t>
-      </w:r>
-      <w:r>
-        <w:rPr>
-          <w:rFonts w:ascii="Times New Roman" w:hAnsi="Times New Roman" w:cs="Times New Roman"/>
-          <w:sz w:val="24"/>
-          <w:szCs w:val="24"/>
-          <w:shd w:val="clear" w:color="auto" w:fill="FAFAFA"/>
-        </w:rPr>
-        <w:t>»</w:t>
-      </w:r>
-      <w:r>
-        <w:rPr>
-          <w:rFonts w:ascii="Times New Roman" w:hAnsi="Times New Roman" w:cs="Times New Roman"/>
-          <w:sz w:val="24"/>
-          <w:szCs w:val="24"/>
-        </w:rPr>
-        <w:t xml:space="preserve">. </w:t>
-      </w:r>
-      <w:r>
-        <w:rPr>
-          <w:rFonts w:ascii="Times New Roman" w:hAnsi="Times New Roman" w:cs="Times New Roman"/>
-          <w:sz w:val="24"/>
-          <w:szCs w:val="24"/>
-        </w:rPr>
-        <w:t>Эта проверка, как уже упоминалась ранее, происходит с помощью технологии</w:t>
-      </w:r>
-      <w:r>
-        <w:rPr>
-          <w:rFonts w:ascii="Times New Roman" w:hAnsi="Times New Roman" w:cs="Times New Roman"/>
+        <w:t>Помимо этого, адрес вашей электронной почты</w:t>
+      </w:r>
+      <w:r>
+        <w:rPr>
+          <w:rFonts w:ascii="Times New Roman" w:hAnsi="Times New Roman" w:cs="Times New Roman"/>
+          <w:sz w:val="24"/>
+          <w:szCs w:val="24"/>
+        </w:rPr>
+        <w:t xml:space="preserve"> обязательно должен соответствовать общепринятому формату (</w:t>
+      </w:r>
+      <w:proofErr w:type="spellStart"/>
+      <w:r>
+        <w:rPr>
+          <w:rFonts w:cs="Times New Roman"/>
+          <w:sz w:val="24"/>
+          <w:szCs w:val="24"/>
+        </w:rPr>
+        <w:t>имя_пользователя@имя_домена</w:t>
+      </w:r>
+      <w:proofErr w:type="spellEnd"/>
+      <w:r>
+        <w:rPr>
+          <w:rFonts w:ascii="Times New Roman" w:hAnsi="Times New Roman" w:cs="Times New Roman"/>
+          <w:sz w:val="24"/>
+          <w:szCs w:val="24"/>
+        </w:rPr>
+        <w:t xml:space="preserve">, а </w:t>
+      </w:r>
+      <w:proofErr w:type="spellStart"/>
+      <w:r>
+        <w:rPr>
+          <w:rFonts w:cs="Times New Roman"/>
+          <w:sz w:val="24"/>
+          <w:szCs w:val="24"/>
+        </w:rPr>
+        <w:t>имя_домена</w:t>
+      </w:r>
+      <w:proofErr w:type="spellEnd"/>
+      <w:r>
+        <w:rPr>
+          <w:rFonts w:cs="Times New Roman"/>
           <w:sz w:val="24"/>
           <w:szCs w:val="24"/>
         </w:rPr>
@@ -903,9 +1678,74 @@
           <w:rFonts w:ascii="Times New Roman" w:hAnsi="Times New Roman" w:cs="Times New Roman"/>
           <w:sz w:val="24"/>
           <w:szCs w:val="24"/>
+        </w:rPr>
+        <w:t xml:space="preserve">в свою очередь должно состоять как минимум из </w:t>
+      </w:r>
+      <w:r>
+        <w:rPr>
+          <w:rFonts w:ascii="Times New Roman" w:hAnsi="Times New Roman" w:cs="Times New Roman"/>
+          <w:sz w:val="24"/>
+          <w:szCs w:val="24"/>
+        </w:rPr>
+        <w:t>имени домена второго уровня и имени домена верхнего уровня, разделенных точкой</w:t>
+      </w:r>
+      <w:r>
+        <w:rPr>
+          <w:rFonts w:ascii="Times New Roman" w:hAnsi="Times New Roman" w:cs="Times New Roman"/>
+          <w:sz w:val="24"/>
+          <w:szCs w:val="24"/>
+        </w:rPr>
+        <w:t>)</w:t>
+      </w:r>
+      <w:r>
+        <w:rPr>
+          <w:rFonts w:ascii="Times New Roman" w:hAnsi="Times New Roman" w:cs="Times New Roman"/>
+          <w:sz w:val="24"/>
+          <w:szCs w:val="24"/>
+        </w:rPr>
+        <w:t>.</w:t>
+      </w:r>
+      <w:r>
+        <w:rPr>
+          <w:rFonts w:ascii="Times New Roman" w:hAnsi="Times New Roman" w:cs="Times New Roman"/>
+          <w:sz w:val="24"/>
+          <w:szCs w:val="24"/>
+        </w:rPr>
+        <w:t xml:space="preserve"> Пример корректного адреса электронной почты – </w:t>
+      </w:r>
+      <w:r>
+        <w:rPr>
+          <w:rFonts w:ascii="Times New Roman" w:hAnsi="Times New Roman" w:cs="Times New Roman"/>
+          <w:sz w:val="24"/>
+          <w:szCs w:val="24"/>
+        </w:rPr>
+        <w:t>“</w:t>
+      </w:r>
+      <w:r>
+        <w:rPr>
+          <w:rFonts w:ascii="Times New Roman" w:hAnsi="Times New Roman" w:cs="Times New Roman"/>
+          <w:sz w:val="24"/>
+          <w:szCs w:val="24"/>
           <w:lang w:val="en-US"/>
         </w:rPr>
-        <w:t>AJAX</w:t>
+        <w:t>author</w:t>
+      </w:r>
+      <w:r>
+        <w:rPr>
+          <w:rFonts w:ascii="Times New Roman" w:hAnsi="Times New Roman" w:cs="Times New Roman"/>
+          <w:sz w:val="24"/>
+          <w:szCs w:val="24"/>
+        </w:rPr>
+        <w:t>@</w:t>
+      </w:r>
+      <w:r>
+        <w:rPr>
+          <w:rFonts w:ascii="Times New Roman" w:hAnsi="Times New Roman" w:cs="Times New Roman"/>
+          <w:sz w:val="24"/>
+          <w:szCs w:val="24"/>
+          <w:lang w:val="en-US"/>
+        </w:rPr>
+        <w:t>mail</w:t>
       </w:r>
       <w:r>
         <w:rPr>
@@ -915,102 +1755,7 @@
         </w:rPr>
         <w:t>.</w:t>
       </w:r>
-      <w:r>
-        <w:rPr>
-          <w:rFonts w:ascii="Times New Roman" w:hAnsi="Times New Roman" w:cs="Times New Roman"/>
-          <w:sz w:val="24"/>
-          <w:szCs w:val="24"/>
-        </w:rPr>
-        <w:t xml:space="preserve"> </w:t>
-      </w:r>
-      <w:r>
-        <w:rPr>
-          <w:rFonts w:ascii="Times New Roman" w:hAnsi="Times New Roman" w:cs="Times New Roman"/>
-          <w:sz w:val="24"/>
-          <w:szCs w:val="24"/>
-        </w:rPr>
-        <w:t>При введении или удалении каждого символа в текстовое поле происходит асинхронный запрос к базе данных. В качестве ответа страница получает</w:t>
-      </w:r>
-      <w:r>
-        <w:rPr>
-          <w:rFonts w:ascii="Times New Roman" w:hAnsi="Times New Roman" w:cs="Times New Roman"/>
-          <w:sz w:val="24"/>
-          <w:szCs w:val="24"/>
-        </w:rPr>
-        <w:t xml:space="preserve"> количество пользователей с логином, идентичным введенному</w:t>
-      </w:r>
-      <w:r>
-        <w:rPr>
-          <w:rFonts w:ascii="Times New Roman" w:hAnsi="Times New Roman" w:cs="Times New Roman"/>
-          <w:sz w:val="24"/>
-          <w:szCs w:val="24"/>
-        </w:rPr>
-        <w:t>.</w:t>
-      </w:r>
-      <w:r>
-        <w:rPr>
-          <w:rFonts w:ascii="Times New Roman" w:hAnsi="Times New Roman" w:cs="Times New Roman"/>
-          <w:sz w:val="24"/>
-          <w:szCs w:val="24"/>
-        </w:rPr>
-        <w:t xml:space="preserve"> Если оно равно одному, значит имя пользователя не уникально, и его нужно изменить. В</w:t>
-      </w:r>
-      <w:r>
-        <w:rPr>
-          <w:rFonts w:ascii="Times New Roman" w:hAnsi="Times New Roman" w:cs="Times New Roman"/>
-          <w:sz w:val="24"/>
-          <w:szCs w:val="24"/>
-        </w:rPr>
-        <w:t xml:space="preserve"> этом случае вы получите ошибку</w:t>
-      </w:r>
-      <w:r>
-        <w:rPr>
-          <w:rFonts w:ascii="Times New Roman" w:hAnsi="Times New Roman" w:cs="Times New Roman"/>
-          <w:sz w:val="24"/>
-          <w:szCs w:val="24"/>
-        </w:rPr>
-        <w:t xml:space="preserve">, </w:t>
-      </w:r>
-      <w:r>
-        <w:rPr>
-          <w:rFonts w:ascii="Times New Roman" w:hAnsi="Times New Roman" w:cs="Times New Roman"/>
-          <w:sz w:val="24"/>
-          <w:szCs w:val="24"/>
-        </w:rPr>
-        <w:t>и вам придётся выбрать другой логин</w:t>
-      </w:r>
-      <w:r>
-        <w:rPr>
-          <w:rFonts w:ascii="Times New Roman" w:hAnsi="Times New Roman" w:cs="Times New Roman"/>
-          <w:sz w:val="24"/>
-          <w:szCs w:val="24"/>
-        </w:rPr>
-        <w:t xml:space="preserve">. </w:t>
-      </w:r>
-      <w:r>
-        <w:rPr>
-          <w:rFonts w:ascii="Times New Roman" w:hAnsi="Times New Roman" w:cs="Times New Roman"/>
-          <w:sz w:val="24"/>
-          <w:szCs w:val="24"/>
-        </w:rPr>
-        <w:t>Если же количество пользователей с таким логином равно нулю, то ваш логин</w:t>
-      </w:r>
-      <w:r>
-        <w:rPr>
-          <w:rFonts w:ascii="Times New Roman" w:hAnsi="Times New Roman" w:cs="Times New Roman"/>
-          <w:sz w:val="24"/>
-          <w:szCs w:val="24"/>
-        </w:rPr>
-        <w:t xml:space="preserve"> (например, </w:t>
-      </w:r>
-      <w:r>
-        <w:rPr>
-          <w:rFonts w:ascii="Times New Roman" w:hAnsi="Times New Roman" w:cs="Times New Roman"/>
-          <w:sz w:val="24"/>
-          <w:szCs w:val="24"/>
-        </w:rPr>
-        <w:t>“</w:t>
-      </w:r>
+      <w:proofErr w:type="spellStart"/>
       <w:r>
         <w:rPr>
           <w:rFonts w:ascii="Times New Roman" w:hAnsi="Times New Roman" w:cs="Times New Roman"/>
@@ -1018,107 +1763,7 @@
           <w:szCs w:val="24"/>
           <w:lang w:val="en-US"/>
         </w:rPr>
-        <w:t>author</w:t>
-      </w:r>
-      <w:r>
-        <w:rPr>
-          <w:rFonts w:ascii="Times New Roman" w:hAnsi="Times New Roman" w:cs="Times New Roman"/>
-          <w:sz w:val="24"/>
-          <w:szCs w:val="24"/>
-        </w:rPr>
-        <w:t>”</w:t>
-      </w:r>
-      <w:r>
-        <w:rPr>
-          <w:rFonts w:ascii="Times New Roman" w:hAnsi="Times New Roman" w:cs="Times New Roman"/>
-          <w:sz w:val="24"/>
-          <w:szCs w:val="24"/>
-        </w:rPr>
-        <w:t>)</w:t>
-      </w:r>
-      <w:r>
-        <w:rPr>
-          <w:rFonts w:ascii="Times New Roman" w:hAnsi="Times New Roman" w:cs="Times New Roman"/>
-          <w:sz w:val="24"/>
-          <w:szCs w:val="24"/>
-        </w:rPr>
-        <w:t xml:space="preserve"> уникален, и вы можете смело продолжить регистрацию.</w:t>
-      </w:r>
-      <w:r>
-        <w:rPr>
-          <w:rFonts w:ascii="Times New Roman" w:hAnsi="Times New Roman" w:cs="Times New Roman"/>
-          <w:sz w:val="24"/>
-          <w:szCs w:val="24"/>
-        </w:rPr>
-        <w:t xml:space="preserve"> При случайном пропуске этого поля, вы увидите ошибку «</w:t>
-      </w:r>
-      <w:r>
-        <w:rPr>
-          <w:rFonts w:ascii="Times New Roman" w:hAnsi="Times New Roman" w:cs="Times New Roman"/>
-          <w:sz w:val="24"/>
-          <w:szCs w:val="24"/>
-        </w:rPr>
-        <w:t>Пожалуйста, введите логин</w:t>
-      </w:r>
-      <w:r>
-        <w:rPr>
-          <w:rFonts w:ascii="Times New Roman" w:hAnsi="Times New Roman" w:cs="Times New Roman"/>
-          <w:sz w:val="24"/>
-          <w:szCs w:val="24"/>
-        </w:rPr>
-        <w:t>».</w:t>
-      </w:r>
-    </w:p>
-    <w:p>
-      <w:pPr>
-        <w:ind w:firstLine="708"/>
-        <w:rPr>
-          <w:rFonts w:ascii="Times New Roman" w:hAnsi="Times New Roman" w:cs="Times New Roman"/>
-          <w:sz w:val="24"/>
-          <w:szCs w:val="24"/>
-        </w:rPr>
-      </w:pPr>
-      <w:r>
-        <w:rPr>
-          <w:rFonts w:ascii="Times New Roman" w:hAnsi="Times New Roman" w:cs="Times New Roman"/>
-          <w:sz w:val="24"/>
-          <w:szCs w:val="24"/>
-        </w:rPr>
-        <w:t>В следующее два поля введите свой секретный пароль.</w:t>
-      </w:r>
-      <w:r>
-        <w:rPr>
-          <w:rFonts w:ascii="Times New Roman" w:hAnsi="Times New Roman" w:cs="Times New Roman"/>
-          <w:sz w:val="24"/>
-          <w:szCs w:val="24"/>
-        </w:rPr>
-        <w:t xml:space="preserve"> Сперва обратите внимание на то, что минимальная длина пароля, допустимая для регистрации на данном сайте равна пяти символам. Если это условие не выполнено</w:t>
-      </w:r>
-      <w:r>
-        <w:rPr>
-          <w:rFonts w:ascii="Times New Roman" w:hAnsi="Times New Roman" w:cs="Times New Roman"/>
-          <w:sz w:val="24"/>
-          <w:szCs w:val="24"/>
-        </w:rPr>
-        <w:t xml:space="preserve"> (например, </w:t>
-      </w:r>
-      <w:r>
-        <w:rPr>
-          <w:rFonts w:ascii="Times New Roman" w:hAnsi="Times New Roman" w:cs="Times New Roman"/>
-          <w:sz w:val="24"/>
-          <w:szCs w:val="24"/>
-        </w:rPr>
-        <w:t>“</w:t>
-      </w:r>
-      <w:proofErr w:type="spellStart"/>
-      <w:r>
-        <w:rPr>
-          <w:rFonts w:ascii="Times New Roman" w:hAnsi="Times New Roman" w:cs="Times New Roman"/>
-          <w:sz w:val="24"/>
-          <w:szCs w:val="24"/>
-          <w:lang w:val="en-US"/>
-        </w:rPr>
-        <w:t>qwe</w:t>
+        <w:t>ru</w:t>
       </w:r>
       <w:proofErr w:type="spellEnd"/>
       <w:r>
@@ -1126,735 +1771,6 @@
           <w:rFonts w:ascii="Times New Roman" w:hAnsi="Times New Roman" w:cs="Times New Roman"/>
           <w:sz w:val="24"/>
           <w:szCs w:val="24"/>
-        </w:rPr>
-        <w:t>”</w:t>
-      </w:r>
-      <w:r>
-        <w:rPr>
-          <w:rFonts w:ascii="Times New Roman" w:hAnsi="Times New Roman" w:cs="Times New Roman"/>
-          <w:sz w:val="24"/>
-          <w:szCs w:val="24"/>
-        </w:rPr>
-        <w:t>)</w:t>
-      </w:r>
-      <w:r>
-        <w:rPr>
-          <w:rFonts w:ascii="Times New Roman" w:hAnsi="Times New Roman" w:cs="Times New Roman"/>
-          <w:sz w:val="24"/>
-          <w:szCs w:val="24"/>
-        </w:rPr>
-        <w:t>, вы увидите под текстовым полем соответствующую ошибку «</w:t>
-      </w:r>
-      <w:r>
-        <w:rPr>
-          <w:rFonts w:ascii="Times New Roman" w:hAnsi="Times New Roman" w:cs="Times New Roman"/>
-          <w:sz w:val="24"/>
-          <w:szCs w:val="24"/>
-        </w:rPr>
-        <w:t>Минимальная длина пароля - 5 символов</w:t>
-      </w:r>
-      <w:r>
-        <w:rPr>
-          <w:rFonts w:ascii="Times New Roman" w:hAnsi="Times New Roman" w:cs="Times New Roman"/>
-          <w:sz w:val="24"/>
-          <w:szCs w:val="24"/>
-        </w:rPr>
-        <w:t>».</w:t>
-      </w:r>
-      <w:r>
-        <w:rPr>
-          <w:rFonts w:ascii="Times New Roman" w:hAnsi="Times New Roman" w:cs="Times New Roman"/>
-          <w:sz w:val="24"/>
-          <w:szCs w:val="24"/>
-        </w:rPr>
-        <w:t xml:space="preserve"> Если введенные пароли не </w:t>
-      </w:r>
-      <w:r>
-        <w:rPr>
-          <w:rFonts w:ascii="Times New Roman" w:hAnsi="Times New Roman" w:cs="Times New Roman"/>
-          <w:sz w:val="24"/>
-          <w:szCs w:val="24"/>
-        </w:rPr>
-        <w:t>будут идентичны</w:t>
-      </w:r>
-      <w:r>
-        <w:rPr>
-          <w:rFonts w:ascii="Times New Roman" w:hAnsi="Times New Roman" w:cs="Times New Roman"/>
-          <w:sz w:val="24"/>
-          <w:szCs w:val="24"/>
-        </w:rPr>
-        <w:t xml:space="preserve"> </w:t>
-      </w:r>
-      <w:r>
-        <w:rPr>
-          <w:rFonts w:ascii="Times New Roman" w:hAnsi="Times New Roman" w:cs="Times New Roman"/>
-          <w:sz w:val="24"/>
-          <w:szCs w:val="24"/>
-        </w:rPr>
-        <w:t>друг другу</w:t>
-      </w:r>
-      <w:r>
-        <w:rPr>
-          <w:rFonts w:ascii="Times New Roman" w:hAnsi="Times New Roman" w:cs="Times New Roman"/>
-          <w:sz w:val="24"/>
-          <w:szCs w:val="24"/>
-        </w:rPr>
-        <w:t xml:space="preserve"> </w:t>
-      </w:r>
-      <w:r>
-        <w:rPr>
-          <w:rFonts w:ascii="Times New Roman" w:hAnsi="Times New Roman" w:cs="Times New Roman"/>
-          <w:sz w:val="24"/>
-          <w:szCs w:val="24"/>
-        </w:rPr>
-        <w:t xml:space="preserve">(например, </w:t>
-      </w:r>
-      <w:r>
-        <w:rPr>
-          <w:rFonts w:ascii="Times New Roman" w:hAnsi="Times New Roman" w:cs="Times New Roman"/>
-          <w:sz w:val="24"/>
-          <w:szCs w:val="24"/>
-        </w:rPr>
-        <w:t>“</w:t>
-      </w:r>
-      <w:r>
-        <w:rPr>
-          <w:rFonts w:ascii="Times New Roman" w:hAnsi="Times New Roman" w:cs="Times New Roman"/>
-          <w:sz w:val="24"/>
-          <w:szCs w:val="24"/>
-          <w:lang w:val="en-US"/>
-        </w:rPr>
-        <w:t>qwerty</w:t>
-      </w:r>
-      <w:r>
-        <w:rPr>
-          <w:rFonts w:ascii="Times New Roman" w:hAnsi="Times New Roman" w:cs="Times New Roman"/>
-          <w:sz w:val="24"/>
-          <w:szCs w:val="24"/>
-        </w:rPr>
-        <w:t xml:space="preserve">” </w:t>
-      </w:r>
-      <w:r>
-        <w:rPr>
-          <w:rFonts w:ascii="Times New Roman" w:hAnsi="Times New Roman" w:cs="Times New Roman"/>
-          <w:sz w:val="24"/>
-          <w:szCs w:val="24"/>
-        </w:rPr>
-        <w:t>и</w:t>
-      </w:r>
-      <w:r>
-        <w:rPr>
-          <w:rFonts w:ascii="Times New Roman" w:hAnsi="Times New Roman" w:cs="Times New Roman"/>
-          <w:sz w:val="24"/>
-          <w:szCs w:val="24"/>
-        </w:rPr>
-        <w:t xml:space="preserve"> </w:t>
-      </w:r>
-      <w:r>
-        <w:rPr>
-          <w:rFonts w:ascii="Times New Roman" w:hAnsi="Times New Roman" w:cs="Times New Roman"/>
-          <w:sz w:val="24"/>
-          <w:szCs w:val="24"/>
-        </w:rPr>
-        <w:t>“123456”</w:t>
-      </w:r>
-      <w:r>
-        <w:rPr>
-          <w:rFonts w:ascii="Times New Roman" w:hAnsi="Times New Roman" w:cs="Times New Roman"/>
-          <w:sz w:val="24"/>
-          <w:szCs w:val="24"/>
-        </w:rPr>
-        <w:t>)</w:t>
-      </w:r>
-      <w:r>
-        <w:rPr>
-          <w:rFonts w:ascii="Times New Roman" w:hAnsi="Times New Roman" w:cs="Times New Roman"/>
-          <w:sz w:val="24"/>
-          <w:szCs w:val="24"/>
-        </w:rPr>
-        <w:t>, вы увидите ошибку</w:t>
-      </w:r>
-      <w:r>
-        <w:rPr>
-          <w:rFonts w:ascii="Times New Roman" w:hAnsi="Times New Roman" w:cs="Times New Roman"/>
-          <w:sz w:val="24"/>
-          <w:szCs w:val="24"/>
-        </w:rPr>
-        <w:t xml:space="preserve"> «</w:t>
-      </w:r>
-      <w:r>
-        <w:rPr>
-          <w:rFonts w:ascii="Times New Roman" w:hAnsi="Times New Roman" w:cs="Times New Roman"/>
-          <w:sz w:val="24"/>
-          <w:szCs w:val="24"/>
-        </w:rPr>
-        <w:t>Пароли должны совпадать</w:t>
-      </w:r>
-      <w:r>
-        <w:rPr>
-          <w:rFonts w:ascii="Times New Roman" w:hAnsi="Times New Roman" w:cs="Times New Roman"/>
-          <w:sz w:val="24"/>
-          <w:szCs w:val="24"/>
-        </w:rPr>
-        <w:t>»</w:t>
-      </w:r>
-      <w:r>
-        <w:rPr>
-          <w:rFonts w:ascii="Times New Roman" w:hAnsi="Times New Roman" w:cs="Times New Roman"/>
-          <w:sz w:val="24"/>
-          <w:szCs w:val="24"/>
-        </w:rPr>
-        <w:t>.</w:t>
-      </w:r>
-      <w:r>
-        <w:rPr>
-          <w:rFonts w:ascii="Times New Roman" w:hAnsi="Times New Roman" w:cs="Times New Roman"/>
-          <w:sz w:val="24"/>
-          <w:szCs w:val="24"/>
-        </w:rPr>
-        <w:t xml:space="preserve"> Такая проверка сделана для то</w:t>
-      </w:r>
-      <w:r>
-        <w:rPr>
-          <w:rFonts w:ascii="Times New Roman" w:hAnsi="Times New Roman" w:cs="Times New Roman"/>
-          <w:sz w:val="24"/>
-          <w:szCs w:val="24"/>
-        </w:rPr>
-        <w:t>го, чтобы пользователь мог без дальнейших последствий выявить случайную опечатку</w:t>
-      </w:r>
-      <w:r>
-        <w:rPr>
-          <w:rFonts w:ascii="Times New Roman" w:hAnsi="Times New Roman" w:cs="Times New Roman"/>
-          <w:sz w:val="24"/>
-          <w:szCs w:val="24"/>
-        </w:rPr>
-        <w:t xml:space="preserve"> во время ввода пароля</w:t>
-      </w:r>
-      <w:r>
-        <w:rPr>
-          <w:rFonts w:ascii="Times New Roman" w:hAnsi="Times New Roman" w:cs="Times New Roman"/>
-          <w:sz w:val="24"/>
-          <w:szCs w:val="24"/>
-        </w:rPr>
-        <w:t>.</w:t>
-      </w:r>
-      <w:r>
-        <w:rPr>
-          <w:rFonts w:ascii="Times New Roman" w:hAnsi="Times New Roman" w:cs="Times New Roman"/>
-          <w:sz w:val="24"/>
-          <w:szCs w:val="24"/>
-        </w:rPr>
-        <w:t xml:space="preserve"> В случае выполнения этих требований </w:t>
-      </w:r>
-      <w:r>
-        <w:rPr>
-          <w:rFonts w:ascii="Times New Roman" w:hAnsi="Times New Roman" w:cs="Times New Roman"/>
-          <w:sz w:val="24"/>
-          <w:szCs w:val="24"/>
-        </w:rPr>
-        <w:t xml:space="preserve">(например, </w:t>
-      </w:r>
-      <w:r>
-        <w:rPr>
-          <w:rFonts w:ascii="Times New Roman" w:hAnsi="Times New Roman" w:cs="Times New Roman"/>
-          <w:sz w:val="24"/>
-          <w:szCs w:val="24"/>
-        </w:rPr>
-        <w:t>“</w:t>
-      </w:r>
-      <w:r>
-        <w:rPr>
-          <w:rFonts w:ascii="Times New Roman" w:hAnsi="Times New Roman" w:cs="Times New Roman"/>
-          <w:sz w:val="24"/>
-          <w:szCs w:val="24"/>
-        </w:rPr>
-        <w:t>123456</w:t>
-      </w:r>
-      <w:r>
-        <w:rPr>
-          <w:rFonts w:ascii="Times New Roman" w:hAnsi="Times New Roman" w:cs="Times New Roman"/>
-          <w:sz w:val="24"/>
-          <w:szCs w:val="24"/>
-        </w:rPr>
-        <w:t xml:space="preserve">” </w:t>
-      </w:r>
-      <w:r>
-        <w:rPr>
-          <w:rFonts w:ascii="Times New Roman" w:hAnsi="Times New Roman" w:cs="Times New Roman"/>
-          <w:sz w:val="24"/>
-          <w:szCs w:val="24"/>
-        </w:rPr>
-        <w:t>и</w:t>
-      </w:r>
-      <w:r>
-        <w:rPr>
-          <w:rFonts w:ascii="Times New Roman" w:hAnsi="Times New Roman" w:cs="Times New Roman"/>
-          <w:sz w:val="24"/>
-          <w:szCs w:val="24"/>
-        </w:rPr>
-        <w:t xml:space="preserve"> </w:t>
-      </w:r>
-      <w:r>
-        <w:rPr>
-          <w:rFonts w:ascii="Times New Roman" w:hAnsi="Times New Roman" w:cs="Times New Roman"/>
-          <w:sz w:val="24"/>
-          <w:szCs w:val="24"/>
-        </w:rPr>
-        <w:t>“123456”</w:t>
-      </w:r>
-      <w:r>
-        <w:rPr>
-          <w:rFonts w:ascii="Times New Roman" w:hAnsi="Times New Roman" w:cs="Times New Roman"/>
-          <w:sz w:val="24"/>
-          <w:szCs w:val="24"/>
-        </w:rPr>
-        <w:t>)</w:t>
-      </w:r>
-      <w:r>
-        <w:rPr>
-          <w:rFonts w:ascii="Times New Roman" w:hAnsi="Times New Roman" w:cs="Times New Roman"/>
-          <w:sz w:val="24"/>
-          <w:szCs w:val="24"/>
-        </w:rPr>
-        <w:t xml:space="preserve"> не будет показано ошибок, и вы сможете продолжить.</w:t>
-      </w:r>
-      <w:r>
-        <w:rPr>
-          <w:rFonts w:ascii="Times New Roman" w:hAnsi="Times New Roman" w:cs="Times New Roman"/>
-          <w:sz w:val="24"/>
-          <w:szCs w:val="24"/>
-        </w:rPr>
-        <w:t xml:space="preserve"> </w:t>
-      </w:r>
-      <w:r>
-        <w:rPr>
-          <w:rFonts w:ascii="Times New Roman" w:hAnsi="Times New Roman" w:cs="Times New Roman"/>
-          <w:sz w:val="24"/>
-          <w:szCs w:val="24"/>
-        </w:rPr>
-        <w:t>При случайном пропуске этого поля, вы увидите ошибку «</w:t>
-      </w:r>
-      <w:r>
-        <w:rPr>
-          <w:rFonts w:ascii="Times New Roman" w:hAnsi="Times New Roman" w:cs="Times New Roman"/>
-          <w:sz w:val="24"/>
-          <w:szCs w:val="24"/>
-        </w:rPr>
-        <w:t>Пожалуйста, введите пароль</w:t>
-      </w:r>
-      <w:r>
-        <w:rPr>
-          <w:rFonts w:ascii="Times New Roman" w:hAnsi="Times New Roman" w:cs="Times New Roman"/>
-          <w:sz w:val="24"/>
-          <w:szCs w:val="24"/>
-        </w:rPr>
-        <w:t>».</w:t>
-      </w:r>
-    </w:p>
-    <w:p>
-      <w:pPr>
-        <w:ind w:firstLine="708"/>
-        <w:rPr>
-          <w:rFonts w:ascii="Times New Roman" w:hAnsi="Times New Roman" w:cs="Times New Roman"/>
-          <w:sz w:val="24"/>
-          <w:szCs w:val="24"/>
-        </w:rPr>
-      </w:pPr>
-      <w:r>
-        <w:rPr>
-          <w:rFonts w:ascii="Times New Roman" w:hAnsi="Times New Roman" w:cs="Times New Roman"/>
-          <w:sz w:val="24"/>
-          <w:szCs w:val="24"/>
-        </w:rPr>
-        <w:t xml:space="preserve"> В следующие три поля введите свои фамилию, имя и отчество соответственно</w:t>
-      </w:r>
-      <w:r>
-        <w:rPr>
-          <w:rFonts w:ascii="Times New Roman" w:hAnsi="Times New Roman" w:cs="Times New Roman"/>
-          <w:sz w:val="24"/>
-          <w:szCs w:val="24"/>
-        </w:rPr>
-        <w:t xml:space="preserve"> (например, </w:t>
-      </w:r>
-      <w:r>
-        <w:rPr>
-          <w:rFonts w:ascii="Times New Roman" w:hAnsi="Times New Roman" w:cs="Times New Roman"/>
-          <w:sz w:val="24"/>
-          <w:szCs w:val="24"/>
-        </w:rPr>
-        <w:t>“</w:t>
-      </w:r>
-      <w:r>
-        <w:rPr>
-          <w:rFonts w:ascii="Times New Roman" w:hAnsi="Times New Roman" w:cs="Times New Roman"/>
-          <w:sz w:val="24"/>
-          <w:szCs w:val="24"/>
-        </w:rPr>
-        <w:t>Иванов</w:t>
-      </w:r>
-      <w:r>
-        <w:rPr>
-          <w:rFonts w:ascii="Times New Roman" w:hAnsi="Times New Roman" w:cs="Times New Roman"/>
-          <w:sz w:val="24"/>
-          <w:szCs w:val="24"/>
-        </w:rPr>
-        <w:t>”</w:t>
-      </w:r>
-      <w:r>
-        <w:rPr>
-          <w:rFonts w:ascii="Times New Roman" w:hAnsi="Times New Roman" w:cs="Times New Roman"/>
-          <w:sz w:val="24"/>
-          <w:szCs w:val="24"/>
-        </w:rPr>
-        <w:t>,</w:t>
-      </w:r>
-      <w:r>
-        <w:rPr>
-          <w:rFonts w:ascii="Times New Roman" w:hAnsi="Times New Roman" w:cs="Times New Roman"/>
-          <w:sz w:val="24"/>
-          <w:szCs w:val="24"/>
-        </w:rPr>
-        <w:t xml:space="preserve"> </w:t>
-      </w:r>
-      <w:r>
-        <w:rPr>
-          <w:rFonts w:ascii="Times New Roman" w:hAnsi="Times New Roman" w:cs="Times New Roman"/>
-          <w:sz w:val="24"/>
-          <w:szCs w:val="24"/>
-        </w:rPr>
-        <w:t>“</w:t>
-      </w:r>
-      <w:r>
-        <w:rPr>
-          <w:rFonts w:ascii="Times New Roman" w:hAnsi="Times New Roman" w:cs="Times New Roman"/>
-          <w:sz w:val="24"/>
-          <w:szCs w:val="24"/>
-        </w:rPr>
-        <w:t>Петр</w:t>
-      </w:r>
-      <w:r>
-        <w:rPr>
-          <w:rFonts w:ascii="Times New Roman" w:hAnsi="Times New Roman" w:cs="Times New Roman"/>
-          <w:sz w:val="24"/>
-          <w:szCs w:val="24"/>
-        </w:rPr>
-        <w:t>”</w:t>
-      </w:r>
-      <w:r>
-        <w:rPr>
-          <w:rFonts w:ascii="Times New Roman" w:hAnsi="Times New Roman" w:cs="Times New Roman"/>
-          <w:sz w:val="24"/>
-          <w:szCs w:val="24"/>
-        </w:rPr>
-        <w:t xml:space="preserve">, </w:t>
-      </w:r>
-      <w:r>
-        <w:rPr>
-          <w:rFonts w:ascii="Times New Roman" w:hAnsi="Times New Roman" w:cs="Times New Roman"/>
-          <w:sz w:val="24"/>
-          <w:szCs w:val="24"/>
-        </w:rPr>
-        <w:t>“</w:t>
-      </w:r>
-      <w:r>
-        <w:rPr>
-          <w:rFonts w:ascii="Times New Roman" w:hAnsi="Times New Roman" w:cs="Times New Roman"/>
-          <w:sz w:val="24"/>
-          <w:szCs w:val="24"/>
-        </w:rPr>
-        <w:t>Сергеевич</w:t>
-      </w:r>
-      <w:r>
-        <w:rPr>
-          <w:rFonts w:ascii="Times New Roman" w:hAnsi="Times New Roman" w:cs="Times New Roman"/>
-          <w:sz w:val="24"/>
-          <w:szCs w:val="24"/>
-        </w:rPr>
-        <w:t>”</w:t>
-      </w:r>
-      <w:r>
-        <w:rPr>
-          <w:rFonts w:ascii="Times New Roman" w:hAnsi="Times New Roman" w:cs="Times New Roman"/>
-          <w:sz w:val="24"/>
-          <w:szCs w:val="24"/>
-        </w:rPr>
-        <w:t>)</w:t>
-      </w:r>
-      <w:r>
-        <w:rPr>
-          <w:rFonts w:ascii="Times New Roman" w:hAnsi="Times New Roman" w:cs="Times New Roman"/>
-          <w:sz w:val="24"/>
-          <w:szCs w:val="24"/>
-        </w:rPr>
-        <w:t>. Отчество является необязательным для заполнения полем.</w:t>
-      </w:r>
-      <w:r>
-        <w:rPr>
-          <w:rFonts w:ascii="Times New Roman" w:hAnsi="Times New Roman" w:cs="Times New Roman"/>
-          <w:sz w:val="24"/>
-          <w:szCs w:val="24"/>
-        </w:rPr>
-        <w:t xml:space="preserve"> В то время, как пропуск полей «Фамилия» и «Имя» приведет к ошибкам </w:t>
-      </w:r>
-      <w:r>
-        <w:rPr>
-          <w:rFonts w:ascii="Times New Roman" w:hAnsi="Times New Roman" w:cs="Times New Roman"/>
-          <w:sz w:val="24"/>
-          <w:szCs w:val="24"/>
-        </w:rPr>
-        <w:t>«</w:t>
-      </w:r>
-      <w:r>
-        <w:rPr>
-          <w:rFonts w:ascii="Times New Roman" w:hAnsi="Times New Roman" w:cs="Times New Roman"/>
-          <w:sz w:val="24"/>
-          <w:szCs w:val="24"/>
-          <w:shd w:val="clear" w:color="auto" w:fill="FAFAFA"/>
-        </w:rPr>
-        <w:t>Пожалуйста, введите Вашу фамилию</w:t>
-      </w:r>
-      <w:r>
-        <w:rPr>
-          <w:rFonts w:ascii="Times New Roman" w:hAnsi="Times New Roman" w:cs="Times New Roman"/>
-          <w:sz w:val="24"/>
-          <w:szCs w:val="24"/>
-        </w:rPr>
-        <w:t xml:space="preserve">» </w:t>
-      </w:r>
-      <w:r>
-        <w:rPr>
-          <w:rFonts w:ascii="Times New Roman" w:hAnsi="Times New Roman" w:cs="Times New Roman"/>
-          <w:sz w:val="24"/>
-          <w:szCs w:val="24"/>
-        </w:rPr>
-        <w:t>и «</w:t>
-      </w:r>
-      <w:r>
-        <w:rPr>
-          <w:rFonts w:ascii="Times New Roman" w:hAnsi="Times New Roman" w:cs="Times New Roman"/>
-          <w:sz w:val="24"/>
-          <w:szCs w:val="24"/>
-        </w:rPr>
-        <w:t>Пожалуйста, введите Ваше имя</w:t>
-      </w:r>
-      <w:r>
-        <w:rPr>
-          <w:rFonts w:ascii="Times New Roman" w:hAnsi="Times New Roman" w:cs="Times New Roman"/>
-          <w:sz w:val="24"/>
-          <w:szCs w:val="24"/>
-        </w:rPr>
-        <w:t>» соответственно.</w:t>
-      </w:r>
-    </w:p>
-    <w:p>
-      <w:pPr>
-        <w:ind w:firstLine="708"/>
-        <w:rPr>
-          <w:rFonts w:ascii="Times New Roman" w:hAnsi="Times New Roman" w:cs="Times New Roman"/>
-          <w:sz w:val="24"/>
-          <w:szCs w:val="24"/>
-        </w:rPr>
-      </w:pPr>
-      <w:r>
-        <w:rPr>
-          <w:rFonts w:ascii="Times New Roman" w:hAnsi="Times New Roman" w:cs="Times New Roman"/>
-          <w:sz w:val="24"/>
-          <w:szCs w:val="24"/>
-        </w:rPr>
-        <w:t>В последнее поля впишите адрес своей электронной почты.</w:t>
-      </w:r>
-      <w:r>
-        <w:rPr>
-          <w:rFonts w:ascii="Times New Roman" w:hAnsi="Times New Roman" w:cs="Times New Roman"/>
-          <w:sz w:val="24"/>
-          <w:szCs w:val="24"/>
-        </w:rPr>
-        <w:t xml:space="preserve"> Это поле также обязательно для заполнения. Если случайно оставить его незаполненным, сайт сразу же выдаст ошибку «</w:t>
-      </w:r>
-      <w:r>
-        <w:rPr>
-          <w:rFonts w:ascii="Times New Roman" w:hAnsi="Times New Roman" w:cs="Times New Roman"/>
-          <w:sz w:val="24"/>
-          <w:szCs w:val="24"/>
-        </w:rPr>
-        <w:t xml:space="preserve">Пожалуйста, введите ваш </w:t>
-      </w:r>
-      <w:r>
-        <w:rPr>
-          <w:rFonts w:ascii="Times New Roman" w:hAnsi="Times New Roman" w:cs="Times New Roman"/>
-          <w:sz w:val="24"/>
-          <w:szCs w:val="24"/>
-          <w:lang w:val="en-US"/>
-        </w:rPr>
-        <w:t>email</w:t>
-      </w:r>
-      <w:r>
-        <w:rPr>
-          <w:rFonts w:ascii="Times New Roman" w:hAnsi="Times New Roman" w:cs="Times New Roman"/>
-          <w:sz w:val="24"/>
-          <w:szCs w:val="24"/>
-        </w:rPr>
-        <w:t xml:space="preserve"> адрес</w:t>
-      </w:r>
-      <w:r>
-        <w:rPr>
-          <w:rFonts w:ascii="Times New Roman" w:hAnsi="Times New Roman" w:cs="Times New Roman"/>
-          <w:sz w:val="24"/>
-          <w:szCs w:val="24"/>
-        </w:rPr>
-        <w:t>».</w:t>
-      </w:r>
-      <w:r>
-        <w:rPr>
-          <w:rFonts w:ascii="Times New Roman" w:hAnsi="Times New Roman" w:cs="Times New Roman"/>
-          <w:sz w:val="24"/>
-          <w:szCs w:val="24"/>
-        </w:rPr>
-        <w:t xml:space="preserve"> </w:t>
-      </w:r>
-      <w:r>
-        <w:rPr>
-          <w:rFonts w:ascii="Times New Roman" w:hAnsi="Times New Roman" w:cs="Times New Roman"/>
-          <w:sz w:val="24"/>
-          <w:szCs w:val="24"/>
-        </w:rPr>
-        <w:t>Помимо этого, адрес вашей электронной почты</w:t>
-      </w:r>
-      <w:r>
-        <w:rPr>
-          <w:rFonts w:ascii="Times New Roman" w:hAnsi="Times New Roman" w:cs="Times New Roman"/>
-          <w:sz w:val="24"/>
-          <w:szCs w:val="24"/>
-        </w:rPr>
-        <w:t xml:space="preserve"> обязательно должен соответствовать общепринятому формату (</w:t>
-      </w:r>
-      <w:proofErr w:type="spellStart"/>
-      <w:r>
-        <w:rPr>
-          <w:rFonts w:cs="Times New Roman"/>
-          <w:sz w:val="24"/>
-          <w:szCs w:val="24"/>
-        </w:rPr>
-        <w:t>имя_пользователя@имя_домена</w:t>
-      </w:r>
-      <w:proofErr w:type="spellEnd"/>
-      <w:r>
-        <w:rPr>
-          <w:rFonts w:ascii="Times New Roman" w:hAnsi="Times New Roman" w:cs="Times New Roman"/>
-          <w:sz w:val="24"/>
-          <w:szCs w:val="24"/>
-        </w:rPr>
-        <w:t xml:space="preserve">, а </w:t>
-      </w:r>
-      <w:proofErr w:type="spellStart"/>
-      <w:r>
-        <w:rPr>
-          <w:rFonts w:cs="Times New Roman"/>
-          <w:sz w:val="24"/>
-          <w:szCs w:val="24"/>
-        </w:rPr>
-        <w:t>имя_домена</w:t>
-      </w:r>
-      <w:proofErr w:type="spellEnd"/>
-      <w:r>
-        <w:rPr>
-          <w:rFonts w:cs="Times New Roman"/>
-          <w:sz w:val="24"/>
-          <w:szCs w:val="24"/>
-        </w:rPr>
-        <w:t xml:space="preserve"> </w:t>
-      </w:r>
-      <w:r>
-        <w:rPr>
-          <w:rFonts w:ascii="Times New Roman" w:hAnsi="Times New Roman" w:cs="Times New Roman"/>
-          <w:sz w:val="24"/>
-          <w:szCs w:val="24"/>
-        </w:rPr>
-        <w:t xml:space="preserve">в свою очередь должно состоять как минимум из </w:t>
-      </w:r>
-      <w:r>
-        <w:rPr>
-          <w:rFonts w:ascii="Times New Roman" w:hAnsi="Times New Roman" w:cs="Times New Roman"/>
-          <w:sz w:val="24"/>
-          <w:szCs w:val="24"/>
-        </w:rPr>
-        <w:t>имени домена второго уровня и имени домена верхнего уровня, разделенных точкой</w:t>
-      </w:r>
-      <w:r>
-        <w:rPr>
-          <w:rFonts w:ascii="Times New Roman" w:hAnsi="Times New Roman" w:cs="Times New Roman"/>
-          <w:sz w:val="24"/>
-          <w:szCs w:val="24"/>
-        </w:rPr>
-        <w:t>)</w:t>
-      </w:r>
-      <w:r>
-        <w:rPr>
-          <w:rFonts w:ascii="Times New Roman" w:hAnsi="Times New Roman" w:cs="Times New Roman"/>
-          <w:sz w:val="24"/>
-          <w:szCs w:val="24"/>
-        </w:rPr>
-        <w:t>.</w:t>
-      </w:r>
-      <w:r>
-        <w:rPr>
-          <w:rFonts w:ascii="Times New Roman" w:hAnsi="Times New Roman" w:cs="Times New Roman"/>
-          <w:sz w:val="24"/>
-          <w:szCs w:val="24"/>
-        </w:rPr>
-        <w:t xml:space="preserve"> Пример корректного адреса электронной почты – </w:t>
-      </w:r>
-      <w:r>
-        <w:rPr>
-          <w:rFonts w:ascii="Times New Roman" w:hAnsi="Times New Roman" w:cs="Times New Roman"/>
-          <w:sz w:val="24"/>
-          <w:szCs w:val="24"/>
-          <w:lang w:val="en-US"/>
-        </w:rPr>
-        <w:t>“author</w:t>
-      </w:r>
-      <w:r>
-        <w:rPr>
-          <w:rFonts w:ascii="Times New Roman" w:hAnsi="Times New Roman" w:cs="Times New Roman"/>
-          <w:sz w:val="24"/>
-          <w:szCs w:val="24"/>
-        </w:rPr>
-        <w:t>@</w:t>
-      </w:r>
-      <w:r>
-        <w:rPr>
-          <w:rFonts w:ascii="Times New Roman" w:hAnsi="Times New Roman" w:cs="Times New Roman"/>
-          <w:sz w:val="24"/>
-          <w:szCs w:val="24"/>
-          <w:lang w:val="en-US"/>
-        </w:rPr>
-        <w:t>mail</w:t>
-      </w:r>
-      <w:r>
-        <w:rPr>
-          <w:rFonts w:ascii="Times New Roman" w:hAnsi="Times New Roman" w:cs="Times New Roman"/>
-          <w:sz w:val="24"/>
-          <w:szCs w:val="24"/>
-        </w:rPr>
-        <w:t>.</w:t>
-      </w:r>
-      <w:proofErr w:type="spellStart"/>
-      <w:r>
-        <w:rPr>
-          <w:rFonts w:ascii="Times New Roman" w:hAnsi="Times New Roman" w:cs="Times New Roman"/>
-          <w:sz w:val="24"/>
-          <w:szCs w:val="24"/>
-          <w:lang w:val="en-US"/>
-        </w:rPr>
-        <w:t>ru</w:t>
-      </w:r>
-      <w:proofErr w:type="spellEnd"/>
-      <w:r>
-        <w:rPr>
-          <w:rFonts w:ascii="Times New Roman" w:hAnsi="Times New Roman" w:cs="Times New Roman"/>
-          <w:sz w:val="24"/>
-          <w:szCs w:val="24"/>
-          <w:lang w:val="en-US"/>
         </w:rPr>
         <w:t>”</w:t>
       </w:r>
@@ -2046,15 +1962,7 @@
           <w:sz w:val="24"/>
           <w:szCs w:val="24"/>
         </w:rPr>
-        <w:t xml:space="preserve">Фамилия: </w:t>
-      </w:r>
-      <w:r>
-        <w:rPr>
-          <w:rFonts w:ascii="Times New Roman" w:hAnsi="Times New Roman" w:cs="Times New Roman"/>
-          <w:sz w:val="24"/>
-          <w:szCs w:val="24"/>
-        </w:rPr>
-        <w:t>Иванов</w:t>
+        <w:t>Фамилия: Иванов</w:t>
       </w:r>
     </w:p>
     <w:p>
@@ -2076,15 +1984,7 @@
           <w:sz w:val="24"/>
           <w:szCs w:val="24"/>
         </w:rPr>
-        <w:t xml:space="preserve">Имя: </w:t>
-      </w:r>
-      <w:r>
-        <w:rPr>
-          <w:rFonts w:ascii="Times New Roman" w:hAnsi="Times New Roman" w:cs="Times New Roman"/>
-          <w:sz w:val="24"/>
-          <w:szCs w:val="24"/>
-        </w:rPr>
-        <w:t>Петр</w:t>
+        <w:t>Имя: Петр</w:t>
       </w:r>
     </w:p>
     <w:p>
@@ -2106,15 +2006,7 @@
           <w:sz w:val="24"/>
           <w:szCs w:val="24"/>
         </w:rPr>
-        <w:t xml:space="preserve">Отчество: </w:t>
-      </w:r>
-      <w:r>
-        <w:rPr>
-          <w:rFonts w:ascii="Times New Roman" w:hAnsi="Times New Roman" w:cs="Times New Roman"/>
-          <w:sz w:val="24"/>
-          <w:szCs w:val="24"/>
-        </w:rPr>
-        <w:t>Сергеевич</w:t>
+        <w:t>Отчество: Сергеевич</w:t>
       </w:r>
     </w:p>
     <w:p>
@@ -2203,6 +2095,23 @@
     </w:p>
     <w:p>
       <w:pPr>
+        <w:rPr>
+          <w:rFonts w:ascii="Times New Roman" w:hAnsi="Times New Roman" w:cs="Times New Roman"/>
+          <w:sz w:val="24"/>
+          <w:szCs w:val="24"/>
+        </w:rPr>
+      </w:pPr>
+      <w:r>
+        <w:rPr>
+          <w:rFonts w:ascii="Times New Roman" w:hAnsi="Times New Roman" w:cs="Times New Roman"/>
+          <w:sz w:val="24"/>
+          <w:szCs w:val="24"/>
+        </w:rPr>
+        <w:br w:type="page"/>
+      </w:r>
+    </w:p>
+    <w:p>
+      <w:pPr>
         <w:ind w:firstLine="708"/>
         <w:rPr>
           <w:rFonts w:ascii="Times New Roman" w:hAnsi="Times New Roman" w:cs="Times New Roman"/>
@@ -2216,7 +2125,8 @@
           <w:sz w:val="24"/>
           <w:szCs w:val="24"/>
         </w:rPr>
-        <w:t xml:space="preserve"> После заполнения необходимых полей, нажмите кнопку</w:t>
+        <w:lastRenderedPageBreak/>
+        <w:t>После заполнения необходимых полей, нажмите кнопку</w:t>
       </w:r>
       <w:r>
         <w:rPr>
@@ -2248,16 +2158,7 @@
           <w:sz w:val="24"/>
           <w:szCs w:val="24"/>
         </w:rPr>
-        <w:t xml:space="preserve">Регистрация нового пользователя (то есть добавление записи с его данными в базу) </w:t>
-      </w:r>
-      <w:r>
-        <w:rPr>
-          <w:rFonts w:ascii="Times New Roman" w:hAnsi="Times New Roman" w:cs="Times New Roman"/>
-          <w:sz w:val="24"/>
-          <w:szCs w:val="24"/>
-        </w:rPr>
-        <w:lastRenderedPageBreak/>
-        <w:t>произойдет только в случае полного отсутствия ошибок на странице. В противном случае, при нажатии кнопки курсор сам встанет на первое некорректно заполненное поле.</w:t>
+        <w:t>Регистрация нового пользователя (то есть добавление записи с его данными в базу) произойдет только в случае полного отсутствия ошибок на странице. В противном случае, при нажатии кнопки курсор сам встанет на первое некорректно заполненное поле.</w:t>
       </w:r>
     </w:p>
     <w:p>
@@ -2292,6 +2193,49 @@
           <w:szCs w:val="24"/>
         </w:rPr>
         <w:t>».</w:t>
+      </w:r>
+    </w:p>
+    <w:p>
+      <w:pPr>
+        <w:ind w:firstLine="708"/>
+        <w:rPr>
+          <w:rFonts w:ascii="Times New Roman" w:hAnsi="Times New Roman" w:cs="Times New Roman"/>
+          <w:sz w:val="24"/>
+          <w:szCs w:val="24"/>
+        </w:rPr>
+      </w:pPr>
+      <w:r>
+        <w:rPr>
+          <w:rFonts w:ascii="Times New Roman" w:hAnsi="Times New Roman" w:cs="Times New Roman"/>
+          <w:sz w:val="24"/>
+          <w:szCs w:val="24"/>
+        </w:rPr>
+        <w:t xml:space="preserve">Регистрация нового пользователя осуществляется с использованием метода </w:t>
+      </w:r>
+      <w:r>
+        <w:rPr>
+          <w:rFonts w:ascii="Times New Roman" w:hAnsi="Times New Roman" w:cs="Times New Roman"/>
+          <w:sz w:val="24"/>
+          <w:szCs w:val="24"/>
+          <w:lang w:val="en-US"/>
+        </w:rPr>
+        <w:t>POST</w:t>
+      </w:r>
+      <w:r>
+        <w:rPr>
+          <w:rFonts w:ascii="Times New Roman" w:hAnsi="Times New Roman" w:cs="Times New Roman"/>
+          <w:sz w:val="24"/>
+          <w:szCs w:val="24"/>
+        </w:rPr>
+        <w:t>.</w:t>
+      </w:r>
+      <w:r>
+        <w:rPr>
+          <w:rFonts w:ascii="Times New Roman" w:hAnsi="Times New Roman" w:cs="Times New Roman"/>
+          <w:sz w:val="24"/>
+          <w:szCs w:val="24"/>
+        </w:rPr>
+        <w:t xml:space="preserve"> </w:t>
       </w:r>
       <w:r>
         <w:rPr>
@@ -2363,7 +2307,77 @@
           <w:sz w:val="24"/>
           <w:szCs w:val="24"/>
         </w:rPr>
-        <w:t xml:space="preserve"> В качестве примера Вы можете использовать имя пользователя и пароль, которые только что зарегистрировали.</w:t>
+        <w:t xml:space="preserve"> В качестве примера Вы можете использовать имя пользователя и пароль, кото</w:t>
+      </w:r>
+      <w:r>
+        <w:rPr>
+          <w:rFonts w:ascii="Times New Roman" w:hAnsi="Times New Roman" w:cs="Times New Roman"/>
+          <w:sz w:val="24"/>
+          <w:szCs w:val="24"/>
+        </w:rPr>
+        <w:t>рые только что зарегистрировали:</w:t>
+      </w:r>
+    </w:p>
+    <w:p>
+      <w:pPr>
+        <w:pStyle w:val="a3"/>
+        <w:numPr>
+          <w:ilvl w:val="0"/>
+          <w:numId w:val="15"/>
+        </w:numPr>
+        <w:rPr>
+          <w:rFonts w:ascii="Times New Roman" w:hAnsi="Times New Roman" w:cs="Times New Roman"/>
+          <w:sz w:val="24"/>
+          <w:szCs w:val="24"/>
+        </w:rPr>
+      </w:pPr>
+      <w:r>
+        <w:rPr>
+          <w:rFonts w:ascii="Times New Roman" w:hAnsi="Times New Roman" w:cs="Times New Roman"/>
+          <w:sz w:val="24"/>
+          <w:szCs w:val="24"/>
+        </w:rPr>
+        <w:t xml:space="preserve">Логин: </w:t>
+      </w:r>
+      <w:r>
+        <w:rPr>
+          <w:rFonts w:ascii="Times New Roman" w:hAnsi="Times New Roman" w:cs="Times New Roman"/>
+          <w:sz w:val="24"/>
+          <w:szCs w:val="24"/>
+          <w:lang w:val="en-US"/>
+        </w:rPr>
+        <w:t>author</w:t>
+      </w:r>
+    </w:p>
+    <w:p>
+      <w:pPr>
+        <w:pStyle w:val="a3"/>
+        <w:numPr>
+          <w:ilvl w:val="0"/>
+          <w:numId w:val="15"/>
+        </w:numPr>
+        <w:rPr>
+          <w:rFonts w:ascii="Times New Roman" w:hAnsi="Times New Roman" w:cs="Times New Roman"/>
+          <w:sz w:val="24"/>
+          <w:szCs w:val="24"/>
+        </w:rPr>
+      </w:pPr>
+      <w:r>
+        <w:rPr>
+          <w:rFonts w:ascii="Times New Roman" w:hAnsi="Times New Roman" w:cs="Times New Roman"/>
+          <w:sz w:val="24"/>
+          <w:szCs w:val="24"/>
+        </w:rPr>
+        <w:t>Пароль:</w:t>
+      </w:r>
+      <w:r>
+        <w:rPr>
+          <w:rFonts w:ascii="Times New Roman" w:hAnsi="Times New Roman" w:cs="Times New Roman"/>
+          <w:sz w:val="24"/>
+          <w:szCs w:val="24"/>
+          <w:lang w:val="en-US"/>
+        </w:rPr>
+        <w:t xml:space="preserve"> 123456</w:t>
       </w:r>
     </w:p>
     <w:p>
@@ -2465,15 +2479,39 @@
           <w:sz w:val="24"/>
           <w:szCs w:val="24"/>
         </w:rPr>
-        <w:t xml:space="preserve">– это собственно </w:t>
-      </w:r>
-      <w:r>
-        <w:rPr>
-          <w:rFonts w:ascii="Times New Roman" w:hAnsi="Times New Roman" w:cs="Times New Roman"/>
-          <w:sz w:val="24"/>
-          <w:szCs w:val="24"/>
-        </w:rPr>
-        <w:t>говоря и есть ваш логин)</w:t>
+        <w:t xml:space="preserve">– это, </w:t>
+      </w:r>
+      <w:r>
+        <w:rPr>
+          <w:rFonts w:ascii="Times New Roman" w:hAnsi="Times New Roman" w:cs="Times New Roman"/>
+          <w:sz w:val="24"/>
+          <w:szCs w:val="24"/>
+        </w:rPr>
+        <w:t xml:space="preserve">собственно </w:t>
+      </w:r>
+      <w:r>
+        <w:rPr>
+          <w:rFonts w:ascii="Times New Roman" w:hAnsi="Times New Roman" w:cs="Times New Roman"/>
+          <w:sz w:val="24"/>
+          <w:szCs w:val="24"/>
+        </w:rPr>
+        <w:t>говоря</w:t>
+      </w:r>
+      <w:r>
+        <w:rPr>
+          <w:rFonts w:ascii="Times New Roman" w:hAnsi="Times New Roman" w:cs="Times New Roman"/>
+          <w:sz w:val="24"/>
+          <w:szCs w:val="24"/>
+        </w:rPr>
+        <w:t>,</w:t>
+      </w:r>
+      <w:r>
+        <w:rPr>
+          <w:rFonts w:ascii="Times New Roman" w:hAnsi="Times New Roman" w:cs="Times New Roman"/>
+          <w:sz w:val="24"/>
+          <w:szCs w:val="24"/>
+        </w:rPr>
+        <w:t xml:space="preserve"> и есть ваш логин)</w:t>
       </w:r>
       <w:r>
         <w:rPr>
@@ -2530,6 +2568,49 @@
           <w:szCs w:val="24"/>
         </w:rPr>
         <w:t>»</w:t>
+      </w:r>
+      <w:r>
+        <w:rPr>
+          <w:rFonts w:ascii="Times New Roman" w:hAnsi="Times New Roman" w:cs="Times New Roman"/>
+          <w:sz w:val="24"/>
+          <w:szCs w:val="24"/>
+        </w:rPr>
+        <w:t>.</w:t>
+      </w:r>
+    </w:p>
+    <w:p>
+      <w:pPr>
+        <w:ind w:firstLine="708"/>
+        <w:rPr>
+          <w:rFonts w:ascii="Times New Roman" w:hAnsi="Times New Roman" w:cs="Times New Roman"/>
+          <w:sz w:val="24"/>
+          <w:szCs w:val="24"/>
+        </w:rPr>
+      </w:pPr>
+      <w:r>
+        <w:rPr>
+          <w:rFonts w:ascii="Times New Roman" w:hAnsi="Times New Roman" w:cs="Times New Roman"/>
+          <w:sz w:val="24"/>
+          <w:szCs w:val="24"/>
+        </w:rPr>
+        <w:t>Авторизация</w:t>
+      </w:r>
+      <w:r>
+        <w:rPr>
+          <w:rFonts w:ascii="Times New Roman" w:hAnsi="Times New Roman" w:cs="Times New Roman"/>
+          <w:sz w:val="24"/>
+          <w:szCs w:val="24"/>
+        </w:rPr>
+        <w:t xml:space="preserve"> осуществляется с использованием метода </w:t>
+      </w:r>
+      <w:r>
+        <w:rPr>
+          <w:rFonts w:ascii="Times New Roman" w:hAnsi="Times New Roman" w:cs="Times New Roman"/>
+          <w:sz w:val="24"/>
+          <w:szCs w:val="24"/>
+          <w:lang w:val="en-US"/>
+        </w:rPr>
+        <w:t>POST</w:t>
       </w:r>
       <w:r>
         <w:rPr>
@@ -2595,13 +2676,39 @@
         </w:rPr>
         <w:t>следует учесть, что при неактивности на протяжении двух минут, срок вашей сессии истечет, и вам придётся входить на сайт заново.</w:t>
       </w:r>
-      <w:r>
-        <w:rPr>
-          <w:rFonts w:ascii="Times New Roman" w:hAnsi="Times New Roman" w:cs="Times New Roman"/>
-          <w:sz w:val="24"/>
-          <w:szCs w:val="24"/>
-        </w:rPr>
-        <w:t xml:space="preserve"> Чтобы лично убедиться в работоспособности данной функции, просто подождите две минуты, не совершая при этом никаких действий на странице. По истечению времени ожидания обновите страницу. Вы увидите сообщение «</w:t>
+    </w:p>
+    <w:p>
+      <w:pPr>
+        <w:ind w:firstLine="708"/>
+        <w:rPr>
+          <w:rFonts w:ascii="Times New Roman" w:hAnsi="Times New Roman" w:cs="Times New Roman"/>
+          <w:sz w:val="24"/>
+          <w:szCs w:val="24"/>
+        </w:rPr>
+      </w:pPr>
+      <w:r>
+        <w:rPr>
+          <w:rFonts w:ascii="Times New Roman" w:hAnsi="Times New Roman" w:cs="Times New Roman"/>
+          <w:sz w:val="24"/>
+          <w:szCs w:val="24"/>
+        </w:rPr>
+        <w:t>Чтобы лично убедиться в работоспособности данной функции, просто подождите две минуты, не совершая при этом никаких действий на странице. По истечению</w:t>
+      </w:r>
+      <w:r>
+        <w:rPr>
+          <w:rFonts w:ascii="Times New Roman" w:hAnsi="Times New Roman" w:cs="Times New Roman"/>
+          <w:sz w:val="24"/>
+          <w:szCs w:val="24"/>
+        </w:rPr>
+        <w:t xml:space="preserve"> этого времени </w:t>
+      </w:r>
+      <w:r>
+        <w:rPr>
+          <w:rFonts w:ascii="Times New Roman" w:hAnsi="Times New Roman" w:cs="Times New Roman"/>
+          <w:sz w:val="24"/>
+          <w:szCs w:val="24"/>
+        </w:rPr>
+        <w:t>обновите страницу. Вы увидите сообщение «</w:t>
       </w:r>
       <w:r>
         <w:rPr>
@@ -2647,15 +2754,541 @@
           <w:sz w:val="24"/>
           <w:szCs w:val="24"/>
         </w:rPr>
-        <w:t xml:space="preserve">Перейдите на страницу «Услуги». Прямо под меню вы увидите раздел, отвечающий за регистрацию новых изобретений. Нажмите кнопку «Начать». Обратите внимание, что при регистрации нового изобретения также, как и при регистрации нового пользователя, необходимо заполнить поля, отмеченные красной звездой. Введите выбранное вами название вашего изобретение в первое поле. В третьем поле укажите полное описание вашего изобретения. Помимо этого, вы можете добавить фотографию, схему или чертёж вашего изобретения в разделе фотография, загрузив его с вашего устройства. После заполнения всех полей нажмите кнопу «Зарегистрировать». Вам придётся немного подождать (около 5 секунд) пока система будет проверять ваше изобретение на предмет плагиата. </w:t>
-      </w:r>
-      <w:r>
-        <w:rPr>
-          <w:rFonts w:ascii="Times New Roman" w:hAnsi="Times New Roman" w:cs="Times New Roman"/>
-          <w:sz w:val="24"/>
-          <w:szCs w:val="24"/>
-        </w:rPr>
-        <w:t xml:space="preserve">В случае нахождения системой подозрительно похожих изобретений, вы увидите сообщение с просьбой изменить название или описание изобретения. Если же система одобрит ваше изобретение, то оно занесется в базу изобретений и будет официально считаться зарегистрированным. Если при регистрации изобретения вы не укажите его фотографию, будет использовано стандартное изображение с </w:t>
+        <w:t>Выпадающее меню пользователя</w:t>
+      </w:r>
+    </w:p>
+    <w:p>
+      <w:pPr>
+        <w:ind w:firstLine="708"/>
+        <w:rPr>
+          <w:rFonts w:ascii="Times New Roman" w:hAnsi="Times New Roman" w:cs="Times New Roman"/>
+          <w:sz w:val="24"/>
+          <w:szCs w:val="24"/>
+        </w:rPr>
+      </w:pPr>
+      <w:r>
+        <w:rPr>
+          <w:rFonts w:ascii="Times New Roman" w:hAnsi="Times New Roman" w:cs="Times New Roman"/>
+          <w:sz w:val="24"/>
+          <w:szCs w:val="24"/>
+        </w:rPr>
+        <w:t>Сразу после авторизации на всех страницах сайта вы увидите кнопку с вашим логином и стрелкой вниз на месте формы авторизации. После нажатия на эту кнопку появитьс</w:t>
+      </w:r>
+      <w:r>
+        <w:rPr>
+          <w:rFonts w:ascii="Times New Roman" w:hAnsi="Times New Roman" w:cs="Times New Roman"/>
+          <w:sz w:val="24"/>
+          <w:szCs w:val="24"/>
+        </w:rPr>
+        <w:t>я выпадающее меню пользователя.</w:t>
+      </w:r>
+    </w:p>
+    <w:p>
+      <w:pPr>
+        <w:rPr>
+          <w:rFonts w:ascii="Times New Roman" w:hAnsi="Times New Roman" w:cs="Times New Roman"/>
+          <w:sz w:val="24"/>
+          <w:szCs w:val="24"/>
+        </w:rPr>
+      </w:pPr>
+      <w:r>
+        <w:rPr>
+          <w:rFonts w:ascii="Times New Roman" w:hAnsi="Times New Roman" w:cs="Times New Roman"/>
+          <w:sz w:val="24"/>
+          <w:szCs w:val="24"/>
+        </w:rPr>
+        <w:br w:type="page"/>
+      </w:r>
+    </w:p>
+    <w:p>
+      <w:pPr>
+        <w:ind w:firstLine="708"/>
+        <w:rPr>
+          <w:rFonts w:ascii="Times New Roman" w:hAnsi="Times New Roman" w:cs="Times New Roman"/>
+          <w:sz w:val="24"/>
+          <w:szCs w:val="24"/>
+        </w:rPr>
+      </w:pPr>
+      <w:r>
+        <w:rPr>
+          <w:rFonts w:ascii="Times New Roman" w:hAnsi="Times New Roman" w:cs="Times New Roman"/>
+          <w:sz w:val="24"/>
+          <w:szCs w:val="24"/>
+        </w:rPr>
+        <w:lastRenderedPageBreak/>
+        <w:t>В нем представлены три основные возможности авторизированного пользователя: «Регистрация нового изобретения», «Просмотр изобретений, зарегистрированных вами» и «</w:t>
+      </w:r>
+      <w:r>
+        <w:rPr>
+          <w:rFonts w:ascii="Times New Roman" w:hAnsi="Times New Roman" w:cs="Times New Roman"/>
+          <w:sz w:val="24"/>
+          <w:szCs w:val="24"/>
+        </w:rPr>
+        <w:t xml:space="preserve">Окончание </w:t>
+      </w:r>
+      <w:r>
+        <w:rPr>
+          <w:rFonts w:ascii="Times New Roman" w:hAnsi="Times New Roman" w:cs="Times New Roman"/>
+          <w:sz w:val="24"/>
+          <w:szCs w:val="24"/>
+        </w:rPr>
+        <w:t>сессии</w:t>
+      </w:r>
+      <w:r>
+        <w:rPr>
+          <w:rFonts w:ascii="Times New Roman" w:hAnsi="Times New Roman" w:cs="Times New Roman"/>
+          <w:sz w:val="24"/>
+          <w:szCs w:val="24"/>
+        </w:rPr>
+        <w:t>»</w:t>
+      </w:r>
+      <w:r>
+        <w:rPr>
+          <w:rFonts w:ascii="Times New Roman" w:hAnsi="Times New Roman" w:cs="Times New Roman"/>
+          <w:sz w:val="24"/>
+          <w:szCs w:val="24"/>
+        </w:rPr>
+        <w:t xml:space="preserve">. Продемонстрируем каждый из них по </w:t>
+      </w:r>
+      <w:r>
+        <w:rPr>
+          <w:rFonts w:ascii="Times New Roman" w:hAnsi="Times New Roman" w:cs="Times New Roman"/>
+          <w:sz w:val="24"/>
+          <w:szCs w:val="24"/>
+        </w:rPr>
+        <w:t>отдельности</w:t>
+      </w:r>
+      <w:r>
+        <w:rPr>
+          <w:rFonts w:ascii="Times New Roman" w:hAnsi="Times New Roman" w:cs="Times New Roman"/>
+          <w:sz w:val="24"/>
+          <w:szCs w:val="24"/>
+        </w:rPr>
+        <w:t>.</w:t>
+      </w:r>
+    </w:p>
+    <w:p>
+      <w:pPr>
+        <w:pStyle w:val="a3"/>
+        <w:numPr>
+          <w:ilvl w:val="0"/>
+          <w:numId w:val="16"/>
+        </w:numPr>
+        <w:rPr>
+          <w:rFonts w:ascii="Times New Roman" w:hAnsi="Times New Roman" w:cs="Times New Roman"/>
+          <w:sz w:val="24"/>
+          <w:szCs w:val="24"/>
+        </w:rPr>
+      </w:pPr>
+      <w:r>
+        <w:rPr>
+          <w:rFonts w:ascii="Times New Roman" w:hAnsi="Times New Roman" w:cs="Times New Roman"/>
+          <w:sz w:val="24"/>
+          <w:szCs w:val="24"/>
+        </w:rPr>
+        <w:t>Просмотр изобретений, зарегистрированных вами</w:t>
+      </w:r>
+    </w:p>
+    <w:p>
+      <w:pPr>
+        <w:ind w:left="708" w:firstLine="708"/>
+        <w:rPr>
+          <w:rFonts w:ascii="Times New Roman" w:hAnsi="Times New Roman" w:cs="Times New Roman"/>
+          <w:sz w:val="24"/>
+          <w:szCs w:val="24"/>
+        </w:rPr>
+      </w:pPr>
+      <w:r>
+        <w:rPr>
+          <w:rFonts w:ascii="Times New Roman" w:hAnsi="Times New Roman" w:cs="Times New Roman"/>
+          <w:sz w:val="24"/>
+          <w:szCs w:val="24"/>
+        </w:rPr>
+        <w:t xml:space="preserve">Выберите пункт «Мои изобретения» из </w:t>
+      </w:r>
+      <w:r>
+        <w:rPr>
+          <w:rFonts w:ascii="Times New Roman" w:hAnsi="Times New Roman" w:cs="Times New Roman"/>
+          <w:sz w:val="24"/>
+          <w:szCs w:val="24"/>
+        </w:rPr>
+        <w:t>списка в выпадающем меню пользователя сайта</w:t>
+      </w:r>
+      <w:r>
+        <w:rPr>
+          <w:rFonts w:ascii="Times New Roman" w:hAnsi="Times New Roman" w:cs="Times New Roman"/>
+          <w:sz w:val="24"/>
+          <w:szCs w:val="24"/>
+        </w:rPr>
+        <w:t>.</w:t>
+      </w:r>
+      <w:r>
+        <w:rPr>
+          <w:rFonts w:ascii="Times New Roman" w:hAnsi="Times New Roman" w:cs="Times New Roman"/>
+          <w:sz w:val="24"/>
+          <w:szCs w:val="24"/>
+        </w:rPr>
+        <w:t xml:space="preserve"> Вы будете автоматически перенаправлены на страницу «Изобретения». На этой странице Вы сможете просматривать изобретения, которые Вы сами зарегистрировали.</w:t>
+      </w:r>
+    </w:p>
+    <w:p>
+      <w:pPr>
+        <w:pStyle w:val="a3"/>
+        <w:numPr>
+          <w:ilvl w:val="0"/>
+          <w:numId w:val="16"/>
+        </w:numPr>
+        <w:rPr>
+          <w:rFonts w:ascii="Times New Roman" w:hAnsi="Times New Roman" w:cs="Times New Roman"/>
+          <w:sz w:val="24"/>
+          <w:szCs w:val="24"/>
+        </w:rPr>
+      </w:pPr>
+      <w:r>
+        <w:rPr>
+          <w:rFonts w:ascii="Times New Roman" w:hAnsi="Times New Roman" w:cs="Times New Roman"/>
+          <w:sz w:val="24"/>
+          <w:szCs w:val="24"/>
+        </w:rPr>
+        <w:t>Регистрация нового изобретения</w:t>
+      </w:r>
+    </w:p>
+    <w:p>
+      <w:pPr>
+        <w:ind w:left="708" w:firstLine="708"/>
+        <w:rPr>
+          <w:rFonts w:ascii="Times New Roman" w:hAnsi="Times New Roman" w:cs="Times New Roman"/>
+          <w:sz w:val="24"/>
+          <w:szCs w:val="24"/>
+        </w:rPr>
+      </w:pPr>
+      <w:r>
+        <w:rPr>
+          <w:rFonts w:ascii="Times New Roman" w:hAnsi="Times New Roman" w:cs="Times New Roman"/>
+          <w:sz w:val="24"/>
+          <w:szCs w:val="24"/>
+        </w:rPr>
+        <w:t>Выберите пункт</w:t>
+      </w:r>
+      <w:r>
+        <w:rPr>
+          <w:rFonts w:ascii="Times New Roman" w:hAnsi="Times New Roman" w:cs="Times New Roman"/>
+          <w:sz w:val="24"/>
+          <w:szCs w:val="24"/>
+        </w:rPr>
+        <w:t xml:space="preserve"> «Новое изобретение</w:t>
+      </w:r>
+      <w:r>
+        <w:rPr>
+          <w:rFonts w:ascii="Times New Roman" w:hAnsi="Times New Roman" w:cs="Times New Roman"/>
+          <w:sz w:val="24"/>
+          <w:szCs w:val="24"/>
+        </w:rPr>
+        <w:t>»</w:t>
+      </w:r>
+      <w:r>
+        <w:rPr>
+          <w:rFonts w:ascii="Times New Roman" w:hAnsi="Times New Roman" w:cs="Times New Roman"/>
+          <w:sz w:val="24"/>
+          <w:szCs w:val="24"/>
+        </w:rPr>
+        <w:t xml:space="preserve"> из списка в выпадающем меню пользователя сайта</w:t>
+      </w:r>
+      <w:r>
+        <w:rPr>
+          <w:rFonts w:ascii="Times New Roman" w:hAnsi="Times New Roman" w:cs="Times New Roman"/>
+          <w:sz w:val="24"/>
+          <w:szCs w:val="24"/>
+        </w:rPr>
+        <w:t>. Обратите внимание, что при регистрации нового</w:t>
+      </w:r>
+      <w:r>
+        <w:rPr>
+          <w:rFonts w:ascii="Times New Roman" w:hAnsi="Times New Roman" w:cs="Times New Roman"/>
+          <w:sz w:val="24"/>
+          <w:szCs w:val="24"/>
+        </w:rPr>
+        <w:t xml:space="preserve"> изобретения</w:t>
+      </w:r>
+      <w:r>
+        <w:rPr>
+          <w:rFonts w:ascii="Times New Roman" w:hAnsi="Times New Roman" w:cs="Times New Roman"/>
+          <w:sz w:val="24"/>
+          <w:szCs w:val="24"/>
+        </w:rPr>
+        <w:t xml:space="preserve"> необходимо заполнить </w:t>
+      </w:r>
+      <w:r>
+        <w:rPr>
+          <w:rFonts w:ascii="Times New Roman" w:hAnsi="Times New Roman" w:cs="Times New Roman"/>
+          <w:sz w:val="24"/>
+          <w:szCs w:val="24"/>
+        </w:rPr>
+        <w:t>поля, отмеченные красной звездочкой.</w:t>
+      </w:r>
+    </w:p>
+    <w:p>
+      <w:pPr>
+        <w:ind w:left="708" w:firstLine="708"/>
+        <w:rPr>
+          <w:rFonts w:ascii="Times New Roman" w:hAnsi="Times New Roman" w:cs="Times New Roman"/>
+          <w:sz w:val="24"/>
+          <w:szCs w:val="24"/>
+        </w:rPr>
+      </w:pPr>
+      <w:r>
+        <w:rPr>
+          <w:rFonts w:ascii="Times New Roman" w:hAnsi="Times New Roman" w:cs="Times New Roman"/>
+          <w:sz w:val="24"/>
+          <w:szCs w:val="24"/>
+        </w:rPr>
+        <w:t>Введите выбранное вами название ва</w:t>
+      </w:r>
+      <w:r>
+        <w:rPr>
+          <w:rFonts w:ascii="Times New Roman" w:hAnsi="Times New Roman" w:cs="Times New Roman"/>
+          <w:sz w:val="24"/>
+          <w:szCs w:val="24"/>
+        </w:rPr>
+        <w:t xml:space="preserve">шего изобретение в первое </w:t>
+      </w:r>
+      <w:proofErr w:type="spellStart"/>
+      <w:r>
+        <w:rPr>
+          <w:rFonts w:ascii="Times New Roman" w:hAnsi="Times New Roman" w:cs="Times New Roman"/>
+          <w:sz w:val="24"/>
+          <w:szCs w:val="24"/>
+        </w:rPr>
+        <w:t>поле.</w:t>
+      </w:r>
+      <w:r>
+        <w:rPr>
+          <w:rFonts w:ascii="Times New Roman" w:hAnsi="Times New Roman" w:cs="Times New Roman"/>
+          <w:sz w:val="24"/>
+          <w:szCs w:val="24"/>
+        </w:rPr>
+        <w:t>В</w:t>
+      </w:r>
+      <w:proofErr w:type="spellEnd"/>
+      <w:r>
+        <w:rPr>
+          <w:rFonts w:ascii="Times New Roman" w:hAnsi="Times New Roman" w:cs="Times New Roman"/>
+          <w:sz w:val="24"/>
+          <w:szCs w:val="24"/>
+        </w:rPr>
+        <w:t xml:space="preserve"> третьем поле укажите полное описание вашего изобретения. Помимо этого, вы можете добавить фотографию, схему или чертёж вашего изобретения в разделе фотография, за</w:t>
+      </w:r>
+      <w:r>
+        <w:rPr>
+          <w:rFonts w:ascii="Times New Roman" w:hAnsi="Times New Roman" w:cs="Times New Roman"/>
+          <w:sz w:val="24"/>
+          <w:szCs w:val="24"/>
+        </w:rPr>
+        <w:t>грузив его с вашего устройства.</w:t>
+      </w:r>
+    </w:p>
+    <w:p>
+      <w:pPr>
+        <w:ind w:left="708" w:firstLine="708"/>
+        <w:rPr>
+          <w:rFonts w:ascii="Times New Roman" w:hAnsi="Times New Roman" w:cs="Times New Roman"/>
+          <w:sz w:val="24"/>
+          <w:szCs w:val="24"/>
+        </w:rPr>
+      </w:pPr>
+      <w:r>
+        <w:rPr>
+          <w:rFonts w:ascii="Times New Roman" w:hAnsi="Times New Roman" w:cs="Times New Roman"/>
+          <w:sz w:val="24"/>
+          <w:szCs w:val="24"/>
+        </w:rPr>
+        <w:t>Поле «Включить задержку (для демонстрации)» нужно, как показывает название, для демонстрации блокировки таблиц. Об этом будет рассказано позже. Пока можно ее не трогать.</w:t>
+      </w:r>
+    </w:p>
+    <w:p>
+      <w:pPr>
+        <w:ind w:left="708" w:firstLine="708"/>
+        <w:rPr>
+          <w:rFonts w:ascii="Times New Roman" w:hAnsi="Times New Roman" w:cs="Times New Roman"/>
+          <w:sz w:val="24"/>
+          <w:szCs w:val="24"/>
+        </w:rPr>
+      </w:pPr>
+      <w:r>
+        <w:rPr>
+          <w:rFonts w:ascii="Times New Roman" w:hAnsi="Times New Roman" w:cs="Times New Roman"/>
+          <w:sz w:val="24"/>
+          <w:szCs w:val="24"/>
+        </w:rPr>
+        <w:t>В качестве примера, Вы можете ввести следующие данные в форму регистрации нового изобретения:</w:t>
+      </w:r>
+    </w:p>
+    <w:p>
+      <w:pPr>
+        <w:pStyle w:val="a3"/>
+        <w:numPr>
+          <w:ilvl w:val="0"/>
+          <w:numId w:val="17"/>
+        </w:numPr>
+        <w:rPr>
+          <w:rFonts w:ascii="Times New Roman" w:hAnsi="Times New Roman" w:cs="Times New Roman"/>
+          <w:sz w:val="24"/>
+          <w:szCs w:val="24"/>
+        </w:rPr>
+      </w:pPr>
+      <w:r>
+        <w:rPr>
+          <w:rFonts w:ascii="Times New Roman" w:hAnsi="Times New Roman" w:cs="Times New Roman"/>
+          <w:sz w:val="24"/>
+          <w:szCs w:val="24"/>
+        </w:rPr>
+        <w:t xml:space="preserve">Название: </w:t>
+      </w:r>
+      <w:r>
+        <w:rPr>
+          <w:rFonts w:ascii="Times New Roman" w:hAnsi="Times New Roman" w:cs="Times New Roman"/>
+          <w:sz w:val="24"/>
+          <w:szCs w:val="24"/>
+        </w:rPr>
+        <w:t>Перо</w:t>
+      </w:r>
+    </w:p>
+    <w:p>
+      <w:pPr>
+        <w:pStyle w:val="a3"/>
+        <w:numPr>
+          <w:ilvl w:val="0"/>
+          <w:numId w:val="17"/>
+        </w:numPr>
+        <w:rPr>
+          <w:rFonts w:ascii="Times New Roman" w:hAnsi="Times New Roman" w:cs="Times New Roman"/>
+          <w:sz w:val="24"/>
+          <w:szCs w:val="24"/>
+        </w:rPr>
+      </w:pPr>
+      <w:r>
+        <w:rPr>
+          <w:rFonts w:ascii="Times New Roman" w:hAnsi="Times New Roman" w:cs="Times New Roman"/>
+          <w:sz w:val="24"/>
+          <w:szCs w:val="24"/>
+        </w:rPr>
+        <w:t>Описание:</w:t>
+      </w:r>
+      <w:r>
+        <w:rPr>
+          <w:rFonts w:ascii="Times New Roman" w:hAnsi="Times New Roman" w:cs="Times New Roman"/>
+          <w:sz w:val="24"/>
+          <w:szCs w:val="24"/>
+        </w:rPr>
+        <w:t xml:space="preserve"> Инструмент для записи полезных мыслей.</w:t>
+      </w:r>
+    </w:p>
+    <w:p>
+      <w:pPr>
+        <w:ind w:left="708" w:firstLine="708"/>
+        <w:rPr>
+          <w:rFonts w:ascii="Times New Roman" w:hAnsi="Times New Roman" w:cs="Times New Roman"/>
+          <w:sz w:val="24"/>
+          <w:szCs w:val="24"/>
+        </w:rPr>
+      </w:pPr>
+      <w:r>
+        <w:rPr>
+          <w:rFonts w:ascii="Times New Roman" w:hAnsi="Times New Roman" w:cs="Times New Roman"/>
+          <w:sz w:val="24"/>
+          <w:szCs w:val="24"/>
+        </w:rPr>
+        <w:t>Поля «Фотография» и «Включить задержку» можете оставить пустыми.</w:t>
+      </w:r>
+    </w:p>
+    <w:p>
+      <w:pPr>
+        <w:ind w:left="708" w:firstLine="708"/>
+        <w:rPr>
+          <w:rFonts w:ascii="Times New Roman" w:hAnsi="Times New Roman" w:cs="Times New Roman"/>
+          <w:sz w:val="24"/>
+          <w:szCs w:val="24"/>
+        </w:rPr>
+      </w:pPr>
+      <w:r>
+        <w:rPr>
+          <w:rFonts w:ascii="Times New Roman" w:hAnsi="Times New Roman" w:cs="Times New Roman"/>
+          <w:sz w:val="24"/>
+          <w:szCs w:val="24"/>
+        </w:rPr>
+        <w:t xml:space="preserve">После заполнения всех полей нажмите кнопу «Зарегистрировать». </w:t>
+      </w:r>
+      <w:r>
+        <w:rPr>
+          <w:rFonts w:ascii="Times New Roman" w:hAnsi="Times New Roman" w:cs="Times New Roman"/>
+          <w:sz w:val="24"/>
+          <w:szCs w:val="24"/>
+        </w:rPr>
+        <w:t>В случае нахождения системой подозрительно похожих изобретений, вы увидите сообщение</w:t>
+      </w:r>
+      <w:r>
+        <w:rPr>
+          <w:rFonts w:ascii="Times New Roman" w:hAnsi="Times New Roman" w:cs="Times New Roman"/>
+          <w:sz w:val="24"/>
+          <w:szCs w:val="24"/>
+        </w:rPr>
+        <w:t>: «</w:t>
+      </w:r>
+      <w:r>
+        <w:rPr>
+          <w:rFonts w:ascii="Times New Roman" w:hAnsi="Times New Roman" w:cs="Times New Roman"/>
+          <w:sz w:val="24"/>
+          <w:szCs w:val="24"/>
+        </w:rPr>
+        <w:t>Система обнаружила крайне схожее изобретение! Пожалуйста, исправьте на</w:t>
+      </w:r>
+      <w:r>
+        <w:rPr>
+          <w:rFonts w:ascii="Times New Roman" w:hAnsi="Times New Roman" w:cs="Times New Roman"/>
+          <w:sz w:val="24"/>
+          <w:szCs w:val="24"/>
+        </w:rPr>
+        <w:t>звание или описание изобретения»</w:t>
+      </w:r>
+      <w:r>
+        <w:rPr>
+          <w:rFonts w:ascii="Times New Roman" w:hAnsi="Times New Roman" w:cs="Times New Roman"/>
+          <w:sz w:val="24"/>
+          <w:szCs w:val="24"/>
+        </w:rPr>
+        <w:t>. Если же система одобрит ваше изобретение, то оно занесется в базу изобретений и будет официально считаться зарегистрированным.</w:t>
+      </w:r>
+      <w:r>
+        <w:rPr>
+          <w:rFonts w:ascii="Times New Roman" w:hAnsi="Times New Roman" w:cs="Times New Roman"/>
+          <w:sz w:val="24"/>
+          <w:szCs w:val="24"/>
+        </w:rPr>
+        <w:t xml:space="preserve"> В таком случае, будет выведено сообщение: «</w:t>
+      </w:r>
+      <w:r>
+        <w:rPr>
+          <w:rFonts w:ascii="Times New Roman" w:hAnsi="Times New Roman" w:cs="Times New Roman"/>
+          <w:sz w:val="24"/>
+          <w:szCs w:val="24"/>
+        </w:rPr>
+        <w:t>Изобретение успешно зарегистрировано!</w:t>
+      </w:r>
+      <w:r>
+        <w:rPr>
+          <w:rFonts w:ascii="Times New Roman" w:hAnsi="Times New Roman" w:cs="Times New Roman"/>
+          <w:sz w:val="24"/>
+          <w:szCs w:val="24"/>
+        </w:rPr>
+        <w:t>».</w:t>
+      </w:r>
+      <w:r>
+        <w:rPr>
+          <w:rFonts w:ascii="Times New Roman" w:hAnsi="Times New Roman" w:cs="Times New Roman"/>
+          <w:sz w:val="24"/>
+          <w:szCs w:val="24"/>
+        </w:rPr>
+        <w:t xml:space="preserve"> Если при регистрации изобретения вы не укажите его фотографию, будет использовано стандартное изображение с </w:t>
       </w:r>
       <w:r>
         <w:rPr>
@@ -2672,6 +3305,86 @@
           <w:szCs w:val="24"/>
         </w:rPr>
         <w:t xml:space="preserve"> «Нет фото».</w:t>
+      </w:r>
+    </w:p>
+    <w:p>
+      <w:pPr>
+        <w:pStyle w:val="a3"/>
+        <w:numPr>
+          <w:ilvl w:val="0"/>
+          <w:numId w:val="16"/>
+        </w:numPr>
+        <w:rPr>
+          <w:rFonts w:ascii="Times New Roman" w:hAnsi="Times New Roman" w:cs="Times New Roman"/>
+          <w:sz w:val="24"/>
+          <w:szCs w:val="24"/>
+        </w:rPr>
+      </w:pPr>
+      <w:r>
+        <w:rPr>
+          <w:rFonts w:ascii="Times New Roman" w:hAnsi="Times New Roman" w:cs="Times New Roman"/>
+          <w:sz w:val="24"/>
+          <w:szCs w:val="24"/>
+        </w:rPr>
+        <w:t>Окончание сессии</w:t>
+      </w:r>
+    </w:p>
+    <w:p>
+      <w:pPr>
+        <w:ind w:left="708" w:firstLine="708"/>
+        <w:rPr>
+          <w:rFonts w:ascii="Times New Roman" w:hAnsi="Times New Roman" w:cs="Times New Roman"/>
+          <w:sz w:val="24"/>
+          <w:szCs w:val="24"/>
+        </w:rPr>
+      </w:pPr>
+      <w:r>
+        <w:rPr>
+          <w:rFonts w:ascii="Times New Roman" w:hAnsi="Times New Roman" w:cs="Times New Roman"/>
+          <w:sz w:val="24"/>
+          <w:szCs w:val="24"/>
+        </w:rPr>
+        <w:t xml:space="preserve">Чтобы завершить ваше пребывание на сайте патентного отдела как авторизированного пользователя выберите пункт «Выйти» </w:t>
+      </w:r>
+      <w:r>
+        <w:rPr>
+          <w:rFonts w:ascii="Times New Roman" w:hAnsi="Times New Roman" w:cs="Times New Roman"/>
+          <w:sz w:val="24"/>
+          <w:szCs w:val="24"/>
+        </w:rPr>
+        <w:t>из списка в выпадающем меню пользователя сайта</w:t>
+      </w:r>
+      <w:r>
+        <w:rPr>
+          <w:rFonts w:ascii="Times New Roman" w:hAnsi="Times New Roman" w:cs="Times New Roman"/>
+          <w:sz w:val="24"/>
+          <w:szCs w:val="24"/>
+        </w:rPr>
+        <w:t>.</w:t>
+      </w:r>
+      <w:r>
+        <w:rPr>
+          <w:rFonts w:ascii="Times New Roman" w:hAnsi="Times New Roman" w:cs="Times New Roman"/>
+          <w:sz w:val="24"/>
+          <w:szCs w:val="24"/>
+        </w:rPr>
+        <w:t xml:space="preserve"> После этого вы просто вернетесь к обычному использованию сайта без всяческих привилегий. Чтобы узнать возможности каждой категории пользователей сайта, посмотрите «Описание», пункт «</w:t>
+      </w:r>
+      <w:r>
+        <w:rPr>
+          <w:rFonts w:ascii="Times New Roman" w:hAnsi="Times New Roman" w:cs="Times New Roman"/>
+          <w:sz w:val="24"/>
+          <w:szCs w:val="24"/>
+        </w:rPr>
+        <w:t>2.2.1. Регистрация и авторизация</w:t>
+      </w:r>
+      <w:r>
+        <w:rPr>
+          <w:rFonts w:ascii="Times New Roman" w:hAnsi="Times New Roman" w:cs="Times New Roman"/>
+          <w:sz w:val="24"/>
+          <w:szCs w:val="24"/>
+        </w:rPr>
+        <w:t>», таблица «Статусы пользователей».</w:t>
       </w:r>
       <w:r>
         <w:rPr>
@@ -2702,7 +3415,136 @@
           <w:szCs w:val="24"/>
         </w:rPr>
         <w:lastRenderedPageBreak/>
-        <w:t>Если вы нажмете на появившуюся под формой регистрации изобретения кнопку «Мои изобретения», то вы попадете на страницу добавленных вами изобретений, доступную только лишь авторизированным пользователям.</w:t>
+        <w:t xml:space="preserve">Администрирование сайта </w:t>
+      </w:r>
+    </w:p>
+    <w:p>
+      <w:pPr>
+        <w:ind w:firstLine="708"/>
+        <w:rPr>
+          <w:rFonts w:ascii="Times New Roman" w:hAnsi="Times New Roman" w:cs="Times New Roman"/>
+          <w:sz w:val="24"/>
+          <w:szCs w:val="24"/>
+        </w:rPr>
+      </w:pPr>
+      <w:r>
+        <w:rPr>
+          <w:rFonts w:ascii="Times New Roman" w:hAnsi="Times New Roman" w:cs="Times New Roman"/>
+          <w:sz w:val="24"/>
+          <w:szCs w:val="24"/>
+        </w:rPr>
+        <w:t xml:space="preserve">Снова перейдите на главную страницу для авторизации на сайте с правами администратора. Чтобы получить этот статус введите в форму авторизации данные: </w:t>
+      </w:r>
+    </w:p>
+    <w:p>
+      <w:pPr>
+        <w:pStyle w:val="a3"/>
+        <w:numPr>
+          <w:ilvl w:val="0"/>
+          <w:numId w:val="10"/>
+        </w:numPr>
+        <w:rPr>
+          <w:rFonts w:ascii="Times New Roman" w:hAnsi="Times New Roman" w:cs="Times New Roman"/>
+          <w:sz w:val="24"/>
+          <w:szCs w:val="24"/>
+        </w:rPr>
+      </w:pPr>
+      <w:r>
+        <w:rPr>
+          <w:rFonts w:ascii="Times New Roman" w:hAnsi="Times New Roman" w:cs="Times New Roman"/>
+          <w:sz w:val="24"/>
+          <w:szCs w:val="24"/>
+        </w:rPr>
+        <w:t xml:space="preserve">Логин: </w:t>
+      </w:r>
+      <w:proofErr w:type="spellStart"/>
+      <w:r>
+        <w:rPr>
+          <w:rFonts w:ascii="Times New Roman" w:hAnsi="Times New Roman" w:cs="Times New Roman"/>
+          <w:sz w:val="24"/>
+          <w:szCs w:val="24"/>
+        </w:rPr>
+        <w:t>admin</w:t>
+      </w:r>
+      <w:proofErr w:type="spellEnd"/>
+    </w:p>
+    <w:p>
+      <w:pPr>
+        <w:pStyle w:val="a3"/>
+        <w:numPr>
+          <w:ilvl w:val="0"/>
+          <w:numId w:val="10"/>
+        </w:numPr>
+        <w:rPr>
+          <w:rFonts w:ascii="Times New Roman" w:hAnsi="Times New Roman" w:cs="Times New Roman"/>
+          <w:sz w:val="24"/>
+          <w:szCs w:val="24"/>
+        </w:rPr>
+      </w:pPr>
+      <w:r>
+        <w:rPr>
+          <w:rFonts w:ascii="Times New Roman" w:hAnsi="Times New Roman" w:cs="Times New Roman"/>
+          <w:sz w:val="24"/>
+          <w:szCs w:val="24"/>
+        </w:rPr>
+        <w:t xml:space="preserve">Пароль: </w:t>
+      </w:r>
+      <w:proofErr w:type="spellStart"/>
+      <w:r>
+        <w:rPr>
+          <w:rFonts w:ascii="Times New Roman" w:hAnsi="Times New Roman" w:cs="Times New Roman"/>
+          <w:sz w:val="24"/>
+          <w:szCs w:val="24"/>
+        </w:rPr>
+        <w:t>admin</w:t>
+      </w:r>
+      <w:proofErr w:type="spellEnd"/>
+    </w:p>
+    <w:p>
+      <w:pPr>
+        <w:pStyle w:val="a3"/>
+        <w:ind w:left="1440"/>
+        <w:rPr>
+          <w:rFonts w:ascii="Times New Roman" w:hAnsi="Times New Roman" w:cs="Times New Roman"/>
+          <w:sz w:val="24"/>
+          <w:szCs w:val="24"/>
+        </w:rPr>
+      </w:pPr>
+    </w:p>
+    <w:p>
+      <w:pPr>
+        <w:pStyle w:val="a3"/>
+        <w:rPr>
+          <w:rFonts w:ascii="Times New Roman" w:hAnsi="Times New Roman" w:cs="Times New Roman"/>
+          <w:sz w:val="24"/>
+          <w:szCs w:val="24"/>
+        </w:rPr>
+      </w:pPr>
+      <w:r>
+        <w:rPr>
+          <w:rFonts w:ascii="Times New Roman" w:hAnsi="Times New Roman" w:cs="Times New Roman"/>
+          <w:sz w:val="24"/>
+          <w:szCs w:val="24"/>
+        </w:rPr>
+        <w:t>И нажмите кнопку «Вход».</w:t>
+      </w:r>
+    </w:p>
+    <w:p>
+      <w:pPr>
+        <w:ind w:firstLine="708"/>
+        <w:rPr>
+          <w:rFonts w:ascii="Times New Roman" w:hAnsi="Times New Roman" w:cs="Times New Roman"/>
+          <w:sz w:val="24"/>
+          <w:szCs w:val="24"/>
+        </w:rPr>
+      </w:pPr>
+      <w:r>
+        <w:rPr>
+          <w:rFonts w:ascii="Times New Roman" w:hAnsi="Times New Roman" w:cs="Times New Roman"/>
+          <w:sz w:val="24"/>
+          <w:szCs w:val="24"/>
+        </w:rPr>
+        <w:t xml:space="preserve">Теперь, когда вы приобрели статус администратора сайта, помимо регистрации изобретений, просмотра новостей и прочих возможностей авторизированного пользователя вы сможете удалять изобретения, которые вы подозреваете в плагиате или считаете недостаточно значимыми. </w:t>
       </w:r>
       <w:r>
         <w:rPr>
@@ -2711,6 +3553,343 @@
           <w:szCs w:val="24"/>
         </w:rPr>
         <w:br/>
+      </w:r>
+    </w:p>
+    <w:p>
+      <w:pPr>
+        <w:ind w:firstLine="708"/>
+        <w:rPr>
+          <w:rStyle w:val="apple-converted-space"/>
+          <w:rFonts w:ascii="Times New Roman" w:hAnsi="Times New Roman" w:cs="Times New Roman"/>
+          <w:color w:val="000000"/>
+          <w:sz w:val="24"/>
+          <w:szCs w:val="24"/>
+        </w:rPr>
+      </w:pPr>
+      <w:r>
+        <w:rPr>
+          <w:rFonts w:ascii="Times New Roman" w:hAnsi="Times New Roman" w:cs="Times New Roman"/>
+          <w:sz w:val="24"/>
+          <w:szCs w:val="24"/>
+        </w:rPr>
+        <w:t>Для этого перейдите на страницу «Услуги». Вы увидите, что в левой части страницы появился новый раздел «Удалить изобретение». Если вы не помните точное название изобретения, которое желаете удалить, то вы можете воспользоваться разделом «Найти плагиат» в правой части страницы. Поиск плагиата работает аналогично поиску похожих изобретений.</w:t>
+      </w:r>
+      <w:r>
+        <w:rPr>
+          <w:rFonts w:ascii="Times New Roman" w:hAnsi="Times New Roman" w:cs="Times New Roman"/>
+          <w:sz w:val="24"/>
+          <w:szCs w:val="24"/>
+        </w:rPr>
+        <w:t xml:space="preserve"> После уточнения полного названия изобретения и получения достоверной информации о его некорректности по какому-либо из па</w:t>
+      </w:r>
+      <w:r>
+        <w:rPr>
+          <w:rFonts w:ascii="Times New Roman" w:hAnsi="Times New Roman" w:cs="Times New Roman"/>
+          <w:sz w:val="24"/>
+          <w:szCs w:val="24"/>
+        </w:rPr>
+        <w:t xml:space="preserve">раметров введите или скопируйте название в поля для удаления и нажмите кнопку «Удалить». Если </w:t>
+      </w:r>
+      <w:r>
+        <w:rPr>
+          <w:rFonts w:ascii="Times New Roman" w:hAnsi="Times New Roman" w:cs="Times New Roman"/>
+          <w:sz w:val="24"/>
+          <w:szCs w:val="24"/>
+        </w:rPr>
+        <w:t>вы также хотите удалить пользователя, подозреваемого в плагиате, вам нужно всего лишь поставить галочку в поле «</w:t>
+      </w:r>
+      <w:r>
+        <w:rPr>
+          <w:rFonts w:ascii="Times New Roman" w:hAnsi="Times New Roman" w:cs="Times New Roman"/>
+          <w:color w:val="000000"/>
+          <w:sz w:val="24"/>
+          <w:szCs w:val="24"/>
+        </w:rPr>
+        <w:t>Вместе с пользователем</w:t>
+      </w:r>
+      <w:r>
+        <w:rPr>
+          <w:rStyle w:val="apple-converted-space"/>
+          <w:rFonts w:ascii="Times New Roman" w:hAnsi="Times New Roman" w:cs="Times New Roman"/>
+          <w:color w:val="000000"/>
+          <w:sz w:val="24"/>
+          <w:szCs w:val="24"/>
+        </w:rPr>
+        <w:t>». В таком случае будут удалены и все прочие изобретения это</w:t>
+      </w:r>
+      <w:r>
+        <w:rPr>
+          <w:rStyle w:val="apple-converted-space"/>
+          <w:rFonts w:ascii="Times New Roman" w:hAnsi="Times New Roman" w:cs="Times New Roman"/>
+          <w:color w:val="000000"/>
+          <w:sz w:val="24"/>
+          <w:szCs w:val="24"/>
+        </w:rPr>
+        <w:t>го пользователя!</w:t>
+      </w:r>
+    </w:p>
+    <w:p>
+      <w:pPr>
+        <w:ind w:firstLine="708"/>
+        <w:rPr>
+          <w:rStyle w:val="apple-converted-space"/>
+          <w:rFonts w:ascii="Times New Roman" w:hAnsi="Times New Roman" w:cs="Times New Roman"/>
+          <w:color w:val="000000"/>
+          <w:sz w:val="24"/>
+          <w:szCs w:val="24"/>
+        </w:rPr>
+      </w:pPr>
+      <w:r>
+        <w:rPr>
+          <w:rStyle w:val="apple-converted-space"/>
+          <w:rFonts w:ascii="Times New Roman" w:hAnsi="Times New Roman" w:cs="Times New Roman"/>
+          <w:color w:val="000000"/>
+          <w:sz w:val="24"/>
+          <w:szCs w:val="24"/>
+        </w:rPr>
+        <w:t>Если вы ввели неправильное название или же название незарегистрированного изобретения, то вам будет показана ошибка</w:t>
+      </w:r>
+      <w:r>
+        <w:rPr>
+          <w:rStyle w:val="apple-converted-space"/>
+          <w:rFonts w:ascii="Times New Roman" w:hAnsi="Times New Roman" w:cs="Times New Roman"/>
+          <w:color w:val="000000"/>
+          <w:sz w:val="24"/>
+          <w:szCs w:val="24"/>
+        </w:rPr>
+        <w:t xml:space="preserve"> «</w:t>
+      </w:r>
+      <w:r>
+        <w:rPr>
+          <w:rStyle w:val="apple-converted-space"/>
+          <w:rFonts w:ascii="Times New Roman" w:hAnsi="Times New Roman" w:cs="Times New Roman"/>
+          <w:color w:val="000000"/>
+          <w:sz w:val="24"/>
+          <w:szCs w:val="24"/>
+        </w:rPr>
+        <w:t>Изобретения с</w:t>
+      </w:r>
+      <w:r>
+        <w:rPr>
+          <w:rStyle w:val="apple-converted-space"/>
+          <w:rFonts w:ascii="Times New Roman" w:hAnsi="Times New Roman" w:cs="Times New Roman"/>
+          <w:color w:val="000000"/>
+          <w:sz w:val="24"/>
+          <w:szCs w:val="24"/>
+        </w:rPr>
+        <w:t xml:space="preserve"> таким названием не существует»</w:t>
+      </w:r>
+      <w:r>
+        <w:rPr>
+          <w:rStyle w:val="apple-converted-space"/>
+          <w:rFonts w:ascii="Times New Roman" w:hAnsi="Times New Roman" w:cs="Times New Roman"/>
+          <w:color w:val="000000"/>
+          <w:sz w:val="24"/>
+          <w:szCs w:val="24"/>
+        </w:rPr>
+        <w:t>, и никаких изменений не произойдет.</w:t>
+      </w:r>
+      <w:r>
+        <w:rPr>
+          <w:rStyle w:val="apple-converted-space"/>
+          <w:rFonts w:ascii="Times New Roman" w:hAnsi="Times New Roman" w:cs="Times New Roman"/>
+          <w:color w:val="000000"/>
+          <w:sz w:val="24"/>
+          <w:szCs w:val="24"/>
+        </w:rPr>
+        <w:t xml:space="preserve"> При получении корректного имени изобретения система производит его удаление (с пользователем или без него) и показывает сообщение «</w:t>
+      </w:r>
+      <w:r>
+        <w:rPr>
+          <w:rStyle w:val="apple-converted-space"/>
+          <w:rFonts w:ascii="Times New Roman" w:hAnsi="Times New Roman" w:cs="Times New Roman"/>
+          <w:color w:val="000000"/>
+          <w:sz w:val="24"/>
+          <w:szCs w:val="24"/>
+        </w:rPr>
+        <w:t>Изобретение успешно удалено</w:t>
+      </w:r>
+      <w:r>
+        <w:rPr>
+          <w:rStyle w:val="apple-converted-space"/>
+          <w:rFonts w:ascii="Times New Roman" w:hAnsi="Times New Roman" w:cs="Times New Roman"/>
+          <w:color w:val="000000"/>
+          <w:sz w:val="24"/>
+          <w:szCs w:val="24"/>
+        </w:rPr>
+        <w:t>».</w:t>
+      </w:r>
+    </w:p>
+    <w:p>
+      <w:pPr>
+        <w:ind w:firstLine="708"/>
+        <w:rPr>
+          <w:rStyle w:val="apple-converted-space"/>
+          <w:rFonts w:ascii="Times New Roman" w:hAnsi="Times New Roman" w:cs="Times New Roman"/>
+          <w:sz w:val="24"/>
+          <w:szCs w:val="24"/>
+        </w:rPr>
+      </w:pPr>
+      <w:r>
+        <w:rPr>
+          <w:rFonts w:ascii="Times New Roman" w:hAnsi="Times New Roman" w:cs="Times New Roman"/>
+          <w:sz w:val="24"/>
+          <w:szCs w:val="24"/>
+        </w:rPr>
+        <w:t xml:space="preserve">Помимо этого, существует возможность произвести удаление изобретения, не вводя его название в соответствующее поле. Для этого достаточно лишь найти нужное изобретение в списке изобретений в центральной части </w:t>
+      </w:r>
+      <w:r>
+        <w:rPr>
+          <w:rFonts w:ascii="Times New Roman" w:hAnsi="Times New Roman" w:cs="Times New Roman"/>
+          <w:sz w:val="24"/>
+          <w:szCs w:val="24"/>
+        </w:rPr>
+        <w:t>страницы</w:t>
+      </w:r>
+      <w:r>
+        <w:rPr>
+          <w:rFonts w:ascii="Times New Roman" w:hAnsi="Times New Roman" w:cs="Times New Roman"/>
+          <w:sz w:val="24"/>
+          <w:szCs w:val="24"/>
+        </w:rPr>
+        <w:t xml:space="preserve"> и нажать кнопку «Удалить», расположенную равно под ним.</w:t>
+      </w:r>
+      <w:r>
+        <w:rPr>
+          <w:rFonts w:ascii="Times New Roman" w:hAnsi="Times New Roman" w:cs="Times New Roman"/>
+          <w:sz w:val="24"/>
+          <w:szCs w:val="24"/>
+        </w:rPr>
+        <w:t xml:space="preserve"> В этом случае процесс удаления происходит аналогично предыдущему.</w:t>
+      </w:r>
+    </w:p>
+    <w:p>
+      <w:pPr>
+        <w:ind w:firstLine="708"/>
+        <w:rPr>
+          <w:rStyle w:val="apple-converted-space"/>
+          <w:rFonts w:ascii="Times New Roman" w:hAnsi="Times New Roman" w:cs="Times New Roman"/>
+          <w:color w:val="000000"/>
+          <w:sz w:val="24"/>
+          <w:szCs w:val="24"/>
+        </w:rPr>
+      </w:pPr>
+      <w:r>
+        <w:rPr>
+          <w:rStyle w:val="apple-converted-space"/>
+          <w:rFonts w:ascii="Times New Roman" w:hAnsi="Times New Roman" w:cs="Times New Roman"/>
+          <w:color w:val="000000"/>
+          <w:sz w:val="24"/>
+          <w:szCs w:val="24"/>
+        </w:rPr>
+        <w:t>В качестве примера вы можете удалить изобретение, кото</w:t>
+      </w:r>
+      <w:r>
+        <w:rPr>
+          <w:rStyle w:val="apple-converted-space"/>
+          <w:rFonts w:ascii="Times New Roman" w:hAnsi="Times New Roman" w:cs="Times New Roman"/>
+          <w:color w:val="000000"/>
+          <w:sz w:val="24"/>
+          <w:szCs w:val="24"/>
+        </w:rPr>
+        <w:t>рое только что зарегистрировали:</w:t>
+      </w:r>
+    </w:p>
+    <w:p>
+      <w:pPr>
+        <w:pStyle w:val="a3"/>
+        <w:numPr>
+          <w:ilvl w:val="0"/>
+          <w:numId w:val="18"/>
+        </w:numPr>
+        <w:rPr>
+          <w:rStyle w:val="apple-converted-space"/>
+          <w:rFonts w:ascii="Times New Roman" w:hAnsi="Times New Roman" w:cs="Times New Roman"/>
+          <w:sz w:val="24"/>
+          <w:szCs w:val="24"/>
+        </w:rPr>
+      </w:pPr>
+      <w:r>
+        <w:rPr>
+          <w:rFonts w:ascii="Times New Roman" w:hAnsi="Times New Roman" w:cs="Times New Roman"/>
+          <w:sz w:val="24"/>
+          <w:szCs w:val="24"/>
+        </w:rPr>
+        <w:t>Название: Перо</w:t>
+      </w:r>
+    </w:p>
+    <w:p>
+      <w:pPr>
+        <w:ind w:firstLine="708"/>
+        <w:rPr>
+          <w:rStyle w:val="apple-converted-space"/>
+          <w:rFonts w:ascii="Times New Roman" w:hAnsi="Times New Roman" w:cs="Times New Roman"/>
+          <w:color w:val="000000"/>
+          <w:sz w:val="24"/>
+          <w:szCs w:val="24"/>
+        </w:rPr>
+      </w:pPr>
+      <w:r>
+        <w:rPr>
+          <w:rStyle w:val="apple-converted-space"/>
+          <w:rFonts w:ascii="Times New Roman" w:hAnsi="Times New Roman" w:cs="Times New Roman"/>
+          <w:color w:val="000000"/>
+          <w:sz w:val="24"/>
+          <w:szCs w:val="24"/>
+        </w:rPr>
+        <w:t xml:space="preserve">Удаление изобретения производится с помощью метода </w:t>
+      </w:r>
+      <w:r>
+        <w:rPr>
+          <w:rStyle w:val="apple-converted-space"/>
+          <w:rFonts w:ascii="Times New Roman" w:hAnsi="Times New Roman" w:cs="Times New Roman"/>
+          <w:color w:val="000000"/>
+          <w:sz w:val="24"/>
+          <w:szCs w:val="24"/>
+          <w:lang w:val="en-US"/>
+        </w:rPr>
+        <w:t>GET</w:t>
+      </w:r>
+      <w:r>
+        <w:rPr>
+          <w:rStyle w:val="apple-converted-space"/>
+          <w:rFonts w:ascii="Times New Roman" w:hAnsi="Times New Roman" w:cs="Times New Roman"/>
+          <w:color w:val="000000"/>
+          <w:sz w:val="24"/>
+          <w:szCs w:val="24"/>
+        </w:rPr>
+        <w:t>.</w:t>
+      </w:r>
+      <w:r>
+        <w:rPr>
+          <w:rStyle w:val="apple-converted-space"/>
+          <w:rFonts w:ascii="Times New Roman" w:hAnsi="Times New Roman" w:cs="Times New Roman"/>
+          <w:color w:val="000000"/>
+          <w:sz w:val="24"/>
+          <w:szCs w:val="24"/>
+        </w:rPr>
+        <w:br/>
+      </w:r>
+    </w:p>
+    <w:p>
+      <w:pPr>
+        <w:rPr>
+          <w:rStyle w:val="apple-converted-space"/>
+          <w:rFonts w:ascii="Times New Roman" w:hAnsi="Times New Roman" w:cs="Times New Roman"/>
+          <w:color w:val="000000"/>
+          <w:sz w:val="24"/>
+          <w:szCs w:val="24"/>
+        </w:rPr>
+      </w:pPr>
+      <w:r>
+        <w:rPr>
+          <w:rStyle w:val="apple-converted-space"/>
+          <w:rFonts w:ascii="Times New Roman" w:hAnsi="Times New Roman" w:cs="Times New Roman"/>
+          <w:color w:val="000000"/>
+          <w:sz w:val="24"/>
+          <w:szCs w:val="24"/>
+        </w:rPr>
+        <w:br w:type="page"/>
       </w:r>
     </w:p>
     <w:p>
@@ -2721,104 +3900,206 @@
           <w:numId w:val="13"/>
         </w:numPr>
         <w:rPr>
-          <w:rFonts w:ascii="Times New Roman" w:hAnsi="Times New Roman" w:cs="Times New Roman"/>
-          <w:sz w:val="24"/>
-          <w:szCs w:val="24"/>
-        </w:rPr>
-      </w:pPr>
-      <w:r>
-        <w:rPr>
-          <w:rFonts w:ascii="Times New Roman" w:hAnsi="Times New Roman" w:cs="Times New Roman"/>
-          <w:sz w:val="24"/>
-          <w:szCs w:val="24"/>
-        </w:rPr>
-        <w:t xml:space="preserve">Снова перейдите на главную страницу для авторизации на сайте с правами администратора. Чтобы получить этот статус введите в форму авторизации данные: </w:t>
-      </w:r>
-    </w:p>
-    <w:p>
-      <w:pPr>
-        <w:pStyle w:val="a3"/>
-        <w:numPr>
-          <w:ilvl w:val="0"/>
-          <w:numId w:val="10"/>
-        </w:numPr>
-        <w:rPr>
-          <w:rFonts w:ascii="Times New Roman" w:hAnsi="Times New Roman" w:cs="Times New Roman"/>
-          <w:sz w:val="24"/>
-          <w:szCs w:val="24"/>
-        </w:rPr>
-      </w:pPr>
-      <w:r>
-        <w:rPr>
-          <w:rFonts w:ascii="Times New Roman" w:hAnsi="Times New Roman" w:cs="Times New Roman"/>
-          <w:sz w:val="24"/>
-          <w:szCs w:val="24"/>
-        </w:rPr>
-        <w:t xml:space="preserve">Логин: </w:t>
-      </w:r>
-      <w:proofErr w:type="spellStart"/>
-      <w:r>
-        <w:rPr>
-          <w:rFonts w:ascii="Times New Roman" w:hAnsi="Times New Roman" w:cs="Times New Roman"/>
-          <w:sz w:val="24"/>
-          <w:szCs w:val="24"/>
-        </w:rPr>
-        <w:t>admin</w:t>
-      </w:r>
-      <w:proofErr w:type="spellEnd"/>
-    </w:p>
-    <w:p>
-      <w:pPr>
-        <w:pStyle w:val="a3"/>
-        <w:numPr>
-          <w:ilvl w:val="0"/>
-          <w:numId w:val="10"/>
-        </w:numPr>
-        <w:rPr>
-          <w:rFonts w:ascii="Times New Roman" w:hAnsi="Times New Roman" w:cs="Times New Roman"/>
-          <w:sz w:val="24"/>
-          <w:szCs w:val="24"/>
-        </w:rPr>
-      </w:pPr>
-      <w:r>
-        <w:rPr>
-          <w:rFonts w:ascii="Times New Roman" w:hAnsi="Times New Roman" w:cs="Times New Roman"/>
-          <w:sz w:val="24"/>
-          <w:szCs w:val="24"/>
-        </w:rPr>
-        <w:t xml:space="preserve">Пароль: </w:t>
-      </w:r>
-      <w:proofErr w:type="spellStart"/>
-      <w:r>
-        <w:rPr>
-          <w:rFonts w:ascii="Times New Roman" w:hAnsi="Times New Roman" w:cs="Times New Roman"/>
-          <w:sz w:val="24"/>
-          <w:szCs w:val="24"/>
-        </w:rPr>
-        <w:t>admin</w:t>
-      </w:r>
-      <w:proofErr w:type="spellEnd"/>
-    </w:p>
-    <w:p>
-      <w:pPr>
-        <w:pStyle w:val="a3"/>
-        <w:rPr>
-          <w:rFonts w:ascii="Times New Roman" w:hAnsi="Times New Roman" w:cs="Times New Roman"/>
-          <w:sz w:val="24"/>
-          <w:szCs w:val="24"/>
-        </w:rPr>
-      </w:pPr>
-      <w:r>
-        <w:rPr>
-          <w:rFonts w:ascii="Times New Roman" w:hAnsi="Times New Roman" w:cs="Times New Roman"/>
-          <w:sz w:val="24"/>
-          <w:szCs w:val="24"/>
-        </w:rPr>
-        <w:t>И нажмите кнопку «Вход».</w:t>
-      </w:r>
-      <w:r>
-        <w:rPr>
-          <w:rFonts w:ascii="Times New Roman" w:hAnsi="Times New Roman" w:cs="Times New Roman"/>
+          <w:rStyle w:val="apple-converted-space"/>
+          <w:rFonts w:ascii="Times New Roman" w:hAnsi="Times New Roman" w:cs="Times New Roman"/>
+          <w:color w:val="000000"/>
+          <w:sz w:val="24"/>
+          <w:szCs w:val="24"/>
+        </w:rPr>
+      </w:pPr>
+      <w:r>
+        <w:rPr>
+          <w:rStyle w:val="apple-converted-space"/>
+          <w:rFonts w:ascii="Times New Roman" w:hAnsi="Times New Roman" w:cs="Times New Roman"/>
+          <w:color w:val="000000"/>
+          <w:sz w:val="24"/>
+          <w:szCs w:val="24"/>
+        </w:rPr>
+        <w:lastRenderedPageBreak/>
+        <w:t xml:space="preserve">Демонстрация использования </w:t>
+      </w:r>
+      <w:r>
+        <w:rPr>
+          <w:rStyle w:val="apple-converted-space"/>
+          <w:rFonts w:ascii="Times New Roman" w:hAnsi="Times New Roman" w:cs="Times New Roman"/>
+          <w:color w:val="000000"/>
+          <w:sz w:val="24"/>
+          <w:szCs w:val="24"/>
+          <w:lang w:val="en-US"/>
+        </w:rPr>
+        <w:t>Cookie</w:t>
+      </w:r>
+    </w:p>
+    <w:p>
+      <w:pPr>
+        <w:ind w:firstLine="708"/>
+        <w:rPr>
+          <w:rStyle w:val="apple-converted-space"/>
+          <w:rFonts w:ascii="Times New Roman" w:hAnsi="Times New Roman" w:cs="Times New Roman"/>
+          <w:color w:val="000000"/>
+          <w:sz w:val="24"/>
+          <w:szCs w:val="24"/>
+        </w:rPr>
+      </w:pPr>
+      <w:r>
+        <w:rPr>
+          <w:rStyle w:val="apple-converted-space"/>
+          <w:rFonts w:ascii="Times New Roman" w:hAnsi="Times New Roman" w:cs="Times New Roman"/>
+          <w:color w:val="000000"/>
+          <w:sz w:val="24"/>
+          <w:szCs w:val="24"/>
+        </w:rPr>
+        <w:t xml:space="preserve">В левой части меню сайта располагается логотип патентного отдела «Идея» - лампочка. Если Вы наведете на нее указатель, то она загорится синим цветом. При нажатии на логотип, вы попадете, как и следует по общепринятым стандартам, на главную страницу сайта. При этом число внутри лампочки увеличится на один. Это самое число и хранится в </w:t>
+      </w:r>
+      <w:r>
+        <w:rPr>
+          <w:rStyle w:val="apple-converted-space"/>
+          <w:rFonts w:ascii="Times New Roman" w:hAnsi="Times New Roman" w:cs="Times New Roman"/>
+          <w:color w:val="000000"/>
+          <w:sz w:val="24"/>
+          <w:szCs w:val="24"/>
+          <w:lang w:val="en-US"/>
+        </w:rPr>
+        <w:t>cookie</w:t>
+      </w:r>
+      <w:r>
+        <w:rPr>
+          <w:rStyle w:val="apple-converted-space"/>
+          <w:rFonts w:ascii="Times New Roman" w:hAnsi="Times New Roman" w:cs="Times New Roman"/>
+          <w:color w:val="000000"/>
+          <w:sz w:val="24"/>
+          <w:szCs w:val="24"/>
+        </w:rPr>
+        <w:t>.</w:t>
+      </w:r>
+    </w:p>
+    <w:p>
+      <w:pPr>
+        <w:ind w:firstLine="708"/>
+        <w:rPr>
+          <w:rStyle w:val="apple-converted-space"/>
+          <w:rFonts w:ascii="Times New Roman" w:hAnsi="Times New Roman" w:cs="Times New Roman"/>
+          <w:color w:val="000000"/>
+          <w:sz w:val="24"/>
+          <w:szCs w:val="24"/>
+        </w:rPr>
+      </w:pPr>
+      <w:r>
+        <w:rPr>
+          <w:rStyle w:val="apple-converted-space"/>
+          <w:rFonts w:ascii="Times New Roman" w:hAnsi="Times New Roman" w:cs="Times New Roman"/>
+          <w:color w:val="000000"/>
+          <w:sz w:val="24"/>
+          <w:szCs w:val="24"/>
+        </w:rPr>
+        <w:t xml:space="preserve">Таким образом </w:t>
+      </w:r>
+      <w:r>
+        <w:rPr>
+          <w:rStyle w:val="apple-converted-space"/>
+          <w:rFonts w:ascii="Times New Roman" w:hAnsi="Times New Roman" w:cs="Times New Roman"/>
+          <w:color w:val="000000"/>
+          <w:sz w:val="24"/>
+          <w:szCs w:val="24"/>
+        </w:rPr>
+        <w:t xml:space="preserve">при </w:t>
+      </w:r>
+      <w:r>
+        <w:rPr>
+          <w:rStyle w:val="apple-converted-space"/>
+          <w:rFonts w:ascii="Times New Roman" w:hAnsi="Times New Roman" w:cs="Times New Roman"/>
+          <w:color w:val="000000"/>
+          <w:sz w:val="24"/>
+          <w:szCs w:val="24"/>
+        </w:rPr>
+        <w:t>перезагрузке</w:t>
+      </w:r>
+      <w:r>
+        <w:rPr>
+          <w:rStyle w:val="apple-converted-space"/>
+          <w:rFonts w:ascii="Times New Roman" w:hAnsi="Times New Roman" w:cs="Times New Roman"/>
+          <w:color w:val="000000"/>
+          <w:sz w:val="24"/>
+          <w:szCs w:val="24"/>
+        </w:rPr>
+        <w:t xml:space="preserve"> браузера </w:t>
+      </w:r>
+      <w:r>
+        <w:rPr>
+          <w:rStyle w:val="apple-converted-space"/>
+          <w:rFonts w:ascii="Times New Roman" w:hAnsi="Times New Roman" w:cs="Times New Roman"/>
+          <w:color w:val="000000"/>
+          <w:sz w:val="24"/>
+          <w:szCs w:val="24"/>
+        </w:rPr>
+        <w:t>это число остается</w:t>
+      </w:r>
+      <w:r>
+        <w:rPr>
+          <w:rStyle w:val="apple-converted-space"/>
+          <w:rFonts w:ascii="Times New Roman" w:hAnsi="Times New Roman" w:cs="Times New Roman"/>
+          <w:color w:val="000000"/>
+          <w:sz w:val="24"/>
+          <w:szCs w:val="24"/>
+        </w:rPr>
+        <w:t xml:space="preserve"> </w:t>
+      </w:r>
+      <w:r>
+        <w:rPr>
+          <w:rStyle w:val="apple-converted-space"/>
+          <w:rFonts w:ascii="Times New Roman" w:hAnsi="Times New Roman" w:cs="Times New Roman"/>
+          <w:color w:val="000000"/>
+          <w:sz w:val="24"/>
+          <w:szCs w:val="24"/>
+        </w:rPr>
+        <w:t>неизменным.</w:t>
+      </w:r>
+      <w:r>
+        <w:rPr>
+          <w:rStyle w:val="apple-converted-space"/>
+          <w:rFonts w:ascii="Times New Roman" w:hAnsi="Times New Roman" w:cs="Times New Roman"/>
+          <w:color w:val="000000"/>
+          <w:sz w:val="24"/>
+          <w:szCs w:val="24"/>
+        </w:rPr>
+        <w:t xml:space="preserve"> </w:t>
+      </w:r>
+      <w:r>
+        <w:rPr>
+          <w:rStyle w:val="apple-converted-space"/>
+          <w:rFonts w:ascii="Times New Roman" w:hAnsi="Times New Roman" w:cs="Times New Roman"/>
+          <w:color w:val="000000"/>
+          <w:sz w:val="24"/>
+          <w:szCs w:val="24"/>
+          <w:lang w:val="en-US"/>
+        </w:rPr>
+        <w:t>Cookie</w:t>
+      </w:r>
+      <w:r>
+        <w:rPr>
+          <w:rStyle w:val="apple-converted-space"/>
+          <w:rFonts w:ascii="Times New Roman" w:hAnsi="Times New Roman" w:cs="Times New Roman"/>
+          <w:color w:val="000000"/>
+          <w:sz w:val="24"/>
+          <w:szCs w:val="24"/>
+        </w:rPr>
+        <w:t xml:space="preserve"> </w:t>
+      </w:r>
+      <w:r>
+        <w:rPr>
+          <w:rStyle w:val="apple-converted-space"/>
+          <w:rFonts w:ascii="Times New Roman" w:hAnsi="Times New Roman" w:cs="Times New Roman"/>
+          <w:color w:val="000000"/>
+          <w:sz w:val="24"/>
+          <w:szCs w:val="24"/>
+        </w:rPr>
+        <w:t xml:space="preserve">файл существуют до конца текущего дня, а затем уничтожается. То есть, внутри лампочки Вы видите количество нажатий на нее, выполненных в данном браузере в течении суток вне зависимости от имени и статуса пользователя, производившего это нажатие. </w:t>
+      </w:r>
+      <w:r>
+        <w:rPr>
+          <w:rStyle w:val="apple-converted-space"/>
+          <w:rFonts w:ascii="Times New Roman" w:hAnsi="Times New Roman" w:cs="Times New Roman"/>
+          <w:color w:val="000000"/>
           <w:sz w:val="24"/>
           <w:szCs w:val="24"/>
         </w:rPr>
@@ -2833,36 +4114,6 @@
           <w:numId w:val="13"/>
         </w:numPr>
         <w:rPr>
-          <w:rFonts w:ascii="Times New Roman" w:hAnsi="Times New Roman" w:cs="Times New Roman"/>
-          <w:sz w:val="24"/>
-          <w:szCs w:val="24"/>
-        </w:rPr>
-      </w:pPr>
-      <w:r>
-        <w:rPr>
-          <w:rFonts w:ascii="Times New Roman" w:hAnsi="Times New Roman" w:cs="Times New Roman"/>
-          <w:sz w:val="24"/>
-          <w:szCs w:val="24"/>
-        </w:rPr>
-        <w:t xml:space="preserve">Теперь, когда вы приобрели статус администратора сайта, помимо регистрации изобретений, просмотра новостей и прочих возможностей авторизированного пользователя вы сможете удалять изобретения, которые вы подозреваете в плагиате или считаете недостаточно значимыми. </w:t>
-      </w:r>
-      <w:r>
-        <w:rPr>
-          <w:rFonts w:ascii="Times New Roman" w:hAnsi="Times New Roman" w:cs="Times New Roman"/>
-          <w:sz w:val="24"/>
-          <w:szCs w:val="24"/>
-        </w:rPr>
-        <w:br/>
-      </w:r>
-    </w:p>
-    <w:p>
-      <w:pPr>
-        <w:pStyle w:val="a3"/>
-        <w:numPr>
-          <w:ilvl w:val="0"/>
-          <w:numId w:val="13"/>
-        </w:numPr>
-        <w:rPr>
           <w:rStyle w:val="apple-converted-space"/>
           <w:rFonts w:ascii="Times New Roman" w:hAnsi="Times New Roman" w:cs="Times New Roman"/>
           <w:color w:val="000000"/>
@@ -2872,45 +4123,25 @@
       </w:pPr>
       <w:r>
         <w:rPr>
-          <w:rFonts w:ascii="Times New Roman" w:hAnsi="Times New Roman" w:cs="Times New Roman"/>
-          <w:sz w:val="24"/>
-          <w:szCs w:val="24"/>
-        </w:rPr>
-        <w:t>Для этого перейдите на страницу «Услуги». Вы увидите, что в левой части страницы появился новый раздел «Удалить изобретение». Если вы не помните точное название изобретения, которое желаете удалить, то вы можете воспользоваться разделом «Найти плагиат» в правой части страницы. Поиск плагиата работает аналогично поиску похожих изобретений.</w:t>
-      </w:r>
-      <w:r>
-        <w:rPr>
-          <w:rFonts w:ascii="Times New Roman" w:hAnsi="Times New Roman" w:cs="Times New Roman"/>
-          <w:sz w:val="24"/>
-          <w:szCs w:val="24"/>
-        </w:rPr>
-        <w:t xml:space="preserve"> После уточнения полного названия изобретения и получения достоверной информации о его некорректности по какому-либо из па</w:t>
-      </w:r>
-      <w:r>
-        <w:rPr>
-          <w:rFonts w:ascii="Times New Roman" w:hAnsi="Times New Roman" w:cs="Times New Roman"/>
-          <w:sz w:val="24"/>
-          <w:szCs w:val="24"/>
-        </w:rPr>
-        <w:t xml:space="preserve">раметров введите или скопируйте название в поля для удаления и нажмите кнопку «Удалить». Если </w:t>
-      </w:r>
-      <w:r>
-        <w:rPr>
-          <w:rFonts w:ascii="Times New Roman" w:hAnsi="Times New Roman" w:cs="Times New Roman"/>
-          <w:sz w:val="24"/>
-          <w:szCs w:val="24"/>
-        </w:rPr>
-        <w:t>вы также хотите удалить пользователя, подозреваемого в плагиате, вам нужно всего лишь поставить галочку в поле «</w:t>
-      </w:r>
-      <w:r>
-        <w:rPr>
+          <w:rStyle w:val="apple-converted-space"/>
           <w:rFonts w:ascii="Times New Roman" w:hAnsi="Times New Roman" w:cs="Times New Roman"/>
           <w:color w:val="000000"/>
           <w:sz w:val="24"/>
           <w:szCs w:val="24"/>
         </w:rPr>
-        <w:t>Вместе с пользователем</w:t>
-      </w:r>
+        <w:t>Демонстрация блокировки таблиц</w:t>
+      </w:r>
+    </w:p>
+    <w:p>
+      <w:pPr>
+        <w:ind w:firstLine="708"/>
+        <w:rPr>
+          <w:rFonts w:ascii="Times New Roman" w:hAnsi="Times New Roman" w:cs="Times New Roman"/>
+          <w:color w:val="000000"/>
+          <w:sz w:val="24"/>
+          <w:szCs w:val="24"/>
+        </w:rPr>
+      </w:pPr>
       <w:r>
         <w:rPr>
           <w:rStyle w:val="apple-converted-space"/>
@@ -2919,7 +4150,7 @@
           <w:sz w:val="24"/>
           <w:szCs w:val="24"/>
         </w:rPr>
-        <w:t>». В таком случае будут удалены и все прочие изобретения этого пользователя! Если вы ввели неправильное название или же название незарегистрированного изобретения, то вам будет показана ошибка, и никаких изменений не произойдет.</w:t>
+        <w:t xml:space="preserve">Чтобы своими глазами убедиться в корректности блокировки таблиц, можно одновременно зарегистрировать за разных пользователей </w:t>
       </w:r>
       <w:r>
         <w:rPr>
@@ -2929,16 +4160,9 @@
           <w:sz w:val="24"/>
           <w:szCs w:val="24"/>
         </w:rPr>
-        <w:br/>
-      </w:r>
-    </w:p>
-    <w:p>
-      <w:pPr>
-        <w:pStyle w:val="a3"/>
-        <w:numPr>
-          <w:ilvl w:val="0"/>
-          <w:numId w:val="13"/>
-        </w:numPr>
+        <w:t>изобретения, считаемые плагиатом относительно друг друга</w:t>
+      </w:r>
+      <w:r>
         <w:rPr>
           <w:rStyle w:val="apple-converted-space"/>
           <w:rFonts w:ascii="Times New Roman" w:hAnsi="Times New Roman" w:cs="Times New Roman"/>
@@ -2946,147 +4170,7 @@
           <w:sz w:val="24"/>
           <w:szCs w:val="24"/>
         </w:rPr>
-      </w:pPr>
-      <w:r>
-        <w:rPr>
-          <w:rStyle w:val="apple-converted-space"/>
-          <w:rFonts w:ascii="Times New Roman" w:hAnsi="Times New Roman" w:cs="Times New Roman"/>
-          <w:color w:val="000000"/>
-          <w:sz w:val="24"/>
-          <w:szCs w:val="24"/>
-        </w:rPr>
-        <w:t>В качестве примера вы можете удалить изобретение, которое только что зарегистрировали.</w:t>
-      </w:r>
-      <w:r>
-        <w:rPr>
-          <w:rStyle w:val="apple-converted-space"/>
-          <w:rFonts w:ascii="Times New Roman" w:hAnsi="Times New Roman" w:cs="Times New Roman"/>
-          <w:color w:val="000000"/>
-          <w:sz w:val="24"/>
-          <w:szCs w:val="24"/>
-        </w:rPr>
-        <w:br/>
-      </w:r>
-    </w:p>
-    <w:p>
-      <w:pPr>
-        <w:pStyle w:val="a3"/>
-        <w:numPr>
-          <w:ilvl w:val="0"/>
-          <w:numId w:val="13"/>
-        </w:numPr>
-        <w:rPr>
-          <w:rStyle w:val="apple-converted-space"/>
-          <w:rFonts w:ascii="Times New Roman" w:hAnsi="Times New Roman" w:cs="Times New Roman"/>
-          <w:color w:val="000000"/>
-          <w:sz w:val="24"/>
-          <w:szCs w:val="24"/>
-        </w:rPr>
-      </w:pPr>
-      <w:r>
-        <w:rPr>
-          <w:rStyle w:val="apple-converted-space"/>
-          <w:rFonts w:ascii="Times New Roman" w:hAnsi="Times New Roman" w:cs="Times New Roman"/>
-          <w:color w:val="000000"/>
-          <w:sz w:val="24"/>
-          <w:szCs w:val="24"/>
-        </w:rPr>
-        <w:t>О</w:t>
-      </w:r>
-      <w:r>
-        <w:rPr>
-          <w:rFonts w:ascii="Times New Roman" w:hAnsi="Times New Roman" w:cs="Times New Roman"/>
-          <w:sz w:val="24"/>
-          <w:szCs w:val="24"/>
-        </w:rPr>
-        <w:t>братите внимание,</w:t>
-      </w:r>
-      <w:r>
-        <w:rPr>
-          <w:rStyle w:val="apple-converted-space"/>
-          <w:rFonts w:ascii="Times New Roman" w:hAnsi="Times New Roman" w:cs="Times New Roman"/>
-          <w:color w:val="000000"/>
-          <w:sz w:val="24"/>
-          <w:szCs w:val="24"/>
-        </w:rPr>
-        <w:t xml:space="preserve"> что при закрытии браузера на недолгий срок (менее двух минут), вы все еще являетесь авторизированным пользователем. Это демонстрирует работу</w:t>
-      </w:r>
-      <w:r>
-        <w:rPr>
-          <w:rStyle w:val="apple-converted-space"/>
-          <w:rFonts w:ascii="Times New Roman" w:hAnsi="Times New Roman" w:cs="Times New Roman"/>
-          <w:color w:val="000000"/>
-          <w:sz w:val="24"/>
-          <w:szCs w:val="24"/>
-        </w:rPr>
-        <w:t xml:space="preserve"> корректную работу с</w:t>
-      </w:r>
-      <w:r>
-        <w:rPr>
-          <w:rStyle w:val="apple-converted-space"/>
-          <w:rFonts w:ascii="Times New Roman" w:hAnsi="Times New Roman" w:cs="Times New Roman"/>
-          <w:color w:val="000000"/>
-          <w:sz w:val="24"/>
-          <w:szCs w:val="24"/>
-        </w:rPr>
-        <w:t xml:space="preserve"> </w:t>
-      </w:r>
-      <w:proofErr w:type="spellStart"/>
-      <w:r>
-        <w:rPr>
-          <w:rStyle w:val="apple-converted-space"/>
-          <w:rFonts w:ascii="Times New Roman" w:hAnsi="Times New Roman" w:cs="Times New Roman"/>
-          <w:color w:val="000000"/>
-          <w:sz w:val="24"/>
-          <w:szCs w:val="24"/>
-        </w:rPr>
-        <w:t>cookie</w:t>
-      </w:r>
-      <w:proofErr w:type="spellEnd"/>
-      <w:r>
-        <w:rPr>
-          <w:rStyle w:val="apple-converted-space"/>
-          <w:rFonts w:ascii="Times New Roman" w:hAnsi="Times New Roman" w:cs="Times New Roman"/>
-          <w:color w:val="000000"/>
-          <w:sz w:val="24"/>
-          <w:szCs w:val="24"/>
-        </w:rPr>
-        <w:t>.</w:t>
-      </w:r>
-      <w:r>
-        <w:rPr>
-          <w:rStyle w:val="apple-converted-space"/>
-          <w:rFonts w:ascii="Times New Roman" w:hAnsi="Times New Roman" w:cs="Times New Roman"/>
-          <w:color w:val="000000"/>
-          <w:sz w:val="24"/>
-          <w:szCs w:val="24"/>
-        </w:rPr>
-        <w:br/>
-      </w:r>
-    </w:p>
-    <w:p>
-      <w:pPr>
-        <w:pStyle w:val="a3"/>
-        <w:numPr>
-          <w:ilvl w:val="0"/>
-          <w:numId w:val="13"/>
-        </w:numPr>
-        <w:rPr>
-          <w:rFonts w:ascii="Times New Roman" w:hAnsi="Times New Roman" w:cs="Times New Roman"/>
-          <w:color w:val="000000"/>
-          <w:sz w:val="24"/>
-          <w:szCs w:val="24"/>
-        </w:rPr>
-      </w:pPr>
-      <w:r>
-        <w:rPr>
-          <w:rStyle w:val="apple-converted-space"/>
-          <w:rFonts w:ascii="Times New Roman" w:hAnsi="Times New Roman" w:cs="Times New Roman"/>
-          <w:color w:val="000000"/>
-          <w:sz w:val="24"/>
-          <w:szCs w:val="24"/>
-        </w:rPr>
-        <w:t>Чтобы своими глазами убедиться в корректности блокировки таблиц, можно одновременно зарегистрировать за разных пользователей одно и тоже изобретение. Для этого откройте главную страницу на двух разных браузерах (</w:t>
+        <w:t>. Для этого откройте главную страницу на двух разных браузерах (</w:t>
       </w:r>
       <w:r>
         <w:rPr>
@@ -3320,7 +4404,6 @@
           <w:sz w:val="24"/>
           <w:szCs w:val="24"/>
         </w:rPr>
-        <w:lastRenderedPageBreak/>
         <w:t xml:space="preserve">Пароль: </w:t>
       </w:r>
       <w:proofErr w:type="spellStart"/>
@@ -3340,6 +4423,114 @@
           <w:szCs w:val="24"/>
         </w:rPr>
         <w:br/>
+      </w:r>
+    </w:p>
+    <w:p>
+      <w:pPr>
+        <w:ind w:firstLine="708"/>
+        <w:rPr>
+          <w:rFonts w:ascii="Times New Roman" w:hAnsi="Times New Roman" w:cs="Times New Roman"/>
+          <w:sz w:val="24"/>
+          <w:szCs w:val="24"/>
+        </w:rPr>
+      </w:pPr>
+      <w:r>
+        <w:rPr>
+          <w:rFonts w:ascii="Times New Roman" w:hAnsi="Times New Roman" w:cs="Times New Roman"/>
+          <w:sz w:val="24"/>
+          <w:szCs w:val="24"/>
+        </w:rPr>
+        <w:t xml:space="preserve">Перейдите на обоих браузерах </w:t>
+      </w:r>
+      <w:r>
+        <w:rPr>
+          <w:rFonts w:ascii="Times New Roman" w:hAnsi="Times New Roman" w:cs="Times New Roman"/>
+          <w:sz w:val="24"/>
+          <w:szCs w:val="24"/>
+        </w:rPr>
+        <w:t xml:space="preserve">на страницу </w:t>
+      </w:r>
+      <w:r>
+        <w:rPr>
+          <w:rFonts w:ascii="Times New Roman" w:hAnsi="Times New Roman" w:cs="Times New Roman"/>
+          <w:sz w:val="24"/>
+          <w:szCs w:val="24"/>
+        </w:rPr>
+        <w:t>Регистрации нового изобретения. Для этого в</w:t>
+      </w:r>
+      <w:r>
+        <w:rPr>
+          <w:rFonts w:ascii="Times New Roman" w:hAnsi="Times New Roman" w:cs="Times New Roman"/>
+          <w:sz w:val="24"/>
+          <w:szCs w:val="24"/>
+        </w:rPr>
+        <w:t>ыберите пункт «Новое изобретение</w:t>
+      </w:r>
+      <w:r>
+        <w:rPr>
+          <w:rFonts w:ascii="Times New Roman" w:hAnsi="Times New Roman" w:cs="Times New Roman"/>
+          <w:sz w:val="24"/>
+          <w:szCs w:val="24"/>
+        </w:rPr>
+        <w:t>»</w:t>
+      </w:r>
+      <w:r>
+        <w:rPr>
+          <w:rFonts w:ascii="Times New Roman" w:hAnsi="Times New Roman" w:cs="Times New Roman"/>
+          <w:sz w:val="24"/>
+          <w:szCs w:val="24"/>
+        </w:rPr>
+        <w:t xml:space="preserve"> из списка в выпадающем меню пользователя сайта</w:t>
+      </w:r>
+      <w:r>
+        <w:rPr>
+          <w:rFonts w:ascii="Times New Roman" w:hAnsi="Times New Roman" w:cs="Times New Roman"/>
+          <w:sz w:val="24"/>
+          <w:szCs w:val="24"/>
+        </w:rPr>
+        <w:t>.</w:t>
+      </w:r>
+    </w:p>
+    <w:p>
+      <w:pPr>
+        <w:ind w:firstLine="708"/>
+        <w:rPr>
+          <w:rFonts w:ascii="Times New Roman" w:hAnsi="Times New Roman" w:cs="Times New Roman"/>
+          <w:sz w:val="24"/>
+          <w:szCs w:val="24"/>
+        </w:rPr>
+      </w:pPr>
+      <w:r>
+        <w:rPr>
+          <w:rFonts w:ascii="Times New Roman" w:hAnsi="Times New Roman" w:cs="Times New Roman"/>
+          <w:sz w:val="24"/>
+          <w:szCs w:val="24"/>
+        </w:rPr>
+        <w:t>Далее</w:t>
+      </w:r>
+      <w:r>
+        <w:rPr>
+          <w:rFonts w:ascii="Times New Roman" w:hAnsi="Times New Roman" w:cs="Times New Roman"/>
+          <w:sz w:val="24"/>
+          <w:szCs w:val="24"/>
+        </w:rPr>
+        <w:t xml:space="preserve"> введите изобретения с одинаковыми названиями.</w:t>
+      </w:r>
+      <w:r>
+        <w:rPr>
+          <w:rFonts w:ascii="Times New Roman" w:hAnsi="Times New Roman" w:cs="Times New Roman"/>
+          <w:sz w:val="24"/>
+          <w:szCs w:val="24"/>
+        </w:rPr>
+        <w:t xml:space="preserve"> </w:t>
+      </w:r>
+      <w:r>
+        <w:rPr>
+          <w:rFonts w:ascii="Times New Roman" w:hAnsi="Times New Roman" w:cs="Times New Roman"/>
+          <w:sz w:val="24"/>
+          <w:szCs w:val="24"/>
+        </w:rPr>
+        <w:t>Например,</w:t>
       </w:r>
     </w:p>
     <w:p>
@@ -3347,7 +4538,7 @@
         <w:pStyle w:val="a3"/>
         <w:numPr>
           <w:ilvl w:val="0"/>
-          <w:numId w:val="13"/>
+          <w:numId w:val="19"/>
         </w:numPr>
         <w:rPr>
           <w:rFonts w:ascii="Times New Roman" w:hAnsi="Times New Roman" w:cs="Times New Roman"/>
@@ -3361,31 +4552,205 @@
           <w:sz w:val="24"/>
           <w:szCs w:val="24"/>
         </w:rPr>
-        <w:t xml:space="preserve">Перейдите на обоих браузерах </w:t>
-      </w:r>
-      <w:r>
-        <w:rPr>
-          <w:rFonts w:ascii="Times New Roman" w:hAnsi="Times New Roman" w:cs="Times New Roman"/>
-          <w:sz w:val="24"/>
-          <w:szCs w:val="24"/>
-        </w:rPr>
-        <w:t>на страницу «Услуги». Нажмите кнопку «Начать» в разделе «Регистрация изобретения». И введите изобретения с одинаковыми названиями.</w:t>
-      </w:r>
-      <w:r>
-        <w:rPr>
-          <w:rFonts w:ascii="Times New Roman" w:hAnsi="Times New Roman" w:cs="Times New Roman"/>
-          <w:sz w:val="24"/>
-          <w:szCs w:val="24"/>
-        </w:rPr>
-        <w:t xml:space="preserve"> В одном из браузеров поставьте галочку в поле «Включить задержку (для демонстрации)»</w:t>
-      </w:r>
-      <w:r>
-        <w:rPr>
-          <w:rFonts w:ascii="Times New Roman" w:hAnsi="Times New Roman" w:cs="Times New Roman"/>
-          <w:sz w:val="24"/>
-          <w:szCs w:val="24"/>
-        </w:rPr>
-        <w:t xml:space="preserve"> После чего нажмите кнопу «Зарегистрировать» на обоих браузерах с интервалом не более пяти секунд (так как искусственная задержка установлена именно на такой срок). По завершению процесса регистрации нового изобретения у обоих пользователей, вы заметите, что удачно прошло регистрацию лишь первое изобретение, а регистрация второго изобретения закончилась ошибкой. Это можно объяснить тем, что во время регистрации первого изобретения таблица изобретений была заблокирована транзакцией до ее полного завершения.</w:t>
+        <w:t>Изобретение</w:t>
+      </w:r>
+    </w:p>
+    <w:p>
+      <w:pPr>
+        <w:pStyle w:val="a3"/>
+        <w:numPr>
+          <w:ilvl w:val="0"/>
+          <w:numId w:val="19"/>
+        </w:numPr>
+        <w:rPr>
+          <w:rFonts w:ascii="Times New Roman" w:hAnsi="Times New Roman" w:cs="Times New Roman"/>
+          <w:sz w:val="24"/>
+          <w:szCs w:val="24"/>
+        </w:rPr>
+      </w:pPr>
+      <w:r>
+        <w:rPr>
+          <w:rFonts w:ascii="Times New Roman" w:hAnsi="Times New Roman" w:cs="Times New Roman"/>
+          <w:sz w:val="24"/>
+          <w:szCs w:val="24"/>
+        </w:rPr>
+        <w:t>Описание1</w:t>
+      </w:r>
+    </w:p>
+    <w:p>
+      <w:pPr>
+        <w:ind w:left="708"/>
+        <w:rPr>
+          <w:rFonts w:ascii="Times New Roman" w:hAnsi="Times New Roman" w:cs="Times New Roman"/>
+          <w:sz w:val="24"/>
+          <w:szCs w:val="24"/>
+        </w:rPr>
+      </w:pPr>
+      <w:r>
+        <w:rPr>
+          <w:rFonts w:ascii="Times New Roman" w:hAnsi="Times New Roman" w:cs="Times New Roman"/>
+          <w:sz w:val="24"/>
+          <w:szCs w:val="24"/>
+        </w:rPr>
+        <w:t>и</w:t>
+      </w:r>
+    </w:p>
+    <w:p>
+      <w:pPr>
+        <w:pStyle w:val="a3"/>
+        <w:numPr>
+          <w:ilvl w:val="0"/>
+          <w:numId w:val="20"/>
+        </w:numPr>
+        <w:rPr>
+          <w:rFonts w:ascii="Times New Roman" w:hAnsi="Times New Roman" w:cs="Times New Roman"/>
+          <w:sz w:val="24"/>
+          <w:szCs w:val="24"/>
+        </w:rPr>
+      </w:pPr>
+      <w:r>
+        <w:rPr>
+          <w:rFonts w:ascii="Times New Roman" w:hAnsi="Times New Roman" w:cs="Times New Roman"/>
+          <w:sz w:val="24"/>
+          <w:szCs w:val="24"/>
+        </w:rPr>
+        <w:t>Изобретение</w:t>
+      </w:r>
+    </w:p>
+    <w:p>
+      <w:pPr>
+        <w:pStyle w:val="a3"/>
+        <w:numPr>
+          <w:ilvl w:val="0"/>
+          <w:numId w:val="20"/>
+        </w:numPr>
+        <w:rPr>
+          <w:rFonts w:ascii="Times New Roman" w:hAnsi="Times New Roman" w:cs="Times New Roman"/>
+          <w:sz w:val="24"/>
+          <w:szCs w:val="24"/>
+        </w:rPr>
+      </w:pPr>
+      <w:r>
+        <w:rPr>
+          <w:rFonts w:ascii="Times New Roman" w:hAnsi="Times New Roman" w:cs="Times New Roman"/>
+          <w:sz w:val="24"/>
+          <w:szCs w:val="24"/>
+        </w:rPr>
+        <w:t>Описание2</w:t>
+      </w:r>
+    </w:p>
+    <w:p>
+      <w:pPr>
+        <w:ind w:firstLine="708"/>
+        <w:rPr>
+          <w:rFonts w:ascii="Times New Roman" w:hAnsi="Times New Roman" w:cs="Times New Roman"/>
+          <w:sz w:val="24"/>
+          <w:szCs w:val="24"/>
+        </w:rPr>
+      </w:pPr>
+      <w:r>
+        <w:rPr>
+          <w:rFonts w:ascii="Times New Roman" w:hAnsi="Times New Roman" w:cs="Times New Roman"/>
+          <w:sz w:val="24"/>
+          <w:szCs w:val="24"/>
+        </w:rPr>
+        <w:t>В одном из браузеров поставьте галочку в поле «Включить задержку (для демонстрации)»</w:t>
+      </w:r>
+      <w:r>
+        <w:rPr>
+          <w:rFonts w:ascii="Times New Roman" w:hAnsi="Times New Roman" w:cs="Times New Roman"/>
+          <w:sz w:val="24"/>
+          <w:szCs w:val="24"/>
+        </w:rPr>
+        <w:t xml:space="preserve"> После чего нажмите кнопу «Зарегистрировать» на обоих браузерах с интервалом не более пяти секунд (так как искусственная задержка уст</w:t>
+      </w:r>
+      <w:r>
+        <w:rPr>
+          <w:rFonts w:ascii="Times New Roman" w:hAnsi="Times New Roman" w:cs="Times New Roman"/>
+          <w:sz w:val="24"/>
+          <w:szCs w:val="24"/>
+        </w:rPr>
+        <w:t>ановлена именно на такой срок).</w:t>
+      </w:r>
+    </w:p>
+    <w:p>
+      <w:pPr>
+        <w:rPr>
+          <w:rFonts w:ascii="Times New Roman" w:hAnsi="Times New Roman" w:cs="Times New Roman"/>
+          <w:sz w:val="24"/>
+          <w:szCs w:val="24"/>
+        </w:rPr>
+      </w:pPr>
+      <w:r>
+        <w:rPr>
+          <w:rFonts w:ascii="Times New Roman" w:hAnsi="Times New Roman" w:cs="Times New Roman"/>
+          <w:sz w:val="24"/>
+          <w:szCs w:val="24"/>
+        </w:rPr>
+        <w:br w:type="page"/>
+      </w:r>
+    </w:p>
+    <w:p>
+      <w:pPr>
+        <w:ind w:firstLine="708"/>
+        <w:rPr>
+          <w:rFonts w:ascii="Times New Roman" w:hAnsi="Times New Roman" w:cs="Times New Roman"/>
+          <w:sz w:val="24"/>
+          <w:szCs w:val="24"/>
+        </w:rPr>
+      </w:pPr>
+      <w:bookmarkStart w:id="0" w:name="_GoBack"/>
+      <w:bookmarkEnd w:id="0"/>
+      <w:r>
+        <w:rPr>
+          <w:rFonts w:ascii="Times New Roman" w:hAnsi="Times New Roman" w:cs="Times New Roman"/>
+          <w:sz w:val="24"/>
+          <w:szCs w:val="24"/>
+        </w:rPr>
+        <w:lastRenderedPageBreak/>
+        <w:t>По завершению процесса регистрации нового изобретения у обоих пользователей, вы заметите, что удачно прошло регистрацию лишь первое изобретение, а регистрация второго изобретения закончилась ошибкой</w:t>
+      </w:r>
+      <w:r>
+        <w:rPr>
+          <w:rFonts w:ascii="Times New Roman" w:hAnsi="Times New Roman" w:cs="Times New Roman"/>
+          <w:sz w:val="24"/>
+          <w:szCs w:val="24"/>
+        </w:rPr>
+        <w:t xml:space="preserve"> «</w:t>
+      </w:r>
+      <w:r>
+        <w:rPr>
+          <w:rFonts w:ascii="Times New Roman" w:hAnsi="Times New Roman" w:cs="Times New Roman"/>
+          <w:sz w:val="24"/>
+          <w:szCs w:val="24"/>
+        </w:rPr>
+        <w:t>Система обнаружила крайне схожее изобретение! Пожалуйста, исправьте на</w:t>
+      </w:r>
+      <w:r>
+        <w:rPr>
+          <w:rFonts w:ascii="Times New Roman" w:hAnsi="Times New Roman" w:cs="Times New Roman"/>
+          <w:sz w:val="24"/>
+          <w:szCs w:val="24"/>
+        </w:rPr>
+        <w:t>звание или описание изобретения».</w:t>
+      </w:r>
+    </w:p>
+    <w:p>
+      <w:pPr>
+        <w:ind w:firstLine="708"/>
+        <w:rPr>
+          <w:rFonts w:ascii="Times New Roman" w:hAnsi="Times New Roman" w:cs="Times New Roman"/>
+          <w:sz w:val="24"/>
+          <w:szCs w:val="24"/>
+        </w:rPr>
+      </w:pPr>
+      <w:r>
+        <w:rPr>
+          <w:rFonts w:ascii="Times New Roman" w:hAnsi="Times New Roman" w:cs="Times New Roman"/>
+          <w:sz w:val="24"/>
+          <w:szCs w:val="24"/>
+        </w:rPr>
+        <w:t>Это можно объяснить тем, что во время регистрации первого изобретения таблица изобретений была заблокирована транзакцией до ее полного завершения.</w:t>
       </w:r>
       <w:r>
         <w:rPr>
@@ -3449,6 +4814,232 @@
 <file path=word/numbering.xml><?xml version="1.0" encoding="utf-8"?>
 <w:numbering xmlns:wpc="http://schemas.microsoft.com/office/word/2010/wordprocessingCanvas" xmlns:mc="http://schemas.openxmlformats.org/markup-compatibility/2006" xmlns:o="urn:schemas-microsoft-com:office:office" xmlns:r="http://schemas.openxmlformats.org/officeDocument/2006/relationships" xmlns:m="http://schemas.openxmlformats.org/officeDocument/2006/math" xmlns:v="urn:schemas-microsoft-com:vml" xmlns:wp14="http://schemas.microsoft.com/office/word/2010/wordprocessingDrawing" xmlns:wp="http://schemas.openxmlformats.org/drawingml/2006/wordprocessingDrawing" xmlns:w10="urn:schemas-microsoft-com:office:word" xmlns:w="http://schemas.openxmlformats.org/wordprocessingml/2006/main" xmlns:w14="http://schemas.microsoft.com/office/word/2010/wordml" xmlns:w15="http://schemas.microsoft.com/office/word/2012/wordml" xmlns:wpg="http://schemas.microsoft.com/office/word/2010/wordprocessingGroup" xmlns:wpi="http://schemas.microsoft.com/office/word/2010/wordprocessingInk" xmlns:wne="http://schemas.microsoft.com/office/word/2006/wordml" xmlns:wps="http://schemas.microsoft.com/office/word/2010/wordprocessingShape" mc:Ignorable="w14 w15 wp14">
   <w:abstractNum w:abstractNumId="0">
+    <w:nsid w:val="064818F7"/>
+    <w:multiLevelType w:val="hybridMultilevel"/>
+    <w:tmpl w:val="C9764956"/>
+    <w:lvl w:ilvl="0" w:tplc="04190001">
+      <w:start w:val="1"/>
+      <w:numFmt w:val="bullet"/>
+      <w:lvlText w:val=""/>
+      <w:lvlJc w:val="left"/>
+      <w:pPr>
+        <w:ind w:left="1428" w:hanging="360"/>
+      </w:pPr>
+      <w:rPr>
+        <w:rFonts w:ascii="Symbol" w:hAnsi="Symbol" w:hint="default"/>
+      </w:rPr>
+    </w:lvl>
+    <w:lvl w:ilvl="1" w:tplc="04190003" w:tentative="1">
+      <w:start w:val="1"/>
+      <w:numFmt w:val="bullet"/>
+      <w:lvlText w:val="o"/>
+      <w:lvlJc w:val="left"/>
+      <w:pPr>
+        <w:ind w:left="2148" w:hanging="360"/>
+      </w:pPr>
+      <w:rPr>
+        <w:rFonts w:ascii="Courier New" w:hAnsi="Courier New" w:cs="Courier New" w:hint="default"/>
+      </w:rPr>
+    </w:lvl>
+    <w:lvl w:ilvl="2" w:tplc="04190005" w:tentative="1">
+      <w:start w:val="1"/>
+      <w:numFmt w:val="bullet"/>
+      <w:lvlText w:val=""/>
+      <w:lvlJc w:val="left"/>
+      <w:pPr>
+        <w:ind w:left="2868" w:hanging="360"/>
+      </w:pPr>
+      <w:rPr>
+        <w:rFonts w:ascii="Wingdings" w:hAnsi="Wingdings" w:hint="default"/>
+      </w:rPr>
+    </w:lvl>
+    <w:lvl w:ilvl="3" w:tplc="04190001" w:tentative="1">
+      <w:start w:val="1"/>
+      <w:numFmt w:val="bullet"/>
+      <w:lvlText w:val=""/>
+      <w:lvlJc w:val="left"/>
+      <w:pPr>
+        <w:ind w:left="3588" w:hanging="360"/>
+      </w:pPr>
+      <w:rPr>
+        <w:rFonts w:ascii="Symbol" w:hAnsi="Symbol" w:hint="default"/>
+      </w:rPr>
+    </w:lvl>
+    <w:lvl w:ilvl="4" w:tplc="04190003" w:tentative="1">
+      <w:start w:val="1"/>
+      <w:numFmt w:val="bullet"/>
+      <w:lvlText w:val="o"/>
+      <w:lvlJc w:val="left"/>
+      <w:pPr>
+        <w:ind w:left="4308" w:hanging="360"/>
+      </w:pPr>
+      <w:rPr>
+        <w:rFonts w:ascii="Courier New" w:hAnsi="Courier New" w:cs="Courier New" w:hint="default"/>
+      </w:rPr>
+    </w:lvl>
+    <w:lvl w:ilvl="5" w:tplc="04190005" w:tentative="1">
+      <w:start w:val="1"/>
+      <w:numFmt w:val="bullet"/>
+      <w:lvlText w:val=""/>
+      <w:lvlJc w:val="left"/>
+      <w:pPr>
+        <w:ind w:left="5028" w:hanging="360"/>
+      </w:pPr>
+      <w:rPr>
+        <w:rFonts w:ascii="Wingdings" w:hAnsi="Wingdings" w:hint="default"/>
+      </w:rPr>
+    </w:lvl>
+    <w:lvl w:ilvl="6" w:tplc="04190001" w:tentative="1">
+      <w:start w:val="1"/>
+      <w:numFmt w:val="bullet"/>
+      <w:lvlText w:val=""/>
+      <w:lvlJc w:val="left"/>
+      <w:pPr>
+        <w:ind w:left="5748" w:hanging="360"/>
+      </w:pPr>
+      <w:rPr>
+        <w:rFonts w:ascii="Symbol" w:hAnsi="Symbol" w:hint="default"/>
+      </w:rPr>
+    </w:lvl>
+    <w:lvl w:ilvl="7" w:tplc="04190003" w:tentative="1">
+      <w:start w:val="1"/>
+      <w:numFmt w:val="bullet"/>
+      <w:lvlText w:val="o"/>
+      <w:lvlJc w:val="left"/>
+      <w:pPr>
+        <w:ind w:left="6468" w:hanging="360"/>
+      </w:pPr>
+      <w:rPr>
+        <w:rFonts w:ascii="Courier New" w:hAnsi="Courier New" w:cs="Courier New" w:hint="default"/>
+      </w:rPr>
+    </w:lvl>
+    <w:lvl w:ilvl="8" w:tplc="04190005" w:tentative="1">
+      <w:start w:val="1"/>
+      <w:numFmt w:val="bullet"/>
+      <w:lvlText w:val=""/>
+      <w:lvlJc w:val="left"/>
+      <w:pPr>
+        <w:ind w:left="7188" w:hanging="360"/>
+      </w:pPr>
+      <w:rPr>
+        <w:rFonts w:ascii="Wingdings" w:hAnsi="Wingdings" w:hint="default"/>
+      </w:rPr>
+    </w:lvl>
+  </w:abstractNum>
+  <w:abstractNum w:abstractNumId="1">
+    <w:nsid w:val="06CF6743"/>
+    <w:multiLevelType w:val="hybridMultilevel"/>
+    <w:tmpl w:val="997C9C86"/>
+    <w:lvl w:ilvl="0" w:tplc="04190001">
+      <w:start w:val="1"/>
+      <w:numFmt w:val="bullet"/>
+      <w:lvlText w:val=""/>
+      <w:lvlJc w:val="left"/>
+      <w:pPr>
+        <w:ind w:left="2136" w:hanging="360"/>
+      </w:pPr>
+      <w:rPr>
+        <w:rFonts w:ascii="Symbol" w:hAnsi="Symbol" w:hint="default"/>
+      </w:rPr>
+    </w:lvl>
+    <w:lvl w:ilvl="1" w:tplc="04190003" w:tentative="1">
+      <w:start w:val="1"/>
+      <w:numFmt w:val="bullet"/>
+      <w:lvlText w:val="o"/>
+      <w:lvlJc w:val="left"/>
+      <w:pPr>
+        <w:ind w:left="2856" w:hanging="360"/>
+      </w:pPr>
+      <w:rPr>
+        <w:rFonts w:ascii="Courier New" w:hAnsi="Courier New" w:cs="Courier New" w:hint="default"/>
+      </w:rPr>
+    </w:lvl>
+    <w:lvl w:ilvl="2" w:tplc="04190005" w:tentative="1">
+      <w:start w:val="1"/>
+      <w:numFmt w:val="bullet"/>
+      <w:lvlText w:val=""/>
+      <w:lvlJc w:val="left"/>
+      <w:pPr>
+        <w:ind w:left="3576" w:hanging="360"/>
+      </w:pPr>
+      <w:rPr>
+        <w:rFonts w:ascii="Wingdings" w:hAnsi="Wingdings" w:hint="default"/>
+      </w:rPr>
+    </w:lvl>
+    <w:lvl w:ilvl="3" w:tplc="04190001" w:tentative="1">
+      <w:start w:val="1"/>
+      <w:numFmt w:val="bullet"/>
+      <w:lvlText w:val=""/>
+      <w:lvlJc w:val="left"/>
+      <w:pPr>
+        <w:ind w:left="4296" w:hanging="360"/>
+      </w:pPr>
+      <w:rPr>
+        <w:rFonts w:ascii="Symbol" w:hAnsi="Symbol" w:hint="default"/>
+      </w:rPr>
+    </w:lvl>
+    <w:lvl w:ilvl="4" w:tplc="04190003" w:tentative="1">
+      <w:start w:val="1"/>
+      <w:numFmt w:val="bullet"/>
+      <w:lvlText w:val="o"/>
+      <w:lvlJc w:val="left"/>
+      <w:pPr>
+        <w:ind w:left="5016" w:hanging="360"/>
+      </w:pPr>
+      <w:rPr>
+        <w:rFonts w:ascii="Courier New" w:hAnsi="Courier New" w:cs="Courier New" w:hint="default"/>
+      </w:rPr>
+    </w:lvl>
+    <w:lvl w:ilvl="5" w:tplc="04190005" w:tentative="1">
+      <w:start w:val="1"/>
+      <w:numFmt w:val="bullet"/>
+      <w:lvlText w:val=""/>
+      <w:lvlJc w:val="left"/>
+      <w:pPr>
+        <w:ind w:left="5736" w:hanging="360"/>
+      </w:pPr>
+      <w:rPr>
+        <w:rFonts w:ascii="Wingdings" w:hAnsi="Wingdings" w:hint="default"/>
+      </w:rPr>
+    </w:lvl>
+    <w:lvl w:ilvl="6" w:tplc="04190001" w:tentative="1">
+      <w:start w:val="1"/>
+      <w:numFmt w:val="bullet"/>
+      <w:lvlText w:val=""/>
+      <w:lvlJc w:val="left"/>
+      <w:pPr>
+        <w:ind w:left="6456" w:hanging="360"/>
+      </w:pPr>
+      <w:rPr>
+        <w:rFonts w:ascii="Symbol" w:hAnsi="Symbol" w:hint="default"/>
+      </w:rPr>
+    </w:lvl>
+    <w:lvl w:ilvl="7" w:tplc="04190003" w:tentative="1">
+      <w:start w:val="1"/>
+      <w:numFmt w:val="bullet"/>
+      <w:lvlText w:val="o"/>
+      <w:lvlJc w:val="left"/>
+      <w:pPr>
+        <w:ind w:left="7176" w:hanging="360"/>
+      </w:pPr>
+      <w:rPr>
+        <w:rFonts w:ascii="Courier New" w:hAnsi="Courier New" w:cs="Courier New" w:hint="default"/>
+      </w:rPr>
+    </w:lvl>
+    <w:lvl w:ilvl="8" w:tplc="04190005" w:tentative="1">
+      <w:start w:val="1"/>
+      <w:numFmt w:val="bullet"/>
+      <w:lvlText w:val=""/>
+      <w:lvlJc w:val="left"/>
+      <w:pPr>
+        <w:ind w:left="7896" w:hanging="360"/>
+      </w:pPr>
+      <w:rPr>
+        <w:rFonts w:ascii="Wingdings" w:hAnsi="Wingdings" w:hint="default"/>
+      </w:rPr>
+    </w:lvl>
+  </w:abstractNum>
+  <w:abstractNum w:abstractNumId="2">
     <w:nsid w:val="06DC600C"/>
     <w:multiLevelType w:val="hybridMultilevel"/>
     <w:tmpl w:val="130C3416"/>
@@ -3464,6 +5055,119 @@
         <w:rFonts w:ascii="Symbol" w:hAnsi="Symbol" w:hint="default"/>
       </w:rPr>
     </w:lvl>
+    <w:lvl w:ilvl="1" w:tplc="04190003">
+      <w:start w:val="1"/>
+      <w:numFmt w:val="bullet"/>
+      <w:lvlText w:val="o"/>
+      <w:lvlJc w:val="left"/>
+      <w:pPr>
+        <w:ind w:left="2148" w:hanging="360"/>
+      </w:pPr>
+      <w:rPr>
+        <w:rFonts w:ascii="Courier New" w:hAnsi="Courier New" w:cs="Courier New" w:hint="default"/>
+      </w:rPr>
+    </w:lvl>
+    <w:lvl w:ilvl="2" w:tplc="04190005" w:tentative="1">
+      <w:start w:val="1"/>
+      <w:numFmt w:val="bullet"/>
+      <w:lvlText w:val=""/>
+      <w:lvlJc w:val="left"/>
+      <w:pPr>
+        <w:ind w:left="2868" w:hanging="360"/>
+      </w:pPr>
+      <w:rPr>
+        <w:rFonts w:ascii="Wingdings" w:hAnsi="Wingdings" w:hint="default"/>
+      </w:rPr>
+    </w:lvl>
+    <w:lvl w:ilvl="3" w:tplc="04190001" w:tentative="1">
+      <w:start w:val="1"/>
+      <w:numFmt w:val="bullet"/>
+      <w:lvlText w:val=""/>
+      <w:lvlJc w:val="left"/>
+      <w:pPr>
+        <w:ind w:left="3588" w:hanging="360"/>
+      </w:pPr>
+      <w:rPr>
+        <w:rFonts w:ascii="Symbol" w:hAnsi="Symbol" w:hint="default"/>
+      </w:rPr>
+    </w:lvl>
+    <w:lvl w:ilvl="4" w:tplc="04190003" w:tentative="1">
+      <w:start w:val="1"/>
+      <w:numFmt w:val="bullet"/>
+      <w:lvlText w:val="o"/>
+      <w:lvlJc w:val="left"/>
+      <w:pPr>
+        <w:ind w:left="4308" w:hanging="360"/>
+      </w:pPr>
+      <w:rPr>
+        <w:rFonts w:ascii="Courier New" w:hAnsi="Courier New" w:cs="Courier New" w:hint="default"/>
+      </w:rPr>
+    </w:lvl>
+    <w:lvl w:ilvl="5" w:tplc="04190005" w:tentative="1">
+      <w:start w:val="1"/>
+      <w:numFmt w:val="bullet"/>
+      <w:lvlText w:val=""/>
+      <w:lvlJc w:val="left"/>
+      <w:pPr>
+        <w:ind w:left="5028" w:hanging="360"/>
+      </w:pPr>
+      <w:rPr>
+        <w:rFonts w:ascii="Wingdings" w:hAnsi="Wingdings" w:hint="default"/>
+      </w:rPr>
+    </w:lvl>
+    <w:lvl w:ilvl="6" w:tplc="04190001" w:tentative="1">
+      <w:start w:val="1"/>
+      <w:numFmt w:val="bullet"/>
+      <w:lvlText w:val=""/>
+      <w:lvlJc w:val="left"/>
+      <w:pPr>
+        <w:ind w:left="5748" w:hanging="360"/>
+      </w:pPr>
+      <w:rPr>
+        <w:rFonts w:ascii="Symbol" w:hAnsi="Symbol" w:hint="default"/>
+      </w:rPr>
+    </w:lvl>
+    <w:lvl w:ilvl="7" w:tplc="04190003" w:tentative="1">
+      <w:start w:val="1"/>
+      <w:numFmt w:val="bullet"/>
+      <w:lvlText w:val="o"/>
+      <w:lvlJc w:val="left"/>
+      <w:pPr>
+        <w:ind w:left="6468" w:hanging="360"/>
+      </w:pPr>
+      <w:rPr>
+        <w:rFonts w:ascii="Courier New" w:hAnsi="Courier New" w:cs="Courier New" w:hint="default"/>
+      </w:rPr>
+    </w:lvl>
+    <w:lvl w:ilvl="8" w:tplc="04190005" w:tentative="1">
+      <w:start w:val="1"/>
+      <w:numFmt w:val="bullet"/>
+      <w:lvlText w:val=""/>
+      <w:lvlJc w:val="left"/>
+      <w:pPr>
+        <w:ind w:left="7188" w:hanging="360"/>
+      </w:pPr>
+      <w:rPr>
+        <w:rFonts w:ascii="Wingdings" w:hAnsi="Wingdings" w:hint="default"/>
+      </w:rPr>
+    </w:lvl>
+  </w:abstractNum>
+  <w:abstractNum w:abstractNumId="3">
+    <w:nsid w:val="0A29757D"/>
+    <w:multiLevelType w:val="hybridMultilevel"/>
+    <w:tmpl w:val="05669DDC"/>
+    <w:lvl w:ilvl="0" w:tplc="04190001">
+      <w:start w:val="1"/>
+      <w:numFmt w:val="bullet"/>
+      <w:lvlText w:val=""/>
+      <w:lvlJc w:val="left"/>
+      <w:pPr>
+        <w:ind w:left="1428" w:hanging="360"/>
+      </w:pPr>
+      <w:rPr>
+        <w:rFonts w:ascii="Symbol" w:hAnsi="Symbol" w:hint="default"/>
+      </w:rPr>
+    </w:lvl>
     <w:lvl w:ilvl="1" w:tplc="04190003" w:tentative="1">
       <w:start w:val="1"/>
       <w:numFmt w:val="bullet"/>
@@ -3561,7 +5265,7 @@
       </w:rPr>
     </w:lvl>
   </w:abstractNum>
-  <w:abstractNum w:abstractNumId="1">
+  <w:abstractNum w:abstractNumId="4">
     <w:nsid w:val="19EA5F0C"/>
     <w:multiLevelType w:val="hybridMultilevel"/>
     <w:tmpl w:val="35E62A38"/>
@@ -3647,7 +5351,7 @@
       </w:pPr>
     </w:lvl>
   </w:abstractNum>
-  <w:abstractNum w:abstractNumId="2">
+  <w:abstractNum w:abstractNumId="5">
     <w:nsid w:val="217B1652"/>
     <w:multiLevelType w:val="hybridMultilevel"/>
     <w:tmpl w:val="1F822D8A"/>
@@ -3760,7 +5464,7 @@
       </w:rPr>
     </w:lvl>
   </w:abstractNum>
-  <w:abstractNum w:abstractNumId="3">
+  <w:abstractNum w:abstractNumId="6">
     <w:nsid w:val="2429796A"/>
     <w:multiLevelType w:val="hybridMultilevel"/>
     <w:tmpl w:val="7578E224"/>
@@ -3873,7 +5577,7 @@
       </w:rPr>
     </w:lvl>
   </w:abstractNum>
-  <w:abstractNum w:abstractNumId="4">
+  <w:abstractNum w:abstractNumId="7">
     <w:nsid w:val="246E420E"/>
     <w:multiLevelType w:val="hybridMultilevel"/>
     <w:tmpl w:val="A5A2E618"/>
@@ -3986,7 +5690,7 @@
       </w:rPr>
     </w:lvl>
   </w:abstractNum>
-  <w:abstractNum w:abstractNumId="5">
+  <w:abstractNum w:abstractNumId="8">
     <w:nsid w:val="27011E29"/>
     <w:multiLevelType w:val="hybridMultilevel"/>
     <w:tmpl w:val="64A23AE2"/>
@@ -4072,7 +5776,7 @@
       </w:pPr>
     </w:lvl>
   </w:abstractNum>
-  <w:abstractNum w:abstractNumId="6">
+  <w:abstractNum w:abstractNumId="9">
     <w:nsid w:val="3C1B1F09"/>
     <w:multiLevelType w:val="hybridMultilevel"/>
     <w:tmpl w:val="A5461F7C"/>
@@ -4158,7 +5862,7 @@
       </w:pPr>
     </w:lvl>
   </w:abstractNum>
-  <w:abstractNum w:abstractNumId="7">
+  <w:abstractNum w:abstractNumId="10">
     <w:nsid w:val="41290FF0"/>
     <w:multiLevelType w:val="hybridMultilevel"/>
     <w:tmpl w:val="8E1C5A9C"/>
@@ -4247,7 +5951,7 @@
       </w:pPr>
     </w:lvl>
   </w:abstractNum>
-  <w:abstractNum w:abstractNumId="8">
+  <w:abstractNum w:abstractNumId="11">
     <w:nsid w:val="43583DE6"/>
     <w:multiLevelType w:val="hybridMultilevel"/>
     <w:tmpl w:val="2870A188"/>
@@ -4336,7 +6040,7 @@
       </w:pPr>
     </w:lvl>
   </w:abstractNum>
-  <w:abstractNum w:abstractNumId="9">
+  <w:abstractNum w:abstractNumId="12">
     <w:nsid w:val="49034C8B"/>
     <w:multiLevelType w:val="hybridMultilevel"/>
     <w:tmpl w:val="7A163E54"/>
@@ -4449,7 +6153,120 @@
       </w:rPr>
     </w:lvl>
   </w:abstractNum>
-  <w:abstractNum w:abstractNumId="10">
+  <w:abstractNum w:abstractNumId="13">
+    <w:nsid w:val="4F0C34BB"/>
+    <w:multiLevelType w:val="hybridMultilevel"/>
+    <w:tmpl w:val="3E3021D6"/>
+    <w:lvl w:ilvl="0" w:tplc="04190001">
+      <w:start w:val="1"/>
+      <w:numFmt w:val="bullet"/>
+      <w:lvlText w:val=""/>
+      <w:lvlJc w:val="left"/>
+      <w:pPr>
+        <w:ind w:left="1428" w:hanging="360"/>
+      </w:pPr>
+      <w:rPr>
+        <w:rFonts w:ascii="Symbol" w:hAnsi="Symbol" w:hint="default"/>
+      </w:rPr>
+    </w:lvl>
+    <w:lvl w:ilvl="1" w:tplc="04190003" w:tentative="1">
+      <w:start w:val="1"/>
+      <w:numFmt w:val="bullet"/>
+      <w:lvlText w:val="o"/>
+      <w:lvlJc w:val="left"/>
+      <w:pPr>
+        <w:ind w:left="2148" w:hanging="360"/>
+      </w:pPr>
+      <w:rPr>
+        <w:rFonts w:ascii="Courier New" w:hAnsi="Courier New" w:cs="Courier New" w:hint="default"/>
+      </w:rPr>
+    </w:lvl>
+    <w:lvl w:ilvl="2" w:tplc="04190005" w:tentative="1">
+      <w:start w:val="1"/>
+      <w:numFmt w:val="bullet"/>
+      <w:lvlText w:val=""/>
+      <w:lvlJc w:val="left"/>
+      <w:pPr>
+        <w:ind w:left="2868" w:hanging="360"/>
+      </w:pPr>
+      <w:rPr>
+        <w:rFonts w:ascii="Wingdings" w:hAnsi="Wingdings" w:hint="default"/>
+      </w:rPr>
+    </w:lvl>
+    <w:lvl w:ilvl="3" w:tplc="04190001" w:tentative="1">
+      <w:start w:val="1"/>
+      <w:numFmt w:val="bullet"/>
+      <w:lvlText w:val=""/>
+      <w:lvlJc w:val="left"/>
+      <w:pPr>
+        <w:ind w:left="3588" w:hanging="360"/>
+      </w:pPr>
+      <w:rPr>
+        <w:rFonts w:ascii="Symbol" w:hAnsi="Symbol" w:hint="default"/>
+      </w:rPr>
+    </w:lvl>
+    <w:lvl w:ilvl="4" w:tplc="04190003" w:tentative="1">
+      <w:start w:val="1"/>
+      <w:numFmt w:val="bullet"/>
+      <w:lvlText w:val="o"/>
+      <w:lvlJc w:val="left"/>
+      <w:pPr>
+        <w:ind w:left="4308" w:hanging="360"/>
+      </w:pPr>
+      <w:rPr>
+        <w:rFonts w:ascii="Courier New" w:hAnsi="Courier New" w:cs="Courier New" w:hint="default"/>
+      </w:rPr>
+    </w:lvl>
+    <w:lvl w:ilvl="5" w:tplc="04190005" w:tentative="1">
+      <w:start w:val="1"/>
+      <w:numFmt w:val="bullet"/>
+      <w:lvlText w:val=""/>
+      <w:lvlJc w:val="left"/>
+      <w:pPr>
+        <w:ind w:left="5028" w:hanging="360"/>
+      </w:pPr>
+      <w:rPr>
+        <w:rFonts w:ascii="Wingdings" w:hAnsi="Wingdings" w:hint="default"/>
+      </w:rPr>
+    </w:lvl>
+    <w:lvl w:ilvl="6" w:tplc="04190001" w:tentative="1">
+      <w:start w:val="1"/>
+      <w:numFmt w:val="bullet"/>
+      <w:lvlText w:val=""/>
+      <w:lvlJc w:val="left"/>
+      <w:pPr>
+        <w:ind w:left="5748" w:hanging="360"/>
+      </w:pPr>
+      <w:rPr>
+        <w:rFonts w:ascii="Symbol" w:hAnsi="Symbol" w:hint="default"/>
+      </w:rPr>
+    </w:lvl>
+    <w:lvl w:ilvl="7" w:tplc="04190003" w:tentative="1">
+      <w:start w:val="1"/>
+      <w:numFmt w:val="bullet"/>
+      <w:lvlText w:val="o"/>
+      <w:lvlJc w:val="left"/>
+      <w:pPr>
+        <w:ind w:left="6468" w:hanging="360"/>
+      </w:pPr>
+      <w:rPr>
+        <w:rFonts w:ascii="Courier New" w:hAnsi="Courier New" w:cs="Courier New" w:hint="default"/>
+      </w:rPr>
+    </w:lvl>
+    <w:lvl w:ilvl="8" w:tplc="04190005" w:tentative="1">
+      <w:start w:val="1"/>
+      <w:numFmt w:val="bullet"/>
+      <w:lvlText w:val=""/>
+      <w:lvlJc w:val="left"/>
+      <w:pPr>
+        <w:ind w:left="7188" w:hanging="360"/>
+      </w:pPr>
+      <w:rPr>
+        <w:rFonts w:ascii="Wingdings" w:hAnsi="Wingdings" w:hint="default"/>
+      </w:rPr>
+    </w:lvl>
+  </w:abstractNum>
+  <w:abstractNum w:abstractNumId="14">
     <w:nsid w:val="53076DD9"/>
     <w:multiLevelType w:val="hybridMultilevel"/>
     <w:tmpl w:val="D9320D6A"/>
@@ -4562,7 +6379,93 @@
       </w:rPr>
     </w:lvl>
   </w:abstractNum>
-  <w:abstractNum w:abstractNumId="11">
+  <w:abstractNum w:abstractNumId="15">
+    <w:nsid w:val="5CBD0532"/>
+    <w:multiLevelType w:val="hybridMultilevel"/>
+    <w:tmpl w:val="D62869F2"/>
+    <w:lvl w:ilvl="0" w:tplc="04190017">
+      <w:start w:val="1"/>
+      <w:numFmt w:val="lowerLetter"/>
+      <w:lvlText w:val="%1)"/>
+      <w:lvlJc w:val="left"/>
+      <w:pPr>
+        <w:ind w:left="1428" w:hanging="360"/>
+      </w:pPr>
+    </w:lvl>
+    <w:lvl w:ilvl="1" w:tplc="04190019" w:tentative="1">
+      <w:start w:val="1"/>
+      <w:numFmt w:val="lowerLetter"/>
+      <w:lvlText w:val="%2."/>
+      <w:lvlJc w:val="left"/>
+      <w:pPr>
+        <w:ind w:left="2148" w:hanging="360"/>
+      </w:pPr>
+    </w:lvl>
+    <w:lvl w:ilvl="2" w:tplc="0419001B" w:tentative="1">
+      <w:start w:val="1"/>
+      <w:numFmt w:val="lowerRoman"/>
+      <w:lvlText w:val="%3."/>
+      <w:lvlJc w:val="right"/>
+      <w:pPr>
+        <w:ind w:left="2868" w:hanging="180"/>
+      </w:pPr>
+    </w:lvl>
+    <w:lvl w:ilvl="3" w:tplc="0419000F" w:tentative="1">
+      <w:start w:val="1"/>
+      <w:numFmt w:val="decimal"/>
+      <w:lvlText w:val="%4."/>
+      <w:lvlJc w:val="left"/>
+      <w:pPr>
+        <w:ind w:left="3588" w:hanging="360"/>
+      </w:pPr>
+    </w:lvl>
+    <w:lvl w:ilvl="4" w:tplc="04190019" w:tentative="1">
+      <w:start w:val="1"/>
+      <w:numFmt w:val="lowerLetter"/>
+      <w:lvlText w:val="%5."/>
+      <w:lvlJc w:val="left"/>
+      <w:pPr>
+        <w:ind w:left="4308" w:hanging="360"/>
+      </w:pPr>
+    </w:lvl>
+    <w:lvl w:ilvl="5" w:tplc="0419001B" w:tentative="1">
+      <w:start w:val="1"/>
+      <w:numFmt w:val="lowerRoman"/>
+      <w:lvlText w:val="%6."/>
+      <w:lvlJc w:val="right"/>
+      <w:pPr>
+        <w:ind w:left="5028" w:hanging="180"/>
+      </w:pPr>
+    </w:lvl>
+    <w:lvl w:ilvl="6" w:tplc="0419000F" w:tentative="1">
+      <w:start w:val="1"/>
+      <w:numFmt w:val="decimal"/>
+      <w:lvlText w:val="%7."/>
+      <w:lvlJc w:val="left"/>
+      <w:pPr>
+        <w:ind w:left="5748" w:hanging="360"/>
+      </w:pPr>
+    </w:lvl>
+    <w:lvl w:ilvl="7" w:tplc="04190019" w:tentative="1">
+      <w:start w:val="1"/>
+      <w:numFmt w:val="lowerLetter"/>
+      <w:lvlText w:val="%8."/>
+      <w:lvlJc w:val="left"/>
+      <w:pPr>
+        <w:ind w:left="6468" w:hanging="360"/>
+      </w:pPr>
+    </w:lvl>
+    <w:lvl w:ilvl="8" w:tplc="0419001B" w:tentative="1">
+      <w:start w:val="1"/>
+      <w:numFmt w:val="lowerRoman"/>
+      <w:lvlText w:val="%9."/>
+      <w:lvlJc w:val="right"/>
+      <w:pPr>
+        <w:ind w:left="7188" w:hanging="180"/>
+      </w:pPr>
+    </w:lvl>
+  </w:abstractNum>
+  <w:abstractNum w:abstractNumId="16">
     <w:nsid w:val="5E762B2B"/>
     <w:multiLevelType w:val="hybridMultilevel"/>
     <w:tmpl w:val="A5961146"/>
@@ -4675,7 +6578,7 @@
       </w:rPr>
     </w:lvl>
   </w:abstractNum>
-  <w:abstractNum w:abstractNumId="12">
+  <w:abstractNum w:abstractNumId="17">
     <w:nsid w:val="6830489C"/>
     <w:multiLevelType w:val="hybridMultilevel"/>
     <w:tmpl w:val="8F1A6854"/>
@@ -4788,7 +6691,7 @@
       </w:rPr>
     </w:lvl>
   </w:abstractNum>
-  <w:abstractNum w:abstractNumId="13">
+  <w:abstractNum w:abstractNumId="18">
     <w:nsid w:val="6ACB48DC"/>
     <w:multiLevelType w:val="hybridMultilevel"/>
     <w:tmpl w:val="BA802FF8"/>
@@ -4901,47 +6804,178 @@
       </w:rPr>
     </w:lvl>
   </w:abstractNum>
+  <w:abstractNum w:abstractNumId="19">
+    <w:nsid w:val="6B740FB6"/>
+    <w:multiLevelType w:val="hybridMultilevel"/>
+    <w:tmpl w:val="F04A0A50"/>
+    <w:lvl w:ilvl="0" w:tplc="04190001">
+      <w:start w:val="1"/>
+      <w:numFmt w:val="bullet"/>
+      <w:lvlText w:val=""/>
+      <w:lvlJc w:val="left"/>
+      <w:pPr>
+        <w:ind w:left="1428" w:hanging="360"/>
+      </w:pPr>
+      <w:rPr>
+        <w:rFonts w:ascii="Symbol" w:hAnsi="Symbol" w:hint="default"/>
+      </w:rPr>
+    </w:lvl>
+    <w:lvl w:ilvl="1" w:tplc="04190003" w:tentative="1">
+      <w:start w:val="1"/>
+      <w:numFmt w:val="bullet"/>
+      <w:lvlText w:val="o"/>
+      <w:lvlJc w:val="left"/>
+      <w:pPr>
+        <w:ind w:left="2148" w:hanging="360"/>
+      </w:pPr>
+      <w:rPr>
+        <w:rFonts w:ascii="Courier New" w:hAnsi="Courier New" w:cs="Courier New" w:hint="default"/>
+      </w:rPr>
+    </w:lvl>
+    <w:lvl w:ilvl="2" w:tplc="04190005" w:tentative="1">
+      <w:start w:val="1"/>
+      <w:numFmt w:val="bullet"/>
+      <w:lvlText w:val=""/>
+      <w:lvlJc w:val="left"/>
+      <w:pPr>
+        <w:ind w:left="2868" w:hanging="360"/>
+      </w:pPr>
+      <w:rPr>
+        <w:rFonts w:ascii="Wingdings" w:hAnsi="Wingdings" w:hint="default"/>
+      </w:rPr>
+    </w:lvl>
+    <w:lvl w:ilvl="3" w:tplc="04190001" w:tentative="1">
+      <w:start w:val="1"/>
+      <w:numFmt w:val="bullet"/>
+      <w:lvlText w:val=""/>
+      <w:lvlJc w:val="left"/>
+      <w:pPr>
+        <w:ind w:left="3588" w:hanging="360"/>
+      </w:pPr>
+      <w:rPr>
+        <w:rFonts w:ascii="Symbol" w:hAnsi="Symbol" w:hint="default"/>
+      </w:rPr>
+    </w:lvl>
+    <w:lvl w:ilvl="4" w:tplc="04190003" w:tentative="1">
+      <w:start w:val="1"/>
+      <w:numFmt w:val="bullet"/>
+      <w:lvlText w:val="o"/>
+      <w:lvlJc w:val="left"/>
+      <w:pPr>
+        <w:ind w:left="4308" w:hanging="360"/>
+      </w:pPr>
+      <w:rPr>
+        <w:rFonts w:ascii="Courier New" w:hAnsi="Courier New" w:cs="Courier New" w:hint="default"/>
+      </w:rPr>
+    </w:lvl>
+    <w:lvl w:ilvl="5" w:tplc="04190005" w:tentative="1">
+      <w:start w:val="1"/>
+      <w:numFmt w:val="bullet"/>
+      <w:lvlText w:val=""/>
+      <w:lvlJc w:val="left"/>
+      <w:pPr>
+        <w:ind w:left="5028" w:hanging="360"/>
+      </w:pPr>
+      <w:rPr>
+        <w:rFonts w:ascii="Wingdings" w:hAnsi="Wingdings" w:hint="default"/>
+      </w:rPr>
+    </w:lvl>
+    <w:lvl w:ilvl="6" w:tplc="04190001" w:tentative="1">
+      <w:start w:val="1"/>
+      <w:numFmt w:val="bullet"/>
+      <w:lvlText w:val=""/>
+      <w:lvlJc w:val="left"/>
+      <w:pPr>
+        <w:ind w:left="5748" w:hanging="360"/>
+      </w:pPr>
+      <w:rPr>
+        <w:rFonts w:ascii="Symbol" w:hAnsi="Symbol" w:hint="default"/>
+      </w:rPr>
+    </w:lvl>
+    <w:lvl w:ilvl="7" w:tplc="04190003" w:tentative="1">
+      <w:start w:val="1"/>
+      <w:numFmt w:val="bullet"/>
+      <w:lvlText w:val="o"/>
+      <w:lvlJc w:val="left"/>
+      <w:pPr>
+        <w:ind w:left="6468" w:hanging="360"/>
+      </w:pPr>
+      <w:rPr>
+        <w:rFonts w:ascii="Courier New" w:hAnsi="Courier New" w:cs="Courier New" w:hint="default"/>
+      </w:rPr>
+    </w:lvl>
+    <w:lvl w:ilvl="8" w:tplc="04190005" w:tentative="1">
+      <w:start w:val="1"/>
+      <w:numFmt w:val="bullet"/>
+      <w:lvlText w:val=""/>
+      <w:lvlJc w:val="left"/>
+      <w:pPr>
+        <w:ind w:left="7188" w:hanging="360"/>
+      </w:pPr>
+      <w:rPr>
+        <w:rFonts w:ascii="Wingdings" w:hAnsi="Wingdings" w:hint="default"/>
+      </w:rPr>
+    </w:lvl>
+  </w:abstractNum>
   <w:num w:numId="1">
+    <w:abstractNumId w:val="11"/>
+  </w:num>
+  <w:num w:numId="2">
+    <w:abstractNumId w:val="14"/>
+  </w:num>
+  <w:num w:numId="3">
+    <w:abstractNumId w:val="17"/>
+  </w:num>
+  <w:num w:numId="4">
+    <w:abstractNumId w:val="9"/>
+  </w:num>
+  <w:num w:numId="5">
+    <w:abstractNumId w:val="6"/>
+  </w:num>
+  <w:num w:numId="6">
+    <w:abstractNumId w:val="16"/>
+  </w:num>
+  <w:num w:numId="7">
+    <w:abstractNumId w:val="12"/>
+  </w:num>
+  <w:num w:numId="8">
     <w:abstractNumId w:val="8"/>
   </w:num>
-  <w:num w:numId="2">
+  <w:num w:numId="9">
+    <w:abstractNumId w:val="4"/>
+  </w:num>
+  <w:num w:numId="10">
+    <w:abstractNumId w:val="18"/>
+  </w:num>
+  <w:num w:numId="11">
+    <w:abstractNumId w:val="2"/>
+  </w:num>
+  <w:num w:numId="12">
+    <w:abstractNumId w:val="7"/>
+  </w:num>
+  <w:num w:numId="13">
     <w:abstractNumId w:val="10"/>
   </w:num>
-  <w:num w:numId="3">
-    <w:abstractNumId w:val="12"/>
+  <w:num w:numId="14">
+    <w:abstractNumId w:val="5"/>
   </w:num>
-  <w:num w:numId="4">
-    <w:abstractNumId w:val="6"/>
-  </w:num>
-  <w:num w:numId="5">
+  <w:num w:numId="15">
     <w:abstractNumId w:val="3"/>
   </w:num>
-  <w:num w:numId="6">
-    <w:abstractNumId w:val="11"/>
+  <w:num w:numId="16">
+    <w:abstractNumId w:val="15"/>
   </w:num>
-  <w:num w:numId="7">
-    <w:abstractNumId w:val="9"/>
-  </w:num>
-  <w:num w:numId="8">
-    <w:abstractNumId w:val="5"/>
-  </w:num>
-  <w:num w:numId="9">
+  <w:num w:numId="17">
     <w:abstractNumId w:val="1"/>
   </w:num>
-  <w:num w:numId="10">
-    <w:abstractNumId w:val="13"/>
-  </w:num>
-  <w:num w:numId="11">
+  <w:num w:numId="18">
     <w:abstractNumId w:val="0"/>
   </w:num>
-  <w:num w:numId="12">
-    <w:abstractNumId w:val="4"/>
+  <w:num w:numId="19">
+    <w:abstractNumId w:val="19"/>
   </w:num>
-  <w:num w:numId="13">
-    <w:abstractNumId w:val="7"/>
-  </w:num>
-  <w:num w:numId="14">
-    <w:abstractNumId w:val="2"/>
+  <w:num w:numId="20">
+    <w:abstractNumId w:val="13"/>
   </w:num>
 </w:numbering>
 </file>
@@ -5805,7 +7839,7 @@
 </file>
 
 <file path=customXml/itemProps1.xml><?xml version="1.0" encoding="utf-8"?>
-<ds:datastoreItem xmlns:ds="http://schemas.openxmlformats.org/officeDocument/2006/customXml" ds:itemID="{E70A05A2-C58F-4F87-93CF-DC926E5C1672}">
+<ds:datastoreItem xmlns:ds="http://schemas.openxmlformats.org/officeDocument/2006/customXml" ds:itemID="{33D878F5-C93E-4BAD-992C-B44DAC7B8946}">
   <ds:schemaRefs>
     <ds:schemaRef ds:uri="http://schemas.openxmlformats.org/officeDocument/2006/bibliography"/>
   </ds:schemaRefs>
